--- a/bakalarska_praca_inventarny_system.docx
+++ b/bakalarska_praca_inventarny_system.docx
@@ -6123,7 +6123,6 @@
         <w:pStyle w:val="TableofFigures"/>
         <w:rPr>
           <w:rFonts w:asciiTheme="minorHAnsi" w:eastAsiaTheme="minorEastAsia" w:hAnsiTheme="minorHAnsi" w:cstheme="minorBidi"/>
-          <w:i/>
           <w:sz w:val="22"/>
           <w:szCs w:val="22"/>
           <w:lang w:val="sk-SK" w:eastAsia="sk-SK"/>
@@ -6154,55 +6153,45 @@
         <w:fldChar w:fldCharType="separate"/>
       </w:r>
       <w:r>
-        <w:rPr>
-          <w:i/>
-        </w:rPr>
         <w:t>Obr. 1   Ukážka QR kódu</w:t>
       </w:r>
       <w:r>
         <w:rPr>
-          <w:i/>
           <w:webHidden/>
         </w:rPr>
         <w:tab/>
       </w:r>
       <w:r>
         <w:rPr>
-          <w:i/>
           <w:webHidden/>
         </w:rPr>
         <w:fldChar w:fldCharType="begin"/>
       </w:r>
       <w:r>
         <w:rPr>
-          <w:i/>
           <w:webHidden/>
         </w:rPr>
-        <w:instrText xml:space="preserve"> PAGEREF _Toc322050784 \h </w:instrText>
-      </w:r>
-      <w:r>
-        <w:rPr>
-          <w:i/>
+        <w:instrText xml:space="preserve"> PAGEREF _Toc322206979 \h </w:instrText>
+      </w:r>
+      <w:r>
+        <w:rPr>
           <w:webHidden/>
         </w:rPr>
       </w:r>
       <w:r>
         <w:rPr>
-          <w:i/>
           <w:webHidden/>
         </w:rPr>
         <w:fldChar w:fldCharType="separate"/>
       </w:r>
       <w:r>
         <w:rPr>
-          <w:i/>
           <w:webHidden/>
         </w:rPr>
-        <w:t>16</w:t>
-      </w:r>
-      <w:r>
-        <w:rPr>
-          <w:i/>
+        <w:t>17</w:t>
+      </w:r>
+      <w:r>
+        <w:rPr>
           <w:webHidden/>
         </w:rPr>
         <w:fldChar w:fldCharType="end"/>
@@ -6213,62 +6202,51 @@
         <w:pStyle w:val="TableofFigures"/>
         <w:rPr>
           <w:rFonts w:asciiTheme="minorHAnsi" w:eastAsiaTheme="minorEastAsia" w:hAnsiTheme="minorHAnsi" w:cstheme="minorBidi"/>
-          <w:i/>
           <w:sz w:val="22"/>
           <w:szCs w:val="22"/>
           <w:lang w:val="sk-SK" w:eastAsia="sk-SK"/>
         </w:rPr>
       </w:pPr>
       <w:r>
-        <w:rPr>
-          <w:i/>
-        </w:rPr>
         <w:t>Obr. 2    Porovnanie kódov</w:t>
       </w:r>
       <w:r>
         <w:rPr>
-          <w:i/>
           <w:webHidden/>
         </w:rPr>
         <w:tab/>
       </w:r>
       <w:r>
         <w:rPr>
-          <w:i/>
           <w:webHidden/>
         </w:rPr>
         <w:fldChar w:fldCharType="begin"/>
       </w:r>
       <w:r>
         <w:rPr>
-          <w:i/>
           <w:webHidden/>
         </w:rPr>
-        <w:instrText xml:space="preserve"> PAGEREF _Toc322050785 \h </w:instrText>
-      </w:r>
-      <w:r>
-        <w:rPr>
-          <w:i/>
+        <w:instrText xml:space="preserve"> PAGEREF _Toc322206980 \h </w:instrText>
+      </w:r>
+      <w:r>
+        <w:rPr>
           <w:webHidden/>
         </w:rPr>
       </w:r>
       <w:r>
         <w:rPr>
-          <w:i/>
           <w:webHidden/>
         </w:rPr>
         <w:fldChar w:fldCharType="separate"/>
       </w:r>
       <w:r>
         <w:rPr>
-          <w:i/>
           <w:webHidden/>
         </w:rPr>
-        <w:t>16</w:t>
-      </w:r>
-      <w:r>
-        <w:rPr>
-          <w:i/>
+        <w:t>17</w:t>
+      </w:r>
+      <w:r>
+        <w:rPr>
           <w:webHidden/>
         </w:rPr>
         <w:fldChar w:fldCharType="end"/>
@@ -6279,62 +6257,51 @@
         <w:pStyle w:val="TableofFigures"/>
         <w:rPr>
           <w:rFonts w:asciiTheme="minorHAnsi" w:eastAsiaTheme="minorEastAsia" w:hAnsiTheme="minorHAnsi" w:cstheme="minorBidi"/>
-          <w:i/>
           <w:sz w:val="22"/>
           <w:szCs w:val="22"/>
           <w:lang w:val="sk-SK" w:eastAsia="sk-SK"/>
         </w:rPr>
       </w:pPr>
       <w:r>
-        <w:rPr>
-          <w:i/>
-        </w:rPr>
         <w:t>Obr. 3    Štruktúra QR kódu</w:t>
       </w:r>
       <w:r>
         <w:rPr>
-          <w:i/>
           <w:webHidden/>
         </w:rPr>
         <w:tab/>
       </w:r>
       <w:r>
         <w:rPr>
-          <w:i/>
           <w:webHidden/>
         </w:rPr>
         <w:fldChar w:fldCharType="begin"/>
       </w:r>
       <w:r>
         <w:rPr>
-          <w:i/>
           <w:webHidden/>
         </w:rPr>
-        <w:instrText xml:space="preserve"> PAGEREF _Toc322050786 \h </w:instrText>
-      </w:r>
-      <w:r>
-        <w:rPr>
-          <w:i/>
+        <w:instrText xml:space="preserve"> PAGEREF _Toc322206981 \h </w:instrText>
+      </w:r>
+      <w:r>
+        <w:rPr>
           <w:webHidden/>
         </w:rPr>
       </w:r>
       <w:r>
         <w:rPr>
-          <w:i/>
           <w:webHidden/>
         </w:rPr>
         <w:fldChar w:fldCharType="separate"/>
       </w:r>
       <w:r>
         <w:rPr>
-          <w:i/>
           <w:webHidden/>
         </w:rPr>
-        <w:t>17</w:t>
-      </w:r>
-      <w:r>
-        <w:rPr>
-          <w:i/>
+        <w:t>18</w:t>
+      </w:r>
+      <w:r>
+        <w:rPr>
           <w:webHidden/>
         </w:rPr>
         <w:fldChar w:fldCharType="end"/>
@@ -6345,62 +6312,51 @@
         <w:pStyle w:val="TableofFigures"/>
         <w:rPr>
           <w:rFonts w:asciiTheme="minorHAnsi" w:eastAsiaTheme="minorEastAsia" w:hAnsiTheme="minorHAnsi" w:cstheme="minorBidi"/>
-          <w:i/>
           <w:sz w:val="22"/>
           <w:szCs w:val="22"/>
           <w:lang w:val="sk-SK" w:eastAsia="sk-SK"/>
         </w:rPr>
       </w:pPr>
       <w:r>
-        <w:rPr>
-          <w:i/>
-        </w:rPr>
         <w:t>Obr. 4    Poškodený QR kód</w:t>
       </w:r>
       <w:r>
         <w:rPr>
-          <w:i/>
           <w:webHidden/>
         </w:rPr>
         <w:tab/>
       </w:r>
       <w:r>
         <w:rPr>
-          <w:i/>
           <w:webHidden/>
         </w:rPr>
         <w:fldChar w:fldCharType="begin"/>
       </w:r>
       <w:r>
         <w:rPr>
-          <w:i/>
           <w:webHidden/>
         </w:rPr>
-        <w:instrText xml:space="preserve"> PAGEREF _Toc322050787 \h </w:instrText>
-      </w:r>
-      <w:r>
-        <w:rPr>
-          <w:i/>
+        <w:instrText xml:space="preserve"> PAGEREF _Toc322206982 \h </w:instrText>
+      </w:r>
+      <w:r>
+        <w:rPr>
           <w:webHidden/>
         </w:rPr>
       </w:r>
       <w:r>
         <w:rPr>
-          <w:i/>
           <w:webHidden/>
         </w:rPr>
         <w:fldChar w:fldCharType="separate"/>
       </w:r>
       <w:r>
         <w:rPr>
-          <w:i/>
           <w:webHidden/>
         </w:rPr>
-        <w:t>18</w:t>
-      </w:r>
-      <w:r>
-        <w:rPr>
-          <w:i/>
+        <w:t>19</w:t>
+      </w:r>
+      <w:r>
+        <w:rPr>
           <w:webHidden/>
         </w:rPr>
         <w:fldChar w:fldCharType="end"/>
@@ -6411,62 +6367,51 @@
         <w:pStyle w:val="TableofFigures"/>
         <w:rPr>
           <w:rFonts w:asciiTheme="minorHAnsi" w:eastAsiaTheme="minorEastAsia" w:hAnsiTheme="minorHAnsi" w:cstheme="minorBidi"/>
-          <w:i/>
           <w:sz w:val="22"/>
           <w:szCs w:val="22"/>
           <w:lang w:val="sk-SK" w:eastAsia="sk-SK"/>
         </w:rPr>
       </w:pPr>
       <w:r>
-        <w:rPr>
-          <w:i/>
-        </w:rPr>
         <w:t>Obr. 5    Umelecké stvárnenie QR kódu</w:t>
       </w:r>
       <w:r>
         <w:rPr>
-          <w:i/>
           <w:webHidden/>
         </w:rPr>
         <w:tab/>
       </w:r>
       <w:r>
         <w:rPr>
-          <w:i/>
           <w:webHidden/>
         </w:rPr>
         <w:fldChar w:fldCharType="begin"/>
       </w:r>
       <w:r>
         <w:rPr>
-          <w:i/>
           <w:webHidden/>
         </w:rPr>
-        <w:instrText xml:space="preserve"> PAGEREF _Toc322050788 \h </w:instrText>
-      </w:r>
-      <w:r>
-        <w:rPr>
-          <w:i/>
+        <w:instrText xml:space="preserve"> PAGEREF _Toc322206983 \h </w:instrText>
+      </w:r>
+      <w:r>
+        <w:rPr>
           <w:webHidden/>
         </w:rPr>
       </w:r>
       <w:r>
         <w:rPr>
-          <w:i/>
           <w:webHidden/>
         </w:rPr>
         <w:fldChar w:fldCharType="separate"/>
       </w:r>
       <w:r>
         <w:rPr>
-          <w:i/>
           <w:webHidden/>
         </w:rPr>
-        <w:t>18</w:t>
-      </w:r>
-      <w:r>
-        <w:rPr>
-          <w:i/>
+        <w:t>19</w:t>
+      </w:r>
+      <w:r>
+        <w:rPr>
           <w:webHidden/>
         </w:rPr>
         <w:fldChar w:fldCharType="end"/>
@@ -6477,184 +6422,362 @@
         <w:pStyle w:val="TableofFigures"/>
         <w:rPr>
           <w:rFonts w:asciiTheme="minorHAnsi" w:eastAsiaTheme="minorEastAsia" w:hAnsiTheme="minorHAnsi" w:cstheme="minorBidi"/>
-          <w:i/>
           <w:sz w:val="22"/>
           <w:szCs w:val="22"/>
           <w:lang w:val="sk-SK" w:eastAsia="sk-SK"/>
         </w:rPr>
       </w:pPr>
       <w:r>
-        <w:rPr>
-          <w:i/>
-        </w:rPr>
-        <w:t>Obr. 6</w:t>
-      </w:r>
-      <w:r>
+        <w:t>Obr. 6    Logo operačného systému</w:t>
+      </w:r>
+      <w:r>
+        <w:rPr>
+          <w:webHidden/>
+        </w:rPr>
+        <w:tab/>
+      </w:r>
+      <w:r>
+        <w:rPr>
+          <w:webHidden/>
+        </w:rPr>
+        <w:fldChar w:fldCharType="begin"/>
+      </w:r>
+      <w:r>
+        <w:rPr>
+          <w:webHidden/>
+        </w:rPr>
+        <w:instrText xml:space="preserve"> PAGEREF _Toc322206984 \h </w:instrText>
+      </w:r>
+      <w:r>
+        <w:rPr>
+          <w:webHidden/>
+        </w:rPr>
+      </w:r>
+      <w:r>
+        <w:rPr>
+          <w:webHidden/>
+        </w:rPr>
+        <w:fldChar w:fldCharType="separate"/>
+      </w:r>
+      <w:r>
+        <w:rPr>
+          <w:webHidden/>
+        </w:rPr>
+        <w:t>20</w:t>
+      </w:r>
+      <w:r>
+        <w:rPr>
+          <w:webHidden/>
+        </w:rPr>
+        <w:fldChar w:fldCharType="end"/>
+      </w:r>
+    </w:p>
+    <w:p>
+      <w:pPr>
+        <w:pStyle w:val="TableofFigures"/>
         <w:rPr>
           <w:rFonts w:asciiTheme="minorHAnsi" w:eastAsiaTheme="minorEastAsia" w:hAnsiTheme="minorHAnsi" w:cstheme="minorBidi"/>
-          <w:i/>
           <w:sz w:val="22"/>
           <w:szCs w:val="22"/>
           <w:lang w:val="sk-SK" w:eastAsia="sk-SK"/>
         </w:rPr>
+      </w:pPr>
+      <w:r>
+        <w:t>Obr. 7     Architektúra operačného systému Android</w:t>
+      </w:r>
+      <w:r>
+        <w:rPr>
+          <w:webHidden/>
+        </w:rPr>
         <w:tab/>
       </w:r>
       <w:r>
         <w:rPr>
-          <w:i/>
+          <w:webHidden/>
         </w:rPr>
         <w:fldChar w:fldCharType="begin"/>
       </w:r>
       <w:r>
         <w:rPr>
-          <w:i/>
-        </w:rPr>
-        <w:instrText xml:space="preserve"> MACROBUTTON NoMacro [Klikni sem a nápíš názov obrázku]</w:instrText>
-      </w:r>
-      <w:r>
-        <w:rPr>
-          <w:i/>
+          <w:webHidden/>
+        </w:rPr>
+        <w:instrText xml:space="preserve"> PAGEREF _Toc322206985 \h </w:instrText>
+      </w:r>
+      <w:r>
+        <w:rPr>
+          <w:webHidden/>
+        </w:rPr>
+      </w:r>
+      <w:r>
+        <w:rPr>
+          <w:webHidden/>
+        </w:rPr>
+        <w:fldChar w:fldCharType="separate"/>
+      </w:r>
+      <w:r>
+        <w:rPr>
+          <w:webHidden/>
+        </w:rPr>
+        <w:t>21</w:t>
+      </w:r>
+      <w:r>
+        <w:rPr>
+          <w:webHidden/>
         </w:rPr>
         <w:fldChar w:fldCharType="end"/>
       </w:r>
-      <w:r>
-        <w:rPr>
-          <w:i/>
-          <w:webHidden/>
-        </w:rPr>
-        <w:tab/>
-      </w:r>
-      <w:r>
-        <w:rPr>
-          <w:i/>
-          <w:webHidden/>
-        </w:rPr>
-        <w:fldChar w:fldCharType="begin"/>
-      </w:r>
-      <w:r>
-        <w:rPr>
-          <w:i/>
-          <w:webHidden/>
-        </w:rPr>
-        <w:instrText xml:space="preserve"> PAGEREF _Toc322050789 \h </w:instrText>
-      </w:r>
-      <w:r>
-        <w:rPr>
-          <w:i/>
-          <w:webHidden/>
-        </w:rPr>
-      </w:r>
-      <w:r>
-        <w:rPr>
-          <w:i/>
-          <w:webHidden/>
-        </w:rPr>
-        <w:fldChar w:fldCharType="separate"/>
-      </w:r>
-      <w:r>
-        <w:rPr>
-          <w:i/>
-          <w:webHidden/>
-        </w:rPr>
-        <w:t>21</w:t>
-      </w:r>
-      <w:r>
-        <w:rPr>
-          <w:i/>
-          <w:webHidden/>
-        </w:rPr>
-        <w:fldChar w:fldCharType="end"/>
-      </w:r>
     </w:p>
     <w:p>
       <w:pPr>
         <w:pStyle w:val="TableofFigures"/>
         <w:rPr>
           <w:rFonts w:asciiTheme="minorHAnsi" w:eastAsiaTheme="minorEastAsia" w:hAnsiTheme="minorHAnsi" w:cstheme="minorBidi"/>
-          <w:i/>
           <w:sz w:val="22"/>
           <w:szCs w:val="22"/>
           <w:lang w:val="sk-SK" w:eastAsia="sk-SK"/>
         </w:rPr>
       </w:pPr>
       <w:r>
-        <w:rPr>
-          <w:i/>
-        </w:rPr>
-        <w:t>Obr. 7</w:t>
-      </w:r>
-      <w:r>
+        <w:t>Obr. 8    Android virtuálne zariadenie</w:t>
+      </w:r>
+      <w:r>
+        <w:rPr>
+          <w:webHidden/>
+        </w:rPr>
+        <w:tab/>
+      </w:r>
+      <w:r>
+        <w:rPr>
+          <w:webHidden/>
+        </w:rPr>
+        <w:fldChar w:fldCharType="begin"/>
+      </w:r>
+      <w:r>
+        <w:rPr>
+          <w:webHidden/>
+        </w:rPr>
+        <w:instrText xml:space="preserve"> PAGEREF _Toc322206986 \h </w:instrText>
+      </w:r>
+      <w:r>
+        <w:rPr>
+          <w:webHidden/>
+        </w:rPr>
+      </w:r>
+      <w:r>
+        <w:rPr>
+          <w:webHidden/>
+        </w:rPr>
+        <w:fldChar w:fldCharType="separate"/>
+      </w:r>
+      <w:r>
+        <w:rPr>
+          <w:webHidden/>
+        </w:rPr>
+        <w:t>26</w:t>
+      </w:r>
+      <w:r>
+        <w:rPr>
+          <w:webHidden/>
+        </w:rPr>
+        <w:fldChar w:fldCharType="end"/>
+      </w:r>
+    </w:p>
+    <w:p>
+      <w:pPr>
+        <w:pStyle w:val="TableofFigures"/>
         <w:rPr>
           <w:rFonts w:asciiTheme="minorHAnsi" w:eastAsiaTheme="minorEastAsia" w:hAnsiTheme="minorHAnsi" w:cstheme="minorBidi"/>
-          <w:i/>
           <w:sz w:val="22"/>
           <w:szCs w:val="22"/>
           <w:lang w:val="sk-SK" w:eastAsia="sk-SK"/>
         </w:rPr>
+      </w:pPr>
+      <w:r>
+        <w:t>Obr. 9    Životný cyklus aktivity</w:t>
+      </w:r>
+      <w:r>
+        <w:rPr>
+          <w:webHidden/>
+        </w:rPr>
         <w:tab/>
       </w:r>
       <w:r>
         <w:rPr>
-          <w:i/>
+          <w:webHidden/>
         </w:rPr>
         <w:fldChar w:fldCharType="begin"/>
       </w:r>
       <w:r>
         <w:rPr>
-          <w:i/>
-        </w:rPr>
+          <w:webHidden/>
+        </w:rPr>
+        <w:instrText xml:space="preserve"> PAGEREF _Toc322206987 \h </w:instrText>
+      </w:r>
+      <w:r>
+        <w:rPr>
+          <w:webHidden/>
+        </w:rPr>
+      </w:r>
+      <w:r>
+        <w:rPr>
+          <w:webHidden/>
+        </w:rPr>
+        <w:fldChar w:fldCharType="separate"/>
+      </w:r>
+      <w:r>
+        <w:rPr>
+          <w:webHidden/>
+        </w:rPr>
+        <w:t>28</w:t>
+      </w:r>
+      <w:r>
+        <w:rPr>
+          <w:webHidden/>
+        </w:rPr>
+        <w:fldChar w:fldCharType="end"/>
+      </w:r>
+    </w:p>
+    <w:p>
+      <w:pPr>
+        <w:pStyle w:val="TableofFigures"/>
+        <w:rPr>
+          <w:rFonts w:asciiTheme="minorHAnsi" w:eastAsiaTheme="minorEastAsia" w:hAnsiTheme="minorHAnsi" w:cstheme="minorBidi"/>
+          <w:sz w:val="22"/>
+          <w:szCs w:val="22"/>
+          <w:lang w:val="sk-SK" w:eastAsia="sk-SK"/>
+        </w:rPr>
+      </w:pPr>
+      <w:r>
+        <w:t>Obr. 10</w:t>
+      </w:r>
+      <w:r>
+        <w:rPr>
+          <w:rFonts w:asciiTheme="minorHAnsi" w:eastAsiaTheme="minorEastAsia" w:hAnsiTheme="minorHAnsi" w:cstheme="minorBidi"/>
+          <w:sz w:val="22"/>
+          <w:szCs w:val="22"/>
+          <w:lang w:val="sk-SK" w:eastAsia="sk-SK"/>
+        </w:rPr>
+        <w:tab/>
+      </w:r>
+      <w:r>
+        <w:fldChar w:fldCharType="begin"/>
+      </w:r>
+      <w:r>
         <w:instrText xml:space="preserve"> MACROBUTTON NoMacro [Klikni sem a nápíš názov obrázku]</w:instrText>
       </w:r>
       <w:r>
-        <w:rPr>
-          <w:i/>
-        </w:rPr>
         <w:fldChar w:fldCharType="end"/>
       </w:r>
       <w:r>
         <w:rPr>
-          <w:i/>
           <w:webHidden/>
         </w:rPr>
         <w:tab/>
       </w:r>
       <w:r>
         <w:rPr>
-          <w:i/>
           <w:webHidden/>
         </w:rPr>
         <w:fldChar w:fldCharType="begin"/>
       </w:r>
       <w:r>
         <w:rPr>
-          <w:i/>
           <w:webHidden/>
         </w:rPr>
-        <w:instrText xml:space="preserve"> PAGEREF _Toc322050790 \h </w:instrText>
-      </w:r>
-      <w:r>
-        <w:rPr>
-          <w:i/>
+        <w:instrText xml:space="preserve"> PAGEREF _Toc322206988 \h </w:instrText>
+      </w:r>
+      <w:r>
+        <w:rPr>
           <w:webHidden/>
         </w:rPr>
       </w:r>
       <w:r>
         <w:rPr>
-          <w:i/>
           <w:webHidden/>
         </w:rPr>
         <w:fldChar w:fldCharType="separate"/>
       </w:r>
       <w:r>
         <w:rPr>
-          <w:i/>
           <w:webHidden/>
         </w:rPr>
-        <w:t>25</w:t>
-      </w:r>
-      <w:r>
-        <w:rPr>
-          <w:i/>
+        <w:t>33</w:t>
+      </w:r>
+      <w:r>
+        <w:rPr>
+          <w:webHidden/>
+        </w:rPr>
+        <w:fldChar w:fldCharType="end"/>
+      </w:r>
+    </w:p>
+    <w:p>
+      <w:pPr>
+        <w:pStyle w:val="TableofFigures"/>
+        <w:rPr>
+          <w:rFonts w:asciiTheme="minorHAnsi" w:eastAsiaTheme="minorEastAsia" w:hAnsiTheme="minorHAnsi" w:cstheme="minorBidi"/>
+          <w:sz w:val="22"/>
+          <w:szCs w:val="22"/>
+          <w:lang w:val="sk-SK" w:eastAsia="sk-SK"/>
+        </w:rPr>
+      </w:pPr>
+      <w:r>
+        <w:t>Obr. 11</w:t>
+      </w:r>
+      <w:r>
+        <w:rPr>
+          <w:rFonts w:asciiTheme="minorHAnsi" w:eastAsiaTheme="minorEastAsia" w:hAnsiTheme="minorHAnsi" w:cstheme="minorBidi"/>
+          <w:sz w:val="22"/>
+          <w:szCs w:val="22"/>
+          <w:lang w:val="sk-SK" w:eastAsia="sk-SK"/>
+        </w:rPr>
+        <w:tab/>
+      </w:r>
+      <w:r>
+        <w:fldChar w:fldCharType="begin"/>
+      </w:r>
+      <w:r>
+        <w:instrText xml:space="preserve"> MACROBUTTON NoMacro [Klikni sem a nápíš názov obrázku]</w:instrText>
+      </w:r>
+      <w:r>
+        <w:fldChar w:fldCharType="end"/>
+      </w:r>
+      <w:r>
+        <w:rPr>
+          <w:webHidden/>
+        </w:rPr>
+        <w:tab/>
+      </w:r>
+      <w:r>
+        <w:rPr>
+          <w:webHidden/>
+        </w:rPr>
+        <w:fldChar w:fldCharType="begin"/>
+      </w:r>
+      <w:r>
+        <w:rPr>
+          <w:webHidden/>
+        </w:rPr>
+        <w:instrText xml:space="preserve"> PAGEREF _Toc322206989 \h </w:instrText>
+      </w:r>
+      <w:r>
+        <w:rPr>
+          <w:webHidden/>
+        </w:rPr>
+      </w:r>
+      <w:r>
+        <w:rPr>
+          <w:webHidden/>
+        </w:rPr>
+        <w:fldChar w:fldCharType="separate"/>
+      </w:r>
+      <w:r>
+        <w:rPr>
+          <w:webHidden/>
+        </w:rPr>
+        <w:t>37</w:t>
+      </w:r>
+      <w:r>
+        <w:rPr>
           <w:webHidden/>
         </w:rPr>
         <w:fldChar w:fldCharType="end"/>
@@ -6698,7 +6821,6 @@
         <w:pStyle w:val="TableofFigures"/>
         <w:rPr>
           <w:rFonts w:asciiTheme="minorHAnsi" w:eastAsiaTheme="minorEastAsia" w:hAnsiTheme="minorHAnsi" w:cstheme="minorBidi"/>
-          <w:noProof w:val="0"/>
           <w:sz w:val="22"/>
           <w:szCs w:val="22"/>
           <w:lang w:val="sk-SK" w:eastAsia="sk-SK"/>
@@ -6726,120 +6848,121 @@
         <w:fldChar w:fldCharType="separate"/>
       </w:r>
       <w:r>
-        <w:rPr>
-          <w:noProof w:val="0"/>
-          <w:lang w:val="sk-SK"/>
-        </w:rPr>
-        <w:t>Tab. 1</w:t>
-      </w:r>
-      <w:r>
+        <w:t>Tab. 1    Kapacita QR kódov</w:t>
+      </w:r>
+      <w:r>
+        <w:rPr>
+          <w:webHidden/>
+        </w:rPr>
+        <w:tab/>
+      </w:r>
+      <w:r>
+        <w:rPr>
+          <w:webHidden/>
+        </w:rPr>
+        <w:fldChar w:fldCharType="begin"/>
+      </w:r>
+      <w:r>
+        <w:rPr>
+          <w:webHidden/>
+        </w:rPr>
+        <w:instrText xml:space="preserve"> PAGEREF _Toc322207018 \h </w:instrText>
+      </w:r>
+      <w:r>
+        <w:rPr>
+          <w:webHidden/>
+        </w:rPr>
+      </w:r>
+      <w:r>
+        <w:rPr>
+          <w:webHidden/>
+        </w:rPr>
+        <w:fldChar w:fldCharType="separate"/>
+      </w:r>
+      <w:r>
+        <w:rPr>
+          <w:webHidden/>
+        </w:rPr>
+        <w:t>17</w:t>
+      </w:r>
+      <w:r>
+        <w:rPr>
+          <w:webHidden/>
+        </w:rPr>
+        <w:fldChar w:fldCharType="end"/>
+      </w:r>
+    </w:p>
+    <w:p>
+      <w:pPr>
+        <w:pStyle w:val="TableofFigures"/>
         <w:rPr>
           <w:rFonts w:asciiTheme="minorHAnsi" w:eastAsiaTheme="minorEastAsia" w:hAnsiTheme="minorHAnsi" w:cstheme="minorBidi"/>
-          <w:noProof w:val="0"/>
           <w:sz w:val="22"/>
           <w:szCs w:val="22"/>
           <w:lang w:val="sk-SK" w:eastAsia="sk-SK"/>
         </w:rPr>
+      </w:pPr>
+      <w:r>
+        <w:t>Tab. 2    Tabuľka stupňov aplikačných rozhraní</w:t>
+      </w:r>
+      <w:r>
+        <w:rPr>
+          <w:webHidden/>
+        </w:rPr>
         <w:tab/>
       </w:r>
       <w:r>
         <w:rPr>
-          <w:noProof w:val="0"/>
-          <w:lang w:val="sk-SK"/>
+          <w:webHidden/>
         </w:rPr>
         <w:fldChar w:fldCharType="begin"/>
       </w:r>
       <w:r>
         <w:rPr>
-          <w:noProof w:val="0"/>
-          <w:lang w:val="sk-SK"/>
-        </w:rPr>
-        <w:instrText xml:space="preserve"> MACROBUTTON NoMacro [Klikni sem a nápíš názov tabuľky]</w:instrText>
-      </w:r>
-      <w:r>
-        <w:rPr>
-          <w:noProof w:val="0"/>
-          <w:lang w:val="sk-SK"/>
+          <w:webHidden/>
+        </w:rPr>
+        <w:instrText xml:space="preserve"> PAGEREF _Toc322207019 \h </w:instrText>
+      </w:r>
+      <w:r>
+        <w:rPr>
+          <w:webHidden/>
+        </w:rPr>
+      </w:r>
+      <w:r>
+        <w:rPr>
+          <w:webHidden/>
+        </w:rPr>
+        <w:fldChar w:fldCharType="separate"/>
+      </w:r>
+      <w:r>
+        <w:rPr>
+          <w:webHidden/>
+        </w:rPr>
+        <w:t>24</w:t>
+      </w:r>
+      <w:r>
+        <w:rPr>
+          <w:webHidden/>
         </w:rPr>
         <w:fldChar w:fldCharType="end"/>
       </w:r>
-      <w:r>
-        <w:rPr>
-          <w:noProof w:val="0"/>
-          <w:webHidden/>
-          <w:lang w:val="sk-SK"/>
-        </w:rPr>
-        <w:tab/>
-      </w:r>
-      <w:r>
-        <w:rPr>
-          <w:noProof w:val="0"/>
-          <w:webHidden/>
-          <w:lang w:val="sk-SK"/>
-        </w:rPr>
-        <w:fldChar w:fldCharType="begin"/>
-      </w:r>
-      <w:r>
-        <w:rPr>
-          <w:noProof w:val="0"/>
-          <w:webHidden/>
-          <w:lang w:val="sk-SK"/>
-        </w:rPr>
-        <w:instrText xml:space="preserve"> PAGEREF _Toc224306328 \h </w:instrText>
-      </w:r>
-      <w:r>
-        <w:rPr>
-          <w:noProof w:val="0"/>
-          <w:webHidden/>
-          <w:lang w:val="sk-SK"/>
-        </w:rPr>
-      </w:r>
-      <w:r>
-        <w:rPr>
-          <w:noProof w:val="0"/>
-          <w:webHidden/>
-          <w:lang w:val="sk-SK"/>
-        </w:rPr>
-        <w:fldChar w:fldCharType="separate"/>
-      </w:r>
-      <w:r>
-        <w:rPr>
-          <w:webHidden/>
-          <w:lang w:val="sk-SK"/>
-        </w:rPr>
-        <w:t>3</w:t>
-      </w:r>
-      <w:r>
-        <w:rPr>
-          <w:noProof w:val="0"/>
-          <w:webHidden/>
-          <w:lang w:val="sk-SK"/>
-        </w:rPr>
-        <w:fldChar w:fldCharType="end"/>
-      </w:r>
     </w:p>
     <w:p>
       <w:pPr>
         <w:pStyle w:val="TableofFigures"/>
         <w:rPr>
           <w:rFonts w:asciiTheme="minorHAnsi" w:eastAsiaTheme="minorEastAsia" w:hAnsiTheme="minorHAnsi" w:cstheme="minorBidi"/>
-          <w:noProof w:val="0"/>
           <w:sz w:val="22"/>
           <w:szCs w:val="22"/>
           <w:lang w:val="sk-SK" w:eastAsia="sk-SK"/>
         </w:rPr>
       </w:pPr>
       <w:r>
-        <w:rPr>
-          <w:noProof w:val="0"/>
-          <w:lang w:val="sk-SK"/>
-        </w:rPr>
-        <w:t>Tab. 2</w:t>
+        <w:t>Tab. 3</w:t>
       </w:r>
       <w:r>
         <w:rPr>
           <w:rFonts w:asciiTheme="minorHAnsi" w:eastAsiaTheme="minorEastAsia" w:hAnsiTheme="minorHAnsi" w:cstheme="minorBidi"/>
-          <w:noProof w:val="0"/>
           <w:sz w:val="22"/>
           <w:szCs w:val="22"/>
           <w:lang w:val="sk-SK" w:eastAsia="sk-SK"/>
@@ -6847,77 +6970,125 @@
         <w:tab/>
       </w:r>
       <w:r>
-        <w:rPr>
-          <w:noProof w:val="0"/>
-          <w:lang w:val="sk-SK"/>
-        </w:rPr>
         <w:fldChar w:fldCharType="begin"/>
       </w:r>
       <w:r>
-        <w:rPr>
-          <w:noProof w:val="0"/>
-          <w:lang w:val="sk-SK"/>
-        </w:rPr>
         <w:instrText xml:space="preserve"> MACROBUTTON NoMacro [Klikni sem a nápíš názov tabuľky]</w:instrText>
       </w:r>
       <w:r>
-        <w:rPr>
-          <w:noProof w:val="0"/>
-          <w:lang w:val="sk-SK"/>
-        </w:rPr>
         <w:fldChar w:fldCharType="end"/>
       </w:r>
       <w:r>
         <w:rPr>
-          <w:noProof w:val="0"/>
           <w:webHidden/>
-          <w:lang w:val="sk-SK"/>
         </w:rPr>
         <w:tab/>
       </w:r>
       <w:r>
         <w:rPr>
-          <w:noProof w:val="0"/>
           <w:webHidden/>
-          <w:lang w:val="sk-SK"/>
         </w:rPr>
         <w:fldChar w:fldCharType="begin"/>
       </w:r>
       <w:r>
         <w:rPr>
-          <w:noProof w:val="0"/>
           <w:webHidden/>
-          <w:lang w:val="sk-SK"/>
-        </w:rPr>
-        <w:instrText xml:space="preserve"> PAGEREF _Toc224306329 \h </w:instrText>
-      </w:r>
-      <w:r>
-        <w:rPr>
-          <w:noProof w:val="0"/>
+        </w:rPr>
+        <w:instrText xml:space="preserve"> PAGEREF _Toc322207020 \h </w:instrText>
+      </w:r>
+      <w:r>
+        <w:rPr>
           <w:webHidden/>
-          <w:lang w:val="sk-SK"/>
-        </w:rPr>
-      </w:r>
-      <w:r>
-        <w:rPr>
-          <w:noProof w:val="0"/>
+        </w:rPr>
+      </w:r>
+      <w:r>
+        <w:rPr>
           <w:webHidden/>
-          <w:lang w:val="sk-SK"/>
         </w:rPr>
         <w:fldChar w:fldCharType="separate"/>
       </w:r>
       <w:r>
         <w:rPr>
           <w:webHidden/>
-          <w:lang w:val="sk-SK"/>
-        </w:rPr>
-        <w:t>3</w:t>
-      </w:r>
-      <w:r>
-        <w:rPr>
-          <w:noProof w:val="0"/>
+        </w:rPr>
+        <w:t>34</w:t>
+      </w:r>
+      <w:r>
+        <w:rPr>
           <w:webHidden/>
-          <w:lang w:val="sk-SK"/>
+        </w:rPr>
+        <w:fldChar w:fldCharType="end"/>
+      </w:r>
+    </w:p>
+    <w:p>
+      <w:pPr>
+        <w:pStyle w:val="TableofFigures"/>
+        <w:rPr>
+          <w:rFonts w:asciiTheme="minorHAnsi" w:eastAsiaTheme="minorEastAsia" w:hAnsiTheme="minorHAnsi" w:cstheme="minorBidi"/>
+          <w:sz w:val="22"/>
+          <w:szCs w:val="22"/>
+          <w:lang w:val="sk-SK" w:eastAsia="sk-SK"/>
+        </w:rPr>
+      </w:pPr>
+      <w:r>
+        <w:t>Tab. 4</w:t>
+      </w:r>
+      <w:r>
+        <w:rPr>
+          <w:rFonts w:asciiTheme="minorHAnsi" w:eastAsiaTheme="minorEastAsia" w:hAnsiTheme="minorHAnsi" w:cstheme="minorBidi"/>
+          <w:sz w:val="22"/>
+          <w:szCs w:val="22"/>
+          <w:lang w:val="sk-SK" w:eastAsia="sk-SK"/>
+        </w:rPr>
+        <w:tab/>
+      </w:r>
+      <w:r>
+        <w:fldChar w:fldCharType="begin"/>
+      </w:r>
+      <w:r>
+        <w:instrText xml:space="preserve"> MACROBUTTON NoMacro [Klikni sem a nápíš názov tabuľky]</w:instrText>
+      </w:r>
+      <w:r>
+        <w:fldChar w:fldCharType="end"/>
+      </w:r>
+      <w:r>
+        <w:rPr>
+          <w:webHidden/>
+        </w:rPr>
+        <w:tab/>
+      </w:r>
+      <w:r>
+        <w:rPr>
+          <w:webHidden/>
+        </w:rPr>
+        <w:fldChar w:fldCharType="begin"/>
+      </w:r>
+      <w:r>
+        <w:rPr>
+          <w:webHidden/>
+        </w:rPr>
+        <w:instrText xml:space="preserve"> PAGEREF _Toc322207021 \h </w:instrText>
+      </w:r>
+      <w:r>
+        <w:rPr>
+          <w:webHidden/>
+        </w:rPr>
+      </w:r>
+      <w:r>
+        <w:rPr>
+          <w:webHidden/>
+        </w:rPr>
+        <w:fldChar w:fldCharType="separate"/>
+      </w:r>
+      <w:r>
+        <w:rPr>
+          <w:webHidden/>
+        </w:rPr>
+        <w:t>35</w:t>
+      </w:r>
+      <w:r>
+        <w:rPr>
+          <w:webHidden/>
         </w:rPr>
         <w:fldChar w:fldCharType="end"/>
       </w:r>
@@ -7591,47 +7762,7 @@
         <w:pStyle w:val="NormalnytextDP"/>
       </w:pPr>
       <w:r>
-        <w:t>Úlohou bakalárskej práce bolo vytvoriť aplikáciu inventárneho systému pre platformu Google Android.</w:t>
-      </w:r>
-    </w:p>
-    <w:p>
-      <w:pPr>
-        <w:pStyle w:val="NormalnytextDP"/>
-      </w:pPr>
-      <w:r>
-        <w:t>Aplikácia má umožňovať vykonávať inventúru v určených  miestnostiach, ktorých zoznam a obsah je v preddefinovanom  tvare a formáte .xml uložený na strane servera. Tento súbor je aplikáciou prevzatý cez HTTP protokol a jeho dáta sú načítané do pamäte.</w:t>
-      </w:r>
-    </w:p>
-    <w:p>
-      <w:pPr>
-        <w:pStyle w:val="NormalnytextDP"/>
-      </w:pPr>
-      <w:r>
-        <w:t>Identifikácia tovaru je riešená pomocou QR kódov fyzicky umiestnených na danom  predmete. Načítanie tohto kódu sa zabezpečuje pomocou funkcie kamery, kde je následne obraz rozpoznaný a samotná zakódovaná informácia je interpretovaná aplikáciou pomocou knižnice ZXing, do formy reťazca znakov.</w:t>
-      </w:r>
-    </w:p>
-    <w:p>
-      <w:pPr>
-        <w:pStyle w:val="NormalnytextDP"/>
-      </w:pPr>
-      <w:r>
-        <w:t>Následne je načítaný predmet porovnaný s predmetmi v miestnosti podľa identifikačného čísla. Ak sa predmet v aktuálnej miestnosti nachádza a bol doteraz označený ako chýbajúci, bude označený ako  identifikovaný.</w:t>
-      </w:r>
-    </w:p>
-    <w:p>
-      <w:pPr>
-        <w:pStyle w:val="NormalnytextDP"/>
-      </w:pPr>
-      <w:r>
-        <w:t>Po ukončení procesu  inventúry, je možné výsledky inventúry exportovať pomocou skriptu vo formáte .php na stranu servera, kde budú prenesené výstupy spracované do graficky prehľadného dokumentu  vo formáte .html a uložené pre budúcu archiváciu. Jednotlivé výsledky budú triedené podľa dátumu inventúry a miestnosti v ktorej inventúra prebiehala. Takto archivované výstupné správy bude možné pohodlne a jednoducho prezerať v prostredí internetového prehliadača. Získané výsledky je možné uložiť taktiež aj lokálne do pamäte telefónu.</w:t>
-      </w:r>
-    </w:p>
-    <w:p>
-      <w:pPr>
-        <w:pStyle w:val="NormalnytextDP"/>
-      </w:pPr>
-      <w:r>
-        <w:t>O skutočnosti vykonanej inventúry a jej výsledkov bude možné upozorniť určené osoby pomocou e-mailovej notifikácie odosielanej na preddefinované e-mailové adresy.</w:t>
+        <w:t>Bolo potrebne teoreticky nastudovat toto a prakticky toto</w:t>
       </w:r>
     </w:p>
     <w:p>
@@ -7682,7 +7813,7 @@
           <w:lang w:eastAsia="sk-SK"/>
         </w:rPr>
         <w:drawing>
-          <wp:inline distT="0" distB="0" distL="0" distR="0" wp14:anchorId="0FD101BC" wp14:editId="603C45EA">
+          <wp:inline distT="0" distB="0" distL="0" distR="0" wp14:anchorId="7E06BC14" wp14:editId="636A421A">
             <wp:extent cx="1285875" cy="1285875"/>
             <wp:effectExtent l="0" t="0" r="0" b="0"/>
             <wp:docPr id="4" name="Picture 4"/>
@@ -7728,7 +7859,7 @@
       <w:pPr>
         <w:pStyle w:val="Caption"/>
       </w:pPr>
-      <w:bookmarkStart w:id="50" w:name="_Toc322050784"/>
+      <w:bookmarkStart w:id="50" w:name="_Toc322206979"/>
       <w:r>
         <w:t xml:space="preserve">Obr. </w:t>
       </w:r>
@@ -7800,7 +7931,7 @@
           <w:lang w:eastAsia="sk-SK"/>
         </w:rPr>
         <w:drawing>
-          <wp:inline distT="0" distB="0" distL="0" distR="0" wp14:anchorId="0352F9D4" wp14:editId="2146E8FF">
+          <wp:inline distT="0" distB="0" distL="0" distR="0" wp14:anchorId="7E76BC6E" wp14:editId="2C27B1C3">
             <wp:extent cx="5333334" cy="1904762"/>
             <wp:effectExtent l="0" t="0" r="0" b="0"/>
             <wp:docPr id="3" name="Picture 3"/>
@@ -7846,7 +7977,7 @@
       <w:pPr>
         <w:pStyle w:val="Caption"/>
       </w:pPr>
-      <w:bookmarkStart w:id="52" w:name="_Toc322050785"/>
+      <w:bookmarkStart w:id="52" w:name="_Toc322206980"/>
       <w:r>
         <w:t xml:space="preserve">Obr. </w:t>
       </w:r>
@@ -7888,6 +8019,9 @@
       </w:pPr>
       <w:r>
         <w:t>Kým klasické čiarové kódu umožňujú uchovávať maximálne 20 číslic, QR kód je schopný uchovávať až 7089 numerických znakov. Taktiež podporuje rôzne dátové typy ako čísela, znaky abecedy, Kanji symoboly atď.</w:t>
+      </w:r>
+      <w:r>
+        <w:t>[33]</w:t>
       </w:r>
     </w:p>
     <w:tbl>
@@ -8112,6 +8246,7 @@
       <w:pPr>
         <w:pStyle w:val="Caption"/>
       </w:pPr>
+      <w:bookmarkStart w:id="53" w:name="_Toc322207018"/>
       <w:r>
         <w:t xml:space="preserve">Tab. </w:t>
       </w:r>
@@ -8145,17 +8280,18 @@
       <w:r>
         <w:t xml:space="preserve"> Kapacita QR kódov</w:t>
       </w:r>
+      <w:bookmarkEnd w:id="53"/>
     </w:p>
     <w:p>
       <w:pPr>
         <w:pStyle w:val="PodNadpisKapitoly"/>
       </w:pPr>
-      <w:bookmarkStart w:id="53" w:name="_Toc322139668"/>
+      <w:bookmarkStart w:id="54" w:name="_Toc322139668"/>
       <w:r>
         <w:lastRenderedPageBreak/>
         <w:t>Štruktúra</w:t>
       </w:r>
-      <w:bookmarkEnd w:id="53"/>
+      <w:bookmarkEnd w:id="54"/>
     </w:p>
     <w:p>
       <w:pPr>
@@ -8260,6 +8396,14 @@
       <w:r>
         <w:t xml:space="preserve"> – Dáta uložené v kóde sú uschované v tejto oblasti v binárnej podobe. </w:t>
       </w:r>
+      <w:r>
+        <w:t>[35</w:t>
+      </w:r>
+      <w:bookmarkStart w:id="55" w:name="_GoBack"/>
+      <w:bookmarkEnd w:id="55"/>
+      <w:r>
+        <w:t>]</w:t>
+      </w:r>
     </w:p>
     <w:p>
       <w:pPr>
@@ -8274,7 +8418,7 @@
           <w:lang w:eastAsia="sk-SK"/>
         </w:rPr>
         <w:drawing>
-          <wp:inline distT="0" distB="0" distL="0" distR="0" wp14:anchorId="38655435" wp14:editId="225C505E">
+          <wp:inline distT="0" distB="0" distL="0" distR="0" wp14:anchorId="09DB4B9A" wp14:editId="3CF00A8B">
             <wp:extent cx="5399405" cy="3030220"/>
             <wp:effectExtent l="0" t="0" r="0" b="0"/>
             <wp:docPr id="6" name="Picture 6"/>
@@ -8320,7 +8464,7 @@
       <w:pPr>
         <w:pStyle w:val="Caption"/>
       </w:pPr>
-      <w:bookmarkStart w:id="54" w:name="_Toc322050786"/>
+      <w:bookmarkStart w:id="56" w:name="_Toc322206981"/>
       <w:r>
         <w:t xml:space="preserve">Obr. </w:t>
       </w:r>
@@ -8354,17 +8498,17 @@
       <w:r>
         <w:t xml:space="preserve"> Štruktúra QR kódu</w:t>
       </w:r>
-      <w:bookmarkEnd w:id="54"/>
+      <w:bookmarkEnd w:id="56"/>
     </w:p>
     <w:p>
       <w:pPr>
         <w:pStyle w:val="PodNadpisKapitoly"/>
       </w:pPr>
-      <w:bookmarkStart w:id="55" w:name="_Toc322139669"/>
+      <w:bookmarkStart w:id="57" w:name="_Toc322139669"/>
       <w:r>
         <w:t>Korekcia chýb</w:t>
       </w:r>
-      <w:bookmarkEnd w:id="55"/>
+      <w:bookmarkEnd w:id="57"/>
     </w:p>
     <w:p>
       <w:pPr>
@@ -8400,7 +8544,7 @@
         </w:rPr>
         <w:lastRenderedPageBreak/>
         <w:drawing>
-          <wp:inline distT="0" distB="0" distL="0" distR="0" wp14:anchorId="4A83FB31" wp14:editId="444866DC">
+          <wp:inline distT="0" distB="0" distL="0" distR="0" wp14:anchorId="5FD147CB" wp14:editId="7ABC13A7">
             <wp:extent cx="2857500" cy="1143000"/>
             <wp:effectExtent l="0" t="0" r="0" b="0"/>
             <wp:docPr id="7" name="Picture 7"/>
@@ -8446,7 +8590,7 @@
       <w:pPr>
         <w:pStyle w:val="Caption"/>
       </w:pPr>
-      <w:bookmarkStart w:id="56" w:name="_Toc322050787"/>
+      <w:bookmarkStart w:id="58" w:name="_Toc322206982"/>
       <w:r>
         <w:t xml:space="preserve">Obr. </w:t>
       </w:r>
@@ -8480,7 +8624,7 @@
       <w:r>
         <w:t xml:space="preserve"> Poškodený QR kód</w:t>
       </w:r>
-      <w:bookmarkEnd w:id="56"/>
+      <w:bookmarkEnd w:id="58"/>
     </w:p>
     <w:p>
       <w:pPr>
@@ -8505,7 +8649,7 @@
           <w:lang w:eastAsia="sk-SK"/>
         </w:rPr>
         <w:drawing>
-          <wp:inline distT="0" distB="0" distL="0" distR="0" wp14:anchorId="289EDA85" wp14:editId="7131D690">
+          <wp:inline distT="0" distB="0" distL="0" distR="0" wp14:anchorId="1C4AF6DD" wp14:editId="02ED463E">
             <wp:extent cx="4304762" cy="3504762"/>
             <wp:effectExtent l="0" t="0" r="0" b="0"/>
             <wp:docPr id="8" name="Picture 8"/>
@@ -8551,7 +8695,7 @@
       <w:pPr>
         <w:pStyle w:val="Caption"/>
       </w:pPr>
-      <w:bookmarkStart w:id="57" w:name="_Toc322050788"/>
+      <w:bookmarkStart w:id="59" w:name="_Toc322206983"/>
       <w:r>
         <w:t xml:space="preserve">Obr. </w:t>
       </w:r>
@@ -8585,18 +8729,18 @@
       <w:r>
         <w:t xml:space="preserve"> Umelecké stvárnenie QR kódu</w:t>
       </w:r>
-      <w:bookmarkEnd w:id="57"/>
+      <w:bookmarkEnd w:id="59"/>
     </w:p>
     <w:p>
       <w:pPr>
         <w:pStyle w:val="NadpisKapitoly"/>
       </w:pPr>
-      <w:bookmarkStart w:id="58" w:name="_Toc322139670"/>
+      <w:bookmarkStart w:id="60" w:name="_Toc322139670"/>
       <w:r>
         <w:lastRenderedPageBreak/>
         <w:t>Operačný systém Google Android</w:t>
       </w:r>
-      <w:bookmarkEnd w:id="58"/>
+      <w:bookmarkEnd w:id="60"/>
     </w:p>
     <w:p>
       <w:pPr>
@@ -8644,6 +8788,9 @@
       <w:r>
         <w:t>telekomunikačných firiem, vedených firmou Google.</w:t>
       </w:r>
+      <w:r>
+        <w:t>[34]</w:t>
+      </w:r>
     </w:p>
     <w:p>
       <w:pPr>
@@ -8651,6 +8798,9 @@
       </w:pPr>
       <w:r>
         <w:t>Operačný systém bol spočiatku vyvíjaný firmou Android, ktorá bola v roku 2005 odkúpená firmou Google. Následne bol zriadený Android Open Source Project, kde tento tým bol poverený vývojom a údržbou operačného systému.</w:t>
+      </w:r>
+      <w:r>
+        <w:t>[31]</w:t>
       </w:r>
     </w:p>
     <w:p>
@@ -8666,7 +8816,7 @@
           <w:lang w:eastAsia="sk-SK"/>
         </w:rPr>
         <w:drawing>
-          <wp:inline distT="0" distB="0" distL="0" distR="0" wp14:anchorId="20013FA3" wp14:editId="6AF3044A">
+          <wp:inline distT="0" distB="0" distL="0" distR="0" wp14:anchorId="63AC76B6" wp14:editId="6A531B2E">
             <wp:extent cx="2847975" cy="2135981"/>
             <wp:effectExtent l="0" t="0" r="0" b="0"/>
             <wp:docPr id="5" name="Picture 5"/>
@@ -8712,6 +8862,7 @@
       <w:pPr>
         <w:pStyle w:val="Caption"/>
       </w:pPr>
+      <w:bookmarkStart w:id="61" w:name="_Toc322206984"/>
       <w:r>
         <w:t xml:space="preserve">Obr. </w:t>
       </w:r>
@@ -8719,10 +8870,7 @@
         <w:fldChar w:fldCharType="begin"/>
       </w:r>
       <w:r>
-        <w:instrText xml:space="preserve"> SEQ Obr. \* ARABI</w:instrText>
-      </w:r>
-      <w:r>
-        <w:instrText xml:space="preserve">C </w:instrText>
+        <w:instrText xml:space="preserve"> SEQ Obr. \* ARABIC </w:instrText>
       </w:r>
       <w:r>
         <w:fldChar w:fldCharType="separate"/>
@@ -8742,6 +8890,7 @@
       <w:r>
         <w:t xml:space="preserve">    Logo operačného systému</w:t>
       </w:r>
+      <w:bookmarkEnd w:id="61"/>
     </w:p>
     <w:p>
       <w:pPr>
@@ -8801,14 +8950,14 @@
           <w:shd w:val="clear" w:color="auto" w:fill="FFFFFF"/>
         </w:rPr>
       </w:pPr>
-      <w:bookmarkStart w:id="59" w:name="_Toc322139671"/>
+      <w:bookmarkStart w:id="62" w:name="_Toc322139671"/>
       <w:r>
         <w:rPr>
           <w:shd w:val="clear" w:color="auto" w:fill="FFFFFF"/>
         </w:rPr>
         <w:t>Architektúra</w:t>
       </w:r>
-      <w:bookmarkEnd w:id="59"/>
+      <w:bookmarkEnd w:id="62"/>
     </w:p>
     <w:p>
       <w:pPr>
@@ -8825,21 +8974,7 @@
         <w:rPr>
           <w:rFonts w:ascii="Times New Roman" w:hAnsi="Times New Roman" w:cs="Times New Roman"/>
         </w:rPr>
-        <w:t xml:space="preserve">Systém je rozdelený do piatich vrstiev. Každá vrstva má svoj účel a nemusí byť priamo oddelená </w:t>
-      </w:r>
-      <w:proofErr w:type="gramStart"/>
-      <w:r>
-        <w:rPr>
-          <w:rFonts w:ascii="Times New Roman" w:hAnsi="Times New Roman" w:cs="Times New Roman"/>
-        </w:rPr>
-        <w:t>od</w:t>
-      </w:r>
-      <w:proofErr w:type="gramEnd"/>
-      <w:r>
-        <w:rPr>
-          <w:rFonts w:ascii="Times New Roman" w:hAnsi="Times New Roman" w:cs="Times New Roman"/>
-        </w:rPr>
-        <w:t xml:space="preserve"> ostatných vrstiev.</w:t>
+        <w:t>Systém je rozdelený do piatich vrstiev. Každá vrstva má svoj účel a nemusí byť priamo oddelená od ostatných vrstiev.</w:t>
       </w:r>
     </w:p>
     <w:p>
@@ -8857,7 +8992,7 @@
         </w:rPr>
         <w:lastRenderedPageBreak/>
         <w:drawing>
-          <wp:inline distT="0" distB="0" distL="0" distR="0" wp14:anchorId="07F86DF1" wp14:editId="609E6EF8">
+          <wp:inline distT="0" distB="0" distL="0" distR="0" wp14:anchorId="1146963F" wp14:editId="5BFE9CE4">
             <wp:extent cx="5399405" cy="3877310"/>
             <wp:effectExtent l="0" t="0" r="0" b="0"/>
             <wp:docPr id="10" name="Picture 10"/>
@@ -8903,6 +9038,7 @@
       <w:pPr>
         <w:pStyle w:val="Caption"/>
       </w:pPr>
+      <w:bookmarkStart w:id="63" w:name="_Toc322206985"/>
       <w:r>
         <w:t xml:space="preserve">Obr. </w:t>
       </w:r>
@@ -8928,18 +9064,25 @@
         <w:fldChar w:fldCharType="end"/>
       </w:r>
       <w:r>
-        <w:t xml:space="preserve">     Architektúra operačného systému Android</w:t>
+        <w:tab/>
+      </w:r>
+      <w:r>
+        <w:t>Architektúra operačného systému Android</w:t>
+      </w:r>
+      <w:bookmarkEnd w:id="63"/>
+      <w:r>
+        <w:t xml:space="preserve"> [29]</w:t>
       </w:r>
     </w:p>
     <w:p>
       <w:pPr>
         <w:pStyle w:val="PodNadpis3uroven"/>
       </w:pPr>
-      <w:bookmarkStart w:id="60" w:name="_Toc322139672"/>
+      <w:bookmarkStart w:id="64" w:name="_Toc322139672"/>
       <w:r>
         <w:t>Linuxové jadro</w:t>
       </w:r>
-      <w:bookmarkEnd w:id="60"/>
+      <w:bookmarkEnd w:id="64"/>
     </w:p>
     <w:p>
       <w:pPr>
@@ -9050,31 +9193,7 @@
           <w:rFonts w:ascii="Times New Roman" w:hAnsi="Times New Roman" w:cs="Times New Roman"/>
           <w:color w:val="auto"/>
         </w:rPr>
-        <w:t xml:space="preserve"> vyšších vrstvách. Jadro systému Androidu je postavené </w:t>
-      </w:r>
-      <w:proofErr w:type="gramStart"/>
-      <w:r>
-        <w:rPr>
-          <w:rFonts w:ascii="Times New Roman" w:hAnsi="Times New Roman" w:cs="Times New Roman"/>
-          <w:color w:val="auto"/>
-        </w:rPr>
-        <w:t>na</w:t>
-      </w:r>
-      <w:proofErr w:type="gramEnd"/>
-      <w:r>
-        <w:rPr>
-          <w:rFonts w:ascii="Times New Roman" w:hAnsi="Times New Roman" w:cs="Times New Roman"/>
-          <w:color w:val="auto"/>
-        </w:rPr>
-        <w:t xml:space="preserve"> Linuxe. </w:t>
-      </w:r>
-      <w:proofErr w:type="gramStart"/>
-      <w:r>
-        <w:rPr>
-          <w:rFonts w:ascii="Times New Roman" w:hAnsi="Times New Roman" w:cs="Times New Roman"/>
-          <w:color w:val="auto"/>
-        </w:rPr>
-        <w:t>Využíva mnoho jeho vlastností, ako sú podpora</w:t>
+        <w:t xml:space="preserve"> vyšších vrstvách. Jadro systému Androidu je postavené na Linuxe. Využíva mnoho jeho vlastností, ako sú podpora</w:t>
       </w:r>
       <w:r>
         <w:rPr>
@@ -9136,7 +9255,6 @@
         </w:rPr>
         <w:t>alebo súbežný beh aplikácií, ktoré bežia ako samostatné procesy s prioritou stanovenou systémom.</w:t>
       </w:r>
-      <w:proofErr w:type="gramEnd"/>
     </w:p>
     <w:p>
       <w:pPr>
@@ -9154,23 +9272,7 @@
           <w:rFonts w:ascii="Times New Roman" w:hAnsi="Times New Roman" w:cs="Times New Roman"/>
           <w:color w:val="auto"/>
         </w:rPr>
-        <w:t xml:space="preserve"> </w:t>
-      </w:r>
-      <w:proofErr w:type="gramStart"/>
-      <w:r>
-        <w:rPr>
-          <w:rFonts w:ascii="Times New Roman" w:hAnsi="Times New Roman" w:cs="Times New Roman"/>
-          <w:color w:val="auto"/>
-        </w:rPr>
-        <w:t>Táto vlastnosť prispieva k stabilite a tiež ochrane systému.</w:t>
-      </w:r>
-      <w:proofErr w:type="gramEnd"/>
-      <w:r>
-        <w:rPr>
-          <w:rFonts w:ascii="Times New Roman" w:hAnsi="Times New Roman" w:cs="Times New Roman"/>
-          <w:color w:val="auto"/>
-        </w:rPr>
-        <w:t xml:space="preserve"> Naopak systém nepodporuje</w:t>
+        <w:t xml:space="preserve"> Táto vlastnosť prispieva k stabilite a tiež ochrane systému. Naopak systém nepodporuje</w:t>
       </w:r>
       <w:r>
         <w:rPr>
@@ -9271,23 +9373,7 @@
           <w:rFonts w:ascii="Times New Roman" w:hAnsi="Times New Roman" w:cs="Times New Roman"/>
           <w:color w:val="auto"/>
         </w:rPr>
-        <w:t xml:space="preserve">bola tiež vlastnosť pomerne jednoduchej kompilácie </w:t>
-      </w:r>
-      <w:proofErr w:type="gramStart"/>
-      <w:r>
-        <w:rPr>
-          <w:rFonts w:ascii="Times New Roman" w:hAnsi="Times New Roman" w:cs="Times New Roman"/>
-          <w:color w:val="auto"/>
-        </w:rPr>
-        <w:t>na</w:t>
-      </w:r>
-      <w:proofErr w:type="gramEnd"/>
-      <w:r>
-        <w:rPr>
-          <w:rFonts w:ascii="Times New Roman" w:hAnsi="Times New Roman" w:cs="Times New Roman"/>
-          <w:color w:val="auto"/>
-        </w:rPr>
-        <w:t xml:space="preserve"> rôznych zariadeniach a tým zaručená</w:t>
+        <w:t>bola tiež vlastnosť pomerne jednoduchej kompilácie na rôznych zariadeniach a tým zaručená</w:t>
       </w:r>
       <w:r>
         <w:rPr>
@@ -9319,11 +9405,11 @@
       <w:pPr>
         <w:pStyle w:val="PodNadpis3uroven"/>
       </w:pPr>
-      <w:bookmarkStart w:id="61" w:name="_Toc322139673"/>
+      <w:bookmarkStart w:id="65" w:name="_Toc322139673"/>
       <w:r>
         <w:t>Knižnice</w:t>
       </w:r>
-      <w:bookmarkEnd w:id="61"/>
+      <w:bookmarkEnd w:id="65"/>
     </w:p>
     <w:p>
       <w:pPr>
@@ -9368,9 +9454,8 @@
             <w:color w:val="auto"/>
             <w:u w:val="none"/>
           </w:rPr>
-          <w:t>C</w:t>
-        </w:r>
-        <w:proofErr w:type="gramStart"/>
+          <w:t>C+</w:t>
+        </w:r>
         <w:r>
           <w:rPr>
             <w:rStyle w:val="Hyperlink"/>
@@ -9380,31 +9465,13 @@
           </w:rPr>
           <w:t>+</w:t>
         </w:r>
-        <w:r>
-          <w:rPr>
-            <w:rStyle w:val="Hyperlink"/>
-            <w:rFonts w:ascii="Times New Roman" w:hAnsi="Times New Roman" w:cs="Times New Roman"/>
-            <w:color w:val="auto"/>
-            <w:u w:val="none"/>
-          </w:rPr>
-          <w:t xml:space="preserve"> </w:t>
-        </w:r>
-        <w:proofErr w:type="gramEnd"/>
       </w:hyperlink>
       <w:r>
         <w:rPr>
           <w:rFonts w:ascii="Times New Roman" w:hAnsi="Times New Roman" w:cs="Times New Roman"/>
           <w:color w:val="auto"/>
         </w:rPr>
-        <w:t xml:space="preserve">, využívajú ich rôzne časti systému. </w:t>
-      </w:r>
-      <w:proofErr w:type="gramStart"/>
-      <w:r>
-        <w:rPr>
-          <w:rFonts w:ascii="Times New Roman" w:hAnsi="Times New Roman" w:cs="Times New Roman"/>
-          <w:color w:val="auto"/>
-        </w:rPr>
-        <w:t>Tieto funkcie sú vývojárom poskytnuté prostredníctvom</w:t>
+        <w:t>, využívajú ich rôzne časti systému. Tieto funkcie sú vývojárom poskytnuté prostredníctvom</w:t>
       </w:r>
       <w:r>
         <w:rPr>
@@ -9427,15 +9494,7 @@
           <w:rFonts w:ascii="Times New Roman" w:hAnsi="Times New Roman" w:cs="Times New Roman"/>
           <w:color w:val="auto"/>
         </w:rPr>
-        <w:t>.</w:t>
-      </w:r>
-      <w:proofErr w:type="gramEnd"/>
-      <w:r>
-        <w:rPr>
-          <w:rFonts w:ascii="Times New Roman" w:hAnsi="Times New Roman" w:cs="Times New Roman"/>
-          <w:color w:val="auto"/>
-        </w:rPr>
-        <w:t xml:space="preserve"> Tu sú uvedené iba niektoré príklady knižníc:</w:t>
+        <w:t>. Tu sú uvedené iba niektoré príklady knižníc:</w:t>
       </w:r>
     </w:p>
     <w:p>
@@ -9857,11 +9916,11 @@
       <w:pPr>
         <w:pStyle w:val="PodNadpis3uroven"/>
       </w:pPr>
-      <w:bookmarkStart w:id="62" w:name="_Toc322139674"/>
+      <w:bookmarkStart w:id="66" w:name="_Toc322139674"/>
       <w:r>
         <w:t>Android Runtime</w:t>
       </w:r>
-      <w:bookmarkEnd w:id="62"/>
+      <w:bookmarkEnd w:id="66"/>
     </w:p>
     <w:p>
       <w:pPr>
@@ -10418,14 +10477,14 @@
           <w:shd w:val="clear" w:color="auto" w:fill="FFFFFF"/>
         </w:rPr>
       </w:pPr>
-      <w:bookmarkStart w:id="63" w:name="_Toc322139675"/>
+      <w:bookmarkStart w:id="67" w:name="_Toc322139675"/>
       <w:r>
         <w:rPr>
           <w:shd w:val="clear" w:color="auto" w:fill="FFFFFF"/>
         </w:rPr>
         <w:t>Aplikačný framework</w:t>
       </w:r>
-      <w:bookmarkEnd w:id="63"/>
+      <w:bookmarkEnd w:id="67"/>
     </w:p>
     <w:p>
       <w:pPr>
@@ -10439,7 +10498,6 @@
           <w:color w:val="auto"/>
         </w:rPr>
       </w:pPr>
-      <w:proofErr w:type="gramStart"/>
       <w:r>
         <w:rPr>
           <w:rFonts w:ascii="Times New Roman" w:hAnsi="Times New Roman" w:cs="Times New Roman"/>
@@ -10476,31 +10534,7 @@
           <w:rFonts w:ascii="Times New Roman" w:hAnsi="Times New Roman" w:cs="Times New Roman"/>
           <w:color w:val="auto"/>
         </w:rPr>
-        <w:t>je pre vývojárov najdôležitejšia.</w:t>
-      </w:r>
-      <w:proofErr w:type="gramEnd"/>
-      <w:r>
-        <w:rPr>
-          <w:rFonts w:ascii="Times New Roman" w:hAnsi="Times New Roman" w:cs="Times New Roman"/>
-          <w:color w:val="auto"/>
-        </w:rPr>
-        <w:t xml:space="preserve"> </w:t>
-      </w:r>
-      <w:proofErr w:type="gramStart"/>
-      <w:r>
-        <w:rPr>
-          <w:rFonts w:ascii="Times New Roman" w:hAnsi="Times New Roman" w:cs="Times New Roman"/>
-          <w:color w:val="auto"/>
-        </w:rPr>
-        <w:t>Poskytuje prístup k veľkému počtu služieb, ktoré môžu byť použité priamo v aplikáciách.</w:t>
-      </w:r>
-      <w:proofErr w:type="gramEnd"/>
-      <w:r>
-        <w:rPr>
-          <w:rFonts w:ascii="Times New Roman" w:hAnsi="Times New Roman" w:cs="Times New Roman"/>
-          <w:color w:val="auto"/>
-        </w:rPr>
-        <w:t xml:space="preserve"> Tieto služby môžu sprístupňovať dáta v iných aplikáciách, prvky používateľského rozhrania, upozorňovací stavový riadok, aplikácie bežiace </w:t>
+        <w:t xml:space="preserve">je pre vývojárov najdôležitejšia. Poskytuje prístup k veľkému počtu služieb, ktoré môžu byť použité priamo v aplikáciách. Tieto služby môžu sprístupňovať dáta v iných aplikáciách, prvky používateľského rozhrania, upozorňovací stavový riadok, aplikácie bežiace </w:t>
       </w:r>
       <w:proofErr w:type="gramStart"/>
       <w:r>
@@ -10553,23 +10587,7 @@
           <w:rFonts w:ascii="Times New Roman" w:hAnsi="Times New Roman" w:cs="Times New Roman"/>
           <w:color w:val="auto"/>
         </w:rPr>
-        <w:t xml:space="preserve">– (z </w:t>
-      </w:r>
-      <w:proofErr w:type="gramStart"/>
-      <w:r>
-        <w:rPr>
-          <w:rFonts w:ascii="Times New Roman" w:hAnsi="Times New Roman" w:cs="Times New Roman"/>
-          <w:color w:val="auto"/>
-        </w:rPr>
-        <w:t>angl</w:t>
-      </w:r>
-      <w:proofErr w:type="gramEnd"/>
-      <w:r>
-        <w:rPr>
-          <w:rFonts w:ascii="Times New Roman" w:hAnsi="Times New Roman" w:cs="Times New Roman"/>
-          <w:color w:val="auto"/>
-        </w:rPr>
-        <w:t xml:space="preserve">. </w:t>
+        <w:t xml:space="preserve">– (z angl. </w:t>
       </w:r>
       <w:r>
         <w:rPr>
@@ -10835,11 +10853,11 @@
       <w:pPr>
         <w:pStyle w:val="PodNadpis3uroven"/>
       </w:pPr>
-      <w:bookmarkStart w:id="64" w:name="_Toc322139676"/>
+      <w:bookmarkStart w:id="68" w:name="_Toc322139676"/>
       <w:r>
         <w:t>Aplikácie</w:t>
       </w:r>
-      <w:bookmarkEnd w:id="64"/>
+      <w:bookmarkEnd w:id="68"/>
     </w:p>
     <w:p>
       <w:pPr>
@@ -10860,16 +10878,7 @@
           <w:color w:val="auto"/>
           <w:shd w:val="clear" w:color="auto" w:fill="FFFFFF"/>
         </w:rPr>
-        <w:t xml:space="preserve">Najvyššiu vrstvu systému </w:t>
-      </w:r>
-      <w:proofErr w:type="gramStart"/>
-      <w:r>
-        <w:rPr>
-          <w:rFonts w:ascii="Times New Roman" w:hAnsi="Times New Roman" w:cs="Times New Roman"/>
-          <w:color w:val="auto"/>
-          <w:shd w:val="clear" w:color="auto" w:fill="FFFFFF"/>
-        </w:rPr>
-        <w:t>tvoria</w:t>
+        <w:t>Najvyššiu vrstvu systému tvoria</w:t>
       </w:r>
       <w:r>
         <w:rPr>
@@ -10895,17 +10904,7 @@
           <w:color w:val="auto"/>
           <w:shd w:val="clear" w:color="auto" w:fill="FFFFFF"/>
         </w:rPr>
-        <w:t>základné</w:t>
-      </w:r>
-      <w:proofErr w:type="gramEnd"/>
-      <w:r>
-        <w:rPr>
-          <w:rFonts w:ascii="Times New Roman" w:hAnsi="Times New Roman" w:cs="Times New Roman"/>
-          <w:iCs/>
-          <w:color w:val="auto"/>
-          <w:shd w:val="clear" w:color="auto" w:fill="FFFFFF"/>
-        </w:rPr>
-        <w:t xml:space="preserve"> aplikácie</w:t>
+        <w:t>základné aplikácie</w:t>
       </w:r>
       <w:r>
         <w:rPr>
@@ -10952,7 +10951,6 @@
         </w:rPr>
         <w:t xml:space="preserve"> </w:t>
       </w:r>
-      <w:proofErr w:type="gramStart"/>
       <w:r>
         <w:rPr>
           <w:rFonts w:ascii="Times New Roman" w:hAnsi="Times New Roman" w:cs="Times New Roman"/>
@@ -11002,6 +11000,7 @@
         </w:rPr>
         <w:t xml:space="preserve"> Google Play</w:t>
       </w:r>
+      <w:proofErr w:type="gramStart"/>
       <w:r>
         <w:rPr>
           <w:rFonts w:ascii="Times New Roman" w:hAnsi="Times New Roman" w:cs="Times New Roman"/>
@@ -11010,7 +11009,23 @@
         </w:rPr>
         <w:t>.</w:t>
       </w:r>
+      <w:r>
+        <w:rPr>
+          <w:rFonts w:ascii="Times New Roman" w:hAnsi="Times New Roman" w:cs="Times New Roman"/>
+          <w:color w:val="auto"/>
+          <w:shd w:val="clear" w:color="auto" w:fill="FFFFFF"/>
+        </w:rPr>
+        <w:t>[</w:t>
+      </w:r>
       <w:proofErr w:type="gramEnd"/>
+      <w:r>
+        <w:rPr>
+          <w:rFonts w:ascii="Times New Roman" w:hAnsi="Times New Roman" w:cs="Times New Roman"/>
+          <w:color w:val="auto"/>
+          <w:shd w:val="clear" w:color="auto" w:fill="FFFFFF"/>
+        </w:rPr>
+        <w:t>30]</w:t>
+      </w:r>
     </w:p>
     <w:p>
       <w:pPr>
@@ -11019,7 +11034,7 @@
           <w:shd w:val="clear" w:color="auto" w:fill="FFFFFF"/>
         </w:rPr>
       </w:pPr>
-      <w:bookmarkStart w:id="65" w:name="_Toc322139677"/>
+      <w:bookmarkStart w:id="69" w:name="_Toc322139677"/>
       <w:r>
         <w:rPr>
           <w:shd w:val="clear" w:color="auto" w:fill="FFFFFF"/>
@@ -11027,7 +11042,7 @@
         <w:lastRenderedPageBreak/>
         <w:t>Analýza možností vytvárania aplikácií pre platformu Android</w:t>
       </w:r>
-      <w:bookmarkEnd w:id="65"/>
+      <w:bookmarkEnd w:id="69"/>
     </w:p>
     <w:p>
       <w:pPr>
@@ -11045,7 +11060,7 @@
       <w:pPr>
         <w:pStyle w:val="PodNadpisKapitoly"/>
       </w:pPr>
-      <w:bookmarkStart w:id="66" w:name="_Toc322139678"/>
+      <w:bookmarkStart w:id="70" w:name="_Toc322139678"/>
       <w:r>
         <w:t xml:space="preserve">Android </w:t>
       </w:r>
@@ -11055,7 +11070,7 @@
       <w:r>
         <w:t>vývojový balíček</w:t>
       </w:r>
-      <w:bookmarkEnd w:id="66"/>
+      <w:bookmarkEnd w:id="70"/>
     </w:p>
     <w:p>
       <w:pPr>
@@ -11136,33 +11151,25 @@
         <w:pStyle w:val="Caption"/>
         <w:keepNext/>
       </w:pPr>
+      <w:bookmarkStart w:id="71" w:name="_Toc322207019"/>
       <w:r>
         <w:t xml:space="preserve">Tab. </w:t>
       </w:r>
-      <w:r>
-        <w:fldChar w:fldCharType="begin"/>
-      </w:r>
-      <w:r>
-        <w:instrText xml:space="preserve"> SEQ Tab. \* ARABIC </w:instrText>
-      </w:r>
-      <w:r>
-        <w:fldChar w:fldCharType="separate"/>
-      </w:r>
-      <w:r>
-        <w:rPr>
-          <w:noProof/>
-        </w:rPr>
-        <w:t>2</w:t>
-      </w:r>
-      <w:r>
-        <w:rPr>
-          <w:noProof/>
-        </w:rPr>
-        <w:fldChar w:fldCharType="end"/>
-      </w:r>
-      <w:r>
-        <w:t xml:space="preserve">    Tabuľka stupňov aplikačných rozhraní</w:t>
-      </w:r>
+      <w:fldSimple w:instr=" SEQ Tab. \* ARABIC ">
+        <w:r>
+          <w:rPr>
+            <w:noProof/>
+          </w:rPr>
+          <w:t>2</w:t>
+        </w:r>
+      </w:fldSimple>
+      <w:r>
+        <w:tab/>
+      </w:r>
+      <w:r>
+        <w:t>Tabuľka stupňov aplikačných rozhraní</w:t>
+      </w:r>
+      <w:bookmarkEnd w:id="71"/>
     </w:p>
     <w:tbl>
       <w:tblPr>
@@ -12622,11 +12629,11 @@
       <w:pPr>
         <w:pStyle w:val="PodNadpis3uroven"/>
       </w:pPr>
-      <w:bookmarkStart w:id="67" w:name="_Toc322139679"/>
+      <w:bookmarkStart w:id="72" w:name="_Toc322139679"/>
       <w:r>
         <w:t>Vývojové nástroje</w:t>
       </w:r>
-      <w:bookmarkEnd w:id="67"/>
+      <w:bookmarkEnd w:id="72"/>
     </w:p>
     <w:p>
       <w:pPr>
@@ -12725,11 +12732,11 @@
       <w:pPr>
         <w:pStyle w:val="PodNadpis3uroven"/>
       </w:pPr>
-      <w:bookmarkStart w:id="68" w:name="_Toc322139680"/>
+      <w:bookmarkStart w:id="73" w:name="_Toc322139680"/>
       <w:r>
         <w:t>Debugovanie</w:t>
       </w:r>
-      <w:bookmarkEnd w:id="68"/>
+      <w:bookmarkEnd w:id="73"/>
     </w:p>
     <w:p>
       <w:pPr>
@@ -12757,11 +12764,11 @@
       <w:pPr>
         <w:pStyle w:val="PodNadpis3uroven"/>
       </w:pPr>
-      <w:bookmarkStart w:id="69" w:name="_Toc322139681"/>
+      <w:bookmarkStart w:id="74" w:name="_Toc322139681"/>
       <w:r>
         <w:t>Virtuálne zariadenie</w:t>
       </w:r>
-      <w:bookmarkEnd w:id="69"/>
+      <w:bookmarkEnd w:id="74"/>
     </w:p>
     <w:p>
       <w:pPr>
@@ -12812,7 +12819,7 @@
         </w:rPr>
         <w:lastRenderedPageBreak/>
         <w:drawing>
-          <wp:inline distT="0" distB="0" distL="0" distR="0" wp14:anchorId="391417AE" wp14:editId="52DD4427">
+          <wp:inline distT="0" distB="0" distL="0" distR="0" wp14:anchorId="51D5C4E6" wp14:editId="10EF7EE1">
             <wp:extent cx="3790950" cy="2663429"/>
             <wp:effectExtent l="0" t="0" r="0" b="0"/>
             <wp:docPr id="2" name="Picture 2"/>
@@ -12861,33 +12868,28 @@
           <w:color w:val="000000"/>
         </w:rPr>
       </w:pPr>
+      <w:bookmarkStart w:id="75" w:name="_Toc322206986"/>
       <w:r>
         <w:t xml:space="preserve">Obr. </w:t>
       </w:r>
-      <w:r>
-        <w:fldChar w:fldCharType="begin"/>
-      </w:r>
-      <w:r>
-        <w:instrText xml:space="preserve"> SEQ Obr. \* ARABIC </w:instrText>
-      </w:r>
-      <w:r>
-        <w:fldChar w:fldCharType="separate"/>
-      </w:r>
+      <w:fldSimple w:instr=" SEQ Obr. \* ARABIC ">
+        <w:r>
+          <w:rPr>
+            <w:noProof/>
+          </w:rPr>
+          <w:t>8</w:t>
+        </w:r>
+      </w:fldSimple>
       <w:r>
         <w:rPr>
           <w:noProof/>
         </w:rPr>
-        <w:t>8</w:t>
-      </w:r>
-      <w:r>
-        <w:rPr>
-          <w:noProof/>
-        </w:rPr>
-        <w:fldChar w:fldCharType="end"/>
-      </w:r>
-      <w:r>
-        <w:t xml:space="preserve">    Android virtuálne zariadenie</w:t>
-      </w:r>
+        <w:tab/>
+      </w:r>
+      <w:r>
+        <w:t>Android virtuálne zariadenie</w:t>
+      </w:r>
+      <w:bookmarkEnd w:id="75"/>
     </w:p>
     <w:p>
       <w:pPr>
@@ -13068,6 +13070,14 @@
     </w:p>
     <w:p>
       <w:pPr>
+        <w:pStyle w:val="PodNadpisKapitoly"/>
+      </w:pPr>
+      <w:r>
+        <w:t>Komponenty</w:t>
+      </w:r>
+    </w:p>
+    <w:p>
+      <w:pPr>
         <w:pStyle w:val="BodyText"/>
         <w:spacing w:after="120" w:line="360" w:lineRule="auto"/>
         <w:ind w:left="432"/>
@@ -13079,19 +13089,7 @@
         <w:rPr>
           <w:color w:val="000000"/>
         </w:rPr>
-        <w:t xml:space="preserve">Android aplikácia sa skladá zo štyroch základných </w:t>
-      </w:r>
-      <w:r>
-        <w:rPr>
-          <w:color w:val="000000"/>
-        </w:rPr>
-        <w:t>častí</w:t>
-      </w:r>
-      <w:r>
-        <w:rPr>
-          <w:color w:val="000000"/>
-        </w:rPr>
-        <w:t>:</w:t>
+        <w:t>Android aplikácia sa skladá zo štyroch základných častí:</w:t>
       </w:r>
     </w:p>
     <w:p>
@@ -13129,7 +13127,7 @@
         <w:rPr>
           <w:color w:val="000000"/>
         </w:rPr>
-        <w:t>Intent Receiver (uff, prijmac zamerov?)</w:t>
+        <w:t>Služba (z angl. Service)</w:t>
       </w:r>
     </w:p>
     <w:p>
@@ -13148,7 +13146,7 @@
         <w:rPr>
           <w:color w:val="000000"/>
         </w:rPr>
-        <w:t>Služba (z angl. Service)</w:t>
+        <w:t>Poskytovateľa obsahu (z angl. Content Provider)</w:t>
       </w:r>
     </w:p>
     <w:p>
@@ -13167,13 +13165,14 @@
         <w:rPr>
           <w:color w:val="000000"/>
         </w:rPr>
-        <w:t>Poskytovateľa obsahu (z angl. Content Provider)</w:t>
+        <w:t>Príjmače vysielania (z angl. Broadcast Receivers)</w:t>
       </w:r>
     </w:p>
     <w:p>
       <w:pPr>
         <w:pStyle w:val="BodyText"/>
         <w:spacing w:after="120" w:line="360" w:lineRule="auto"/>
+        <w:ind w:firstLine="576"/>
         <w:rPr>
           <w:color w:val="000000"/>
         </w:rPr>
@@ -13182,15 +13181,15 @@
         <w:rPr>
           <w:color w:val="000000"/>
         </w:rPr>
-        <w:t xml:space="preserve"> Nie každá aplikácia obsahuje všetky štyri komponenty, ale určite bude pozostávať z nejakej ich  kombinácie. Použitie týchto prvkov musí byť zaznamenané v Android manifeste.[22]</w:t>
-      </w:r>
-    </w:p>
-    <w:p>
-      <w:pPr>
-        <w:pStyle w:val="PodNadpisKapitoly"/>
-      </w:pPr>
-      <w:r>
-        <w:t>Aktivita</w:t>
+        <w:t>Nie každá aplikácia obsahuje všetky štyri komponenty, ale určite bude pozostávať z nejakej ich  kombinácie. Použitie týchto prvkov musí byť zaznamenané v Android manifeste.[22]</w:t>
+      </w:r>
+    </w:p>
+    <w:p>
+      <w:pPr>
+        <w:pStyle w:val="PodNadpis3uroven"/>
+      </w:pPr>
+      <w:r>
+        <w:t>Aktivity</w:t>
       </w:r>
     </w:p>
     <w:p>
@@ -13274,7 +13273,7 @@
         </w:rPr>
         <w:lastRenderedPageBreak/>
         <w:drawing>
-          <wp:inline distT="0" distB="0" distL="0" distR="0" wp14:anchorId="0D8C731F" wp14:editId="602935C4">
+          <wp:inline distT="0" distB="0" distL="0" distR="0" wp14:anchorId="4EE3309D" wp14:editId="7CCCDDAF">
             <wp:extent cx="4241262" cy="5457825"/>
             <wp:effectExtent l="0" t="0" r="0" b="0"/>
             <wp:docPr id="9" name="Picture 9"/>
@@ -13320,52 +13319,46 @@
       <w:pPr>
         <w:pStyle w:val="Caption"/>
       </w:pPr>
+      <w:bookmarkStart w:id="76" w:name="_Toc322206987"/>
       <w:r>
         <w:t xml:space="preserve">Obr. </w:t>
       </w:r>
-      <w:r>
-        <w:fldChar w:fldCharType="begin"/>
-      </w:r>
-      <w:r>
-        <w:instrText xml:space="preserve"> SEQ Obr. \* ARABIC </w:instrText>
-      </w:r>
-      <w:r>
-        <w:fldChar w:fldCharType="separate"/>
-      </w:r>
+      <w:fldSimple w:instr=" SEQ Obr. \* ARABIC ">
+        <w:r>
+          <w:rPr>
+            <w:noProof/>
+          </w:rPr>
+          <w:t>9</w:t>
+        </w:r>
+      </w:fldSimple>
       <w:r>
         <w:rPr>
           <w:noProof/>
         </w:rPr>
-        <w:t>9</w:t>
-      </w:r>
-      <w:r>
-        <w:rPr>
-          <w:noProof/>
-        </w:rPr>
-        <w:fldChar w:fldCharType="end"/>
-      </w:r>
-      <w:r>
-        <w:t xml:space="preserve">    Životný cyklus aktivity</w:t>
-      </w:r>
-    </w:p>
-    <w:p>
-      <w:pPr>
-        <w:pStyle w:val="PodNadpisKapitoly"/>
-      </w:pPr>
-      <w:r>
-        <w:t xml:space="preserve">Správy typu </w:t>
-      </w:r>
-      <w:r>
-        <w:t>Intent a filtre intentov ???</w:t>
+        <w:tab/>
+      </w:r>
+      <w:r>
+        <w:t>Životný cyklus aktivity</w:t>
+      </w:r>
+      <w:bookmarkEnd w:id="76"/>
+      <w:r>
+        <w:t xml:space="preserve"> [32]</w:t>
+      </w:r>
+    </w:p>
+    <w:p>
+      <w:pPr>
+        <w:pStyle w:val="PodNadpis3uroven"/>
+      </w:pPr>
+      <w:r>
+        <w:t>Služby</w:t>
       </w:r>
     </w:p>
     <w:p>
       <w:pPr>
         <w:pStyle w:val="NormalnytextDP"/>
-        <w:ind w:firstLine="576"/>
-      </w:pPr>
-      <w:r>
-        <w:t>Špeciálne správy typu Intent predstavujú médium spúšťania komponentov aplikácie. Umožňujú previazanie vlastných komponentov aplikácie alebo komponentov aplikácie externej počas behu programu. Samotná správa je objekt typu Intent a je pasívnou dátovou štruktúrou držiacou abstraktný popis operácie ktorá sa má vykonať, alebo v prípade vysielaní (z angl. broadcast), popis niečoho čo sa udialo a je oznamované. Existujú rôzne mechanizmy pre doručovanie správ k jednotlivým druhom komponentov:</w:t>
+      </w:pPr>
+      <w:r>
+        <w:t>Služby sú komponety aplikácie ktoré vykonávajú dlhotrvajúce operácie na pozadí a neposkytujú používateľské rozhranie. Odlišný komponent môže spustiť službu a tá bude pokračovať vo vykonávaní činnosti aj po uzavretí aplikácie. Službou sú napríklad prehrávanie hudby, sieťové transakcie, vstupné a výstupné operácie pri práci so súbormi. Služba má dve podoby:</w:t>
       </w:r>
     </w:p>
     <w:p>
@@ -13373,7 +13366,7 @@
         <w:pStyle w:val="NormalnytextDP"/>
         <w:numPr>
           <w:ilvl w:val="0"/>
-          <w:numId w:val="28"/>
+          <w:numId w:val="31"/>
         </w:numPr>
         <w:ind w:left="993"/>
       </w:pPr>
@@ -13381,41 +13374,28 @@
         <w:rPr>
           <w:b/>
         </w:rPr>
-        <w:t>aktivita</w:t>
-      </w:r>
-      <w:r>
-        <w:t xml:space="preserve"> – pre spustenie aktivity pre objekt typu Intent použitý ako argument volania </w:t>
+        <w:t>Neviazaná</w:t>
+      </w:r>
+      <w:r>
+        <w:t xml:space="preserve"> – služba je neviazaná</w:t>
+      </w:r>
+      <w:r>
+        <w:t>,</w:t>
+      </w:r>
+      <w:r>
+        <w:t xml:space="preserve"> ak aplikačný komponent, napríklad aktivita</w:t>
+      </w:r>
+      <w:r>
+        <w:t xml:space="preserve">, spustí službu volaním </w:t>
       </w:r>
       <w:r>
         <w:rPr>
           <w:rFonts w:ascii="Courier" w:hAnsi="Courier"/>
         </w:rPr>
-        <w:t>Context.startActivity()</w:t>
-      </w:r>
-    </w:p>
-    <w:p>
-      <w:pPr>
-        <w:pStyle w:val="NormalnytextDP"/>
-        <w:ind w:firstLine="576"/>
-      </w:pPr>
-      <w:r>
-        <w:rPr>
-          <w:b/>
-        </w:rPr>
-        <w:lastRenderedPageBreak/>
-        <w:t>služba</w:t>
-      </w:r>
-      <w:r>
-        <w:t xml:space="preserve"> – objekt správy je používaný pre spustenie novej služby alebo pre doručenie inštrukcií už spustenej službe. Pre naviazanie spojenia medzi volajúcim komponentom a volanou službou je použité volanie </w:t>
-      </w:r>
-      <w:r>
-        <w:rPr>
-          <w:rFonts w:ascii="Courier" w:hAnsi="Courier"/>
-        </w:rPr>
-        <w:t>Context.startService()</w:t>
-      </w:r>
-      <w:r>
-        <w:t>[24]</w:t>
+        <w:t>startService()</w:t>
+      </w:r>
+      <w:r>
+        <w:t>. Spustená služba môže nekonečne vykonávať svoju činnosť aj po zničení aktivity, ktorá ju spustila a nevracia výsledok alebo návratové volanie volajúcemu.</w:t>
       </w:r>
     </w:p>
     <w:p>
@@ -13423,29 +13403,95 @@
         <w:pStyle w:val="NormalnytextDP"/>
         <w:numPr>
           <w:ilvl w:val="0"/>
-          <w:numId w:val="28"/>
+          <w:numId w:val="31"/>
         </w:numPr>
         <w:ind w:left="993"/>
       </w:pPr>
-      <w:bookmarkStart w:id="70" w:name="_GoBack"/>
-      <w:bookmarkEnd w:id="70"/>
+      <w:r>
+        <w:rPr>
+          <w:b/>
+        </w:rPr>
+        <w:lastRenderedPageBreak/>
+        <w:t xml:space="preserve">Viazaná </w:t>
+      </w:r>
+      <w:r>
+        <w:t xml:space="preserve">– služba je viazaná, ak ju volajúci komponent so sebou previaže volaním </w:t>
+      </w:r>
+      <w:r>
+        <w:rPr>
+          <w:rFonts w:ascii="Courier" w:hAnsi="Courier"/>
+        </w:rPr>
+        <w:t>bindService()</w:t>
+      </w:r>
+      <w:r>
+        <w:t>. Viazaná služba poskytuje klient-server rozhranie, ktoré umožňuje interakciu so službou, posielať požiadavky alebo obdržiavať výsledky. Takáto služba je spustená iba pokiaľ je spustený komponent na ktorý je previaza</w:t>
+      </w:r>
+      <w:r>
+        <w:t>n</w:t>
+      </w:r>
+      <w:r>
+        <w:t>á.</w:t>
+      </w:r>
+      <w:r>
+        <w:t>[</w:t>
+      </w:r>
+      <w:r>
+        <w:t>24</w:t>
+      </w:r>
+      <w:r>
+        <w:t>]</w:t>
+      </w:r>
+    </w:p>
+    <w:p>
+      <w:pPr>
+        <w:pStyle w:val="PodNadpis3uroven"/>
+      </w:pPr>
+      <w:r>
+        <w:t>Poskytovatelia obsahu</w:t>
+      </w:r>
     </w:p>
     <w:p>
       <w:pPr>
         <w:pStyle w:val="NormalnytextDP"/>
       </w:pPr>
+      <w:r>
+        <w:t>Poskytovateľ obsahu spravuje zdieľané dáta. Dáta môžu byť uložené v súborovom systéme, SQLite databáze alebo na internete. Pomocou poskytovateľa obsahu, aplikácie možu dopytovať alebo meniť dáta. Napríklad, Android poskytuje poskytovateľ obsahu pre kontakty používateľa. Každá aplikácia s potrebnými právami, môže čítať a zapisovať informácie o danej osobe z aplikácie kontaktov.</w:t>
+      </w:r>
+    </w:p>
+    <w:p>
+      <w:pPr>
+        <w:pStyle w:val="PodNadpis3uroven"/>
+      </w:pPr>
+      <w:r>
+        <w:t>Príjmače vysielania</w:t>
+      </w:r>
     </w:p>
     <w:p>
       <w:pPr>
         <w:pStyle w:val="NormalnytextDP"/>
       </w:pPr>
-    </w:p>
-    <w:p>
-      <w:pPr>
-        <w:pStyle w:val="NormalnytextDP"/>
-      </w:pPr>
-      <w:r>
-        <w:t>dokoncit .. neni intent receiver broadcast receiver ?</w:t>
+      <w:r>
+        <w:t xml:space="preserve">Príjmače vysielania sú komponenty, ktoré reagujú na vysielacie oznámenia na celej šírke systému. </w:t>
+      </w:r>
+      <w:r>
+        <w:t>Mnoho vysielaní pochádza zo samotného systému, ako napríklad vysielanie oznamujúce vypnutie obrazovky alebo nízkeho stavu batérie. Neposkytujú používateľské rozhranie, ale umožňujú vytvoriť notifikáciu v správcovi notifikácií. Vysielanie sa realizuje pomocou správ typu Intent.</w:t>
+      </w:r>
+      <w:r>
+        <w:t>[</w:t>
+      </w:r>
+      <w:r>
+        <w:t>25</w:t>
+      </w:r>
+      <w:r>
+        <w:t>]</w:t>
+      </w:r>
+    </w:p>
+    <w:p>
+      <w:pPr>
+        <w:pStyle w:val="PodNadpis3uroven"/>
+      </w:pPr>
+      <w:r>
+        <w:t>Správy typu Intent</w:t>
       </w:r>
     </w:p>
     <w:p>
@@ -13454,13 +13500,99 @@
         <w:ind w:firstLine="576"/>
       </w:pPr>
       <w:r>
-        <w:t xml:space="preserve">Este sluzby, </w:t>
-      </w:r>
-      <w:r>
-        <w:t xml:space="preserve">UI </w:t>
-      </w:r>
-      <w:r>
-        <w:t>a manifest</w:t>
+        <w:t>Špeciálne správy typu Intent predstavujú médium spúšťania komponentov aplikácie. Umožňujú previazanie vlastných komponentov aplikácie alebo komponentov aplikácie externej počas behu programu. Samotná správa je objekt typu Intent a je pasívnou dátovou štruktúrou držiacou abstraktný popis operácie ktorá sa má vykonať, alebo v prípade vysielaní (z angl. broadcast), popis niečoho čo sa udialo a je oznamované. Existujú rôzne mechanizmy pre doručovanie správ k jednotlivým druhom komponentov:</w:t>
+      </w:r>
+    </w:p>
+    <w:p>
+      <w:pPr>
+        <w:pStyle w:val="NormalnytextDP"/>
+        <w:numPr>
+          <w:ilvl w:val="0"/>
+          <w:numId w:val="30"/>
+        </w:numPr>
+      </w:pPr>
+      <w:r>
+        <w:rPr>
+          <w:b/>
+        </w:rPr>
+        <w:t>aktivita</w:t>
+      </w:r>
+      <w:r>
+        <w:t xml:space="preserve"> – pre spustenie aktivity pre objekt typu Intent použitý ako argument volania </w:t>
+      </w:r>
+      <w:r>
+        <w:rPr>
+          <w:rFonts w:ascii="Courier" w:hAnsi="Courier"/>
+        </w:rPr>
+        <w:t>Context.startActivity()</w:t>
+      </w:r>
+    </w:p>
+    <w:p>
+      <w:pPr>
+        <w:pStyle w:val="NormalnytextDP"/>
+        <w:numPr>
+          <w:ilvl w:val="0"/>
+          <w:numId w:val="30"/>
+        </w:numPr>
+      </w:pPr>
+      <w:r>
+        <w:rPr>
+          <w:b/>
+        </w:rPr>
+        <w:t>služba</w:t>
+      </w:r>
+      <w:r>
+        <w:t xml:space="preserve"> – objekt správy je používaný pre spustenie novej služby alebo pre doručenie inštrukcií už spustenej službe. Pre naviazanie spojenia medzi volajúcim komponentom a volanou službou je použité volanie </w:t>
+      </w:r>
+      <w:r>
+        <w:rPr>
+          <w:rFonts w:ascii="Courier" w:hAnsi="Courier"/>
+        </w:rPr>
+        <w:t>Context.startService()</w:t>
+      </w:r>
+    </w:p>
+    <w:p>
+      <w:pPr>
+        <w:pStyle w:val="NormalnytextDP"/>
+      </w:pPr>
+      <w:r>
+        <w:rPr>
+          <w:b/>
+        </w:rPr>
+        <w:lastRenderedPageBreak/>
+        <w:t xml:space="preserve">vysielanie </w:t>
+      </w:r>
+      <w:r>
+        <w:t xml:space="preserve">– správa je doručená pomocou </w:t>
+      </w:r>
+      <w:r>
+        <w:rPr>
+          <w:rFonts w:ascii="Courier" w:hAnsi="Courier"/>
+        </w:rPr>
+        <w:t xml:space="preserve">Context.sendBroadcast() </w:t>
+      </w:r>
+      <w:r>
+        <w:t>všetkým načúvajúcim príjmačom vysielania.</w:t>
+      </w:r>
+      <w:r>
+        <w:t xml:space="preserve"> </w:t>
+      </w:r>
+      <w:r>
+        <w:t>[</w:t>
+      </w:r>
+      <w:r>
+        <w:t>26</w:t>
+      </w:r>
+      <w:r>
+        <w:t>]</w:t>
+      </w:r>
+    </w:p>
+    <w:p>
+      <w:pPr>
+        <w:pStyle w:val="PodNadpisKapitoly"/>
+      </w:pPr>
+      <w:r>
+        <w:t>Používateľské rozhranie</w:t>
       </w:r>
     </w:p>
     <w:p>
@@ -13469,7 +13601,7 @@
         <w:ind w:firstLine="576"/>
       </w:pPr>
       <w:r>
-        <w:t>Asi prehadzat kapitoly a dat intenty nakoniec</w:t>
+        <w:t>Používateľské rozhranie Android aplikácie je tvorené z pohľadov (z angl. Views) a skupín pohľadov (z angl. ViewGroups). Existuje mnoho druhov pohľadov a skupín pohľadov, ktoré rozširujú práve triedu View.</w:t>
       </w:r>
     </w:p>
     <w:p>
@@ -13478,7 +13610,167 @@
         <w:ind w:firstLine="576"/>
       </w:pPr>
       <w:r>
-        <w:t>Do prvej Analyzy dat ze co bolo potrebne nastudovat teoreticky a prakticky ako v tej bakalarke</w:t>
+        <w:t>Rozhrania sú tvorené pomocou súboru rozmiestnenia vo formáte XML alebo z prostredia jazyka Java.</w:t>
+      </w:r>
+    </w:p>
+    <w:p>
+      <w:pPr>
+        <w:pStyle w:val="NormalnytextDP"/>
+        <w:keepNext/>
+        <w:ind w:firstLine="0"/>
+        <w:jc w:val="center"/>
+      </w:pPr>
+      <w:r>
+        <w:rPr>
+          <w:noProof/>
+          <w:lang w:eastAsia="sk-SK"/>
+        </w:rPr>
+        <w:drawing>
+          <wp:inline distT="0" distB="0" distL="0" distR="0" wp14:anchorId="5A617CEE" wp14:editId="6902A820">
+            <wp:extent cx="2512774" cy="4467225"/>
+            <wp:effectExtent l="0" t="0" r="0" b="0"/>
+            <wp:docPr id="16" name="Picture 16"/>
+            <wp:cNvGraphicFramePr>
+              <a:graphicFrameLocks xmlns:a="http://schemas.openxmlformats.org/drawingml/2006/main" noChangeAspect="1"/>
+            </wp:cNvGraphicFramePr>
+            <a:graphic xmlns:a="http://schemas.openxmlformats.org/drawingml/2006/main">
+              <a:graphicData uri="http://schemas.openxmlformats.org/drawingml/2006/picture">
+                <pic:pic xmlns:pic="http://schemas.openxmlformats.org/drawingml/2006/picture">
+                  <pic:nvPicPr>
+                    <pic:cNvPr id="0" name="Google-Plus.jpg"/>
+                    <pic:cNvPicPr/>
+                  </pic:nvPicPr>
+                  <pic:blipFill>
+                    <a:blip r:embed="rId67" cstate="print">
+                      <a:extLst>
+                        <a:ext uri="{28A0092B-C50C-407E-A947-70E740481C1C}">
+                          <a14:useLocalDpi xmlns:a14="http://schemas.microsoft.com/office/drawing/2010/main" val="0"/>
+                        </a:ext>
+                      </a:extLst>
+                    </a:blip>
+                    <a:stretch>
+                      <a:fillRect/>
+                    </a:stretch>
+                  </pic:blipFill>
+                  <pic:spPr>
+                    <a:xfrm>
+                      <a:off x="0" y="0"/>
+                      <a:ext cx="2514031" cy="4469459"/>
+                    </a:xfrm>
+                    <a:prstGeom prst="rect">
+                      <a:avLst/>
+                    </a:prstGeom>
+                  </pic:spPr>
+                </pic:pic>
+              </a:graphicData>
+            </a:graphic>
+          </wp:inline>
+        </w:drawing>
+      </w:r>
+    </w:p>
+    <w:p>
+      <w:pPr>
+        <w:pStyle w:val="Caption"/>
+      </w:pPr>
+      <w:r>
+        <w:t xml:space="preserve">Obr. </w:t>
+      </w:r>
+      <w:fldSimple w:instr=" SEQ Obr. \* ARABIC ">
+        <w:r>
+          <w:rPr>
+            <w:noProof/>
+          </w:rPr>
+          <w:t>10</w:t>
+        </w:r>
+      </w:fldSimple>
+      <w:r>
+        <w:tab/>
+        <w:t>Ukážka používateľského rozhrania[28]</w:t>
+      </w:r>
+    </w:p>
+    <w:p>
+      <w:pPr>
+        <w:pStyle w:val="PodNadpis3uroven"/>
+      </w:pPr>
+      <w:r>
+        <w:t>Pohľady</w:t>
+      </w:r>
+    </w:p>
+    <w:p>
+      <w:pPr>
+        <w:pStyle w:val="NormalnytextDP"/>
+        <w:ind w:firstLine="0"/>
+      </w:pPr>
+      <w:r>
+        <w:tab/>
+        <w:t>Pohľady su základná jednotka</w:t>
+      </w:r>
+      <w:r>
+        <w:t xml:space="preserve"> používateľského rozhrania platformy Android. Trieda View predstavuje bázovú triedu pre prvky zvané widgety, ktoré potredstavujú plne implementované objekty používateľského rozhrania, ako napríklad tlačidlá a textové polia.</w:t>
+      </w:r>
+    </w:p>
+    <w:p>
+      <w:pPr>
+        <w:pStyle w:val="NormalnytextDP"/>
+        <w:ind w:firstLine="0"/>
+      </w:pPr>
+      <w:r>
+        <w:lastRenderedPageBreak/>
+        <w:tab/>
+        <w:t>Objekty pohľadov sú dátov</w:t>
+      </w:r>
+      <w:r>
+        <w:t>ými</w:t>
+      </w:r>
+      <w:r>
+        <w:t xml:space="preserve"> štruktúr</w:t>
+      </w:r>
+      <w:r>
+        <w:t>ami</w:t>
+      </w:r>
+      <w:r>
+        <w:t>, ktor</w:t>
+      </w:r>
+      <w:r>
+        <w:t>ých</w:t>
+      </w:r>
+      <w:r>
+        <w:t xml:space="preserve"> vlastnosti sú uchovavané v </w:t>
+      </w:r>
+      <w:r>
+        <w:t>ich</w:t>
+      </w:r>
+      <w:r>
+        <w:t xml:space="preserve"> parametroch rozmiestnenia</w:t>
+      </w:r>
+      <w:r>
+        <w:t xml:space="preserve"> a</w:t>
+      </w:r>
+      <w:r>
+        <w:t> </w:t>
+      </w:r>
+      <w:r>
+        <w:t>obsahu</w:t>
+      </w:r>
+      <w:r>
+        <w:t>,</w:t>
+      </w:r>
+      <w:r>
+        <w:t xml:space="preserve"> pre špecifickú obdĺžnikovú oblasť, ktorú zaberajú na obrazovke. Pohľad sám spravuje svoje rozmery, rozmiestnenie, vykresľovanie, zmeny fokusu, skrolovanie a interakciu pomocou  giest </w:t>
+      </w:r>
+      <w:r>
+        <w:t xml:space="preserve">na </w:t>
+      </w:r>
+      <w:r>
+        <w:t>obdĺžnikovej oblasti, ktorá mu prislúcha. Pohľad je taktiež príjmateľom a prostriedkom interakcie s používateľom.</w:t>
+      </w:r>
+    </w:p>
+    <w:p>
+      <w:pPr>
+        <w:pStyle w:val="PodNadpis3uroven"/>
+      </w:pPr>
+      <w:r>
+        <w:t>Skupiny pohľadov</w:t>
       </w:r>
     </w:p>
     <w:p>
@@ -13487,14 +13779,442 @@
         <w:ind w:firstLine="576"/>
       </w:pPr>
       <w:r>
-        <w:t xml:space="preserve">A potom pred Navrhom riesenia dam moju money Analyzu navrhu riesenia inventarneho systemu, bam </w:t>
+        <w:t>Trieda ViewGroup zase predstavuje triedu od ktorej sú odvodené podtriedy zvané rozmiestnenia (z angl. layouts), ktoré poskytujú rôzne druhy rozloženia pohľadov, ako napríklad lineárlne rozmiestnenie alebo rozmiestnenie relatívne.</w:t>
+      </w:r>
+    </w:p>
+    <w:p>
+      <w:pPr>
+        <w:pStyle w:val="NormalnytextDP"/>
+        <w:keepNext/>
+        <w:ind w:firstLine="0"/>
+        <w:jc w:val="center"/>
+      </w:pPr>
+      <w:r>
+        <w:rPr>
+          <w:noProof/>
+          <w:lang w:eastAsia="sk-SK"/>
+        </w:rPr>
+        <w:drawing>
+          <wp:inline distT="0" distB="0" distL="0" distR="0" wp14:anchorId="25F8C285" wp14:editId="534B3B90">
+            <wp:extent cx="4838700" cy="1900654"/>
+            <wp:effectExtent l="0" t="0" r="0" b="0"/>
+            <wp:docPr id="13" name="Picture 13"/>
+            <wp:cNvGraphicFramePr>
+              <a:graphicFrameLocks xmlns:a="http://schemas.openxmlformats.org/drawingml/2006/main" noChangeAspect="1"/>
+            </wp:cNvGraphicFramePr>
+            <a:graphic xmlns:a="http://schemas.openxmlformats.org/drawingml/2006/main">
+              <a:graphicData uri="http://schemas.openxmlformats.org/drawingml/2006/picture">
+                <pic:pic xmlns:pic="http://schemas.openxmlformats.org/drawingml/2006/picture">
+                  <pic:nvPicPr>
+                    <pic:cNvPr id="0" name="xml_layout.png"/>
+                    <pic:cNvPicPr/>
+                  </pic:nvPicPr>
+                  <pic:blipFill>
+                    <a:blip r:embed="rId68">
+                      <a:extLst>
+                        <a:ext uri="{28A0092B-C50C-407E-A947-70E740481C1C}">
+                          <a14:useLocalDpi xmlns:a14="http://schemas.microsoft.com/office/drawing/2010/main" val="0"/>
+                        </a:ext>
+                      </a:extLst>
+                    </a:blip>
+                    <a:stretch>
+                      <a:fillRect/>
+                    </a:stretch>
+                  </pic:blipFill>
+                  <pic:spPr>
+                    <a:xfrm>
+                      <a:off x="0" y="0"/>
+                      <a:ext cx="4837562" cy="1900207"/>
+                    </a:xfrm>
+                    <a:prstGeom prst="rect">
+                      <a:avLst/>
+                    </a:prstGeom>
+                  </pic:spPr>
+                </pic:pic>
+              </a:graphicData>
+            </a:graphic>
+          </wp:inline>
+        </w:drawing>
+      </w:r>
+    </w:p>
+    <w:p>
+      <w:pPr>
+        <w:pStyle w:val="Caption"/>
+      </w:pPr>
+      <w:r>
+        <w:t xml:space="preserve">Obr. </w:t>
+      </w:r>
+      <w:fldSimple w:instr=" SEQ Obr. \* ARABIC ">
+        <w:r>
+          <w:rPr>
+            <w:noProof/>
+          </w:rPr>
+          <w:t>11</w:t>
+        </w:r>
+      </w:fldSimple>
+      <w:r>
+        <w:tab/>
+        <w:t>Príklad d</w:t>
+      </w:r>
+      <w:r>
+        <w:t>efiníci</w:t>
+      </w:r>
+      <w:r>
+        <w:t>e</w:t>
+      </w:r>
+      <w:r>
+        <w:t xml:space="preserve"> rozmiestenani</w:t>
+      </w:r>
+      <w:r>
+        <w:t>a</w:t>
+      </w:r>
+      <w:r>
+        <w:t xml:space="preserve"> pomocou XML</w:t>
+      </w:r>
+    </w:p>
+    <w:p>
+      <w:pPr>
+        <w:pStyle w:val="NormalnytextDP"/>
+        <w:ind w:firstLine="576"/>
+      </w:pPr>
+      <w:r>
+        <w:t xml:space="preserve">Najčastejšou formou tvorby rozmiestnenia rozhrania je pomocou jeho XML formou zápisu. XML poskytuje štruktúru pre rozmiestnenie, ktorá je ľahko čitateľná pre človeka. Každý element v XML, </w:t>
+      </w:r>
+      <w:r>
+        <w:t xml:space="preserve">je </w:t>
+      </w:r>
+      <w:r>
+        <w:t>práve pohľad alebo skupina pohľadov, respektíve ich rozšírenia. V stromovej štruktúre predstavujú pohľady listy a skupiny pohľadov reprezentujú uzly stromu. Názov elementu v XML korešponduje s názvom Java triedy, ktorú reprezentuje.</w:t>
+      </w:r>
+      <w:r>
+        <w:t xml:space="preserve"> </w:t>
+      </w:r>
+      <w:r>
+        <w:t>[27]</w:t>
+      </w:r>
+    </w:p>
+    <w:p>
+      <w:pPr>
+        <w:pStyle w:val="NormalnytextDP"/>
+      </w:pPr>
+    </w:p>
+    <w:p>
+      <w:pPr>
+        <w:pStyle w:val="NormalnytextDP"/>
+        <w:keepNext/>
+        <w:ind w:firstLine="0"/>
+        <w:jc w:val="center"/>
+      </w:pPr>
+      <w:r>
+        <w:rPr>
+          <w:noProof/>
+          <w:lang w:eastAsia="sk-SK"/>
+        </w:rPr>
+        <w:lastRenderedPageBreak/>
+        <w:drawing>
+          <wp:inline distT="0" distB="0" distL="0" distR="0" wp14:anchorId="0838D596" wp14:editId="07669FE8">
+            <wp:extent cx="2971800" cy="2009775"/>
+            <wp:effectExtent l="0" t="0" r="0" b="0"/>
+            <wp:docPr id="17" name="Picture 17"/>
+            <wp:cNvGraphicFramePr>
+              <a:graphicFrameLocks xmlns:a="http://schemas.openxmlformats.org/drawingml/2006/main" noChangeAspect="1"/>
+            </wp:cNvGraphicFramePr>
+            <a:graphic xmlns:a="http://schemas.openxmlformats.org/drawingml/2006/main">
+              <a:graphicData uri="http://schemas.openxmlformats.org/drawingml/2006/picture">
+                <pic:pic xmlns:pic="http://schemas.openxmlformats.org/drawingml/2006/picture">
+                  <pic:nvPicPr>
+                    <pic:cNvPr id="0" name="viewgroup.png"/>
+                    <pic:cNvPicPr/>
+                  </pic:nvPicPr>
+                  <pic:blipFill>
+                    <a:blip r:embed="rId69">
+                      <a:extLst>
+                        <a:ext uri="{28A0092B-C50C-407E-A947-70E740481C1C}">
+                          <a14:useLocalDpi xmlns:a14="http://schemas.microsoft.com/office/drawing/2010/main" val="0"/>
+                        </a:ext>
+                      </a:extLst>
+                    </a:blip>
+                    <a:stretch>
+                      <a:fillRect/>
+                    </a:stretch>
+                  </pic:blipFill>
+                  <pic:spPr>
+                    <a:xfrm>
+                      <a:off x="0" y="0"/>
+                      <a:ext cx="2971800" cy="2009775"/>
+                    </a:xfrm>
+                    <a:prstGeom prst="rect">
+                      <a:avLst/>
+                    </a:prstGeom>
+                  </pic:spPr>
+                </pic:pic>
+              </a:graphicData>
+            </a:graphic>
+          </wp:inline>
+        </w:drawing>
+      </w:r>
+    </w:p>
+    <w:p>
+      <w:pPr>
+        <w:pStyle w:val="Caption"/>
+      </w:pPr>
+      <w:r>
+        <w:t xml:space="preserve">Obr. </w:t>
+      </w:r>
+      <w:fldSimple w:instr=" SEQ Obr. \* ARABIC ">
+        <w:r>
+          <w:rPr>
+            <w:noProof/>
+          </w:rPr>
+          <w:t>12</w:t>
+        </w:r>
+      </w:fldSimple>
+      <w:r>
+        <w:tab/>
+      </w:r>
+      <w:r>
+        <w:t>Schématický náhľad na hierarchiu</w:t>
+      </w:r>
+    </w:p>
+    <w:p>
+      <w:pPr>
+        <w:pStyle w:val="PodNadpisKapitoly"/>
+      </w:pPr>
+      <w:r>
+        <w:t>Manifest</w:t>
+      </w:r>
+    </w:p>
+    <w:p>
+      <w:pPr>
+        <w:pStyle w:val="NormalnytextDP"/>
+      </w:pPr>
+      <w:r>
+        <w:t xml:space="preserve">Pred štartom aplikačného komponentu, systém musí vedieť o jeho existencií v manifestovom súbore </w:t>
+      </w:r>
+      <w:r>
+        <w:rPr>
+          <w:rFonts w:ascii="Courier" w:hAnsi="Courier"/>
+        </w:rPr>
+        <w:t>AndroidManifest.xml</w:t>
+      </w:r>
+      <w:r>
+        <w:t>. V manifeste musia byť deklarované všetky komponenty aplikácie a ten sa musí nachádzať v koreňovom adresári projektu.</w:t>
+      </w:r>
+      <w:r>
+        <w:t xml:space="preserve"> Okrem deklarácie komponentov, manifest obsahuje okrem iného:</w:t>
+      </w:r>
+      <w:r>
+        <w:t xml:space="preserve"> [again 25]</w:t>
+      </w:r>
+    </w:p>
+    <w:p>
+      <w:pPr>
+        <w:pStyle w:val="NormalnytextDP"/>
+        <w:numPr>
+          <w:ilvl w:val="1"/>
+          <w:numId w:val="32"/>
+        </w:numPr>
+        <w:ind w:left="993"/>
+      </w:pPr>
+      <w:r>
+        <w:t>Práva udelené používateľom pri inštalácií aplikácie</w:t>
+      </w:r>
+    </w:p>
+    <w:p>
+      <w:pPr>
+        <w:pStyle w:val="NormalnytextDP"/>
+        <w:numPr>
+          <w:ilvl w:val="1"/>
+          <w:numId w:val="32"/>
+        </w:numPr>
+        <w:ind w:left="993"/>
+      </w:pPr>
+      <w:r>
+        <w:t>Deklarácie minimálneho stupňa aplikačného rozhrania</w:t>
+      </w:r>
+    </w:p>
+    <w:p>
+      <w:pPr>
+        <w:pStyle w:val="NormalnytextDP"/>
+        <w:numPr>
+          <w:ilvl w:val="1"/>
+          <w:numId w:val="32"/>
+        </w:numPr>
+        <w:ind w:left="993"/>
+      </w:pPr>
+      <w:r>
+        <w:t>Deklarácie hardvérových a softvérových prostriedkov požadovaných aplikáciou</w:t>
+      </w:r>
+    </w:p>
+    <w:p>
+      <w:pPr>
+        <w:pStyle w:val="NormalnytextDP"/>
+        <w:keepNext/>
+        <w:ind w:firstLine="0"/>
+        <w:jc w:val="center"/>
+      </w:pPr>
+      <w:r>
+        <w:rPr>
+          <w:noProof/>
+          <w:lang w:eastAsia="sk-SK"/>
+        </w:rPr>
+        <w:drawing>
+          <wp:inline distT="0" distB="0" distL="0" distR="0" wp14:anchorId="0711348B" wp14:editId="3A1960E2">
+            <wp:extent cx="4914900" cy="1391871"/>
+            <wp:effectExtent l="0" t="0" r="0" b="0"/>
+            <wp:docPr id="12" name="Picture 12"/>
+            <wp:cNvGraphicFramePr>
+              <a:graphicFrameLocks xmlns:a="http://schemas.openxmlformats.org/drawingml/2006/main" noChangeAspect="1"/>
+            </wp:cNvGraphicFramePr>
+            <a:graphic xmlns:a="http://schemas.openxmlformats.org/drawingml/2006/main">
+              <a:graphicData uri="http://schemas.openxmlformats.org/drawingml/2006/picture">
+                <pic:pic xmlns:pic="http://schemas.openxmlformats.org/drawingml/2006/picture">
+                  <pic:nvPicPr>
+                    <pic:cNvPr id="0" name="manifest.png"/>
+                    <pic:cNvPicPr/>
+                  </pic:nvPicPr>
+                  <pic:blipFill>
+                    <a:blip r:embed="rId70">
+                      <a:extLst>
+                        <a:ext uri="{28A0092B-C50C-407E-A947-70E740481C1C}">
+                          <a14:useLocalDpi xmlns:a14="http://schemas.microsoft.com/office/drawing/2010/main" val="0"/>
+                        </a:ext>
+                      </a:extLst>
+                    </a:blip>
+                    <a:stretch>
+                      <a:fillRect/>
+                    </a:stretch>
+                  </pic:blipFill>
+                  <pic:spPr>
+                    <a:xfrm>
+                      <a:off x="0" y="0"/>
+                      <a:ext cx="4913744" cy="1391544"/>
+                    </a:xfrm>
+                    <a:prstGeom prst="rect">
+                      <a:avLst/>
+                    </a:prstGeom>
+                  </pic:spPr>
+                </pic:pic>
+              </a:graphicData>
+            </a:graphic>
+          </wp:inline>
+        </w:drawing>
+      </w:r>
+    </w:p>
+    <w:p>
+      <w:pPr>
+        <w:pStyle w:val="Caption"/>
+      </w:pPr>
+      <w:r>
+        <w:t xml:space="preserve">Obr. </w:t>
+      </w:r>
+      <w:fldSimple w:instr=" SEQ Obr. \* ARABIC ">
+        <w:r>
+          <w:rPr>
+            <w:noProof/>
+          </w:rPr>
+          <w:t>13</w:t>
+        </w:r>
+      </w:fldSimple>
+      <w:r>
+        <w:tab/>
+        <w:t>Ukážka manifestu</w:t>
+      </w:r>
+    </w:p>
+    <w:p>
+      <w:pPr>
+        <w:pStyle w:val="NormalnytextDP"/>
+        <w:ind w:firstLine="0"/>
+      </w:pPr>
+    </w:p>
+    <w:p>
+      <w:pPr>
+        <w:pStyle w:val="NormalnytextDP"/>
+        <w:ind w:firstLine="0"/>
+      </w:pPr>
+      <w:r>
+        <w:t>UI</w:t>
+      </w:r>
+    </w:p>
+    <w:p>
+      <w:pPr>
+        <w:pStyle w:val="NormalnytextDP"/>
+        <w:ind w:left="1080" w:firstLine="0"/>
+      </w:pPr>
+    </w:p>
+    <w:p>
+      <w:pPr>
+        <w:pStyle w:val="NadpisKapitoly"/>
+      </w:pPr>
+      <w:r>
+        <w:lastRenderedPageBreak/>
+        <w:t>Analýza návrhu riešenia inventárneho systému</w:t>
+      </w:r>
+    </w:p>
+    <w:p>
+      <w:pPr>
+        <w:pStyle w:val="NormalnytextDP"/>
+      </w:pPr>
+      <w:r>
+        <w:t>Úlohou bakalárskej práce bolo vytvoriť aplikáciu inventárneho systému pre platformu Google Android.</w:t>
+      </w:r>
+    </w:p>
+    <w:p>
+      <w:pPr>
+        <w:pStyle w:val="NormalnytextDP"/>
+      </w:pPr>
+      <w:r>
+        <w:t>Aplikácia má umožňovať vykonávať inventúru v určených  miestnostiach, ktorých zoznam a obsah je v preddefinovanom  tvare a formáte .xml uložený na strane servera. Tento súbor je aplikáciou prevzatý cez HTTP protokol a jeho dáta sú načítané do pamäte.</w:t>
+      </w:r>
+    </w:p>
+    <w:p>
+      <w:pPr>
+        <w:pStyle w:val="NormalnytextDP"/>
+      </w:pPr>
+      <w:r>
+        <w:t>Identifikácia tovaru je riešená pomocou QR kódov fyzicky umiestnených na danom  predmete. Načítanie tohto kódu sa zabezpečuje pomocou funkcie kamery, kde je následne obraz rozpoznaný a samotná zakódovaná informácia je interpretovaná aplikáciou pomocou knižnice ZXing, do formy reťazca znakov.</w:t>
+      </w:r>
+    </w:p>
+    <w:p>
+      <w:pPr>
+        <w:pStyle w:val="NormalnytextDP"/>
+      </w:pPr>
+      <w:r>
+        <w:t>Následne je načítaný predmet porovnaný s predmetmi v miestnosti podľa identifikačného čísla. Ak sa predmet v aktuálnej miestnosti nachádza a bol doteraz označený ako chýbajúci, bude označený ako  identifikovaný.</w:t>
+      </w:r>
+    </w:p>
+    <w:p>
+      <w:pPr>
+        <w:pStyle w:val="NormalnytextDP"/>
+      </w:pPr>
+      <w:r>
+        <w:t>Po ukončení procesu  inventúry, je možné výsledky inventúry exportovať pomocou skriptu vo formáte .php na stranu servera, kde budú prenesené výstupy spracované do graficky prehľadného dokumentu  vo formáte .html a uložené pre budúcu archiváciu. Jednotlivé výsledky budú triedené podľa dátumu inventúry a miestnosti v ktorej inventúra prebiehala. Takto archivované výstupné správy bude možné pohodlne a jednoducho prezerať v prostredí internetového prehliadača. Získané výsledky je možné uložiť taktiež aj lokálne do pamäte telefónu.</w:t>
+      </w:r>
+    </w:p>
+    <w:p>
+      <w:pPr>
+        <w:pStyle w:val="NormalnytextDP"/>
+      </w:pPr>
+      <w:r>
+        <w:t>O skutočnosti vykonanej inventúry a jej výsledkov bude možné upozorniť určené osoby pomocou e-mailovej notifikácie odosielanej na preddefinované e-mailové adresy.</w:t>
+      </w:r>
+    </w:p>
+    <w:p>
+      <w:pPr>
+        <w:pStyle w:val="NadpisKapitoly"/>
+      </w:pPr>
+      <w:r>
+        <w:lastRenderedPageBreak/>
+        <w:t>Návrh riešenia</w:t>
+      </w:r>
+      <w:r>
+        <w:t xml:space="preserve"> inventárneho systému</w:t>
       </w:r>
     </w:p>
     <w:p>
       <w:pPr>
         <w:pStyle w:val="BodyText"/>
         <w:spacing w:after="120" w:line="360" w:lineRule="auto"/>
-        <w:ind w:left="66"/>
         <w:rPr>
           <w:color w:val="000000"/>
         </w:rPr>
@@ -13641,8 +14361,8 @@
       <w:pPr>
         <w:pStyle w:val="NadpisKapitoly"/>
       </w:pPr>
-      <w:bookmarkStart w:id="71" w:name="_Toc224306312"/>
-      <w:bookmarkStart w:id="72" w:name="_Toc322139682"/>
+      <w:bookmarkStart w:id="77" w:name="_Toc224306312"/>
+      <w:bookmarkStart w:id="78" w:name="_Toc322139682"/>
       <w:r>
         <w:lastRenderedPageBreak/>
         <w:t>Jadro práce. Názov ďalšej kapitoly kapitoly kapitoly kapitoly kapitoly kapitoly kapitoly kapitoly kapitoly kapitoly kapitoly kapitoly</w:t>
@@ -13650,60 +14370,60 @@
       <w:bookmarkEnd w:id="46"/>
       <w:bookmarkEnd w:id="47"/>
       <w:bookmarkEnd w:id="48"/>
-      <w:bookmarkEnd w:id="71"/>
-      <w:bookmarkEnd w:id="72"/>
-    </w:p>
-    <w:p>
-      <w:pPr>
-        <w:pStyle w:val="NormalnytextDP"/>
-      </w:pPr>
-      <w:r>
-        <w:rPr>
-          <w:highlight w:val="yellow"/>
-        </w:rPr>
-        <w:t>Jadrom ďalších kapitol je analýza a syntéza vedúca k riešeniu problému.</w:t>
-      </w:r>
-    </w:p>
-    <w:p>
-      <w:pPr>
-        <w:pStyle w:val="PodNadpisKapitoly"/>
-      </w:pPr>
-      <w:bookmarkStart w:id="73" w:name="_Toc102191184"/>
-      <w:bookmarkStart w:id="74" w:name="_Toc224306313"/>
-      <w:bookmarkStart w:id="75" w:name="_Toc322139683"/>
-      <w:r>
-        <w:t>Názov podkapitoly Pod Pod Pod Pod Pod Pod Pod Pod Pod Pod Pod Pod Pod Pod Pod Pod Pod Pod</w:t>
-      </w:r>
-      <w:bookmarkEnd w:id="73"/>
-      <w:bookmarkEnd w:id="74"/>
-      <w:bookmarkEnd w:id="75"/>
-    </w:p>
-    <w:p>
-      <w:pPr>
-        <w:pStyle w:val="NormalnytextDP"/>
-      </w:pPr>
-      <w:r>
-        <w:rPr>
-          <w:highlight w:val="yellow"/>
-        </w:rPr>
-        <w:t>Podkapitoly diplomovej práce slúžia na členenie textu diplomovej práce s cieľom čo najväčšej prehľadnosti.</w:t>
-      </w:r>
-    </w:p>
-    <w:p>
-      <w:pPr>
-        <w:pStyle w:val="PodNadpis3uroven"/>
-      </w:pPr>
-      <w:bookmarkStart w:id="76" w:name="_Toc102191185"/>
-      <w:bookmarkStart w:id="77" w:name="_Ref102194739"/>
-      <w:bookmarkStart w:id="78" w:name="_Toc224306314"/>
-      <w:bookmarkStart w:id="79" w:name="_Toc322139684"/>
-      <w:r>
-        <w:t>Názov Tretia úroveň Tretia Tretia Tretia Tretia Tretia Tretia Tretia Tretia Tretia Tretia Tretia Tretia Tretia Tretia Tretia</w:t>
-      </w:r>
-      <w:bookmarkEnd w:id="76"/>
       <w:bookmarkEnd w:id="77"/>
       <w:bookmarkEnd w:id="78"/>
+    </w:p>
+    <w:p>
+      <w:pPr>
+        <w:pStyle w:val="NormalnytextDP"/>
+      </w:pPr>
+      <w:r>
+        <w:rPr>
+          <w:highlight w:val="yellow"/>
+        </w:rPr>
+        <w:t>Jadrom ďalších kapitol je analýza a syntéza vedúca k riešeniu problému.</w:t>
+      </w:r>
+    </w:p>
+    <w:p>
+      <w:pPr>
+        <w:pStyle w:val="PodNadpisKapitoly"/>
+      </w:pPr>
+      <w:bookmarkStart w:id="79" w:name="_Toc102191184"/>
+      <w:bookmarkStart w:id="80" w:name="_Toc224306313"/>
+      <w:bookmarkStart w:id="81" w:name="_Toc322139683"/>
+      <w:r>
+        <w:t>Názov podkapitoly Pod Pod Pod Pod Pod Pod Pod Pod Pod Pod Pod Pod Pod Pod Pod Pod Pod Pod</w:t>
+      </w:r>
       <w:bookmarkEnd w:id="79"/>
+      <w:bookmarkEnd w:id="80"/>
+      <w:bookmarkEnd w:id="81"/>
+    </w:p>
+    <w:p>
+      <w:pPr>
+        <w:pStyle w:val="NormalnytextDP"/>
+      </w:pPr>
+      <w:r>
+        <w:rPr>
+          <w:highlight w:val="yellow"/>
+        </w:rPr>
+        <w:t>Podkapitoly diplomovej práce slúžia na členenie textu diplomovej práce s cieľom čo najväčšej prehľadnosti.</w:t>
+      </w:r>
+    </w:p>
+    <w:p>
+      <w:pPr>
+        <w:pStyle w:val="PodNadpis3uroven"/>
+      </w:pPr>
+      <w:bookmarkStart w:id="82" w:name="_Toc102191185"/>
+      <w:bookmarkStart w:id="83" w:name="_Ref102194739"/>
+      <w:bookmarkStart w:id="84" w:name="_Toc224306314"/>
+      <w:bookmarkStart w:id="85" w:name="_Toc322139684"/>
+      <w:r>
+        <w:t>Názov Tretia úroveň Tretia Tretia Tretia Tretia Tretia Tretia Tretia Tretia Tretia Tretia Tretia Tretia Tretia Tretia Tretia</w:t>
+      </w:r>
+      <w:bookmarkEnd w:id="82"/>
+      <w:bookmarkEnd w:id="83"/>
+      <w:bookmarkEnd w:id="84"/>
+      <w:bookmarkEnd w:id="85"/>
     </w:p>
     <w:p>
       <w:pPr>
@@ -13916,14 +14636,14 @@
       <w:pPr>
         <w:pStyle w:val="PodNadpis3uroven"/>
       </w:pPr>
-      <w:bookmarkStart w:id="80" w:name="_Toc224306315"/>
-      <w:bookmarkStart w:id="81" w:name="_Toc322139685"/>
+      <w:bookmarkStart w:id="86" w:name="_Toc224306315"/>
+      <w:bookmarkStart w:id="87" w:name="_Toc322139685"/>
       <w:r>
         <w:lastRenderedPageBreak/>
         <w:t>Názov Tretia úroveň Tretia Tretia Tretia Tretia Tretia Tretia Tretia Tretia Tretia Tretia Tretia Tretia Tretia Tretia Tretia</w:t>
       </w:r>
-      <w:bookmarkEnd w:id="80"/>
-      <w:bookmarkEnd w:id="81"/>
+      <w:bookmarkEnd w:id="86"/>
+      <w:bookmarkEnd w:id="87"/>
     </w:p>
     <w:p>
       <w:pPr>
@@ -13943,14 +14663,14 @@
       <w:pPr>
         <w:pStyle w:val="NadpisKapitoly"/>
       </w:pPr>
-      <w:bookmarkStart w:id="82" w:name="_Toc224306316"/>
-      <w:bookmarkStart w:id="83" w:name="_Toc322139686"/>
+      <w:bookmarkStart w:id="88" w:name="_Toc224306316"/>
+      <w:bookmarkStart w:id="89" w:name="_Toc322139686"/>
       <w:r>
         <w:lastRenderedPageBreak/>
         <w:t>Ilustrácie, tabuľky, rovnice, krížové odkazy</w:t>
       </w:r>
-      <w:bookmarkEnd w:id="82"/>
-      <w:bookmarkEnd w:id="83"/>
+      <w:bookmarkEnd w:id="88"/>
+      <w:bookmarkEnd w:id="89"/>
     </w:p>
     <w:p>
       <w:pPr>
@@ -13970,17 +14690,17 @@
       <w:pPr>
         <w:pStyle w:val="PodNadpisKapitoly"/>
       </w:pPr>
-      <w:bookmarkStart w:id="84" w:name="_Ref101952800"/>
-      <w:bookmarkStart w:id="85" w:name="_Toc102191187"/>
-      <w:bookmarkStart w:id="86" w:name="_Toc224306317"/>
-      <w:bookmarkStart w:id="87" w:name="_Toc322139687"/>
+      <w:bookmarkStart w:id="90" w:name="_Ref101952800"/>
+      <w:bookmarkStart w:id="91" w:name="_Toc102191187"/>
+      <w:bookmarkStart w:id="92" w:name="_Toc224306317"/>
+      <w:bookmarkStart w:id="93" w:name="_Toc322139687"/>
       <w:r>
         <w:t>Ilustrácie</w:t>
       </w:r>
-      <w:bookmarkEnd w:id="84"/>
-      <w:bookmarkEnd w:id="85"/>
-      <w:bookmarkEnd w:id="86"/>
-      <w:bookmarkEnd w:id="87"/>
+      <w:bookmarkEnd w:id="90"/>
+      <w:bookmarkEnd w:id="91"/>
+      <w:bookmarkEnd w:id="92"/>
+      <w:bookmarkEnd w:id="93"/>
     </w:p>
     <w:p>
       <w:pPr>
@@ -14309,7 +15029,7 @@
           <w:lang w:eastAsia="sk-SK"/>
         </w:rPr>
         <w:drawing>
-          <wp:inline distT="0" distB="0" distL="0" distR="0" wp14:anchorId="28008150" wp14:editId="366D9D20">
+          <wp:inline distT="0" distB="0" distL="0" distR="0" wp14:anchorId="7AA69444" wp14:editId="6392F08F">
             <wp:extent cx="3790950" cy="3038475"/>
             <wp:effectExtent l="19050" t="0" r="0" b="0"/>
             <wp:docPr id="1" name="Obrázok 1" descr="Sablony\Sevcovic\obrazok.emf"/>
@@ -14326,7 +15046,7 @@
                     </pic:cNvPicPr>
                   </pic:nvPicPr>
                   <pic:blipFill>
-                    <a:blip r:embed="rId67" cstate="print"/>
+                    <a:blip r:embed="rId71" cstate="print"/>
                     <a:srcRect/>
                     <a:stretch>
                       <a:fillRect/>
@@ -14359,8 +15079,8 @@
       <w:pPr>
         <w:pStyle w:val="Caption"/>
       </w:pPr>
-      <w:bookmarkStart w:id="88" w:name="_Ref149718301"/>
-      <w:bookmarkStart w:id="89" w:name="_Toc322050789"/>
+      <w:bookmarkStart w:id="94" w:name="_Ref149718301"/>
+      <w:bookmarkStart w:id="95" w:name="_Toc322206988"/>
       <w:r>
         <w:t>Obr. </w:t>
       </w:r>
@@ -14377,12 +15097,12 @@
         <w:rPr>
           <w:noProof/>
         </w:rPr>
-        <w:t>10</w:t>
+        <w:t>14</w:t>
       </w:r>
       <w:r>
         <w:fldChar w:fldCharType="end"/>
       </w:r>
-      <w:bookmarkEnd w:id="88"/>
+      <w:bookmarkEnd w:id="94"/>
       <w:r>
         <w:tab/>
       </w:r>
@@ -14395,7 +15115,7 @@
       <w:r>
         <w:fldChar w:fldCharType="end"/>
       </w:r>
-      <w:bookmarkEnd w:id="89"/>
+      <w:bookmarkEnd w:id="95"/>
     </w:p>
     <w:p>
       <w:pPr>
@@ -14743,15 +15463,15 @@
       <w:pPr>
         <w:pStyle w:val="PodNadpisKapitoly"/>
       </w:pPr>
-      <w:bookmarkStart w:id="90" w:name="_Toc102191188"/>
-      <w:bookmarkStart w:id="91" w:name="_Toc224306318"/>
-      <w:bookmarkStart w:id="92" w:name="_Toc322139688"/>
+      <w:bookmarkStart w:id="96" w:name="_Toc102191188"/>
+      <w:bookmarkStart w:id="97" w:name="_Toc224306318"/>
+      <w:bookmarkStart w:id="98" w:name="_Toc322139688"/>
       <w:r>
         <w:t>Tabuľky</w:t>
       </w:r>
-      <w:bookmarkEnd w:id="90"/>
-      <w:bookmarkEnd w:id="91"/>
-      <w:bookmarkEnd w:id="92"/>
+      <w:bookmarkEnd w:id="96"/>
+      <w:bookmarkEnd w:id="97"/>
+      <w:bookmarkEnd w:id="98"/>
     </w:p>
     <w:p>
       <w:pPr>
@@ -14820,44 +15540,31 @@
           <w:highlight w:val="yellow"/>
         </w:rPr>
       </w:pPr>
-      <w:bookmarkStart w:id="93" w:name="_Toc224306328"/>
+      <w:bookmarkStart w:id="99" w:name="_Toc322207020"/>
       <w:r>
         <w:t>Tab. </w:t>
       </w:r>
+      <w:fldSimple w:instr=" SEQ Tab. \* ARABIC ">
+        <w:r>
+          <w:rPr>
+            <w:noProof/>
+          </w:rPr>
+          <w:t>3</w:t>
+        </w:r>
+      </w:fldSimple>
+      <w:r>
+        <w:tab/>
+      </w:r>
       <w:r>
         <w:fldChar w:fldCharType="begin"/>
       </w:r>
       <w:r>
-        <w:instrText xml:space="preserve"> SEQ Tab. \* ARABIC </w:instrText>
-      </w:r>
-      <w:r>
-        <w:fldChar w:fldCharType="separate"/>
-      </w:r>
-      <w:r>
-        <w:rPr>
-          <w:noProof/>
-        </w:rPr>
-        <w:t>3</w:t>
-      </w:r>
-      <w:r>
-        <w:rPr>
-          <w:noProof/>
-        </w:rPr>
+        <w:instrText xml:space="preserve"> MACROBUTTON NoMacro [Klikni sem a nápíš názov tabuľky]</w:instrText>
+      </w:r>
+      <w:r>
         <w:fldChar w:fldCharType="end"/>
       </w:r>
-      <w:r>
-        <w:tab/>
-      </w:r>
-      <w:r>
-        <w:fldChar w:fldCharType="begin"/>
-      </w:r>
-      <w:r>
-        <w:instrText xml:space="preserve"> MACROBUTTON NoMacro [Klikni sem a nápíš názov tabuľky]</w:instrText>
-      </w:r>
-      <w:r>
-        <w:fldChar w:fldCharType="end"/>
-      </w:r>
-      <w:bookmarkEnd w:id="93"/>
+      <w:bookmarkEnd w:id="99"/>
     </w:p>
     <w:tbl>
       <w:tblPr>
@@ -15743,15 +16450,15 @@
       <w:pPr>
         <w:pStyle w:val="PodNadpis3uroven"/>
       </w:pPr>
-      <w:bookmarkStart w:id="94" w:name="_Toc102191189"/>
-      <w:bookmarkStart w:id="95" w:name="_Toc224306319"/>
-      <w:bookmarkStart w:id="96" w:name="_Toc322139689"/>
+      <w:bookmarkStart w:id="100" w:name="_Toc102191189"/>
+      <w:bookmarkStart w:id="101" w:name="_Toc224306319"/>
+      <w:bookmarkStart w:id="102" w:name="_Toc322139689"/>
       <w:r>
         <w:t>Tabuľky prevzaté z iných zdrojov</w:t>
       </w:r>
-      <w:bookmarkEnd w:id="94"/>
-      <w:bookmarkEnd w:id="95"/>
-      <w:bookmarkEnd w:id="96"/>
+      <w:bookmarkEnd w:id="100"/>
+      <w:bookmarkEnd w:id="101"/>
+      <w:bookmarkEnd w:id="102"/>
     </w:p>
     <w:p>
       <w:pPr>
@@ -15814,48 +16521,35 @@
           <w:highlight w:val="yellow"/>
         </w:rPr>
       </w:pPr>
-      <w:bookmarkStart w:id="97" w:name="_Ref149721015"/>
-      <w:bookmarkStart w:id="98" w:name="_Ref149720953"/>
-      <w:bookmarkStart w:id="99" w:name="_Toc224306329"/>
+      <w:bookmarkStart w:id="103" w:name="_Ref149721015"/>
+      <w:bookmarkStart w:id="104" w:name="_Ref149720953"/>
+      <w:bookmarkStart w:id="105" w:name="_Toc322207021"/>
       <w:r>
         <w:t>Tab. </w:t>
       </w:r>
+      <w:fldSimple w:instr=" SEQ Tab. \* ARABIC ">
+        <w:r>
+          <w:rPr>
+            <w:noProof/>
+          </w:rPr>
+          <w:t>4</w:t>
+        </w:r>
+      </w:fldSimple>
+      <w:bookmarkEnd w:id="103"/>
+      <w:r>
+        <w:tab/>
+      </w:r>
       <w:r>
         <w:fldChar w:fldCharType="begin"/>
       </w:r>
       <w:r>
-        <w:instrText xml:space="preserve"> SEQ Tab. \* ARABIC </w:instrText>
-      </w:r>
-      <w:r>
-        <w:fldChar w:fldCharType="separate"/>
-      </w:r>
-      <w:r>
-        <w:rPr>
-          <w:noProof/>
-        </w:rPr>
-        <w:t>4</w:t>
-      </w:r>
-      <w:r>
-        <w:rPr>
-          <w:noProof/>
-        </w:rPr>
+        <w:instrText xml:space="preserve"> MACROBUTTON NoMacro [Klikni sem a nápíš názov tabuľky]</w:instrText>
+      </w:r>
+      <w:r>
         <w:fldChar w:fldCharType="end"/>
       </w:r>
-      <w:bookmarkEnd w:id="97"/>
-      <w:r>
-        <w:tab/>
-      </w:r>
-      <w:r>
-        <w:fldChar w:fldCharType="begin"/>
-      </w:r>
-      <w:r>
-        <w:instrText xml:space="preserve"> MACROBUTTON NoMacro [Klikni sem a nápíš názov tabuľky]</w:instrText>
-      </w:r>
-      <w:r>
-        <w:fldChar w:fldCharType="end"/>
-      </w:r>
-      <w:bookmarkEnd w:id="98"/>
-      <w:bookmarkEnd w:id="99"/>
+      <w:bookmarkEnd w:id="104"/>
+      <w:bookmarkEnd w:id="105"/>
     </w:p>
     <w:tbl>
       <w:tblPr>
@@ -15980,15 +16674,15 @@
       <w:pPr>
         <w:pStyle w:val="PodNadpisKapitoly"/>
       </w:pPr>
-      <w:bookmarkStart w:id="100" w:name="_Toc102191190"/>
-      <w:bookmarkStart w:id="101" w:name="_Toc224306320"/>
-      <w:bookmarkStart w:id="102" w:name="_Toc322139690"/>
+      <w:bookmarkStart w:id="106" w:name="_Toc102191190"/>
+      <w:bookmarkStart w:id="107" w:name="_Toc224306320"/>
+      <w:bookmarkStart w:id="108" w:name="_Toc322139690"/>
       <w:r>
         <w:t>Rovnice, vzorce</w:t>
       </w:r>
-      <w:bookmarkEnd w:id="100"/>
-      <w:bookmarkEnd w:id="101"/>
-      <w:bookmarkEnd w:id="102"/>
+      <w:bookmarkEnd w:id="106"/>
+      <w:bookmarkEnd w:id="107"/>
+      <w:bookmarkEnd w:id="108"/>
     </w:p>
     <w:p>
       <w:pPr>
@@ -16243,9 +16937,9 @@
             <o:lock v:ext="edit" aspectratio="t"/>
           </v:shapetype>
           <v:shape id="_x0000_i1025" type="#_x0000_t75" style="width:89.25pt;height:33pt" o:ole="">
-            <v:imagedata r:id="rId68" o:title=""/>
+            <v:imagedata r:id="rId72" o:title=""/>
           </v:shape>
-          <o:OLEObject Type="Embed" ProgID="Equation.3" ShapeID="_x0000_i1025" DrawAspect="Content" ObjectID="_1395885576" r:id="rId69"/>
+          <o:OLEObject Type="Embed" ProgID="Equation.3" ShapeID="_x0000_i1025" DrawAspect="Content" ObjectID="_1395961072" r:id="rId73"/>
         </w:object>
       </w:r>
       <w:r>
@@ -16257,9 +16951,9 @@
         </w:rPr>
         <w:object w:dxaOrig="820" w:dyaOrig="320">
           <v:shape id="_x0000_i1026" type="#_x0000_t75" style="width:40.5pt;height:15.75pt" o:ole="">
-            <v:imagedata r:id="rId70" o:title=""/>
+            <v:imagedata r:id="rId74" o:title=""/>
           </v:shape>
-          <o:OLEObject Type="Embed" ProgID="Equation.3" ShapeID="_x0000_i1026" DrawAspect="Content" ObjectID="_1395885577" r:id="rId71"/>
+          <o:OLEObject Type="Embed" ProgID="Equation.3" ShapeID="_x0000_i1026" DrawAspect="Content" ObjectID="_1395961073" r:id="rId75"/>
         </w:object>
       </w:r>
       <w:r>
@@ -16274,9 +16968,92 @@
         </w:rPr>
         <w:object w:dxaOrig="999" w:dyaOrig="320">
           <v:shape id="_x0000_i1027" type="#_x0000_t75" style="width:50.25pt;height:15.75pt" o:ole="">
+            <v:imagedata r:id="rId76" o:title=""/>
+          </v:shape>
+          <o:OLEObject Type="Embed" ProgID="Equation.3" ShapeID="_x0000_i1027" DrawAspect="Content" ObjectID="_1395961074" r:id="rId77"/>
+        </w:object>
+      </w:r>
+      <w:r>
+        <w:t>.</w:t>
+      </w:r>
+      <w:r>
+        <w:tab/>
+        <w:t>(</w:t>
+      </w:r>
+      <w:bookmarkStart w:id="109" w:name="rovnica_NazovRovnice1"/>
+      <w:r>
+        <w:fldChar w:fldCharType="begin"/>
+      </w:r>
+      <w:r>
+        <w:instrText xml:space="preserve"> SEQ Vzorec_ \* ARABIC </w:instrText>
+      </w:r>
+      <w:r>
+        <w:fldChar w:fldCharType="separate"/>
+      </w:r>
+      <w:r>
+        <w:rPr>
+          <w:noProof/>
+        </w:rPr>
+        <w:t>1</w:t>
+      </w:r>
+      <w:r>
+        <w:fldChar w:fldCharType="end"/>
+      </w:r>
+      <w:bookmarkEnd w:id="109"/>
+      <w:r>
+        <w:t>)</w:t>
+      </w:r>
+    </w:p>
+    <w:p>
+      <w:pPr>
+        <w:pStyle w:val="NormalnytextDP"/>
+      </w:pPr>
+    </w:p>
+    <w:p>
+      <w:pPr>
+        <w:pStyle w:val="NormalnytextDP"/>
+        <w:jc w:val="center"/>
+      </w:pPr>
+      <w:r>
+        <w:rPr>
+          <w:position w:val="-24"/>
+        </w:rPr>
+        <w:object w:dxaOrig="1780" w:dyaOrig="660">
+          <v:shape id="_x0000_i1028" type="#_x0000_t75" style="width:89.25pt;height:33pt" o:ole="">
             <v:imagedata r:id="rId72" o:title=""/>
           </v:shape>
-          <o:OLEObject Type="Embed" ProgID="Equation.3" ShapeID="_x0000_i1027" DrawAspect="Content" ObjectID="_1395885578" r:id="rId73"/>
+          <o:OLEObject Type="Embed" ProgID="Equation.3" ShapeID="_x0000_i1028" DrawAspect="Content" ObjectID="_1395961075" r:id="rId78"/>
+        </w:object>
+      </w:r>
+      <w:r>
+        <w:tab/>
+      </w:r>
+      <w:r>
+        <w:rPr>
+          <w:position w:val="-10"/>
+        </w:rPr>
+        <w:object w:dxaOrig="820" w:dyaOrig="320">
+          <v:shape id="_x0000_i1029" type="#_x0000_t75" style="width:40.5pt;height:15.75pt" o:ole="">
+            <v:imagedata r:id="rId74" o:title=""/>
+          </v:shape>
+          <o:OLEObject Type="Embed" ProgID="Equation.3" ShapeID="_x0000_i1029" DrawAspect="Content" ObjectID="_1395961076" r:id="rId79"/>
+        </w:object>
+      </w:r>
+      <w:r>
+        <w:t>,</w:t>
+      </w:r>
+      <w:r>
+        <w:tab/>
+      </w:r>
+      <w:r>
+        <w:rPr>
+          <w:position w:val="-10"/>
+        </w:rPr>
+        <w:object w:dxaOrig="999" w:dyaOrig="320">
+          <v:shape id="_x0000_i1030" type="#_x0000_t75" style="width:50.25pt;height:15.75pt" o:ole="">
+            <v:imagedata r:id="rId76" o:title=""/>
+          </v:shape>
+          <o:OLEObject Type="Embed" ProgID="Equation.3" ShapeID="_x0000_i1030" DrawAspect="Content" ObjectID="_1395961077" r:id="rId80"/>
         </w:object>
       </w:r>
       <w:r>
@@ -16286,7 +17063,7 @@
         <w:tab/>
         <w:t>(</w:t>
       </w:r>
-      <w:bookmarkStart w:id="103" w:name="rovnica_NazovRovnice1"/>
+      <w:bookmarkStart w:id="110" w:name="rovnica_d2Y"/>
       <w:r>
         <w:fldChar w:fldCharType="begin"/>
       </w:r>
@@ -16300,20 +17077,52 @@
         <w:rPr>
           <w:noProof/>
         </w:rPr>
-        <w:t>1</w:t>
+        <w:t>2</w:t>
       </w:r>
       <w:r>
         <w:fldChar w:fldCharType="end"/>
       </w:r>
-      <w:bookmarkEnd w:id="103"/>
-      <w:r>
-        <w:t>)</w:t>
+      <w:bookmarkEnd w:id="110"/>
+      <w:r>
+        <w:t>),</w:t>
       </w:r>
     </w:p>
     <w:p>
       <w:pPr>
         <w:pStyle w:val="NormalnytextDP"/>
-      </w:pPr>
+        <w:ind w:left="870" w:firstLine="0"/>
+        <w:rPr>
+          <w:highlight w:val="yellow"/>
+        </w:rPr>
+      </w:pPr>
+    </w:p>
+    <w:p>
+      <w:pPr>
+        <w:pStyle w:val="NormalnytextDP"/>
+        <w:rPr>
+          <w:highlight w:val="yellow"/>
+        </w:rPr>
+      </w:pPr>
+      <w:r>
+        <w:rPr>
+          <w:highlight w:val="yellow"/>
+        </w:rPr>
+        <w:t>Napr.:</w:t>
+      </w:r>
+    </w:p>
+    <w:p>
+      <w:pPr>
+        <w:pStyle w:val="NormalnytextDP"/>
+        <w:rPr>
+          <w:highlight w:val="yellow"/>
+        </w:rPr>
+      </w:pPr>
+      <w:r>
+        <w:rPr>
+          <w:highlight w:val="yellow"/>
+        </w:rPr>
+        <w:t>Začnime rovnicou</w:t>
+      </w:r>
     </w:p>
     <w:p>
       <w:pPr>
@@ -16324,11 +17133,11 @@
         <w:rPr>
           <w:position w:val="-24"/>
         </w:rPr>
-        <w:object w:dxaOrig="1780" w:dyaOrig="660">
-          <v:shape id="_x0000_i1028" type="#_x0000_t75" style="width:89.25pt;height:33pt" o:ole="">
-            <v:imagedata r:id="rId68" o:title=""/>
+        <w:object w:dxaOrig="1760" w:dyaOrig="660">
+          <v:shape id="_x0000_i1031" type="#_x0000_t75" style="width:87.75pt;height:33pt" o:ole="">
+            <v:imagedata r:id="rId81" o:title=""/>
           </v:shape>
-          <o:OLEObject Type="Embed" ProgID="Equation.3" ShapeID="_x0000_i1028" DrawAspect="Content" ObjectID="_1395885579" r:id="rId74"/>
+          <o:OLEObject Type="Embed" ProgID="Equation.3" ShapeID="_x0000_i1031" DrawAspect="Content" ObjectID="_1395961078" r:id="rId82"/>
         </w:object>
       </w:r>
       <w:r>
@@ -16339,10 +17148,10 @@
           <w:position w:val="-10"/>
         </w:rPr>
         <w:object w:dxaOrig="820" w:dyaOrig="320">
-          <v:shape id="_x0000_i1029" type="#_x0000_t75" style="width:40.5pt;height:15.75pt" o:ole="">
-            <v:imagedata r:id="rId70" o:title=""/>
+          <v:shape id="_x0000_i1032" type="#_x0000_t75" style="width:40.5pt;height:15.75pt" o:ole="">
+            <v:imagedata r:id="rId83" o:title=""/>
           </v:shape>
-          <o:OLEObject Type="Embed" ProgID="Equation.3" ShapeID="_x0000_i1029" DrawAspect="Content" ObjectID="_1395885580" r:id="rId75"/>
+          <o:OLEObject Type="Embed" ProgID="Equation.3" ShapeID="_x0000_i1032" DrawAspect="Content" ObjectID="_1395961079" r:id="rId84"/>
         </w:object>
       </w:r>
       <w:r>
@@ -16356,10 +17165,10 @@
           <w:position w:val="-10"/>
         </w:rPr>
         <w:object w:dxaOrig="999" w:dyaOrig="320">
-          <v:shape id="_x0000_i1030" type="#_x0000_t75" style="width:50.25pt;height:15.75pt" o:ole="">
-            <v:imagedata r:id="rId72" o:title=""/>
+          <v:shape id="_x0000_i1033" type="#_x0000_t75" style="width:50.25pt;height:15.75pt" o:ole="">
+            <v:imagedata r:id="rId76" o:title=""/>
           </v:shape>
-          <o:OLEObject Type="Embed" ProgID="Equation.3" ShapeID="_x0000_i1030" DrawAspect="Content" ObjectID="_1395885581" r:id="rId76"/>
+          <o:OLEObject Type="Embed" ProgID="Equation.3" ShapeID="_x0000_i1033" DrawAspect="Content" ObjectID="_1395961080" r:id="rId85"/>
         </w:object>
       </w:r>
       <w:r>
@@ -16369,7 +17178,7 @@
         <w:tab/>
         <w:t>(</w:t>
       </w:r>
-      <w:bookmarkStart w:id="104" w:name="rovnica_d2Y"/>
+      <w:bookmarkStart w:id="111" w:name="rovnica_NazovRovnice3"/>
       <w:r>
         <w:fldChar w:fldCharType="begin"/>
       </w:r>
@@ -16383,51 +17192,238 @@
         <w:rPr>
           <w:noProof/>
         </w:rPr>
+        <w:t>3</w:t>
+      </w:r>
+      <w:r>
+        <w:fldChar w:fldCharType="end"/>
+      </w:r>
+      <w:bookmarkEnd w:id="111"/>
+      <w:r>
+        <w:t>)</w:t>
+      </w:r>
+    </w:p>
+    <w:p>
+      <w:pPr>
+        <w:pStyle w:val="NormalnytextDP"/>
+      </w:pPr>
+      <w:r>
+        <w:rPr>
+          <w:highlight w:val="yellow"/>
+        </w:rPr>
+        <w:t>Grafický priebeh riešenia rovnice</w:t>
+      </w:r>
+      <w:r>
+        <w:t xml:space="preserve"> (</w:t>
+      </w:r>
+      <w:r>
+        <w:fldChar w:fldCharType="begin"/>
+      </w:r>
+      <w:r>
+        <w:instrText xml:space="preserve"> REF rovnica_d2Y \h </w:instrText>
+      </w:r>
+      <w:r>
+        <w:fldChar w:fldCharType="separate"/>
+      </w:r>
+      <w:r>
+        <w:rPr>
+          <w:noProof/>
+        </w:rPr>
         <w:t>2</w:t>
       </w:r>
       <w:r>
         <w:fldChar w:fldCharType="end"/>
       </w:r>
-      <w:bookmarkEnd w:id="104"/>
-      <w:r>
-        <w:t>),</w:t>
-      </w:r>
+      <w:r>
+        <w:t xml:space="preserve">) </w:t>
+      </w:r>
+      <w:r>
+        <w:rPr>
+          <w:highlight w:val="yellow"/>
+        </w:rPr>
+        <w:t>vidíme na obrázku</w:t>
+      </w:r>
+      <w:r>
+        <w:t xml:space="preserve"> (</w:t>
+      </w:r>
+      <w:r>
+        <w:fldChar w:fldCharType="begin"/>
+      </w:r>
+      <w:r>
+        <w:instrText xml:space="preserve"> REF _Ref102220436 \h  \* MERGEFORMAT </w:instrText>
+      </w:r>
+      <w:r>
+        <w:fldChar w:fldCharType="separate"/>
+      </w:r>
+      <w:r>
+        <w:t>Obr. </w:t>
+      </w:r>
+      <w:r>
+        <w:t>2</w:t>
+      </w:r>
+      <w:r>
+        <w:fldChar w:fldCharType="end"/>
+      </w:r>
+      <w:r>
+        <w:t>).</w:t>
+      </w:r>
+    </w:p>
+    <w:p>
+      <w:pPr>
+        <w:pStyle w:val="PodNadpisKapitoly"/>
+      </w:pPr>
+      <w:bookmarkStart w:id="112" w:name="_Ref102184216"/>
+      <w:bookmarkStart w:id="113" w:name="_Toc102191191"/>
+      <w:bookmarkStart w:id="114" w:name="_Toc224306321"/>
+      <w:bookmarkStart w:id="115" w:name="_Toc322139691"/>
+      <w:bookmarkStart w:id="116" w:name="_Ref101955905"/>
+      <w:bookmarkStart w:id="117" w:name="_Ref101955933"/>
+      <w:r>
+        <w:t>Krížové odkazy</w:t>
+      </w:r>
+      <w:bookmarkEnd w:id="112"/>
+      <w:bookmarkEnd w:id="113"/>
+      <w:bookmarkEnd w:id="114"/>
+      <w:bookmarkEnd w:id="115"/>
+      <w:r>
+        <w:t xml:space="preserve"> </w:t>
+      </w:r>
+      <w:bookmarkEnd w:id="116"/>
+      <w:bookmarkEnd w:id="117"/>
     </w:p>
     <w:p>
       <w:pPr>
         <w:pStyle w:val="NormalnytextDP"/>
-        <w:ind w:left="870" w:firstLine="0"/>
-        <w:rPr>
-          <w:highlight w:val="yellow"/>
-        </w:rPr>
-      </w:pPr>
+      </w:pPr>
+      <w:r>
+        <w:rPr>
+          <w:highlight w:val="yellow"/>
+        </w:rPr>
+        <w:t xml:space="preserve">Pomocou funkcie </w:t>
+      </w:r>
+      <w:r>
+        <w:rPr>
+          <w:b/>
+          <w:bCs/>
+          <w:highlight w:val="yellow"/>
+        </w:rPr>
+        <w:t>krížový odkaz</w:t>
+      </w:r>
+      <w:r>
+        <w:rPr>
+          <w:highlight w:val="yellow"/>
+        </w:rPr>
+        <w:t xml:space="preserve"> je možné vytvárať odvolávky v texte na kapitoly, podkapitoly , rovnice, vzorce, obrázky, tabuľky a pod. Majú formu: rovnica</w:t>
+      </w:r>
+      <w:r>
+        <w:t xml:space="preserve"> (</w:t>
+      </w:r>
+      <w:r>
+        <w:fldChar w:fldCharType="begin"/>
+      </w:r>
+      <w:r>
+        <w:instrText xml:space="preserve"> REF rovnica_d2Y \h </w:instrText>
+      </w:r>
+      <w:r>
+        <w:fldChar w:fldCharType="separate"/>
+      </w:r>
+      <w:r>
+        <w:rPr>
+          <w:noProof/>
+        </w:rPr>
+        <w:t>2</w:t>
+      </w:r>
+      <w:r>
+        <w:fldChar w:fldCharType="end"/>
+      </w:r>
+      <w:r>
+        <w:t>)</w:t>
+      </w:r>
+      <w:r>
+        <w:rPr>
+          <w:highlight w:val="yellow"/>
+        </w:rPr>
+        <w:t>, pozri Katuščák</w:t>
+      </w:r>
+      <w:r>
+        <w:t xml:space="preserve"> </w:t>
+      </w:r>
+      <w:r>
+        <w:fldChar w:fldCharType="begin"/>
+      </w:r>
+      <w:r>
+        <w:instrText xml:space="preserve"> REF _Ref101953427 \r \h </w:instrText>
+      </w:r>
+      <w:r>
+        <w:fldChar w:fldCharType="separate"/>
+      </w:r>
+      <w:r>
+        <w:t>[17]</w:t>
+      </w:r>
+      <w:r>
+        <w:fldChar w:fldCharType="end"/>
+      </w:r>
+      <w:r>
+        <w:t xml:space="preserve">, </w:t>
+      </w:r>
+      <w:r>
+        <w:rPr>
+          <w:highlight w:val="yellow"/>
+        </w:rPr>
+        <w:t>ako sme uviedli v kapitole</w:t>
+      </w:r>
+      <w:r>
+        <w:t xml:space="preserve"> </w:t>
+      </w:r>
+      <w:r>
+        <w:fldChar w:fldCharType="begin"/>
+      </w:r>
+      <w:r>
+        <w:instrText xml:space="preserve"> REF _Ref101960788 \r \h </w:instrText>
+      </w:r>
+      <w:r>
+        <w:fldChar w:fldCharType="separate"/>
+      </w:r>
+      <w:r>
+        <w:t>2</w:t>
+      </w:r>
+      <w:r>
+        <w:fldChar w:fldCharType="end"/>
+      </w:r>
+      <w:r>
+        <w:t xml:space="preserve"> </w:t>
+      </w:r>
+      <w:r>
+        <w:rPr>
+          <w:highlight w:val="yellow"/>
+        </w:rPr>
+        <w:t>a pod.</w:t>
+      </w:r>
+      <w:r>
+        <w:t xml:space="preserve"> </w:t>
+      </w:r>
     </w:p>
     <w:p>
       <w:pPr>
         <w:pStyle w:val="NormalnytextDP"/>
         <w:rPr>
-          <w:highlight w:val="yellow"/>
-        </w:rPr>
-      </w:pPr>
-      <w:r>
-        <w:rPr>
-          <w:highlight w:val="yellow"/>
-        </w:rPr>
-        <w:t>Napr.:</w:t>
-      </w:r>
-    </w:p>
-    <w:p>
-      <w:pPr>
-        <w:pStyle w:val="NormalnytextDP"/>
-        <w:rPr>
-          <w:highlight w:val="yellow"/>
-        </w:rPr>
-      </w:pPr>
-      <w:r>
-        <w:rPr>
-          <w:highlight w:val="yellow"/>
-        </w:rPr>
-        <w:t>Začnime rovnicou</w:t>
+          <w:b/>
+          <w:bCs/>
+          <w:highlight w:val="yellow"/>
+        </w:rPr>
+      </w:pPr>
+      <w:r>
+        <w:rPr>
+          <w:highlight w:val="yellow"/>
+        </w:rPr>
+        <w:t xml:space="preserve">Krížové odkazy je možné vytvoriť pre číslované zoznamy, nadpisy, záložky, poznámky pod čiarou, popisy, číslované odseky a pod. Základom je mať vytvorený číselný zoznam referencií. Potom je možné vytvoriť krížový odkaz na tieto referencie, pričom keď sa zmení poradie referencií v zozname, Word vie automaticky aktualizovať čísla referencií. </w:t>
+      </w:r>
+      <w:r>
+        <w:rPr>
+          <w:b/>
+          <w:bCs/>
+          <w:highlight w:val="yellow"/>
+        </w:rPr>
+        <w:t>Aktualizácia krížových odkazov v celom dokumente sa vykoná cez klávesy CTRL + A potom F9.</w:t>
       </w:r>
     </w:p>
     <w:p>
@@ -16437,314 +17433,12 @@
       </w:pPr>
       <w:r>
         <w:rPr>
-          <w:position w:val="-24"/>
-        </w:rPr>
-        <w:object w:dxaOrig="1760" w:dyaOrig="660">
-          <v:shape id="_x0000_i1031" type="#_x0000_t75" style="width:87.75pt;height:33pt" o:ole="">
-            <v:imagedata r:id="rId77" o:title=""/>
-          </v:shape>
-          <o:OLEObject Type="Embed" ProgID="Equation.3" ShapeID="_x0000_i1031" DrawAspect="Content" ObjectID="_1395885582" r:id="rId78"/>
-        </w:object>
-      </w:r>
-      <w:r>
-        <w:tab/>
-      </w:r>
-      <w:r>
-        <w:rPr>
-          <w:position w:val="-10"/>
-        </w:rPr>
-        <w:object w:dxaOrig="820" w:dyaOrig="320">
-          <v:shape id="_x0000_i1032" type="#_x0000_t75" style="width:40.5pt;height:15.75pt" o:ole="">
-            <v:imagedata r:id="rId79" o:title=""/>
-          </v:shape>
-          <o:OLEObject Type="Embed" ProgID="Equation.3" ShapeID="_x0000_i1032" DrawAspect="Content" ObjectID="_1395885583" r:id="rId80"/>
-        </w:object>
-      </w:r>
-      <w:r>
-        <w:t>,</w:t>
-      </w:r>
-      <w:r>
-        <w:tab/>
-      </w:r>
-      <w:r>
-        <w:rPr>
-          <w:position w:val="-10"/>
-        </w:rPr>
-        <w:object w:dxaOrig="999" w:dyaOrig="320">
-          <v:shape id="_x0000_i1033" type="#_x0000_t75" style="width:50.25pt;height:15.75pt" o:ole="">
-            <v:imagedata r:id="rId72" o:title=""/>
-          </v:shape>
-          <o:OLEObject Type="Embed" ProgID="Equation.3" ShapeID="_x0000_i1033" DrawAspect="Content" ObjectID="_1395885584" r:id="rId81"/>
-        </w:object>
-      </w:r>
-      <w:r>
-        <w:t>.</w:t>
-      </w:r>
-      <w:r>
-        <w:tab/>
-        <w:t>(</w:t>
-      </w:r>
-      <w:bookmarkStart w:id="105" w:name="rovnica_NazovRovnice3"/>
-      <w:r>
-        <w:fldChar w:fldCharType="begin"/>
-      </w:r>
-      <w:r>
-        <w:instrText xml:space="preserve"> SEQ Vzorec_ \* ARABIC </w:instrText>
-      </w:r>
-      <w:r>
-        <w:fldChar w:fldCharType="separate"/>
-      </w:r>
-      <w:r>
-        <w:rPr>
-          <w:noProof/>
-        </w:rPr>
-        <w:t>3</w:t>
-      </w:r>
-      <w:r>
-        <w:fldChar w:fldCharType="end"/>
-      </w:r>
-      <w:bookmarkEnd w:id="105"/>
-      <w:r>
-        <w:t>)</w:t>
-      </w:r>
-    </w:p>
-    <w:p>
-      <w:pPr>
-        <w:pStyle w:val="NormalnytextDP"/>
-      </w:pPr>
-      <w:r>
-        <w:rPr>
-          <w:highlight w:val="yellow"/>
-        </w:rPr>
-        <w:t>Grafický priebeh riešenia rovnice</w:t>
-      </w:r>
-      <w:r>
-        <w:t xml:space="preserve"> (</w:t>
-      </w:r>
-      <w:r>
-        <w:fldChar w:fldCharType="begin"/>
-      </w:r>
-      <w:r>
-        <w:instrText xml:space="preserve"> REF rovnica_d2Y \h </w:instrText>
-      </w:r>
-      <w:r>
-        <w:fldChar w:fldCharType="separate"/>
-      </w:r>
-      <w:r>
-        <w:rPr>
-          <w:noProof/>
-        </w:rPr>
-        <w:t>2</w:t>
-      </w:r>
-      <w:r>
-        <w:fldChar w:fldCharType="end"/>
-      </w:r>
-      <w:r>
-        <w:t xml:space="preserve">) </w:t>
-      </w:r>
-      <w:r>
-        <w:rPr>
-          <w:highlight w:val="yellow"/>
-        </w:rPr>
-        <w:t>vidíme na obrázku</w:t>
-      </w:r>
-      <w:r>
-        <w:t xml:space="preserve"> (</w:t>
-      </w:r>
-      <w:r>
-        <w:fldChar w:fldCharType="begin"/>
-      </w:r>
-      <w:r>
-        <w:instrText xml:space="preserve"> REF _Ref102220436 \h  \* MERGEFORMAT </w:instrText>
-      </w:r>
-      <w:r>
-        <w:fldChar w:fldCharType="separate"/>
-      </w:r>
-      <w:r>
-        <w:t>Obr. </w:t>
-      </w:r>
-      <w:r>
-        <w:t>2</w:t>
-      </w:r>
-      <w:r>
-        <w:fldChar w:fldCharType="end"/>
-      </w:r>
-      <w:r>
-        <w:t>).</w:t>
-      </w:r>
-    </w:p>
-    <w:p>
-      <w:pPr>
-        <w:pStyle w:val="PodNadpisKapitoly"/>
-      </w:pPr>
-      <w:bookmarkStart w:id="106" w:name="_Ref102184216"/>
-      <w:bookmarkStart w:id="107" w:name="_Toc102191191"/>
-      <w:bookmarkStart w:id="108" w:name="_Toc224306321"/>
-      <w:bookmarkStart w:id="109" w:name="_Toc322139691"/>
-      <w:bookmarkStart w:id="110" w:name="_Ref101955905"/>
-      <w:bookmarkStart w:id="111" w:name="_Ref101955933"/>
-      <w:r>
-        <w:t>Krížové odkazy</w:t>
-      </w:r>
-      <w:bookmarkEnd w:id="106"/>
-      <w:bookmarkEnd w:id="107"/>
-      <w:bookmarkEnd w:id="108"/>
-      <w:bookmarkEnd w:id="109"/>
-      <w:r>
-        <w:t xml:space="preserve"> </w:t>
-      </w:r>
-      <w:bookmarkEnd w:id="110"/>
-      <w:bookmarkEnd w:id="111"/>
-    </w:p>
-    <w:p>
-      <w:pPr>
-        <w:pStyle w:val="NormalnytextDP"/>
-      </w:pPr>
-      <w:r>
-        <w:rPr>
-          <w:highlight w:val="yellow"/>
-        </w:rPr>
-        <w:t xml:space="preserve">Pomocou funkcie </w:t>
-      </w:r>
-      <w:r>
-        <w:rPr>
-          <w:b/>
-          <w:bCs/>
-          <w:highlight w:val="yellow"/>
-        </w:rPr>
-        <w:t>krížový odkaz</w:t>
-      </w:r>
-      <w:r>
-        <w:rPr>
-          <w:highlight w:val="yellow"/>
-        </w:rPr>
-        <w:t xml:space="preserve"> je možné vytvárať odvolávky v texte na kapitoly, podkapitoly , rovnice, vzorce, obrázky, tabuľky a pod. Majú formu: rovnica</w:t>
-      </w:r>
-      <w:r>
-        <w:t xml:space="preserve"> (</w:t>
-      </w:r>
-      <w:r>
-        <w:fldChar w:fldCharType="begin"/>
-      </w:r>
-      <w:r>
-        <w:instrText xml:space="preserve"> REF rovnica_d2Y \h </w:instrText>
-      </w:r>
-      <w:r>
-        <w:fldChar w:fldCharType="separate"/>
-      </w:r>
-      <w:r>
-        <w:rPr>
-          <w:noProof/>
-        </w:rPr>
-        <w:t>2</w:t>
-      </w:r>
-      <w:r>
-        <w:fldChar w:fldCharType="end"/>
-      </w:r>
-      <w:r>
-        <w:t>)</w:t>
-      </w:r>
-      <w:r>
-        <w:rPr>
-          <w:highlight w:val="yellow"/>
-        </w:rPr>
-        <w:t>, pozri Katuščák</w:t>
-      </w:r>
-      <w:r>
-        <w:t xml:space="preserve"> </w:t>
-      </w:r>
-      <w:r>
-        <w:fldChar w:fldCharType="begin"/>
-      </w:r>
-      <w:r>
-        <w:instrText xml:space="preserve"> REF _Ref101953427 \r \h </w:instrText>
-      </w:r>
-      <w:r>
-        <w:fldChar w:fldCharType="separate"/>
-      </w:r>
-      <w:r>
-        <w:t>[17]</w:t>
-      </w:r>
-      <w:r>
-        <w:fldChar w:fldCharType="end"/>
-      </w:r>
-      <w:r>
-        <w:t xml:space="preserve">, </w:t>
-      </w:r>
-      <w:r>
-        <w:rPr>
-          <w:highlight w:val="yellow"/>
-        </w:rPr>
-        <w:t>ako sme uviedli v kapitole</w:t>
-      </w:r>
-      <w:r>
-        <w:t xml:space="preserve"> </w:t>
-      </w:r>
-      <w:r>
-        <w:fldChar w:fldCharType="begin"/>
-      </w:r>
-      <w:r>
-        <w:instrText xml:space="preserve"> REF _Ref101960788 \r \h </w:instrText>
-      </w:r>
-      <w:r>
-        <w:fldChar w:fldCharType="separate"/>
-      </w:r>
-      <w:r>
-        <w:t>2</w:t>
-      </w:r>
-      <w:r>
-        <w:fldChar w:fldCharType="end"/>
-      </w:r>
-      <w:r>
-        <w:t xml:space="preserve"> </w:t>
-      </w:r>
-      <w:r>
-        <w:rPr>
-          <w:highlight w:val="yellow"/>
-        </w:rPr>
-        <w:t>a pod.</w:t>
-      </w:r>
-      <w:r>
-        <w:t xml:space="preserve"> </w:t>
-      </w:r>
-    </w:p>
-    <w:p>
-      <w:pPr>
-        <w:pStyle w:val="NormalnytextDP"/>
-        <w:rPr>
-          <w:b/>
-          <w:bCs/>
-          <w:highlight w:val="yellow"/>
-        </w:rPr>
-      </w:pPr>
-      <w:r>
-        <w:rPr>
-          <w:highlight w:val="yellow"/>
-        </w:rPr>
-        <w:t xml:space="preserve">Krížové odkazy je možné vytvoriť pre číslované zoznamy, nadpisy, záložky, poznámky pod čiarou, popisy, číslované odseky a pod. Základom je mať vytvorený číselný zoznam referencií. Potom je možné vytvoriť krížový odkaz na tieto referencie, pričom keď sa zmení poradie referencií v zozname, Word vie automaticky aktualizovať čísla referencií. </w:t>
-      </w:r>
-      <w:r>
-        <w:rPr>
-          <w:b/>
-          <w:bCs/>
-          <w:highlight w:val="yellow"/>
-        </w:rPr>
-        <w:t>Aktualizácia krížových odkazov v celom dokumente sa vykoná cez klávesy CTRL + A potom F9.</w:t>
-      </w:r>
-    </w:p>
-    <w:p>
-      <w:pPr>
-        <w:pStyle w:val="NormalnytextDP"/>
-        <w:jc w:val="center"/>
-      </w:pPr>
-      <w:r>
-        <w:rPr>
           <w:noProof/>
           <w:lang w:eastAsia="sk-SK"/>
         </w:rPr>
         <w:lastRenderedPageBreak/>
         <w:drawing>
-          <wp:inline distT="0" distB="0" distL="0" distR="0" wp14:anchorId="26319DE8" wp14:editId="5883997B">
+          <wp:inline distT="0" distB="0" distL="0" distR="0" wp14:anchorId="17238188" wp14:editId="482D013E">
             <wp:extent cx="4924425" cy="3686175"/>
             <wp:effectExtent l="19050" t="0" r="9525" b="0"/>
             <wp:docPr id="11" name="Obrázok 11"/>
@@ -16761,7 +17455,7 @@
                     </pic:cNvPicPr>
                   </pic:nvPicPr>
                   <pic:blipFill>
-                    <a:blip r:embed="rId82" cstate="print"/>
+                    <a:blip r:embed="rId86" cstate="print"/>
                     <a:srcRect/>
                     <a:stretch>
                       <a:fillRect/>
@@ -16794,9 +17488,9 @@
       <w:pPr>
         <w:pStyle w:val="Caption"/>
       </w:pPr>
-      <w:bookmarkStart w:id="112" w:name="_Ref102220436"/>
-      <w:bookmarkStart w:id="113" w:name="_Toc102203663"/>
-      <w:bookmarkStart w:id="114" w:name="_Toc322050790"/>
+      <w:bookmarkStart w:id="118" w:name="_Ref102220436"/>
+      <w:bookmarkStart w:id="119" w:name="_Toc102203663"/>
+      <w:bookmarkStart w:id="120" w:name="_Toc322206989"/>
       <w:r>
         <w:t>Obr. </w:t>
       </w:r>
@@ -16813,12 +17507,12 @@
         <w:rPr>
           <w:noProof/>
         </w:rPr>
-        <w:t>11</w:t>
+        <w:t>15</w:t>
       </w:r>
       <w:r>
         <w:fldChar w:fldCharType="end"/>
       </w:r>
-      <w:bookmarkEnd w:id="112"/>
+      <w:bookmarkEnd w:id="118"/>
       <w:r>
         <w:tab/>
       </w:r>
@@ -16831,8 +17525,8 @@
       <w:r>
         <w:fldChar w:fldCharType="end"/>
       </w:r>
-      <w:bookmarkEnd w:id="113"/>
-      <w:bookmarkEnd w:id="114"/>
+      <w:bookmarkEnd w:id="119"/>
+      <w:bookmarkEnd w:id="120"/>
     </w:p>
     <w:p>
       <w:pPr>
@@ -16843,16 +17537,16 @@
       <w:pPr>
         <w:pStyle w:val="NadpisKapitoly"/>
       </w:pPr>
-      <w:bookmarkStart w:id="115" w:name="_Toc102191192"/>
-      <w:bookmarkStart w:id="116" w:name="_Toc224306322"/>
-      <w:bookmarkStart w:id="117" w:name="_Toc322139692"/>
+      <w:bookmarkStart w:id="121" w:name="_Toc102191192"/>
+      <w:bookmarkStart w:id="122" w:name="_Toc224306322"/>
+      <w:bookmarkStart w:id="123" w:name="_Toc322139692"/>
       <w:r>
         <w:lastRenderedPageBreak/>
         <w:t>Záver</w:t>
       </w:r>
-      <w:bookmarkEnd w:id="115"/>
-      <w:bookmarkEnd w:id="116"/>
-      <w:bookmarkEnd w:id="117"/>
+      <w:bookmarkEnd w:id="121"/>
+      <w:bookmarkEnd w:id="122"/>
+      <w:bookmarkEnd w:id="123"/>
     </w:p>
     <w:p>
       <w:pPr>
@@ -16892,16 +17586,16 @@
           <w:numId w:val="0"/>
         </w:numPr>
       </w:pPr>
-      <w:bookmarkStart w:id="118" w:name="_Toc102191193"/>
-      <w:bookmarkStart w:id="119" w:name="_Toc224306323"/>
-      <w:bookmarkStart w:id="120" w:name="_Toc322139693"/>
+      <w:bookmarkStart w:id="124" w:name="_Toc102191193"/>
+      <w:bookmarkStart w:id="125" w:name="_Toc224306323"/>
+      <w:bookmarkStart w:id="126" w:name="_Toc322139693"/>
       <w:r>
         <w:lastRenderedPageBreak/>
         <w:t>Zoznam použitej literatúry</w:t>
       </w:r>
-      <w:bookmarkEnd w:id="118"/>
-      <w:bookmarkEnd w:id="119"/>
-      <w:bookmarkEnd w:id="120"/>
+      <w:bookmarkEnd w:id="124"/>
+      <w:bookmarkEnd w:id="125"/>
+      <w:bookmarkEnd w:id="126"/>
     </w:p>
     <w:p>
       <w:pPr>
@@ -17171,16 +17865,16 @@
       <w:pPr>
         <w:pStyle w:val="ZoznamLiteratury"/>
       </w:pPr>
-      <w:bookmarkStart w:id="121" w:name="_Ref101071075"/>
-      <w:bookmarkStart w:id="122" w:name="_Ref102187123"/>
+      <w:bookmarkStart w:id="127" w:name="_Ref101071075"/>
+      <w:bookmarkStart w:id="128" w:name="_Ref102187123"/>
       <w:r>
         <w:t>STN ISO 690:1998 : Dokumentácia - Bibliografické odkazy - Obsah, forma a štruktúra</w:t>
       </w:r>
-      <w:bookmarkEnd w:id="121"/>
+      <w:bookmarkEnd w:id="127"/>
       <w:r>
         <w:t>.</w:t>
       </w:r>
-      <w:bookmarkEnd w:id="122"/>
+      <w:bookmarkEnd w:id="128"/>
     </w:p>
     <w:p>
       <w:pPr>
@@ -17259,17 +17953,17 @@
       <w:pPr>
         <w:pStyle w:val="ZoznamLiteratury"/>
       </w:pPr>
-      <w:bookmarkStart w:id="123" w:name="_Ref101846552"/>
+      <w:bookmarkStart w:id="129" w:name="_Ref101846552"/>
       <w:r>
         <w:t>GONDA, Vladimír: Ako napísať a úspešne obhájiť diplomovú prácu. Bratislava :  Elita, 2003. 124 s. : il. ISBN 80-8044-076-X</w:t>
       </w:r>
-      <w:bookmarkEnd w:id="123"/>
+      <w:bookmarkEnd w:id="129"/>
     </w:p>
     <w:p>
       <w:pPr>
         <w:pStyle w:val="ZoznamLiteratury"/>
       </w:pPr>
-      <w:bookmarkStart w:id="124" w:name="_Ref101953427"/>
+      <w:bookmarkStart w:id="130" w:name="_Ref101953427"/>
       <w:r>
         <w:rPr>
           <w:caps/>
@@ -17279,13 +17973,13 @@
       <w:r>
         <w:t>, Dušan : Ako písať záverečné a kvalifikačné práce. Nitra: Enigma, 2004. 162 s. il. ISBN  80-89132-10-3</w:t>
       </w:r>
-      <w:bookmarkEnd w:id="124"/>
+      <w:bookmarkEnd w:id="130"/>
     </w:p>
     <w:p>
       <w:pPr>
         <w:pStyle w:val="ZoznamLiteratury"/>
       </w:pPr>
-      <w:hyperlink r:id="rId83" w:history="1">
+      <w:hyperlink r:id="rId87" w:history="1">
         <w:r>
           <w:rPr>
             <w:rStyle w:val="Hyperlink"/>
@@ -17298,7 +17992,7 @@
       <w:pPr>
         <w:pStyle w:val="ZoznamLiteratury"/>
       </w:pPr>
-      <w:hyperlink r:id="rId84" w:history="1">
+      <w:hyperlink r:id="rId88" w:history="1">
         <w:r>
           <w:rPr>
             <w:rStyle w:val="Hyperlink"/>
@@ -17311,7 +18005,7 @@
       <w:pPr>
         <w:pStyle w:val="ZoznamLiteratury"/>
       </w:pPr>
-      <w:hyperlink r:id="rId85" w:history="1">
+      <w:hyperlink r:id="rId89" w:history="1">
         <w:r>
           <w:rPr>
             <w:rStyle w:val="Hyperlink"/>
@@ -17324,7 +18018,7 @@
       <w:pPr>
         <w:pStyle w:val="ZoznamLiteratury"/>
       </w:pPr>
-      <w:hyperlink r:id="rId86" w:history="1">
+      <w:hyperlink r:id="rId90" w:history="1">
         <w:r>
           <w:rPr>
             <w:rStyle w:val="Hyperlink"/>
@@ -17345,7 +18039,7 @@
       <w:pPr>
         <w:pStyle w:val="ZoznamLiteratury"/>
       </w:pPr>
-      <w:hyperlink r:id="rId87" w:history="1">
+      <w:hyperlink r:id="rId91" w:history="1">
         <w:r>
           <w:rPr>
             <w:rStyle w:val="Hyperlink"/>
@@ -17358,12 +18052,178 @@
       <w:pPr>
         <w:pStyle w:val="ZoznamLiteratury"/>
       </w:pPr>
-      <w:hyperlink r:id="rId88" w:history="1">
+      <w:hyperlink r:id="rId92" w:history="1">
         <w:r>
           <w:rPr>
             <w:rStyle w:val="Hyperlink"/>
           </w:rPr>
+          <w:t>http://developer.android.com/guide/topics/fundamentals/services.html</w:t>
+        </w:r>
+      </w:hyperlink>
+    </w:p>
+    <w:p>
+      <w:pPr>
+        <w:pStyle w:val="ZoznamLiteratury"/>
+      </w:pPr>
+      <w:hyperlink r:id="rId93" w:history="1">
+        <w:r>
+          <w:rPr>
+            <w:rStyle w:val="Hyperlink"/>
+          </w:rPr>
+          <w:t>http://developer.android.com/guide/topics/fundamentals.html</w:t>
+        </w:r>
+      </w:hyperlink>
+    </w:p>
+    <w:p>
+      <w:pPr>
+        <w:pStyle w:val="ZoznamLiteratury"/>
+        <w:rPr>
+          <w:rStyle w:val="Hyperlink"/>
+          <w:color w:val="auto"/>
+          <w:u w:val="none"/>
+        </w:rPr>
+      </w:pPr>
+      <w:hyperlink r:id="rId94" w:history="1">
+        <w:r>
+          <w:rPr>
+            <w:rStyle w:val="Hyperlink"/>
+          </w:rPr>
           <w:t>http://developer.android.com/guide/topics/intents/intents-filters.html</w:t>
+        </w:r>
+      </w:hyperlink>
+    </w:p>
+    <w:p>
+      <w:pPr>
+        <w:pStyle w:val="ZoznamLiteratury"/>
+      </w:pPr>
+      <w:hyperlink r:id="rId95" w:history="1">
+        <w:r>
+          <w:rPr>
+            <w:rStyle w:val="Hyperlink"/>
+          </w:rPr>
+          <w:t>http://developer.android.com/guide/topics/ui/index.html</w:t>
+        </w:r>
+      </w:hyperlink>
+    </w:p>
+    <w:p>
+      <w:pPr>
+        <w:pStyle w:val="ZoznamLiteratury"/>
+      </w:pPr>
+      <w:hyperlink r:id="rId96" w:history="1">
+        <w:r>
+          <w:rPr>
+            <w:rStyle w:val="Hyperlink"/>
+          </w:rPr>
+          <w:t>http://images.fonearena.com/blog/wp-content/uploads/2011/11/Google-Plus.jpg</w:t>
+        </w:r>
+      </w:hyperlink>
+    </w:p>
+    <w:p>
+      <w:pPr>
+        <w:pStyle w:val="ZoznamLiteratury"/>
+        <w:rPr>
+          <w:rStyle w:val="Hyperlink"/>
+          <w:color w:val="auto"/>
+          <w:u w:val="none"/>
+        </w:rPr>
+      </w:pPr>
+      <w:hyperlink r:id="rId97" w:history="1">
+        <w:r>
+          <w:rPr>
+            <w:rStyle w:val="Hyperlink"/>
+          </w:rPr>
+          <w:t>http://developer.android.com/images/system-architecture.jpg</w:t>
+        </w:r>
+      </w:hyperlink>
+    </w:p>
+    <w:p>
+      <w:pPr>
+        <w:pStyle w:val="ZoznamLiteratury"/>
+      </w:pPr>
+      <w:hyperlink r:id="rId98" w:history="1">
+        <w:r>
+          <w:rPr>
+            <w:rStyle w:val="Hyperlink"/>
+          </w:rPr>
+          <w:t>http://developer.android.com/guide/basics/what-is-android.html</w:t>
+        </w:r>
+      </w:hyperlink>
+    </w:p>
+    <w:p>
+      <w:pPr>
+        <w:pStyle w:val="ZoznamLiteratury"/>
+      </w:pPr>
+      <w:hyperlink r:id="rId99" w:history="1">
+        <w:r>
+          <w:rPr>
+            <w:rStyle w:val="Hyperlink"/>
+          </w:rPr>
+          <w:t>http://www.openhandsetalliance.com/press_110507.html</w:t>
+        </w:r>
+      </w:hyperlink>
+    </w:p>
+    <w:p>
+      <w:pPr>
+        <w:pStyle w:val="ZoznamLiteratury"/>
+        <w:rPr>
+          <w:rStyle w:val="Hyperlink"/>
+          <w:color w:val="auto"/>
+          <w:u w:val="none"/>
+        </w:rPr>
+      </w:pPr>
+      <w:hyperlink r:id="rId100" w:history="1">
+        <w:r>
+          <w:rPr>
+            <w:rStyle w:val="Hyperlink"/>
+          </w:rPr>
+          <w:t>http://developer.android.com/images/activity_lifecycle.png</w:t>
+        </w:r>
+      </w:hyperlink>
+    </w:p>
+    <w:p>
+      <w:pPr>
+        <w:pStyle w:val="ZoznamLiteratury"/>
+      </w:pPr>
+      <w:hyperlink r:id="rId101" w:history="1">
+        <w:r>
+          <w:rPr>
+            <w:rStyle w:val="Hyperlink"/>
+          </w:rPr>
+          <w:t>http://www.denso-wave.com/qrcode/aboutqr-e.html</w:t>
+        </w:r>
+      </w:hyperlink>
+    </w:p>
+    <w:p>
+      <w:pPr>
+        <w:pStyle w:val="ZoznamLiteratury"/>
+      </w:pPr>
+      <w:hyperlink r:id="rId102" w:history="1">
+        <w:r>
+          <w:rPr>
+            <w:rStyle w:val="Hyperlink"/>
+          </w:rPr>
+          <w:t>http://www.openhandsetalliance.com/oha_faq.html</w:t>
+        </w:r>
+      </w:hyperlink>
+    </w:p>
+    <w:p>
+      <w:pPr>
+        <w:pStyle w:val="ZoznamLiteratury"/>
+        <w:rPr>
+          <w:rStyle w:val="Hyperlink"/>
+          <w:color w:val="auto"/>
+          <w:u w:val="none"/>
+        </w:rPr>
+      </w:pPr>
+      <w:r>
+        <w:t xml:space="preserve">KNIHA </w:t>
+      </w:r>
+      <w:hyperlink r:id="rId103" w:anchor="v=onepage&amp;q=Handbook%20of%20Augmented%20Reality&amp;f=false" w:history="1">
+        <w:r>
+          <w:rPr>
+            <w:rStyle w:val="Hyperlink"/>
+          </w:rPr>
+          <w:t>http://books.google.sk/books?id=fG8JUdrScsYC&amp;lpg=PP1&amp;dq=Handbook+of+Augmented+Reality&amp;pg=PA341&amp;redir_esc=y#v=onepage&amp;q=Handbook%20of%20Augmented%20Reality&amp;f=false</w:t>
         </w:r>
       </w:hyperlink>
     </w:p>
@@ -17375,16 +18235,16 @@
           <w:numId w:val="0"/>
         </w:numPr>
       </w:pPr>
-      <w:bookmarkStart w:id="125" w:name="_Toc102191194"/>
-      <w:bookmarkStart w:id="126" w:name="_Toc224306324"/>
-      <w:bookmarkStart w:id="127" w:name="_Toc322139694"/>
+      <w:bookmarkStart w:id="131" w:name="_Toc102191194"/>
+      <w:bookmarkStart w:id="132" w:name="_Toc224306324"/>
+      <w:bookmarkStart w:id="133" w:name="_Toc322139694"/>
       <w:r>
         <w:lastRenderedPageBreak/>
         <w:t>Prílohy</w:t>
       </w:r>
-      <w:bookmarkEnd w:id="125"/>
-      <w:bookmarkEnd w:id="126"/>
-      <w:bookmarkEnd w:id="127"/>
+      <w:bookmarkEnd w:id="131"/>
+      <w:bookmarkEnd w:id="132"/>
+      <w:bookmarkEnd w:id="133"/>
     </w:p>
     <w:p>
       <w:pPr>
@@ -17551,16 +18411,16 @@
           <w:numId w:val="0"/>
         </w:numPr>
       </w:pPr>
-      <w:bookmarkStart w:id="128" w:name="_Toc102191197"/>
-      <w:bookmarkStart w:id="129" w:name="_Toc224306325"/>
-      <w:bookmarkStart w:id="130" w:name="_Toc322139695"/>
+      <w:bookmarkStart w:id="134" w:name="_Toc102191197"/>
+      <w:bookmarkStart w:id="135" w:name="_Toc224306325"/>
+      <w:bookmarkStart w:id="136" w:name="_Toc322139695"/>
       <w:r>
         <w:lastRenderedPageBreak/>
         <w:t>Curriculum vitae</w:t>
       </w:r>
-      <w:bookmarkEnd w:id="128"/>
-      <w:bookmarkEnd w:id="129"/>
-      <w:bookmarkEnd w:id="130"/>
+      <w:bookmarkEnd w:id="134"/>
+      <w:bookmarkEnd w:id="135"/>
+      <w:bookmarkEnd w:id="136"/>
     </w:p>
     <w:p>
       <w:pPr>
@@ -17684,7 +18544,7 @@
       <w:rPr>
         <w:noProof/>
       </w:rPr>
-      <w:t>29</w:t>
+      <w:t>17</w:t>
     </w:r>
     <w:r>
       <w:rPr>
@@ -18034,6 +18894,151 @@
     </w:lvl>
   </w:abstractNum>
   <w:abstractNum w:abstractNumId="2">
+    <w:nsid w:val="00A72748"/>
+    <w:multiLevelType w:val="multilevel"/>
+    <w:tmpl w:val="5EF8B728"/>
+    <w:lvl w:ilvl="0">
+      <w:start w:val="1"/>
+      <w:numFmt w:val="bullet"/>
+      <w:lvlText w:val=""/>
+      <w:lvlJc w:val="left"/>
+      <w:pPr>
+        <w:tabs>
+          <w:tab w:val="num" w:pos="720"/>
+        </w:tabs>
+        <w:ind w:left="720" w:hanging="360"/>
+      </w:pPr>
+      <w:rPr>
+        <w:rFonts w:ascii="Wingdings" w:hAnsi="Wingdings" w:hint="default"/>
+        <w:sz w:val="20"/>
+      </w:rPr>
+    </w:lvl>
+    <w:lvl w:ilvl="1">
+      <w:start w:val="1"/>
+      <w:numFmt w:val="bullet"/>
+      <w:lvlText w:val=""/>
+      <w:lvlJc w:val="left"/>
+      <w:pPr>
+        <w:ind w:left="1440" w:hanging="360"/>
+      </w:pPr>
+      <w:rPr>
+        <w:rFonts w:ascii="Symbol" w:hAnsi="Symbol" w:hint="default"/>
+      </w:rPr>
+    </w:lvl>
+    <w:lvl w:ilvl="2" w:tentative="1">
+      <w:start w:val="1"/>
+      <w:numFmt w:val="bullet"/>
+      <w:lvlText w:val=""/>
+      <w:lvlJc w:val="left"/>
+      <w:pPr>
+        <w:tabs>
+          <w:tab w:val="num" w:pos="2160"/>
+        </w:tabs>
+        <w:ind w:left="2160" w:hanging="360"/>
+      </w:pPr>
+      <w:rPr>
+        <w:rFonts w:ascii="Wingdings" w:hAnsi="Wingdings" w:hint="default"/>
+        <w:sz w:val="20"/>
+      </w:rPr>
+    </w:lvl>
+    <w:lvl w:ilvl="3" w:tentative="1">
+      <w:start w:val="1"/>
+      <w:numFmt w:val="bullet"/>
+      <w:lvlText w:val=""/>
+      <w:lvlJc w:val="left"/>
+      <w:pPr>
+        <w:tabs>
+          <w:tab w:val="num" w:pos="2880"/>
+        </w:tabs>
+        <w:ind w:left="2880" w:hanging="360"/>
+      </w:pPr>
+      <w:rPr>
+        <w:rFonts w:ascii="Wingdings" w:hAnsi="Wingdings" w:hint="default"/>
+        <w:sz w:val="20"/>
+      </w:rPr>
+    </w:lvl>
+    <w:lvl w:ilvl="4" w:tentative="1">
+      <w:start w:val="1"/>
+      <w:numFmt w:val="bullet"/>
+      <w:lvlText w:val=""/>
+      <w:lvlJc w:val="left"/>
+      <w:pPr>
+        <w:tabs>
+          <w:tab w:val="num" w:pos="3600"/>
+        </w:tabs>
+        <w:ind w:left="3600" w:hanging="360"/>
+      </w:pPr>
+      <w:rPr>
+        <w:rFonts w:ascii="Wingdings" w:hAnsi="Wingdings" w:hint="default"/>
+        <w:sz w:val="20"/>
+      </w:rPr>
+    </w:lvl>
+    <w:lvl w:ilvl="5" w:tentative="1">
+      <w:start w:val="1"/>
+      <w:numFmt w:val="bullet"/>
+      <w:lvlText w:val=""/>
+      <w:lvlJc w:val="left"/>
+      <w:pPr>
+        <w:tabs>
+          <w:tab w:val="num" w:pos="4320"/>
+        </w:tabs>
+        <w:ind w:left="4320" w:hanging="360"/>
+      </w:pPr>
+      <w:rPr>
+        <w:rFonts w:ascii="Wingdings" w:hAnsi="Wingdings" w:hint="default"/>
+        <w:sz w:val="20"/>
+      </w:rPr>
+    </w:lvl>
+    <w:lvl w:ilvl="6" w:tentative="1">
+      <w:start w:val="1"/>
+      <w:numFmt w:val="bullet"/>
+      <w:lvlText w:val=""/>
+      <w:lvlJc w:val="left"/>
+      <w:pPr>
+        <w:tabs>
+          <w:tab w:val="num" w:pos="5040"/>
+        </w:tabs>
+        <w:ind w:left="5040" w:hanging="360"/>
+      </w:pPr>
+      <w:rPr>
+        <w:rFonts w:ascii="Wingdings" w:hAnsi="Wingdings" w:hint="default"/>
+        <w:sz w:val="20"/>
+      </w:rPr>
+    </w:lvl>
+    <w:lvl w:ilvl="7" w:tentative="1">
+      <w:start w:val="1"/>
+      <w:numFmt w:val="bullet"/>
+      <w:lvlText w:val=""/>
+      <w:lvlJc w:val="left"/>
+      <w:pPr>
+        <w:tabs>
+          <w:tab w:val="num" w:pos="5760"/>
+        </w:tabs>
+        <w:ind w:left="5760" w:hanging="360"/>
+      </w:pPr>
+      <w:rPr>
+        <w:rFonts w:ascii="Wingdings" w:hAnsi="Wingdings" w:hint="default"/>
+        <w:sz w:val="20"/>
+      </w:rPr>
+    </w:lvl>
+    <w:lvl w:ilvl="8" w:tentative="1">
+      <w:start w:val="1"/>
+      <w:numFmt w:val="bullet"/>
+      <w:lvlText w:val=""/>
+      <w:lvlJc w:val="left"/>
+      <w:pPr>
+        <w:tabs>
+          <w:tab w:val="num" w:pos="6480"/>
+        </w:tabs>
+        <w:ind w:left="6480" w:hanging="360"/>
+      </w:pPr>
+      <w:rPr>
+        <w:rFonts w:ascii="Wingdings" w:hAnsi="Wingdings" w:hint="default"/>
+        <w:sz w:val="20"/>
+      </w:rPr>
+    </w:lvl>
+  </w:abstractNum>
+  <w:abstractNum w:abstractNumId="3">
     <w:nsid w:val="00DC1A26"/>
     <w:multiLevelType w:val="hybridMultilevel"/>
     <w:tmpl w:val="9E5A639A"/>
@@ -18146,7 +19151,7 @@
       </w:rPr>
     </w:lvl>
   </w:abstractNum>
-  <w:abstractNum w:abstractNumId="3">
+  <w:abstractNum w:abstractNumId="4">
     <w:nsid w:val="026C2A09"/>
     <w:multiLevelType w:val="hybridMultilevel"/>
     <w:tmpl w:val="9FEA51E8"/>
@@ -18263,7 +19268,7 @@
       </w:pPr>
     </w:lvl>
   </w:abstractNum>
-  <w:abstractNum w:abstractNumId="4">
+  <w:abstractNum w:abstractNumId="5">
     <w:nsid w:val="038960BF"/>
     <w:multiLevelType w:val="hybridMultilevel"/>
     <w:tmpl w:val="9702B320"/>
@@ -18376,7 +19381,7 @@
       </w:rPr>
     </w:lvl>
   </w:abstractNum>
-  <w:abstractNum w:abstractNumId="5">
+  <w:abstractNum w:abstractNumId="6">
     <w:nsid w:val="0759095A"/>
     <w:multiLevelType w:val="hybridMultilevel"/>
     <w:tmpl w:val="009473EC"/>
@@ -18516,7 +19521,7 @@
       </w:rPr>
     </w:lvl>
   </w:abstractNum>
-  <w:abstractNum w:abstractNumId="6">
+  <w:abstractNum w:abstractNumId="7">
     <w:nsid w:val="0A2E43F8"/>
     <w:multiLevelType w:val="hybridMultilevel"/>
     <w:tmpl w:val="BAC6EA68"/>
@@ -18629,7 +19634,7 @@
       </w:rPr>
     </w:lvl>
   </w:abstractNum>
-  <w:abstractNum w:abstractNumId="7">
+  <w:abstractNum w:abstractNumId="8">
     <w:nsid w:val="0ADA0AE0"/>
     <w:multiLevelType w:val="hybridMultilevel"/>
     <w:tmpl w:val="B74433E6"/>
@@ -18742,7 +19747,7 @@
       </w:rPr>
     </w:lvl>
   </w:abstractNum>
-  <w:abstractNum w:abstractNumId="8">
+  <w:abstractNum w:abstractNumId="9">
     <w:nsid w:val="0B3D5E9A"/>
     <w:multiLevelType w:val="hybridMultilevel"/>
     <w:tmpl w:val="172A08C4"/>
@@ -18882,7 +19887,7 @@
       </w:rPr>
     </w:lvl>
   </w:abstractNum>
-  <w:abstractNum w:abstractNumId="9">
+  <w:abstractNum w:abstractNumId="10">
     <w:nsid w:val="0BDE6604"/>
     <w:multiLevelType w:val="hybridMultilevel"/>
     <w:tmpl w:val="8588388A"/>
@@ -18995,7 +20000,7 @@
       </w:rPr>
     </w:lvl>
   </w:abstractNum>
-  <w:abstractNum w:abstractNumId="10">
+  <w:abstractNum w:abstractNumId="11">
     <w:nsid w:val="109F5BB2"/>
     <w:multiLevelType w:val="hybridMultilevel"/>
     <w:tmpl w:val="26C6F30E"/>
@@ -19135,7 +20140,7 @@
       </w:rPr>
     </w:lvl>
   </w:abstractNum>
-  <w:abstractNum w:abstractNumId="11">
+  <w:abstractNum w:abstractNumId="12">
     <w:nsid w:val="1BF53B59"/>
     <w:multiLevelType w:val="multilevel"/>
     <w:tmpl w:val="076E6FC4"/>
@@ -19281,7 +20286,7 @@
       </w:rPr>
     </w:lvl>
   </w:abstractNum>
-  <w:abstractNum w:abstractNumId="12">
+  <w:abstractNum w:abstractNumId="13">
     <w:nsid w:val="22F95FD1"/>
     <w:multiLevelType w:val="multilevel"/>
     <w:tmpl w:val="34FACA34"/>
@@ -19430,7 +20435,7 @@
       </w:rPr>
     </w:lvl>
   </w:abstractNum>
-  <w:abstractNum w:abstractNumId="13">
+  <w:abstractNum w:abstractNumId="14">
     <w:nsid w:val="2C5A40E0"/>
     <w:multiLevelType w:val="hybridMultilevel"/>
     <w:tmpl w:val="455A19F6"/>
@@ -19543,7 +20548,7 @@
       </w:rPr>
     </w:lvl>
   </w:abstractNum>
-  <w:abstractNum w:abstractNumId="14">
+  <w:abstractNum w:abstractNumId="15">
     <w:nsid w:val="2EF95231"/>
     <w:multiLevelType w:val="multilevel"/>
     <w:tmpl w:val="D2C467D4"/>
@@ -19683,7 +20688,7 @@
       </w:rPr>
     </w:lvl>
   </w:abstractNum>
-  <w:abstractNum w:abstractNumId="15">
+  <w:abstractNum w:abstractNumId="16">
     <w:nsid w:val="31C62CC8"/>
     <w:multiLevelType w:val="hybridMultilevel"/>
     <w:tmpl w:val="4484F88A"/>
@@ -19796,7 +20801,7 @@
       </w:rPr>
     </w:lvl>
   </w:abstractNum>
-  <w:abstractNum w:abstractNumId="16">
+  <w:abstractNum w:abstractNumId="17">
     <w:nsid w:val="3CC51396"/>
     <w:multiLevelType w:val="multilevel"/>
     <w:tmpl w:val="1952C390"/>
@@ -19909,7 +20914,7 @@
       </w:rPr>
     </w:lvl>
   </w:abstractNum>
-  <w:abstractNum w:abstractNumId="17">
+  <w:abstractNum w:abstractNumId="18">
     <w:nsid w:val="3F1B3404"/>
     <w:multiLevelType w:val="hybridMultilevel"/>
     <w:tmpl w:val="55A03C62"/>
@@ -20025,7 +21030,7 @@
       </w:pPr>
     </w:lvl>
   </w:abstractNum>
-  <w:abstractNum w:abstractNumId="18">
+  <w:abstractNum w:abstractNumId="19">
     <w:nsid w:val="43210758"/>
     <w:multiLevelType w:val="hybridMultilevel"/>
     <w:tmpl w:val="C360EFDE"/>
@@ -20138,7 +21143,7 @@
       </w:rPr>
     </w:lvl>
   </w:abstractNum>
-  <w:abstractNum w:abstractNumId="19">
+  <w:abstractNum w:abstractNumId="20">
     <w:nsid w:val="47A94F5A"/>
     <w:multiLevelType w:val="hybridMultilevel"/>
     <w:tmpl w:val="D46EFE30"/>
@@ -20278,7 +21283,7 @@
       </w:rPr>
     </w:lvl>
   </w:abstractNum>
-  <w:abstractNum w:abstractNumId="20">
+  <w:abstractNum w:abstractNumId="21">
     <w:nsid w:val="480518F7"/>
     <w:multiLevelType w:val="hybridMultilevel"/>
     <w:tmpl w:val="C43E32FC"/>
@@ -20391,7 +21396,7 @@
       </w:rPr>
     </w:lvl>
   </w:abstractNum>
-  <w:abstractNum w:abstractNumId="21">
+  <w:abstractNum w:abstractNumId="22">
     <w:nsid w:val="526C366D"/>
     <w:multiLevelType w:val="multilevel"/>
     <w:tmpl w:val="3CA29982"/>
@@ -20536,7 +21541,7 @@
       </w:rPr>
     </w:lvl>
   </w:abstractNum>
-  <w:abstractNum w:abstractNumId="22">
+  <w:abstractNum w:abstractNumId="23">
     <w:nsid w:val="5AA1265F"/>
     <w:multiLevelType w:val="multilevel"/>
     <w:tmpl w:val="1B12CE14"/>
@@ -20681,7 +21686,120 @@
       </w:rPr>
     </w:lvl>
   </w:abstractNum>
-  <w:abstractNum w:abstractNumId="23">
+  <w:abstractNum w:abstractNumId="24">
+    <w:nsid w:val="615547BC"/>
+    <w:multiLevelType w:val="hybridMultilevel"/>
+    <w:tmpl w:val="684C9EDA"/>
+    <w:lvl w:ilvl="0" w:tplc="041B0001">
+      <w:start w:val="1"/>
+      <w:numFmt w:val="bullet"/>
+      <w:lvlText w:val=""/>
+      <w:lvlJc w:val="left"/>
+      <w:pPr>
+        <w:ind w:left="1230" w:hanging="360"/>
+      </w:pPr>
+      <w:rPr>
+        <w:rFonts w:ascii="Symbol" w:hAnsi="Symbol" w:hint="default"/>
+      </w:rPr>
+    </w:lvl>
+    <w:lvl w:ilvl="1" w:tplc="041B0003" w:tentative="1">
+      <w:start w:val="1"/>
+      <w:numFmt w:val="bullet"/>
+      <w:lvlText w:val="o"/>
+      <w:lvlJc w:val="left"/>
+      <w:pPr>
+        <w:ind w:left="1950" w:hanging="360"/>
+      </w:pPr>
+      <w:rPr>
+        <w:rFonts w:ascii="Courier New" w:hAnsi="Courier New" w:cs="Courier New" w:hint="default"/>
+      </w:rPr>
+    </w:lvl>
+    <w:lvl w:ilvl="2" w:tplc="041B0005" w:tentative="1">
+      <w:start w:val="1"/>
+      <w:numFmt w:val="bullet"/>
+      <w:lvlText w:val=""/>
+      <w:lvlJc w:val="left"/>
+      <w:pPr>
+        <w:ind w:left="2670" w:hanging="360"/>
+      </w:pPr>
+      <w:rPr>
+        <w:rFonts w:ascii="Wingdings" w:hAnsi="Wingdings" w:hint="default"/>
+      </w:rPr>
+    </w:lvl>
+    <w:lvl w:ilvl="3" w:tplc="041B0001" w:tentative="1">
+      <w:start w:val="1"/>
+      <w:numFmt w:val="bullet"/>
+      <w:lvlText w:val=""/>
+      <w:lvlJc w:val="left"/>
+      <w:pPr>
+        <w:ind w:left="3390" w:hanging="360"/>
+      </w:pPr>
+      <w:rPr>
+        <w:rFonts w:ascii="Symbol" w:hAnsi="Symbol" w:hint="default"/>
+      </w:rPr>
+    </w:lvl>
+    <w:lvl w:ilvl="4" w:tplc="041B0003" w:tentative="1">
+      <w:start w:val="1"/>
+      <w:numFmt w:val="bullet"/>
+      <w:lvlText w:val="o"/>
+      <w:lvlJc w:val="left"/>
+      <w:pPr>
+        <w:ind w:left="4110" w:hanging="360"/>
+      </w:pPr>
+      <w:rPr>
+        <w:rFonts w:ascii="Courier New" w:hAnsi="Courier New" w:cs="Courier New" w:hint="default"/>
+      </w:rPr>
+    </w:lvl>
+    <w:lvl w:ilvl="5" w:tplc="041B0005" w:tentative="1">
+      <w:start w:val="1"/>
+      <w:numFmt w:val="bullet"/>
+      <w:lvlText w:val=""/>
+      <w:lvlJc w:val="left"/>
+      <w:pPr>
+        <w:ind w:left="4830" w:hanging="360"/>
+      </w:pPr>
+      <w:rPr>
+        <w:rFonts w:ascii="Wingdings" w:hAnsi="Wingdings" w:hint="default"/>
+      </w:rPr>
+    </w:lvl>
+    <w:lvl w:ilvl="6" w:tplc="041B0001" w:tentative="1">
+      <w:start w:val="1"/>
+      <w:numFmt w:val="bullet"/>
+      <w:lvlText w:val=""/>
+      <w:lvlJc w:val="left"/>
+      <w:pPr>
+        <w:ind w:left="5550" w:hanging="360"/>
+      </w:pPr>
+      <w:rPr>
+        <w:rFonts w:ascii="Symbol" w:hAnsi="Symbol" w:hint="default"/>
+      </w:rPr>
+    </w:lvl>
+    <w:lvl w:ilvl="7" w:tplc="041B0003" w:tentative="1">
+      <w:start w:val="1"/>
+      <w:numFmt w:val="bullet"/>
+      <w:lvlText w:val="o"/>
+      <w:lvlJc w:val="left"/>
+      <w:pPr>
+        <w:ind w:left="6270" w:hanging="360"/>
+      </w:pPr>
+      <w:rPr>
+        <w:rFonts w:ascii="Courier New" w:hAnsi="Courier New" w:cs="Courier New" w:hint="default"/>
+      </w:rPr>
+    </w:lvl>
+    <w:lvl w:ilvl="8" w:tplc="041B0005" w:tentative="1">
+      <w:start w:val="1"/>
+      <w:numFmt w:val="bullet"/>
+      <w:lvlText w:val=""/>
+      <w:lvlJc w:val="left"/>
+      <w:pPr>
+        <w:ind w:left="6990" w:hanging="360"/>
+      </w:pPr>
+      <w:rPr>
+        <w:rFonts w:ascii="Wingdings" w:hAnsi="Wingdings" w:hint="default"/>
+      </w:rPr>
+    </w:lvl>
+  </w:abstractNum>
+  <w:abstractNum w:abstractNumId="25">
     <w:nsid w:val="66742C3A"/>
     <w:multiLevelType w:val="hybridMultilevel"/>
     <w:tmpl w:val="D010B6BE"/>
@@ -20794,7 +21912,120 @@
       </w:rPr>
     </w:lvl>
   </w:abstractNum>
-  <w:abstractNum w:abstractNumId="24">
+  <w:abstractNum w:abstractNumId="26">
+    <w:nsid w:val="68EF5D25"/>
+    <w:multiLevelType w:val="hybridMultilevel"/>
+    <w:tmpl w:val="1DA820E0"/>
+    <w:lvl w:ilvl="0" w:tplc="041B0001">
+      <w:start w:val="1"/>
+      <w:numFmt w:val="bullet"/>
+      <w:lvlText w:val=""/>
+      <w:lvlJc w:val="left"/>
+      <w:pPr>
+        <w:ind w:left="720" w:hanging="360"/>
+      </w:pPr>
+      <w:rPr>
+        <w:rFonts w:ascii="Symbol" w:hAnsi="Symbol" w:hint="default"/>
+      </w:rPr>
+    </w:lvl>
+    <w:lvl w:ilvl="1" w:tplc="041B0003">
+      <w:start w:val="1"/>
+      <w:numFmt w:val="bullet"/>
+      <w:lvlText w:val="o"/>
+      <w:lvlJc w:val="left"/>
+      <w:pPr>
+        <w:ind w:left="1440" w:hanging="360"/>
+      </w:pPr>
+      <w:rPr>
+        <w:rFonts w:ascii="Courier New" w:hAnsi="Courier New" w:cs="Courier New" w:hint="default"/>
+      </w:rPr>
+    </w:lvl>
+    <w:lvl w:ilvl="2" w:tplc="041B0005" w:tentative="1">
+      <w:start w:val="1"/>
+      <w:numFmt w:val="bullet"/>
+      <w:lvlText w:val=""/>
+      <w:lvlJc w:val="left"/>
+      <w:pPr>
+        <w:ind w:left="2160" w:hanging="360"/>
+      </w:pPr>
+      <w:rPr>
+        <w:rFonts w:ascii="Wingdings" w:hAnsi="Wingdings" w:hint="default"/>
+      </w:rPr>
+    </w:lvl>
+    <w:lvl w:ilvl="3" w:tplc="041B0001" w:tentative="1">
+      <w:start w:val="1"/>
+      <w:numFmt w:val="bullet"/>
+      <w:lvlText w:val=""/>
+      <w:lvlJc w:val="left"/>
+      <w:pPr>
+        <w:ind w:left="2880" w:hanging="360"/>
+      </w:pPr>
+      <w:rPr>
+        <w:rFonts w:ascii="Symbol" w:hAnsi="Symbol" w:hint="default"/>
+      </w:rPr>
+    </w:lvl>
+    <w:lvl w:ilvl="4" w:tplc="041B0003" w:tentative="1">
+      <w:start w:val="1"/>
+      <w:numFmt w:val="bullet"/>
+      <w:lvlText w:val="o"/>
+      <w:lvlJc w:val="left"/>
+      <w:pPr>
+        <w:ind w:left="3600" w:hanging="360"/>
+      </w:pPr>
+      <w:rPr>
+        <w:rFonts w:ascii="Courier New" w:hAnsi="Courier New" w:cs="Courier New" w:hint="default"/>
+      </w:rPr>
+    </w:lvl>
+    <w:lvl w:ilvl="5" w:tplc="041B0005" w:tentative="1">
+      <w:start w:val="1"/>
+      <w:numFmt w:val="bullet"/>
+      <w:lvlText w:val=""/>
+      <w:lvlJc w:val="left"/>
+      <w:pPr>
+        <w:ind w:left="4320" w:hanging="360"/>
+      </w:pPr>
+      <w:rPr>
+        <w:rFonts w:ascii="Wingdings" w:hAnsi="Wingdings" w:hint="default"/>
+      </w:rPr>
+    </w:lvl>
+    <w:lvl w:ilvl="6" w:tplc="041B0001" w:tentative="1">
+      <w:start w:val="1"/>
+      <w:numFmt w:val="bullet"/>
+      <w:lvlText w:val=""/>
+      <w:lvlJc w:val="left"/>
+      <w:pPr>
+        <w:ind w:left="5040" w:hanging="360"/>
+      </w:pPr>
+      <w:rPr>
+        <w:rFonts w:ascii="Symbol" w:hAnsi="Symbol" w:hint="default"/>
+      </w:rPr>
+    </w:lvl>
+    <w:lvl w:ilvl="7" w:tplc="041B0003" w:tentative="1">
+      <w:start w:val="1"/>
+      <w:numFmt w:val="bullet"/>
+      <w:lvlText w:val="o"/>
+      <w:lvlJc w:val="left"/>
+      <w:pPr>
+        <w:ind w:left="5760" w:hanging="360"/>
+      </w:pPr>
+      <w:rPr>
+        <w:rFonts w:ascii="Courier New" w:hAnsi="Courier New" w:cs="Courier New" w:hint="default"/>
+      </w:rPr>
+    </w:lvl>
+    <w:lvl w:ilvl="8" w:tplc="041B0005" w:tentative="1">
+      <w:start w:val="1"/>
+      <w:numFmt w:val="bullet"/>
+      <w:lvlText w:val=""/>
+      <w:lvlJc w:val="left"/>
+      <w:pPr>
+        <w:ind w:left="6480" w:hanging="360"/>
+      </w:pPr>
+      <w:rPr>
+        <w:rFonts w:ascii="Wingdings" w:hAnsi="Wingdings" w:hint="default"/>
+      </w:rPr>
+    </w:lvl>
+  </w:abstractNum>
+  <w:abstractNum w:abstractNumId="27">
     <w:nsid w:val="69C56959"/>
     <w:multiLevelType w:val="hybridMultilevel"/>
     <w:tmpl w:val="5BF06E48"/>
@@ -20934,7 +22165,120 @@
       </w:rPr>
     </w:lvl>
   </w:abstractNum>
-  <w:abstractNum w:abstractNumId="25">
+  <w:abstractNum w:abstractNumId="28">
+    <w:nsid w:val="715D3F5D"/>
+    <w:multiLevelType w:val="hybridMultilevel"/>
+    <w:tmpl w:val="38AEC1DA"/>
+    <w:lvl w:ilvl="0" w:tplc="041B0001">
+      <w:start w:val="1"/>
+      <w:numFmt w:val="bullet"/>
+      <w:lvlText w:val=""/>
+      <w:lvlJc w:val="left"/>
+      <w:pPr>
+        <w:ind w:left="1800" w:hanging="360"/>
+      </w:pPr>
+      <w:rPr>
+        <w:rFonts w:ascii="Symbol" w:hAnsi="Symbol" w:hint="default"/>
+      </w:rPr>
+    </w:lvl>
+    <w:lvl w:ilvl="1" w:tplc="041B0003" w:tentative="1">
+      <w:start w:val="1"/>
+      <w:numFmt w:val="bullet"/>
+      <w:lvlText w:val="o"/>
+      <w:lvlJc w:val="left"/>
+      <w:pPr>
+        <w:ind w:left="2520" w:hanging="360"/>
+      </w:pPr>
+      <w:rPr>
+        <w:rFonts w:ascii="Courier New" w:hAnsi="Courier New" w:cs="Courier New" w:hint="default"/>
+      </w:rPr>
+    </w:lvl>
+    <w:lvl w:ilvl="2" w:tplc="041B0005" w:tentative="1">
+      <w:start w:val="1"/>
+      <w:numFmt w:val="bullet"/>
+      <w:lvlText w:val=""/>
+      <w:lvlJc w:val="left"/>
+      <w:pPr>
+        <w:ind w:left="3240" w:hanging="360"/>
+      </w:pPr>
+      <w:rPr>
+        <w:rFonts w:ascii="Wingdings" w:hAnsi="Wingdings" w:hint="default"/>
+      </w:rPr>
+    </w:lvl>
+    <w:lvl w:ilvl="3" w:tplc="041B0001" w:tentative="1">
+      <w:start w:val="1"/>
+      <w:numFmt w:val="bullet"/>
+      <w:lvlText w:val=""/>
+      <w:lvlJc w:val="left"/>
+      <w:pPr>
+        <w:ind w:left="3960" w:hanging="360"/>
+      </w:pPr>
+      <w:rPr>
+        <w:rFonts w:ascii="Symbol" w:hAnsi="Symbol" w:hint="default"/>
+      </w:rPr>
+    </w:lvl>
+    <w:lvl w:ilvl="4" w:tplc="041B0003" w:tentative="1">
+      <w:start w:val="1"/>
+      <w:numFmt w:val="bullet"/>
+      <w:lvlText w:val="o"/>
+      <w:lvlJc w:val="left"/>
+      <w:pPr>
+        <w:ind w:left="4680" w:hanging="360"/>
+      </w:pPr>
+      <w:rPr>
+        <w:rFonts w:ascii="Courier New" w:hAnsi="Courier New" w:cs="Courier New" w:hint="default"/>
+      </w:rPr>
+    </w:lvl>
+    <w:lvl w:ilvl="5" w:tplc="041B0005" w:tentative="1">
+      <w:start w:val="1"/>
+      <w:numFmt w:val="bullet"/>
+      <w:lvlText w:val=""/>
+      <w:lvlJc w:val="left"/>
+      <w:pPr>
+        <w:ind w:left="5400" w:hanging="360"/>
+      </w:pPr>
+      <w:rPr>
+        <w:rFonts w:ascii="Wingdings" w:hAnsi="Wingdings" w:hint="default"/>
+      </w:rPr>
+    </w:lvl>
+    <w:lvl w:ilvl="6" w:tplc="041B0001" w:tentative="1">
+      <w:start w:val="1"/>
+      <w:numFmt w:val="bullet"/>
+      <w:lvlText w:val=""/>
+      <w:lvlJc w:val="left"/>
+      <w:pPr>
+        <w:ind w:left="6120" w:hanging="360"/>
+      </w:pPr>
+      <w:rPr>
+        <w:rFonts w:ascii="Symbol" w:hAnsi="Symbol" w:hint="default"/>
+      </w:rPr>
+    </w:lvl>
+    <w:lvl w:ilvl="7" w:tplc="041B0003" w:tentative="1">
+      <w:start w:val="1"/>
+      <w:numFmt w:val="bullet"/>
+      <w:lvlText w:val="o"/>
+      <w:lvlJc w:val="left"/>
+      <w:pPr>
+        <w:ind w:left="6840" w:hanging="360"/>
+      </w:pPr>
+      <w:rPr>
+        <w:rFonts w:ascii="Courier New" w:hAnsi="Courier New" w:cs="Courier New" w:hint="default"/>
+      </w:rPr>
+    </w:lvl>
+    <w:lvl w:ilvl="8" w:tplc="041B0005" w:tentative="1">
+      <w:start w:val="1"/>
+      <w:numFmt w:val="bullet"/>
+      <w:lvlText w:val=""/>
+      <w:lvlJc w:val="left"/>
+      <w:pPr>
+        <w:ind w:left="7560" w:hanging="360"/>
+      </w:pPr>
+      <w:rPr>
+        <w:rFonts w:ascii="Wingdings" w:hAnsi="Wingdings" w:hint="default"/>
+      </w:rPr>
+    </w:lvl>
+  </w:abstractNum>
+  <w:abstractNum w:abstractNumId="29">
     <w:nsid w:val="71D84D4F"/>
     <w:multiLevelType w:val="hybridMultilevel"/>
     <w:tmpl w:val="AB1E1A08"/>
@@ -21074,7 +22418,7 @@
       </w:rPr>
     </w:lvl>
   </w:abstractNum>
-  <w:abstractNum w:abstractNumId="26">
+  <w:abstractNum w:abstractNumId="30">
     <w:nsid w:val="78DC743D"/>
     <w:multiLevelType w:val="hybridMultilevel"/>
     <w:tmpl w:val="4AB42DD2"/>
@@ -21215,13 +22559,13 @@
     </w:lvl>
   </w:abstractNum>
   <w:num w:numId="1">
-    <w:abstractNumId w:val="21"/>
+    <w:abstractNumId w:val="22"/>
   </w:num>
   <w:num w:numId="2">
-    <w:abstractNumId w:val="11"/>
+    <w:abstractNumId w:val="12"/>
   </w:num>
   <w:num w:numId="3">
-    <w:abstractNumId w:val="17"/>
+    <w:abstractNumId w:val="18"/>
   </w:num>
   <w:num w:numId="4">
     <w:abstractNumId w:val="1"/>
@@ -21230,75 +22574,87 @@
     <w:abstractNumId w:val="0"/>
   </w:num>
   <w:num w:numId="6">
-    <w:abstractNumId w:val="3"/>
+    <w:abstractNumId w:val="4"/>
   </w:num>
   <w:num w:numId="7">
-    <w:abstractNumId w:val="19"/>
+    <w:abstractNumId w:val="20"/>
   </w:num>
   <w:num w:numId="8">
-    <w:abstractNumId w:val="10"/>
+    <w:abstractNumId w:val="11"/>
   </w:num>
   <w:num w:numId="9">
-    <w:abstractNumId w:val="5"/>
+    <w:abstractNumId w:val="6"/>
   </w:num>
   <w:num w:numId="10">
-    <w:abstractNumId w:val="8"/>
+    <w:abstractNumId w:val="9"/>
   </w:num>
   <w:num w:numId="11">
-    <w:abstractNumId w:val="3"/>
+    <w:abstractNumId w:val="4"/>
     <w:lvlOverride w:ilvl="0">
       <w:startOverride w:val="1"/>
     </w:lvlOverride>
   </w:num>
   <w:num w:numId="12">
+    <w:abstractNumId w:val="29"/>
+  </w:num>
+  <w:num w:numId="13">
+    <w:abstractNumId w:val="30"/>
+  </w:num>
+  <w:num w:numId="14">
+    <w:abstractNumId w:val="27"/>
+  </w:num>
+  <w:num w:numId="15">
+    <w:abstractNumId w:val="17"/>
+  </w:num>
+  <w:num w:numId="16">
+    <w:abstractNumId w:val="23"/>
+  </w:num>
+  <w:num w:numId="17">
+    <w:abstractNumId w:val="13"/>
+  </w:num>
+  <w:num w:numId="18">
+    <w:abstractNumId w:val="10"/>
+  </w:num>
+  <w:num w:numId="19">
+    <w:abstractNumId w:val="7"/>
+  </w:num>
+  <w:num w:numId="20">
+    <w:abstractNumId w:val="16"/>
+  </w:num>
+  <w:num w:numId="21">
+    <w:abstractNumId w:val="8"/>
+  </w:num>
+  <w:num w:numId="22">
+    <w:abstractNumId w:val="15"/>
+  </w:num>
+  <w:num w:numId="23">
     <w:abstractNumId w:val="25"/>
   </w:num>
-  <w:num w:numId="13">
+  <w:num w:numId="24">
+    <w:abstractNumId w:val="14"/>
+  </w:num>
+  <w:num w:numId="25">
+    <w:abstractNumId w:val="19"/>
+  </w:num>
+  <w:num w:numId="26">
+    <w:abstractNumId w:val="5"/>
+  </w:num>
+  <w:num w:numId="27">
+    <w:abstractNumId w:val="21"/>
+  </w:num>
+  <w:num w:numId="28">
+    <w:abstractNumId w:val="3"/>
+  </w:num>
+  <w:num w:numId="29">
     <w:abstractNumId w:val="26"/>
   </w:num>
-  <w:num w:numId="14">
+  <w:num w:numId="30">
     <w:abstractNumId w:val="24"/>
   </w:num>
-  <w:num w:numId="15">
-    <w:abstractNumId w:val="16"/>
+  <w:num w:numId="31">
+    <w:abstractNumId w:val="28"/>
   </w:num>
-  <w:num w:numId="16">
-    <w:abstractNumId w:val="22"/>
-  </w:num>
-  <w:num w:numId="17">
-    <w:abstractNumId w:val="12"/>
-  </w:num>
-  <w:num w:numId="18">
-    <w:abstractNumId w:val="9"/>
-  </w:num>
-  <w:num w:numId="19">
-    <w:abstractNumId w:val="6"/>
-  </w:num>
-  <w:num w:numId="20">
-    <w:abstractNumId w:val="15"/>
-  </w:num>
-  <w:num w:numId="21">
-    <w:abstractNumId w:val="7"/>
-  </w:num>
-  <w:num w:numId="22">
-    <w:abstractNumId w:val="14"/>
-  </w:num>
-  <w:num w:numId="23">
-    <w:abstractNumId w:val="23"/>
-  </w:num>
-  <w:num w:numId="24">
-    <w:abstractNumId w:val="13"/>
-  </w:num>
-  <w:num w:numId="25">
-    <w:abstractNumId w:val="18"/>
-  </w:num>
-  <w:num w:numId="26">
-    <w:abstractNumId w:val="4"/>
-  </w:num>
-  <w:num w:numId="27">
-    <w:abstractNumId w:val="20"/>
-  </w:num>
-  <w:num w:numId="28">
+  <w:num w:numId="32">
     <w:abstractNumId w:val="2"/>
   </w:num>
   <w:numIdMacAtCleanup w:val="14"/>

--- a/bakalarska_praca_inventarny_system.docx
+++ b/bakalarska_praca_inventarny_system.docx
@@ -7813,7 +7813,7 @@
           <w:lang w:eastAsia="sk-SK"/>
         </w:rPr>
         <w:drawing>
-          <wp:inline distT="0" distB="0" distL="0" distR="0" wp14:anchorId="7E06BC14" wp14:editId="636A421A">
+          <wp:inline distT="0" distB="0" distL="0" distR="0" wp14:anchorId="59F91BD4" wp14:editId="44AD8396">
             <wp:extent cx="1285875" cy="1285875"/>
             <wp:effectExtent l="0" t="0" r="0" b="0"/>
             <wp:docPr id="4" name="Picture 4"/>
@@ -7863,27 +7863,14 @@
       <w:r>
         <w:t xml:space="preserve">Obr. </w:t>
       </w:r>
-      <w:r>
-        <w:fldChar w:fldCharType="begin"/>
-      </w:r>
-      <w:r>
-        <w:instrText xml:space="preserve"> SEQ Obr. \* ARABIC </w:instrText>
-      </w:r>
-      <w:r>
-        <w:fldChar w:fldCharType="separate"/>
-      </w:r>
-      <w:r>
-        <w:rPr>
-          <w:noProof/>
-        </w:rPr>
-        <w:t>1</w:t>
-      </w:r>
-      <w:r>
-        <w:rPr>
-          <w:noProof/>
-        </w:rPr>
-        <w:fldChar w:fldCharType="end"/>
-      </w:r>
+      <w:fldSimple w:instr=" SEQ Obr. \* ARABIC ">
+        <w:r>
+          <w:rPr>
+            <w:noProof/>
+          </w:rPr>
+          <w:t>1</w:t>
+        </w:r>
+      </w:fldSimple>
       <w:r>
         <w:t xml:space="preserve">   Ukážka QR kódu</w:t>
       </w:r>
@@ -7931,7 +7918,7 @@
           <w:lang w:eastAsia="sk-SK"/>
         </w:rPr>
         <w:drawing>
-          <wp:inline distT="0" distB="0" distL="0" distR="0" wp14:anchorId="7E76BC6E" wp14:editId="2C27B1C3">
+          <wp:inline distT="0" distB="0" distL="0" distR="0" wp14:anchorId="4F9DEDBA" wp14:editId="78B5E969">
             <wp:extent cx="5333334" cy="1904762"/>
             <wp:effectExtent l="0" t="0" r="0" b="0"/>
             <wp:docPr id="3" name="Picture 3"/>
@@ -7981,27 +7968,14 @@
       <w:r>
         <w:t xml:space="preserve">Obr. </w:t>
       </w:r>
-      <w:r>
-        <w:fldChar w:fldCharType="begin"/>
-      </w:r>
-      <w:r>
-        <w:instrText xml:space="preserve"> SEQ Obr. \* ARABIC </w:instrText>
-      </w:r>
-      <w:r>
-        <w:fldChar w:fldCharType="separate"/>
-      </w:r>
-      <w:r>
-        <w:rPr>
-          <w:noProof/>
-        </w:rPr>
-        <w:t>2</w:t>
-      </w:r>
-      <w:r>
-        <w:rPr>
-          <w:noProof/>
-        </w:rPr>
-        <w:fldChar w:fldCharType="end"/>
-      </w:r>
+      <w:fldSimple w:instr=" SEQ Obr. \* ARABIC ">
+        <w:r>
+          <w:rPr>
+            <w:noProof/>
+          </w:rPr>
+          <w:t>2</w:t>
+        </w:r>
+      </w:fldSimple>
       <w:r>
         <w:rPr>
           <w:noProof/>
@@ -8250,27 +8224,14 @@
       <w:r>
         <w:t xml:space="preserve">Tab. </w:t>
       </w:r>
-      <w:r>
-        <w:fldChar w:fldCharType="begin"/>
-      </w:r>
-      <w:r>
-        <w:instrText xml:space="preserve"> SEQ Tab. \* ARABIC </w:instrText>
-      </w:r>
-      <w:r>
-        <w:fldChar w:fldCharType="separate"/>
-      </w:r>
-      <w:r>
-        <w:rPr>
-          <w:noProof/>
-        </w:rPr>
-        <w:t>1</w:t>
-      </w:r>
-      <w:r>
-        <w:rPr>
-          <w:noProof/>
-        </w:rPr>
-        <w:fldChar w:fldCharType="end"/>
-      </w:r>
+      <w:fldSimple w:instr=" SEQ Tab. \* ARABIC ">
+        <w:r>
+          <w:rPr>
+            <w:noProof/>
+          </w:rPr>
+          <w:t>1</w:t>
+        </w:r>
+      </w:fldSimple>
       <w:r>
         <w:rPr>
           <w:noProof/>
@@ -8397,12 +8358,7 @@
         <w:t xml:space="preserve"> – Dáta uložené v kóde sú uschované v tejto oblasti v binárnej podobe. </w:t>
       </w:r>
       <w:r>
-        <w:t>[35</w:t>
-      </w:r>
-      <w:bookmarkStart w:id="55" w:name="_GoBack"/>
-      <w:bookmarkEnd w:id="55"/>
-      <w:r>
-        <w:t>]</w:t>
+        <w:t>[35]</w:t>
       </w:r>
     </w:p>
     <w:p>
@@ -8418,7 +8374,7 @@
           <w:lang w:eastAsia="sk-SK"/>
         </w:rPr>
         <w:drawing>
-          <wp:inline distT="0" distB="0" distL="0" distR="0" wp14:anchorId="09DB4B9A" wp14:editId="3CF00A8B">
+          <wp:inline distT="0" distB="0" distL="0" distR="0" wp14:anchorId="75C8501C" wp14:editId="20B642D3">
             <wp:extent cx="5399405" cy="3030220"/>
             <wp:effectExtent l="0" t="0" r="0" b="0"/>
             <wp:docPr id="6" name="Picture 6"/>
@@ -8464,51 +8420,38 @@
       <w:pPr>
         <w:pStyle w:val="Caption"/>
       </w:pPr>
-      <w:bookmarkStart w:id="56" w:name="_Toc322206981"/>
+      <w:bookmarkStart w:id="55" w:name="_Toc322206981"/>
       <w:r>
         <w:t xml:space="preserve">Obr. </w:t>
       </w:r>
-      <w:r>
-        <w:fldChar w:fldCharType="begin"/>
-      </w:r>
-      <w:r>
-        <w:instrText xml:space="preserve"> SEQ Obr. \* ARABIC </w:instrText>
-      </w:r>
-      <w:r>
-        <w:fldChar w:fldCharType="separate"/>
-      </w:r>
+      <w:fldSimple w:instr=" SEQ Obr. \* ARABIC ">
+        <w:r>
+          <w:rPr>
+            <w:noProof/>
+          </w:rPr>
+          <w:t>3</w:t>
+        </w:r>
+      </w:fldSimple>
       <w:r>
         <w:rPr>
           <w:noProof/>
         </w:rPr>
-        <w:t>3</w:t>
-      </w:r>
-      <w:r>
-        <w:rPr>
-          <w:noProof/>
-        </w:rPr>
-        <w:fldChar w:fldCharType="end"/>
-      </w:r>
-      <w:r>
-        <w:rPr>
-          <w:noProof/>
-        </w:rPr>
         <w:t xml:space="preserve">   </w:t>
       </w:r>
       <w:r>
         <w:t xml:space="preserve"> Štruktúra QR kódu</w:t>
       </w:r>
+      <w:bookmarkEnd w:id="55"/>
+    </w:p>
+    <w:p>
+      <w:pPr>
+        <w:pStyle w:val="PodNadpisKapitoly"/>
+      </w:pPr>
+      <w:bookmarkStart w:id="56" w:name="_Toc322139669"/>
+      <w:r>
+        <w:t>Korekcia chýb</w:t>
+      </w:r>
       <w:bookmarkEnd w:id="56"/>
-    </w:p>
-    <w:p>
-      <w:pPr>
-        <w:pStyle w:val="PodNadpisKapitoly"/>
-      </w:pPr>
-      <w:bookmarkStart w:id="57" w:name="_Toc322139669"/>
-      <w:r>
-        <w:t>Korekcia chýb</w:t>
-      </w:r>
-      <w:bookmarkEnd w:id="57"/>
     </w:p>
     <w:p>
       <w:pPr>
@@ -8544,7 +8487,7 @@
         </w:rPr>
         <w:lastRenderedPageBreak/>
         <w:drawing>
-          <wp:inline distT="0" distB="0" distL="0" distR="0" wp14:anchorId="5FD147CB" wp14:editId="7ABC13A7">
+          <wp:inline distT="0" distB="0" distL="0" distR="0" wp14:anchorId="0B2E6DD9" wp14:editId="0F38E577">
             <wp:extent cx="2857500" cy="1143000"/>
             <wp:effectExtent l="0" t="0" r="0" b="0"/>
             <wp:docPr id="7" name="Picture 7"/>
@@ -8590,41 +8533,28 @@
       <w:pPr>
         <w:pStyle w:val="Caption"/>
       </w:pPr>
-      <w:bookmarkStart w:id="58" w:name="_Toc322206982"/>
+      <w:bookmarkStart w:id="57" w:name="_Toc322206982"/>
       <w:r>
         <w:t xml:space="preserve">Obr. </w:t>
       </w:r>
-      <w:r>
-        <w:fldChar w:fldCharType="begin"/>
-      </w:r>
-      <w:r>
-        <w:instrText xml:space="preserve"> SEQ Obr. \* ARABIC </w:instrText>
-      </w:r>
-      <w:r>
-        <w:fldChar w:fldCharType="separate"/>
-      </w:r>
+      <w:fldSimple w:instr=" SEQ Obr. \* ARABIC ">
+        <w:r>
+          <w:rPr>
+            <w:noProof/>
+          </w:rPr>
+          <w:t>4</w:t>
+        </w:r>
+      </w:fldSimple>
       <w:r>
         <w:rPr>
           <w:noProof/>
         </w:rPr>
-        <w:t>4</w:t>
-      </w:r>
-      <w:r>
-        <w:rPr>
-          <w:noProof/>
-        </w:rPr>
-        <w:fldChar w:fldCharType="end"/>
-      </w:r>
-      <w:r>
-        <w:rPr>
-          <w:noProof/>
-        </w:rPr>
         <w:t xml:space="preserve">   </w:t>
       </w:r>
       <w:r>
         <w:t xml:space="preserve"> Poškodený QR kód</w:t>
       </w:r>
-      <w:bookmarkEnd w:id="58"/>
+      <w:bookmarkEnd w:id="57"/>
     </w:p>
     <w:p>
       <w:pPr>
@@ -8649,7 +8579,7 @@
           <w:lang w:eastAsia="sk-SK"/>
         </w:rPr>
         <w:drawing>
-          <wp:inline distT="0" distB="0" distL="0" distR="0" wp14:anchorId="1C4AF6DD" wp14:editId="02ED463E">
+          <wp:inline distT="0" distB="0" distL="0" distR="0" wp14:anchorId="14C7D296" wp14:editId="50E67B7D">
             <wp:extent cx="4304762" cy="3504762"/>
             <wp:effectExtent l="0" t="0" r="0" b="0"/>
             <wp:docPr id="8" name="Picture 8"/>
@@ -8695,52 +8625,39 @@
       <w:pPr>
         <w:pStyle w:val="Caption"/>
       </w:pPr>
-      <w:bookmarkStart w:id="59" w:name="_Toc322206983"/>
+      <w:bookmarkStart w:id="58" w:name="_Toc322206983"/>
       <w:r>
         <w:t xml:space="preserve">Obr. </w:t>
       </w:r>
-      <w:r>
-        <w:fldChar w:fldCharType="begin"/>
-      </w:r>
-      <w:r>
-        <w:instrText xml:space="preserve"> SEQ Obr. \* ARABIC </w:instrText>
-      </w:r>
-      <w:r>
-        <w:fldChar w:fldCharType="separate"/>
-      </w:r>
+      <w:fldSimple w:instr=" SEQ Obr. \* ARABIC ">
+        <w:r>
+          <w:rPr>
+            <w:noProof/>
+          </w:rPr>
+          <w:t>5</w:t>
+        </w:r>
+      </w:fldSimple>
       <w:r>
         <w:rPr>
           <w:noProof/>
         </w:rPr>
-        <w:t>5</w:t>
-      </w:r>
-      <w:r>
-        <w:rPr>
-          <w:noProof/>
-        </w:rPr>
-        <w:fldChar w:fldCharType="end"/>
-      </w:r>
-      <w:r>
-        <w:rPr>
-          <w:noProof/>
-        </w:rPr>
         <w:t xml:space="preserve">   </w:t>
       </w:r>
       <w:r>
         <w:t xml:space="preserve"> Umelecké stvárnenie QR kódu</w:t>
       </w:r>
-      <w:bookmarkEnd w:id="59"/>
+      <w:bookmarkEnd w:id="58"/>
     </w:p>
     <w:p>
       <w:pPr>
         <w:pStyle w:val="NadpisKapitoly"/>
       </w:pPr>
-      <w:bookmarkStart w:id="60" w:name="_Toc322139670"/>
+      <w:bookmarkStart w:id="59" w:name="_Toc322139670"/>
       <w:r>
         <w:lastRenderedPageBreak/>
         <w:t>Operačný systém Google Android</w:t>
       </w:r>
-      <w:bookmarkEnd w:id="60"/>
+      <w:bookmarkEnd w:id="59"/>
     </w:p>
     <w:p>
       <w:pPr>
@@ -8816,7 +8733,7 @@
           <w:lang w:eastAsia="sk-SK"/>
         </w:rPr>
         <w:drawing>
-          <wp:inline distT="0" distB="0" distL="0" distR="0" wp14:anchorId="63AC76B6" wp14:editId="6A531B2E">
+          <wp:inline distT="0" distB="0" distL="0" distR="0" wp14:anchorId="351C50B0" wp14:editId="1A504775">
             <wp:extent cx="2847975" cy="2135981"/>
             <wp:effectExtent l="0" t="0" r="0" b="0"/>
             <wp:docPr id="5" name="Picture 5"/>
@@ -8862,35 +8779,22 @@
       <w:pPr>
         <w:pStyle w:val="Caption"/>
       </w:pPr>
-      <w:bookmarkStart w:id="61" w:name="_Toc322206984"/>
+      <w:bookmarkStart w:id="60" w:name="_Toc322206984"/>
       <w:r>
         <w:t xml:space="preserve">Obr. </w:t>
       </w:r>
-      <w:r>
-        <w:fldChar w:fldCharType="begin"/>
-      </w:r>
-      <w:r>
-        <w:instrText xml:space="preserve"> SEQ Obr. \* ARABIC </w:instrText>
-      </w:r>
-      <w:r>
-        <w:fldChar w:fldCharType="separate"/>
-      </w:r>
-      <w:r>
-        <w:rPr>
-          <w:noProof/>
-        </w:rPr>
-        <w:t>6</w:t>
-      </w:r>
-      <w:r>
-        <w:rPr>
-          <w:noProof/>
-        </w:rPr>
-        <w:fldChar w:fldCharType="end"/>
-      </w:r>
+      <w:fldSimple w:instr=" SEQ Obr. \* ARABIC ">
+        <w:r>
+          <w:rPr>
+            <w:noProof/>
+          </w:rPr>
+          <w:t>6</w:t>
+        </w:r>
+      </w:fldSimple>
       <w:r>
         <w:t xml:space="preserve">    Logo operačného systému</w:t>
       </w:r>
-      <w:bookmarkEnd w:id="61"/>
+      <w:bookmarkEnd w:id="60"/>
     </w:p>
     <w:p>
       <w:pPr>
@@ -8950,14 +8854,14 @@
           <w:shd w:val="clear" w:color="auto" w:fill="FFFFFF"/>
         </w:rPr>
       </w:pPr>
-      <w:bookmarkStart w:id="62" w:name="_Toc322139671"/>
+      <w:bookmarkStart w:id="61" w:name="_Toc322139671"/>
       <w:r>
         <w:rPr>
           <w:shd w:val="clear" w:color="auto" w:fill="FFFFFF"/>
         </w:rPr>
         <w:t>Architektúra</w:t>
       </w:r>
-      <w:bookmarkEnd w:id="62"/>
+      <w:bookmarkEnd w:id="61"/>
     </w:p>
     <w:p>
       <w:pPr>
@@ -8992,7 +8896,7 @@
         </w:rPr>
         <w:lastRenderedPageBreak/>
         <w:drawing>
-          <wp:inline distT="0" distB="0" distL="0" distR="0" wp14:anchorId="1146963F" wp14:editId="5BFE9CE4">
+          <wp:inline distT="0" distB="0" distL="0" distR="0" wp14:anchorId="14D20CFA" wp14:editId="59489282">
             <wp:extent cx="5399405" cy="3877310"/>
             <wp:effectExtent l="0" t="0" r="0" b="0"/>
             <wp:docPr id="10" name="Picture 10"/>
@@ -9038,51 +8942,38 @@
       <w:pPr>
         <w:pStyle w:val="Caption"/>
       </w:pPr>
-      <w:bookmarkStart w:id="63" w:name="_Toc322206985"/>
+      <w:bookmarkStart w:id="62" w:name="_Toc322206985"/>
       <w:r>
         <w:t xml:space="preserve">Obr. </w:t>
       </w:r>
-      <w:r>
-        <w:fldChar w:fldCharType="begin"/>
-      </w:r>
-      <w:r>
-        <w:instrText xml:space="preserve"> SEQ Obr. \* ARABIC </w:instrText>
-      </w:r>
-      <w:r>
-        <w:fldChar w:fldCharType="separate"/>
-      </w:r>
-      <w:r>
-        <w:rPr>
-          <w:noProof/>
-        </w:rPr>
-        <w:t>7</w:t>
-      </w:r>
-      <w:r>
-        <w:rPr>
-          <w:noProof/>
-        </w:rPr>
-        <w:fldChar w:fldCharType="end"/>
-      </w:r>
+      <w:fldSimple w:instr=" SEQ Obr. \* ARABIC ">
+        <w:r>
+          <w:rPr>
+            <w:noProof/>
+          </w:rPr>
+          <w:t>7</w:t>
+        </w:r>
+      </w:fldSimple>
       <w:r>
         <w:tab/>
       </w:r>
       <w:r>
         <w:t>Architektúra operačného systému Android</w:t>
       </w:r>
+      <w:bookmarkEnd w:id="62"/>
+      <w:r>
+        <w:t xml:space="preserve"> [29]</w:t>
+      </w:r>
+    </w:p>
+    <w:p>
+      <w:pPr>
+        <w:pStyle w:val="PodNadpis3uroven"/>
+      </w:pPr>
+      <w:bookmarkStart w:id="63" w:name="_Toc322139672"/>
+      <w:r>
+        <w:t>Linuxové jadro</w:t>
+      </w:r>
       <w:bookmarkEnd w:id="63"/>
-      <w:r>
-        <w:t xml:space="preserve"> [29]</w:t>
-      </w:r>
-    </w:p>
-    <w:p>
-      <w:pPr>
-        <w:pStyle w:val="PodNadpis3uroven"/>
-      </w:pPr>
-      <w:bookmarkStart w:id="64" w:name="_Toc322139672"/>
-      <w:r>
-        <w:t>Linuxové jadro</w:t>
-      </w:r>
-      <w:bookmarkEnd w:id="64"/>
     </w:p>
     <w:p>
       <w:pPr>
@@ -9179,21 +9070,12 @@
         </w:rPr>
         <w:t> </w:t>
       </w:r>
-      <w:proofErr w:type="gramStart"/>
       <w:r>
         <w:rPr>
           <w:rFonts w:ascii="Times New Roman" w:hAnsi="Times New Roman" w:cs="Times New Roman"/>
           <w:color w:val="auto"/>
         </w:rPr>
-        <w:t>vo</w:t>
-      </w:r>
-      <w:proofErr w:type="gramEnd"/>
-      <w:r>
-        <w:rPr>
-          <w:rFonts w:ascii="Times New Roman" w:hAnsi="Times New Roman" w:cs="Times New Roman"/>
-          <w:color w:val="auto"/>
-        </w:rPr>
-        <w:t xml:space="preserve"> vyšších vrstvách. Jadro systému Androidu je postavené na Linuxe. Využíva mnoho jeho vlastností, ako sú podpora</w:t>
+        <w:t>vo vyšších vrstvách. Jadro systému Androidu je postavené na Linuxe. Využíva mnoho jeho vlastností, ako sú podpora</w:t>
       </w:r>
       <w:r>
         <w:rPr>
@@ -9301,23 +9183,7 @@
           <w:rFonts w:ascii="Times New Roman" w:hAnsi="Times New Roman" w:cs="Times New Roman"/>
           <w:color w:val="auto"/>
         </w:rPr>
-        <w:t xml:space="preserve">X Window System </w:t>
-      </w:r>
-      <w:proofErr w:type="gramStart"/>
-      <w:r>
-        <w:rPr>
-          <w:rFonts w:ascii="Times New Roman" w:hAnsi="Times New Roman" w:cs="Times New Roman"/>
-          <w:color w:val="auto"/>
-        </w:rPr>
-        <w:t>a</w:t>
-      </w:r>
-      <w:proofErr w:type="gramEnd"/>
-      <w:r>
-        <w:rPr>
-          <w:rFonts w:ascii="Times New Roman" w:hAnsi="Times New Roman" w:cs="Times New Roman"/>
-          <w:color w:val="auto"/>
-        </w:rPr>
-        <w:t xml:space="preserve"> ani úplnú sadu</w:t>
+        <w:t>X Window System a ani úplnú sadu</w:t>
       </w:r>
       <w:r>
         <w:rPr>
@@ -9405,11 +9271,11 @@
       <w:pPr>
         <w:pStyle w:val="PodNadpis3uroven"/>
       </w:pPr>
-      <w:bookmarkStart w:id="65" w:name="_Toc322139673"/>
+      <w:bookmarkStart w:id="64" w:name="_Toc322139673"/>
       <w:r>
         <w:t>Knižnice</w:t>
       </w:r>
-      <w:bookmarkEnd w:id="65"/>
+      <w:bookmarkEnd w:id="64"/>
     </w:p>
     <w:p>
       <w:pPr>
@@ -9517,48 +9383,14 @@
         </w:rPr>
         <w:t> </w:t>
       </w:r>
-      <w:r>
-        <w:fldChar w:fldCharType="begin"/>
-      </w:r>
-      <w:r>
-        <w:instrText xml:space="preserve"> HYPERLINK "http://sk.wikipedia.org/wiki/MPEG4" \o "MPEG4" </w:instrText>
-      </w:r>
-      <w:r>
-        <w:fldChar w:fldCharType="separate"/>
-      </w:r>
-      <w:r>
-        <w:rPr>
-          <w:rStyle w:val="Hyperlink"/>
-          <w:color w:val="auto"/>
-          <w:u w:val="none"/>
-        </w:rPr>
-        <w:t>MPEG4</w:t>
-      </w:r>
-      <w:r>
-        <w:rPr>
-          <w:rStyle w:val="Hyperlink"/>
-          <w:color w:val="auto"/>
-          <w:u w:val="none"/>
-        </w:rPr>
-        <w:fldChar w:fldCharType="end"/>
-      </w:r>
-      <w:r>
-        <w:t>,</w:t>
-      </w:r>
-      <w:r>
-        <w:rPr>
-          <w:rStyle w:val="apple-converted-space"/>
-        </w:rPr>
-        <w:t> </w:t>
-      </w:r>
-      <w:hyperlink r:id="rId33" w:tooltip="H.264" w:history="1">
+      <w:hyperlink r:id="rId33" w:tooltip="MPEG4" w:history="1">
         <w:r>
           <w:rPr>
             <w:rStyle w:val="Hyperlink"/>
             <w:color w:val="auto"/>
             <w:u w:val="none"/>
           </w:rPr>
-          <w:t>H.264</w:t>
+          <w:t>MPEG4</w:t>
         </w:r>
       </w:hyperlink>
       <w:r>
@@ -9570,14 +9402,14 @@
         </w:rPr>
         <w:t> </w:t>
       </w:r>
-      <w:hyperlink r:id="rId34" w:tooltip="MP3" w:history="1">
+      <w:hyperlink r:id="rId34" w:tooltip="H.264" w:history="1">
         <w:r>
           <w:rPr>
             <w:rStyle w:val="Hyperlink"/>
             <w:color w:val="auto"/>
             <w:u w:val="none"/>
           </w:rPr>
-          <w:t>MP3</w:t>
+          <w:t>H.264</w:t>
         </w:r>
       </w:hyperlink>
       <w:r>
@@ -9589,14 +9421,14 @@
         </w:rPr>
         <w:t> </w:t>
       </w:r>
-      <w:hyperlink r:id="rId35" w:tooltip="AAC (stránka neexistuje)" w:history="1">
+      <w:hyperlink r:id="rId35" w:tooltip="MP3" w:history="1">
         <w:r>
           <w:rPr>
             <w:rStyle w:val="Hyperlink"/>
             <w:color w:val="auto"/>
             <w:u w:val="none"/>
           </w:rPr>
-          <w:t>AAC</w:t>
+          <w:t>MP3</w:t>
         </w:r>
       </w:hyperlink>
       <w:r>
@@ -9608,14 +9440,14 @@
         </w:rPr>
         <w:t> </w:t>
       </w:r>
-      <w:hyperlink r:id="rId36" w:tooltip="AMR (stránka neexistuje)" w:history="1">
+      <w:hyperlink r:id="rId36" w:tooltip="AAC (stránka neexistuje)" w:history="1">
         <w:r>
           <w:rPr>
             <w:rStyle w:val="Hyperlink"/>
             <w:color w:val="auto"/>
             <w:u w:val="none"/>
           </w:rPr>
-          <w:t>AMR</w:t>
+          <w:t>AAC</w:t>
         </w:r>
       </w:hyperlink>
       <w:r>
@@ -9627,13 +9459,32 @@
         </w:rPr>
         <w:t> </w:t>
       </w:r>
-      <w:hyperlink r:id="rId37" w:tooltip="JPG" w:history="1">
+      <w:hyperlink r:id="rId37" w:tooltip="AMR (stránka neexistuje)" w:history="1">
         <w:r>
           <w:rPr>
             <w:rStyle w:val="Hyperlink"/>
             <w:color w:val="auto"/>
             <w:u w:val="none"/>
           </w:rPr>
+          <w:t>AMR</w:t>
+        </w:r>
+      </w:hyperlink>
+      <w:r>
+        <w:t>,</w:t>
+      </w:r>
+      <w:r>
+        <w:rPr>
+          <w:rStyle w:val="apple-converted-space"/>
+        </w:rPr>
+        <w:t> </w:t>
+      </w:r>
+      <w:hyperlink r:id="rId38" w:tooltip="JPG" w:history="1">
+        <w:r>
+          <w:rPr>
+            <w:rStyle w:val="Hyperlink"/>
+            <w:color w:val="auto"/>
+            <w:u w:val="none"/>
+          </w:rPr>
           <w:t>JPG</w:t>
         </w:r>
       </w:hyperlink>
@@ -9652,7 +9503,7 @@
         </w:rPr>
         <w:t> </w:t>
       </w:r>
-      <w:hyperlink r:id="rId38" w:tooltip="PNG" w:history="1">
+      <w:hyperlink r:id="rId39" w:tooltip="PNG" w:history="1">
         <w:r>
           <w:rPr>
             <w:rStyle w:val="Hyperlink"/>
@@ -9690,7 +9541,7 @@
         <w:spacing w:before="100" w:beforeAutospacing="1" w:after="24"/>
         <w:ind w:left="384"/>
       </w:pPr>
-      <w:hyperlink r:id="rId39" w:tooltip="Libc (stránka neexistuje)" w:history="1">
+      <w:hyperlink r:id="rId40" w:tooltip="Libc (stránka neexistuje)" w:history="1">
         <w:r>
           <w:rPr>
             <w:rStyle w:val="Hyperlink"/>
@@ -9715,7 +9566,7 @@
         </w:rPr>
         <w:t> </w:t>
       </w:r>
-      <w:hyperlink r:id="rId40" w:tooltip="BSD" w:history="1">
+      <w:hyperlink r:id="rId41" w:tooltip="BSD" w:history="1">
         <w:r>
           <w:rPr>
             <w:rStyle w:val="Hyperlink"/>
@@ -9740,7 +9591,7 @@
         </w:rPr>
         <w:t> </w:t>
       </w:r>
-      <w:hyperlink r:id="rId41" w:tooltip="Embedded systém (stránka neexistuje)" w:history="1">
+      <w:hyperlink r:id="rId42" w:tooltip="Embedded systém (stránka neexistuje)" w:history="1">
         <w:r>
           <w:rPr>
             <w:rStyle w:val="Hyperlink"/>
@@ -9764,7 +9615,7 @@
         <w:spacing w:before="100" w:beforeAutospacing="1" w:after="24"/>
         <w:ind w:left="384"/>
       </w:pPr>
-      <w:hyperlink r:id="rId42" w:tooltip="SQLite (stránka neexistuje)" w:history="1">
+      <w:hyperlink r:id="rId43" w:tooltip="SQLite (stránka neexistuje)" w:history="1">
         <w:r>
           <w:rPr>
             <w:rStyle w:val="Hyperlink"/>
@@ -9789,7 +9640,7 @@
         </w:rPr>
         <w:t> </w:t>
       </w:r>
-      <w:hyperlink r:id="rId43" w:tooltip="Relačná databáza" w:history="1">
+      <w:hyperlink r:id="rId44" w:tooltip="Relačná databáza" w:history="1">
         <w:r>
           <w:rPr>
             <w:rStyle w:val="Hyperlink"/>
@@ -9810,7 +9661,7 @@
         <w:spacing w:before="100" w:beforeAutospacing="1" w:after="24"/>
         <w:ind w:left="384"/>
       </w:pPr>
-      <w:hyperlink r:id="rId44" w:tooltip="OpenSSL (stránka neexistuje)" w:history="1">
+      <w:hyperlink r:id="rId45" w:tooltip="OpenSSL (stránka neexistuje)" w:history="1">
         <w:r>
           <w:rPr>
             <w:rStyle w:val="Hyperlink"/>
@@ -9835,7 +9686,7 @@
         </w:rPr>
         <w:t> </w:t>
       </w:r>
-      <w:hyperlink r:id="rId45" w:tooltip="Secure socket layer (stránka neexistuje)" w:history="1">
+      <w:hyperlink r:id="rId46" w:tooltip="Secure socket layer (stránka neexistuje)" w:history="1">
         <w:r>
           <w:rPr>
             <w:rStyle w:val="Hyperlink"/>
@@ -9856,7 +9707,7 @@
         <w:spacing w:before="100" w:beforeAutospacing="1" w:after="24"/>
         <w:ind w:left="384"/>
       </w:pPr>
-      <w:hyperlink r:id="rId46" w:tooltip="FreeType (stránka neexistuje)" w:history="1">
+      <w:hyperlink r:id="rId47" w:tooltip="FreeType (stránka neexistuje)" w:history="1">
         <w:r>
           <w:rPr>
             <w:rStyle w:val="Hyperlink"/>
@@ -9886,7 +9737,7 @@
         <w:spacing w:before="100" w:beforeAutospacing="1" w:after="24"/>
         <w:ind w:left="384"/>
       </w:pPr>
-      <w:hyperlink r:id="rId47" w:tooltip="OpenGL" w:history="1">
+      <w:hyperlink r:id="rId48" w:tooltip="OpenGL" w:history="1">
         <w:r>
           <w:rPr>
             <w:rStyle w:val="Hyperlink"/>
@@ -9916,11 +9767,11 @@
       <w:pPr>
         <w:pStyle w:val="PodNadpis3uroven"/>
       </w:pPr>
-      <w:bookmarkStart w:id="66" w:name="_Toc322139674"/>
+      <w:bookmarkStart w:id="65" w:name="_Toc322139674"/>
       <w:r>
         <w:t>Android Runtime</w:t>
       </w:r>
-      <w:bookmarkEnd w:id="66"/>
+      <w:bookmarkEnd w:id="65"/>
     </w:p>
     <w:p>
       <w:pPr>
@@ -9978,7 +9829,7 @@
         </w:rPr>
         <w:t> </w:t>
       </w:r>
-      <w:hyperlink r:id="rId48" w:tooltip="Virtuálny stroj (stránka neexistuje)" w:history="1">
+      <w:hyperlink r:id="rId49" w:tooltip="Virtuálny stroj (stránka neexistuje)" w:history="1">
         <w:r>
           <w:rPr>
             <w:rStyle w:val="Hyperlink"/>
@@ -10018,7 +9869,7 @@
           <w:shd w:val="clear" w:color="auto" w:fill="FFFFFF"/>
         </w:rPr>
       </w:pPr>
-      <w:hyperlink r:id="rId49" w:tooltip="Dalvik Virtual Machine (stránka neexistuje)" w:history="1">
+      <w:hyperlink r:id="rId50" w:tooltip="Dalvik Virtual Machine (stránka neexistuje)" w:history="1">
         <w:r>
           <w:rPr>
             <w:rStyle w:val="Hyperlink"/>
@@ -10048,7 +9899,7 @@
         </w:rPr>
         <w:t xml:space="preserve"> </w:t>
       </w:r>
-      <w:hyperlink r:id="rId50" w:tooltip="Registrovo orientovaná architektúra (stránka neexistuje)" w:history="1">
+      <w:hyperlink r:id="rId51" w:tooltip="Registrovo orientovaná architektúra (stránka neexistuje)" w:history="1">
         <w:r>
           <w:rPr>
             <w:rStyle w:val="Hyperlink"/>
@@ -10072,7 +9923,7 @@
         </w:rPr>
         <w:t> </w:t>
       </w:r>
-      <w:hyperlink r:id="rId51" w:tooltip="Vlákno (program) (stránka neexistuje)" w:history="1">
+      <w:hyperlink r:id="rId52" w:tooltip="Vlákno (program) (stránka neexistuje)" w:history="1">
         <w:r>
           <w:rPr>
             <w:rStyle w:val="Hyperlink"/>
@@ -10095,7 +9946,7 @@
         </w:rPr>
         <w:t xml:space="preserve"> </w:t>
       </w:r>
-      <w:hyperlink r:id="rId52" w:tooltip="Licencia" w:history="1">
+      <w:hyperlink r:id="rId53" w:tooltip="Licencia" w:history="1">
         <w:r>
           <w:rPr>
             <w:rStyle w:val="Hyperlink"/>
@@ -10131,7 +9982,7 @@
         </w:rPr>
         <w:t> </w:t>
       </w:r>
-      <w:hyperlink r:id="rId53" w:tooltip="Java" w:history="1">
+      <w:hyperlink r:id="rId54" w:tooltip="Java" w:history="1">
         <w:r>
           <w:rPr>
             <w:rStyle w:val="Hyperlink"/>
@@ -10198,7 +10049,7 @@
         </w:rPr>
         <w:t> </w:t>
       </w:r>
-      <w:hyperlink r:id="rId54" w:tooltip="Java Standard Edition (stránka neexistuje)" w:history="1">
+      <w:hyperlink r:id="rId55" w:tooltip="Java Standard Edition (stránka neexistuje)" w:history="1">
         <w:r>
           <w:rPr>
             <w:rStyle w:val="Hyperlink"/>
@@ -10215,7 +10066,7 @@
         </w:rPr>
         <w:t>. Hlavný rozdiel je v neprítomnosti knižníc pre užívateľské rozhranie (</w:t>
       </w:r>
-      <w:hyperlink r:id="rId55" w:tooltip="AWT (stránka neexistuje)" w:history="1">
+      <w:hyperlink r:id="rId56" w:tooltip="AWT (stránka neexistuje)" w:history="1">
         <w:r>
           <w:rPr>
             <w:rStyle w:val="Hyperlink"/>
@@ -10246,7 +10097,7 @@
         </w:rPr>
         <w:t> </w:t>
       </w:r>
-      <w:hyperlink r:id="rId56" w:tooltip="Swing" w:history="1">
+      <w:hyperlink r:id="rId57" w:tooltip="Swing" w:history="1">
         <w:r>
           <w:rPr>
             <w:rStyle w:val="Hyperlink"/>
@@ -10270,7 +10121,7 @@
         </w:rPr>
         <w:t> </w:t>
       </w:r>
-      <w:hyperlink r:id="rId57" w:tooltip="Knižnica Apache (stránka neexistuje)" w:history="1">
+      <w:hyperlink r:id="rId58" w:tooltip="Knižnica Apache (stránka neexistuje)" w:history="1">
         <w:r>
           <w:rPr>
             <w:rStyle w:val="Hyperlink"/>
@@ -10313,7 +10164,7 @@
         </w:rPr>
         <w:t> </w:t>
       </w:r>
-      <w:hyperlink r:id="rId58" w:tooltip="Kompilátor" w:history="1">
+      <w:hyperlink r:id="rId59" w:tooltip="Kompilátor" w:history="1">
         <w:r>
           <w:rPr>
             <w:rStyle w:val="Hyperlink"/>
@@ -10337,7 +10188,7 @@
         </w:rPr>
         <w:t> </w:t>
       </w:r>
-      <w:hyperlink r:id="rId59" w:tooltip="Byte kód (stránka neexistuje)" w:history="1">
+      <w:hyperlink r:id="rId60" w:tooltip="Byte kód (stránka neexistuje)" w:history="1">
         <w:r>
           <w:rPr>
             <w:rStyle w:val="Hyperlink"/>
@@ -10375,7 +10226,7 @@
         </w:rPr>
         <w:t> </w:t>
       </w:r>
-      <w:hyperlink r:id="rId60" w:tooltip="Proces (program) (stránka neexistuje)" w:history="1">
+      <w:hyperlink r:id="rId61" w:tooltip="Proces (program) (stránka neexistuje)" w:history="1">
         <w:r>
           <w:rPr>
             <w:rStyle w:val="Hyperlink"/>
@@ -10477,14 +10328,14 @@
           <w:shd w:val="clear" w:color="auto" w:fill="FFFFFF"/>
         </w:rPr>
       </w:pPr>
-      <w:bookmarkStart w:id="67" w:name="_Toc322139675"/>
+      <w:bookmarkStart w:id="66" w:name="_Toc322139675"/>
       <w:r>
         <w:rPr>
           <w:shd w:val="clear" w:color="auto" w:fill="FFFFFF"/>
         </w:rPr>
         <w:t>Aplikačný framework</w:t>
       </w:r>
-      <w:bookmarkEnd w:id="67"/>
+      <w:bookmarkEnd w:id="66"/>
     </w:p>
     <w:p>
       <w:pPr>
@@ -10534,23 +10385,7 @@
           <w:rFonts w:ascii="Times New Roman" w:hAnsi="Times New Roman" w:cs="Times New Roman"/>
           <w:color w:val="auto"/>
         </w:rPr>
-        <w:t xml:space="preserve">je pre vývojárov najdôležitejšia. Poskytuje prístup k veľkému počtu služieb, ktoré môžu byť použité priamo v aplikáciách. Tieto služby môžu sprístupňovať dáta v iných aplikáciách, prvky používateľského rozhrania, upozorňovací stavový riadok, aplikácie bežiace </w:t>
-      </w:r>
-      <w:proofErr w:type="gramStart"/>
-      <w:r>
-        <w:rPr>
-          <w:rFonts w:ascii="Times New Roman" w:hAnsi="Times New Roman" w:cs="Times New Roman"/>
-          <w:color w:val="auto"/>
-        </w:rPr>
-        <w:t>na</w:t>
-      </w:r>
-      <w:proofErr w:type="gramEnd"/>
-      <w:r>
-        <w:rPr>
-          <w:rFonts w:ascii="Times New Roman" w:hAnsi="Times New Roman" w:cs="Times New Roman"/>
-          <w:color w:val="auto"/>
-        </w:rPr>
-        <w:t xml:space="preserve"> pozadí, hardvér používaného zariadenia a mnoho ďalších služieb a funkcií. Základná sada služieb zahŕňa predovšetkým:</w:t>
+        <w:t>je pre vývojárov najdôležitejšia. Poskytuje prístup k veľkému počtu služieb, ktoré môžu byť použité priamo v aplikáciách. Tieto služby môžu sprístupňovať dáta v iných aplikáciách, prvky používateľského rozhrania, upozorňovací stavový riadok, aplikácie bežiace na pozadí, hardvér používaného zariadenia a mnoho ďalších služieb a funkcií. Základná sada služieb zahŕňa predovšetkým:</w:t>
       </w:r>
     </w:p>
     <w:p>
@@ -10623,23 +10458,7 @@
           <w:rFonts w:ascii="Times New Roman" w:hAnsi="Times New Roman" w:cs="Times New Roman"/>
           <w:color w:val="auto"/>
         </w:rPr>
-        <w:t xml:space="preserve"> </w:t>
-      </w:r>
-      <w:proofErr w:type="gramStart"/>
-      <w:r>
-        <w:rPr>
-          <w:rFonts w:ascii="Times New Roman" w:hAnsi="Times New Roman" w:cs="Times New Roman"/>
-          <w:color w:val="auto"/>
-        </w:rPr>
-        <w:t>a</w:t>
-      </w:r>
-      <w:proofErr w:type="gramEnd"/>
-      <w:r>
-        <w:rPr>
-          <w:rFonts w:ascii="Times New Roman" w:hAnsi="Times New Roman" w:cs="Times New Roman"/>
-          <w:color w:val="auto"/>
-        </w:rPr>
-        <w:t xml:space="preserve"> iné.</w:t>
+        <w:t xml:space="preserve"> a iné.</w:t>
       </w:r>
     </w:p>
     <w:p>
@@ -10702,7 +10521,7 @@
         </w:rPr>
         <w:t> </w:t>
       </w:r>
-      <w:hyperlink r:id="rId61" w:tooltip="Textový reťazec (stránka neexistuje)" w:history="1">
+      <w:hyperlink r:id="rId62" w:tooltip="Textový reťazec (stránka neexistuje)" w:history="1">
         <w:r>
           <w:rPr>
             <w:rStyle w:val="Hyperlink"/>
@@ -10728,7 +10547,7 @@
         </w:rPr>
         <w:t> </w:t>
       </w:r>
-      <w:hyperlink r:id="rId62" w:tooltip="Grafika" w:history="1">
+      <w:hyperlink r:id="rId63" w:tooltip="Grafika" w:history="1">
         <w:r>
           <w:rPr>
             <w:rStyle w:val="Hyperlink"/>
@@ -10822,7 +10641,7 @@
         </w:rPr>
         <w:t> </w:t>
       </w:r>
-      <w:hyperlink r:id="rId63" w:tooltip="Zásobník (dátová štruktúra) (stránka neexistuje)" w:history="1">
+      <w:hyperlink r:id="rId64" w:tooltip="Zásobník (dátová štruktúra) (stránka neexistuje)" w:history="1">
         <w:r>
           <w:rPr>
             <w:rStyle w:val="Hyperlink"/>
@@ -10853,11 +10672,11 @@
       <w:pPr>
         <w:pStyle w:val="PodNadpis3uroven"/>
       </w:pPr>
-      <w:bookmarkStart w:id="68" w:name="_Toc322139676"/>
+      <w:bookmarkStart w:id="67" w:name="_Toc322139676"/>
       <w:r>
         <w:t>Aplikácie</w:t>
       </w:r>
-      <w:bookmarkEnd w:id="68"/>
+      <w:bookmarkEnd w:id="67"/>
     </w:p>
     <w:p>
       <w:pPr>
@@ -10923,7 +10742,7 @@
         </w:rPr>
         <w:t> </w:t>
       </w:r>
-      <w:hyperlink r:id="rId64" w:tooltip="Používateľ (informatika) (stránka neexistuje)" w:history="1">
+      <w:hyperlink r:id="rId65" w:tooltip="Používateľ (informatika) (stránka neexistuje)" w:history="1">
         <w:r>
           <w:rPr>
             <w:rStyle w:val="Hyperlink"/>
@@ -11000,7 +10819,6 @@
         </w:rPr>
         <w:t xml:space="preserve"> Google Play</w:t>
       </w:r>
-      <w:proofErr w:type="gramStart"/>
       <w:r>
         <w:rPr>
           <w:rFonts w:ascii="Times New Roman" w:hAnsi="Times New Roman" w:cs="Times New Roman"/>
@@ -11015,26 +10833,17 @@
           <w:color w:val="auto"/>
           <w:shd w:val="clear" w:color="auto" w:fill="FFFFFF"/>
         </w:rPr>
-        <w:t>[</w:t>
-      </w:r>
-      <w:proofErr w:type="gramEnd"/>
-      <w:r>
-        <w:rPr>
-          <w:rFonts w:ascii="Times New Roman" w:hAnsi="Times New Roman" w:cs="Times New Roman"/>
-          <w:color w:val="auto"/>
+        <w:t>[30]</w:t>
+      </w:r>
+    </w:p>
+    <w:p>
+      <w:pPr>
+        <w:pStyle w:val="NadpisKapitoly"/>
+        <w:rPr>
           <w:shd w:val="clear" w:color="auto" w:fill="FFFFFF"/>
         </w:rPr>
-        <w:t>30]</w:t>
-      </w:r>
-    </w:p>
-    <w:p>
-      <w:pPr>
-        <w:pStyle w:val="NadpisKapitoly"/>
-        <w:rPr>
-          <w:shd w:val="clear" w:color="auto" w:fill="FFFFFF"/>
-        </w:rPr>
-      </w:pPr>
-      <w:bookmarkStart w:id="69" w:name="_Toc322139677"/>
+      </w:pPr>
+      <w:bookmarkStart w:id="68" w:name="_Toc322139677"/>
       <w:r>
         <w:rPr>
           <w:shd w:val="clear" w:color="auto" w:fill="FFFFFF"/>
@@ -11042,7 +10851,7 @@
         <w:lastRenderedPageBreak/>
         <w:t>Analýza možností vytvárania aplikácií pre platformu Android</w:t>
       </w:r>
-      <w:bookmarkEnd w:id="69"/>
+      <w:bookmarkEnd w:id="68"/>
     </w:p>
     <w:p>
       <w:pPr>
@@ -11060,7 +10869,7 @@
       <w:pPr>
         <w:pStyle w:val="PodNadpisKapitoly"/>
       </w:pPr>
-      <w:bookmarkStart w:id="70" w:name="_Toc322139678"/>
+      <w:bookmarkStart w:id="69" w:name="_Toc322139678"/>
       <w:r>
         <w:t xml:space="preserve">Android </w:t>
       </w:r>
@@ -11070,7 +10879,7 @@
       <w:r>
         <w:t>vývojový balíček</w:t>
       </w:r>
-      <w:bookmarkEnd w:id="70"/>
+      <w:bookmarkEnd w:id="69"/>
     </w:p>
     <w:p>
       <w:pPr>
@@ -11151,7 +10960,7 @@
         <w:pStyle w:val="Caption"/>
         <w:keepNext/>
       </w:pPr>
-      <w:bookmarkStart w:id="71" w:name="_Toc322207019"/>
+      <w:bookmarkStart w:id="70" w:name="_Toc322207019"/>
       <w:r>
         <w:t xml:space="preserve">Tab. </w:t>
       </w:r>
@@ -11169,7 +10978,7 @@
       <w:r>
         <w:t>Tabuľka stupňov aplikačných rozhraní</w:t>
       </w:r>
-      <w:bookmarkEnd w:id="71"/>
+      <w:bookmarkEnd w:id="70"/>
     </w:p>
     <w:tbl>
       <w:tblPr>
@@ -12629,11 +12438,11 @@
       <w:pPr>
         <w:pStyle w:val="PodNadpis3uroven"/>
       </w:pPr>
-      <w:bookmarkStart w:id="72" w:name="_Toc322139679"/>
+      <w:bookmarkStart w:id="71" w:name="_Toc322139679"/>
       <w:r>
         <w:t>Vývojové nástroje</w:t>
       </w:r>
-      <w:bookmarkEnd w:id="72"/>
+      <w:bookmarkEnd w:id="71"/>
     </w:p>
     <w:p>
       <w:pPr>
@@ -12732,11 +12541,11 @@
       <w:pPr>
         <w:pStyle w:val="PodNadpis3uroven"/>
       </w:pPr>
-      <w:bookmarkStart w:id="73" w:name="_Toc322139680"/>
+      <w:bookmarkStart w:id="72" w:name="_Toc322139680"/>
       <w:r>
         <w:t>Debugovanie</w:t>
       </w:r>
-      <w:bookmarkEnd w:id="73"/>
+      <w:bookmarkEnd w:id="72"/>
     </w:p>
     <w:p>
       <w:pPr>
@@ -12764,11 +12573,11 @@
       <w:pPr>
         <w:pStyle w:val="PodNadpis3uroven"/>
       </w:pPr>
-      <w:bookmarkStart w:id="74" w:name="_Toc322139681"/>
+      <w:bookmarkStart w:id="73" w:name="_Toc322139681"/>
       <w:r>
         <w:t>Virtuálne zariadenie</w:t>
       </w:r>
-      <w:bookmarkEnd w:id="74"/>
+      <w:bookmarkEnd w:id="73"/>
     </w:p>
     <w:p>
       <w:pPr>
@@ -12819,7 +12628,7 @@
         </w:rPr>
         <w:lastRenderedPageBreak/>
         <w:drawing>
-          <wp:inline distT="0" distB="0" distL="0" distR="0" wp14:anchorId="51D5C4E6" wp14:editId="10EF7EE1">
+          <wp:inline distT="0" distB="0" distL="0" distR="0" wp14:anchorId="50296E33" wp14:editId="607586B9">
             <wp:extent cx="3790950" cy="2663429"/>
             <wp:effectExtent l="0" t="0" r="0" b="0"/>
             <wp:docPr id="2" name="Picture 2"/>
@@ -12834,7 +12643,7 @@
                     <pic:cNvPicPr/>
                   </pic:nvPicPr>
                   <pic:blipFill>
-                    <a:blip r:embed="rId65">
+                    <a:blip r:embed="rId66">
                       <a:extLst>
                         <a:ext uri="{28A0092B-C50C-407E-A947-70E740481C1C}">
                           <a14:useLocalDpi xmlns:a14="http://schemas.microsoft.com/office/drawing/2010/main" val="0"/>
@@ -12868,7 +12677,7 @@
           <w:color w:val="000000"/>
         </w:rPr>
       </w:pPr>
-      <w:bookmarkStart w:id="75" w:name="_Toc322206986"/>
+      <w:bookmarkStart w:id="74" w:name="_Toc322206986"/>
       <w:r>
         <w:t xml:space="preserve">Obr. </w:t>
       </w:r>
@@ -12889,7 +12698,7 @@
       <w:r>
         <w:t>Android virtuálne zariadenie</w:t>
       </w:r>
-      <w:bookmarkEnd w:id="75"/>
+      <w:bookmarkEnd w:id="74"/>
     </w:p>
     <w:p>
       <w:pPr>
@@ -13273,7 +13082,7 @@
         </w:rPr>
         <w:lastRenderedPageBreak/>
         <w:drawing>
-          <wp:inline distT="0" distB="0" distL="0" distR="0" wp14:anchorId="4EE3309D" wp14:editId="7CCCDDAF">
+          <wp:inline distT="0" distB="0" distL="0" distR="0" wp14:anchorId="17BE4C23" wp14:editId="7A7BA7E3">
             <wp:extent cx="4241262" cy="5457825"/>
             <wp:effectExtent l="0" t="0" r="0" b="0"/>
             <wp:docPr id="9" name="Picture 9"/>
@@ -13288,7 +13097,7 @@
                     <pic:cNvPicPr/>
                   </pic:nvPicPr>
                   <pic:blipFill>
-                    <a:blip r:embed="rId66">
+                    <a:blip r:embed="rId67">
                       <a:extLst>
                         <a:ext uri="{28A0092B-C50C-407E-A947-70E740481C1C}">
                           <a14:useLocalDpi xmlns:a14="http://schemas.microsoft.com/office/drawing/2010/main" val="0"/>
@@ -13319,7 +13128,7 @@
       <w:pPr>
         <w:pStyle w:val="Caption"/>
       </w:pPr>
-      <w:bookmarkStart w:id="76" w:name="_Toc322206987"/>
+      <w:bookmarkStart w:id="75" w:name="_Toc322206987"/>
       <w:r>
         <w:t xml:space="preserve">Obr. </w:t>
       </w:r>
@@ -13340,7 +13149,7 @@
       <w:r>
         <w:t>Životný cyklus aktivity</w:t>
       </w:r>
-      <w:bookmarkEnd w:id="76"/>
+      <w:bookmarkEnd w:id="75"/>
       <w:r>
         <w:t xml:space="preserve"> [32]</w:t>
       </w:r>
@@ -13626,7 +13435,7 @@
           <w:lang w:eastAsia="sk-SK"/>
         </w:rPr>
         <w:drawing>
-          <wp:inline distT="0" distB="0" distL="0" distR="0" wp14:anchorId="5A617CEE" wp14:editId="6902A820">
+          <wp:inline distT="0" distB="0" distL="0" distR="0" wp14:anchorId="74E4B31C" wp14:editId="04B83EEC">
             <wp:extent cx="2512774" cy="4467225"/>
             <wp:effectExtent l="0" t="0" r="0" b="0"/>
             <wp:docPr id="16" name="Picture 16"/>
@@ -13641,7 +13450,7 @@
                     <pic:cNvPicPr/>
                   </pic:nvPicPr>
                   <pic:blipFill>
-                    <a:blip r:embed="rId67" cstate="print">
+                    <a:blip r:embed="rId68" cstate="print">
                       <a:extLst>
                         <a:ext uri="{28A0092B-C50C-407E-A947-70E740481C1C}">
                           <a14:useLocalDpi xmlns:a14="http://schemas.microsoft.com/office/drawing/2010/main" val="0"/>
@@ -13795,7 +13604,7 @@
           <w:lang w:eastAsia="sk-SK"/>
         </w:rPr>
         <w:drawing>
-          <wp:inline distT="0" distB="0" distL="0" distR="0" wp14:anchorId="25F8C285" wp14:editId="534B3B90">
+          <wp:inline distT="0" distB="0" distL="0" distR="0" wp14:anchorId="2B52A00E" wp14:editId="1BD2F508">
             <wp:extent cx="4838700" cy="1900654"/>
             <wp:effectExtent l="0" t="0" r="0" b="0"/>
             <wp:docPr id="13" name="Picture 13"/>
@@ -13810,7 +13619,7 @@
                     <pic:cNvPicPr/>
                   </pic:nvPicPr>
                   <pic:blipFill>
-                    <a:blip r:embed="rId68">
+                    <a:blip r:embed="rId69">
                       <a:extLst>
                         <a:ext uri="{28A0092B-C50C-407E-A947-70E740481C1C}">
                           <a14:useLocalDpi xmlns:a14="http://schemas.microsoft.com/office/drawing/2010/main" val="0"/>
@@ -13912,7 +13721,7 @@
         </w:rPr>
         <w:lastRenderedPageBreak/>
         <w:drawing>
-          <wp:inline distT="0" distB="0" distL="0" distR="0" wp14:anchorId="0838D596" wp14:editId="07669FE8">
+          <wp:inline distT="0" distB="0" distL="0" distR="0" wp14:anchorId="070EF360" wp14:editId="639B5794">
             <wp:extent cx="2971800" cy="2009775"/>
             <wp:effectExtent l="0" t="0" r="0" b="0"/>
             <wp:docPr id="17" name="Picture 17"/>
@@ -13927,7 +13736,7 @@
                     <pic:cNvPicPr/>
                   </pic:nvPicPr>
                   <pic:blipFill>
-                    <a:blip r:embed="rId69">
+                    <a:blip r:embed="rId70">
                       <a:extLst>
                         <a:ext uri="{28A0092B-C50C-407E-A947-70E740481C1C}">
                           <a14:useLocalDpi xmlns:a14="http://schemas.microsoft.com/office/drawing/2010/main" val="0"/>
@@ -14059,7 +13868,7 @@
           <w:lang w:eastAsia="sk-SK"/>
         </w:rPr>
         <w:drawing>
-          <wp:inline distT="0" distB="0" distL="0" distR="0" wp14:anchorId="0711348B" wp14:editId="3A1960E2">
+          <wp:inline distT="0" distB="0" distL="0" distR="0" wp14:anchorId="597BC153" wp14:editId="7BB470F4">
             <wp:extent cx="4914900" cy="1391871"/>
             <wp:effectExtent l="0" t="0" r="0" b="0"/>
             <wp:docPr id="12" name="Picture 12"/>
@@ -14074,7 +13883,7 @@
                     <pic:cNvPicPr/>
                   </pic:nvPicPr>
                   <pic:blipFill>
-                    <a:blip r:embed="rId70">
+                    <a:blip r:embed="rId71">
                       <a:extLst>
                         <a:ext uri="{28A0092B-C50C-407E-A947-70E740481C1C}">
                           <a14:useLocalDpi xmlns:a14="http://schemas.microsoft.com/office/drawing/2010/main" val="0"/>
@@ -14213,30 +14022,401 @@
     </w:p>
     <w:p>
       <w:pPr>
+        <w:pStyle w:val="PodNadpisKapitoly"/>
+      </w:pPr>
+      <w:r>
+        <w:t>Načítanie miestností</w:t>
+      </w:r>
+    </w:p>
+    <w:p>
+      <w:pPr>
         <w:pStyle w:val="BodyText"/>
-        <w:spacing w:after="120" w:line="360" w:lineRule="auto"/>
+        <w:spacing w:line="360" w:lineRule="auto"/>
+        <w:ind w:firstLine="576"/>
         <w:rPr>
           <w:color w:val="000000"/>
         </w:rPr>
       </w:pPr>
+      <w:r>
+        <w:rPr>
+          <w:color w:val="000000"/>
+        </w:rPr>
+        <w:t>Na uschovanie obsahu inventára bol použitý zdrojový súbor vo formáte XML.</w:t>
+      </w:r>
+      <w:r>
+        <w:rPr>
+          <w:color w:val="000000"/>
+        </w:rPr>
+        <w:t xml:space="preserve"> </w:t>
+      </w:r>
+      <w:r>
+        <w:rPr>
+          <w:color w:val="000000"/>
+        </w:rPr>
+        <w:t>Stromová povaha XML súborov je ideálna pre danú ulohu, pretože celý inventár potrebujeme členiť do miestností obsahujúce samotné položky.</w:t>
+      </w:r>
     </w:p>
     <w:p>
       <w:pPr>
         <w:pStyle w:val="BodyText"/>
-        <w:spacing w:after="120" w:line="360" w:lineRule="auto"/>
-        <w:ind w:left="426"/>
+        <w:spacing w:line="360" w:lineRule="auto"/>
+        <w:ind w:firstLine="576"/>
         <w:rPr>
           <w:color w:val="000000"/>
         </w:rPr>
       </w:pPr>
+      <w:r>
+        <w:rPr>
+          <w:color w:val="000000"/>
+        </w:rPr>
+        <w:t>Kvôli existencii už hotových a predtým používaných QR kódov na katedre, bol formát vlastností položiek prevazaný.</w:t>
+      </w:r>
+    </w:p>
+    <w:p>
+      <w:pPr>
+        <w:pStyle w:val="BodyText"/>
+        <w:spacing w:line="360" w:lineRule="auto"/>
+        <w:ind w:firstLine="576"/>
+        <w:rPr>
+          <w:color w:val="000000"/>
+        </w:rPr>
+      </w:pPr>
+      <w:r>
+        <w:rPr>
+          <w:color w:val="000000"/>
+        </w:rPr>
+        <w:t>Presné dodrž</w:t>
+      </w:r>
+      <w:r>
+        <w:rPr>
+          <w:color w:val="000000"/>
+        </w:rPr>
+        <w:t>a</w:t>
+      </w:r>
+      <w:r>
+        <w:rPr>
+          <w:color w:val="000000"/>
+        </w:rPr>
+        <w:t>nie nasledovnej štruktúry zdrojového súboru je nevyhnutné pre správnu funkciu parsera. Zdrojový súbor musí byť v nasledujúcom tvare:</w:t>
+      </w:r>
+    </w:p>
+    <w:p>
+      <w:pPr>
+        <w:spacing w:before="0" w:line="240" w:lineRule="auto"/>
+        <w:jc w:val="left"/>
+        <w:rPr>
+          <w:rFonts w:ascii="Courier" w:hAnsi="Courier" w:cs="Courier New"/>
+          <w:color w:val="000000"/>
+          <w:sz w:val="20"/>
+          <w:szCs w:val="20"/>
+          <w:lang w:eastAsia="sk-SK"/>
+        </w:rPr>
+      </w:pPr>
+    </w:p>
+    <w:p>
+      <w:pPr>
+        <w:spacing w:before="0" w:line="240" w:lineRule="auto"/>
+        <w:jc w:val="left"/>
+        <w:rPr>
+          <w:rFonts w:ascii="Courier" w:hAnsi="Courier" w:cs="Courier New"/>
+          <w:color w:val="FF0000"/>
+          <w:lang w:eastAsia="sk-SK"/>
+        </w:rPr>
+      </w:pPr>
+      <w:r>
+        <w:rPr>
+          <w:rFonts w:ascii="Courier" w:hAnsi="Courier" w:cs="Courier New"/>
+          <w:color w:val="FF0000"/>
+          <w:lang w:eastAsia="sk-SK"/>
+        </w:rPr>
+        <w:t>&lt;inventory&gt;</w:t>
+      </w:r>
+    </w:p>
+    <w:p>
+      <w:pPr>
+        <w:spacing w:before="0" w:line="240" w:lineRule="auto"/>
+        <w:ind w:firstLine="720"/>
+        <w:jc w:val="left"/>
+        <w:rPr>
+          <w:rFonts w:ascii="Courier" w:hAnsi="Courier" w:cs="Courier New"/>
+          <w:color w:val="4F81BD" w:themeColor="accent1"/>
+          <w:lang w:eastAsia="sk-SK"/>
+        </w:rPr>
+      </w:pPr>
+      <w:r>
+        <w:rPr>
+          <w:rFonts w:ascii="Courier" w:hAnsi="Courier" w:cs="Courier New"/>
+          <w:color w:val="4F81BD" w:themeColor="accent1"/>
+          <w:lang w:eastAsia="sk-SK"/>
+        </w:rPr>
+        <w:t>&lt;room name="</w:t>
+      </w:r>
+      <w:r>
+        <w:rPr>
+          <w:b/>
+          <w:i/>
+          <w:color w:val="4F81BD" w:themeColor="accent1"/>
+          <w:lang w:eastAsia="sk-SK"/>
+        </w:rPr>
+        <w:t>&lt;meno miestnosti&gt;</w:t>
+      </w:r>
+      <w:r>
+        <w:rPr>
+          <w:rFonts w:ascii="Courier" w:hAnsi="Courier" w:cs="Courier New"/>
+          <w:color w:val="4F81BD" w:themeColor="accent1"/>
+          <w:lang w:eastAsia="sk-SK"/>
+        </w:rPr>
+        <w:t>"&gt;</w:t>
+      </w:r>
+    </w:p>
+    <w:p>
+      <w:pPr>
+        <w:spacing w:before="0" w:line="240" w:lineRule="auto"/>
+        <w:ind w:left="720" w:firstLine="720"/>
+        <w:jc w:val="left"/>
+        <w:rPr>
+          <w:rFonts w:ascii="Courier" w:hAnsi="Courier" w:cs="Courier New"/>
+          <w:color w:val="4F6228" w:themeColor="accent3" w:themeShade="80"/>
+          <w:lang w:eastAsia="sk-SK"/>
+        </w:rPr>
+      </w:pPr>
+      <w:r>
+        <w:rPr>
+          <w:rFonts w:ascii="Courier" w:hAnsi="Courier" w:cs="Courier New"/>
+          <w:color w:val="4F6228" w:themeColor="accent3" w:themeShade="80"/>
+          <w:lang w:eastAsia="sk-SK"/>
+        </w:rPr>
+        <w:t>&lt;item</w:t>
+      </w:r>
+    </w:p>
+    <w:p>
+      <w:pPr>
+        <w:spacing w:before="0" w:line="240" w:lineRule="auto"/>
+        <w:ind w:left="1440" w:firstLine="720"/>
+        <w:jc w:val="left"/>
+        <w:rPr>
+          <w:rFonts w:ascii="Courier" w:hAnsi="Courier" w:cs="Courier New"/>
+          <w:color w:val="4F6228" w:themeColor="accent3" w:themeShade="80"/>
+          <w:lang w:eastAsia="sk-SK"/>
+        </w:rPr>
+      </w:pPr>
+      <w:r>
+        <w:rPr>
+          <w:rFonts w:ascii="Courier" w:hAnsi="Courier" w:cs="Courier New"/>
+          <w:color w:val="4F6228" w:themeColor="accent3" w:themeShade="80"/>
+          <w:lang w:eastAsia="sk-SK"/>
+        </w:rPr>
+        <w:t>EVID.C.=“</w:t>
+      </w:r>
+      <w:r>
+        <w:rPr>
+          <w:b/>
+          <w:i/>
+          <w:color w:val="4F6228" w:themeColor="accent3" w:themeShade="80"/>
+          <w:lang w:eastAsia="sk-SK"/>
+        </w:rPr>
+        <w:t>&lt;nové identifikačné číslo&gt;</w:t>
+      </w:r>
+      <w:r>
+        <w:rPr>
+          <w:rFonts w:ascii="Courier" w:hAnsi="Courier" w:cs="Courier New"/>
+          <w:color w:val="4F6228" w:themeColor="accent3" w:themeShade="80"/>
+          <w:lang w:eastAsia="sk-SK"/>
+        </w:rPr>
+        <w:t>“</w:t>
+      </w:r>
+    </w:p>
+    <w:p>
+      <w:pPr>
+        <w:spacing w:before="0" w:line="240" w:lineRule="auto"/>
+        <w:ind w:left="1440" w:firstLine="720"/>
+        <w:jc w:val="left"/>
+        <w:rPr>
+          <w:rFonts w:ascii="Courier" w:hAnsi="Courier" w:cs="Courier New"/>
+          <w:color w:val="4F6228" w:themeColor="accent3" w:themeShade="80"/>
+          <w:lang w:eastAsia="sk-SK"/>
+        </w:rPr>
+      </w:pPr>
+      <w:r>
+        <w:rPr>
+          <w:rFonts w:ascii="Courier" w:hAnsi="Courier" w:cs="Courier New"/>
+          <w:color w:val="4F6228" w:themeColor="accent3" w:themeShade="80"/>
+          <w:lang w:eastAsia="sk-SK"/>
+        </w:rPr>
+        <w:t>Stare_C.="</w:t>
+      </w:r>
+      <w:r>
+        <w:rPr>
+          <w:b/>
+          <w:i/>
+          <w:color w:val="4F6228" w:themeColor="accent3" w:themeShade="80"/>
+          <w:lang w:eastAsia="sk-SK"/>
+        </w:rPr>
+        <w:t>&lt;staré identifikačné číslo&gt;</w:t>
+      </w:r>
+      <w:r>
+        <w:rPr>
+          <w:rFonts w:ascii="Courier" w:hAnsi="Courier" w:cs="Courier New"/>
+          <w:color w:val="4F6228" w:themeColor="accent3" w:themeShade="80"/>
+          <w:lang w:eastAsia="sk-SK"/>
+        </w:rPr>
+        <w:t>“</w:t>
+      </w:r>
+    </w:p>
+    <w:p>
+      <w:pPr>
+        <w:spacing w:before="0" w:line="240" w:lineRule="auto"/>
+        <w:ind w:left="1440" w:firstLine="720"/>
+        <w:jc w:val="left"/>
+        <w:rPr>
+          <w:rFonts w:ascii="Courier" w:hAnsi="Courier" w:cs="Courier New"/>
+          <w:color w:val="4F6228" w:themeColor="accent3" w:themeShade="80"/>
+          <w:lang w:eastAsia="sk-SK"/>
+        </w:rPr>
+      </w:pPr>
+      <w:r>
+        <w:rPr>
+          <w:rFonts w:ascii="Courier" w:hAnsi="Courier" w:cs="Courier New"/>
+          <w:color w:val="4F6228" w:themeColor="accent3" w:themeShade="80"/>
+          <w:lang w:eastAsia="sk-SK"/>
+        </w:rPr>
+        <w:t>Opis="</w:t>
+      </w:r>
+      <w:r>
+        <w:rPr>
+          <w:b/>
+          <w:i/>
+          <w:color w:val="4F6228" w:themeColor="accent3" w:themeShade="80"/>
+          <w:lang w:eastAsia="sk-SK"/>
+        </w:rPr>
+        <w:t>&lt;opis&gt;</w:t>
+      </w:r>
+      <w:r>
+        <w:rPr>
+          <w:rFonts w:ascii="Courier" w:hAnsi="Courier" w:cs="Courier New"/>
+          <w:color w:val="4F6228" w:themeColor="accent3" w:themeShade="80"/>
+          <w:lang w:eastAsia="sk-SK"/>
+        </w:rPr>
+        <w:t>"</w:t>
+      </w:r>
+    </w:p>
+    <w:p>
+      <w:pPr>
+        <w:spacing w:before="0" w:line="240" w:lineRule="auto"/>
+        <w:ind w:left="1440" w:firstLine="720"/>
+        <w:jc w:val="left"/>
+        <w:rPr>
+          <w:rFonts w:ascii="Courier" w:hAnsi="Courier" w:cs="Courier New"/>
+          <w:color w:val="4F6228" w:themeColor="accent3" w:themeShade="80"/>
+          <w:lang w:eastAsia="sk-SK"/>
+        </w:rPr>
+      </w:pPr>
+      <w:r>
+        <w:rPr>
+          <w:rFonts w:ascii="Courier" w:hAnsi="Courier" w:cs="Courier New"/>
+          <w:color w:val="4F6228" w:themeColor="accent3" w:themeShade="80"/>
+          <w:lang w:eastAsia="sk-SK"/>
+        </w:rPr>
+        <w:t>Kusov="</w:t>
+      </w:r>
+      <w:r>
+        <w:rPr>
+          <w:b/>
+          <w:i/>
+          <w:color w:val="4F6228" w:themeColor="accent3" w:themeShade="80"/>
+          <w:lang w:eastAsia="sk-SK"/>
+        </w:rPr>
+        <w:t>&lt;počet kusov&gt;</w:t>
+      </w:r>
+      <w:r>
+        <w:rPr>
+          <w:rFonts w:ascii="Courier" w:hAnsi="Courier" w:cs="Courier New"/>
+          <w:color w:val="4F6228" w:themeColor="accent3" w:themeShade="80"/>
+          <w:lang w:eastAsia="sk-SK"/>
+        </w:rPr>
+        <w:t>"</w:t>
+      </w:r>
+    </w:p>
+    <w:p>
+      <w:pPr>
+        <w:spacing w:before="0" w:line="240" w:lineRule="auto"/>
+        <w:ind w:left="1440" w:firstLine="720"/>
+        <w:jc w:val="left"/>
+        <w:rPr>
+          <w:rFonts w:ascii="Courier" w:hAnsi="Courier" w:cs="Courier New"/>
+          <w:color w:val="4F6228" w:themeColor="accent3" w:themeShade="80"/>
+          <w:lang w:eastAsia="sk-SK"/>
+        </w:rPr>
+      </w:pPr>
+      <w:r>
+        <w:rPr>
+          <w:rFonts w:ascii="Courier" w:hAnsi="Courier" w:cs="Courier New"/>
+          <w:color w:val="4F6228" w:themeColor="accent3" w:themeShade="80"/>
+          <w:lang w:eastAsia="sk-SK"/>
+        </w:rPr>
+        <w:t>Miestnost="</w:t>
+      </w:r>
+      <w:r>
+        <w:rPr>
+          <w:b/>
+          <w:i/>
+          <w:color w:val="4F6228" w:themeColor="accent3" w:themeShade="80"/>
+          <w:lang w:eastAsia="sk-SK"/>
+        </w:rPr>
+        <w:t>&lt;meno miestnosti&gt;</w:t>
+      </w:r>
+      <w:r>
+        <w:rPr>
+          <w:rFonts w:ascii="Courier" w:hAnsi="Courier" w:cs="Courier New"/>
+          <w:color w:val="4F6228" w:themeColor="accent3" w:themeShade="80"/>
+          <w:lang w:eastAsia="sk-SK"/>
+        </w:rPr>
+        <w:t>" /&gt;</w:t>
+      </w:r>
+    </w:p>
+    <w:p>
+      <w:pPr>
+        <w:pStyle w:val="BodyText"/>
+        <w:ind w:firstLine="576"/>
+        <w:jc w:val="left"/>
+        <w:rPr>
+          <w:rFonts w:ascii="Courier" w:hAnsi="Courier"/>
+          <w:color w:val="4F81BD" w:themeColor="accent1"/>
+        </w:rPr>
+      </w:pPr>
+      <w:r>
+        <w:rPr>
+          <w:rFonts w:ascii="Courier" w:hAnsi="Courier"/>
+          <w:color w:val="4F81BD" w:themeColor="accent1"/>
+        </w:rPr>
+        <w:t>&lt;/room&gt;</w:t>
+      </w:r>
+    </w:p>
+    <w:p>
+      <w:pPr>
+        <w:pStyle w:val="BodyText"/>
+        <w:jc w:val="left"/>
+        <w:rPr>
+          <w:rFonts w:ascii="Courier" w:hAnsi="Courier"/>
+          <w:color w:val="FF0000"/>
+        </w:rPr>
+      </w:pPr>
+      <w:r>
+        <w:rPr>
+          <w:rFonts w:ascii="Courier" w:hAnsi="Courier"/>
+          <w:color w:val="FF0000"/>
+        </w:rPr>
+        <w:t>&lt;/inventory&gt;</w:t>
+      </w:r>
     </w:p>
     <w:p>
       <w:pPr>
         <w:pStyle w:val="BodyText"/>
         <w:spacing w:line="360" w:lineRule="auto"/>
         <w:ind w:firstLine="720"/>
-        <w:rPr>
-          <w:color w:val="000000"/>
+        <w:jc w:val="left"/>
+        <w:rPr>
+          <w:color w:val="FF0000"/>
         </w:rPr>
       </w:pPr>
     </w:p>
@@ -14245,10 +14425,329 @@
         <w:pStyle w:val="BodyText"/>
         <w:spacing w:line="360" w:lineRule="auto"/>
         <w:ind w:firstLine="720"/>
-        <w:rPr>
-          <w:color w:val="000000"/>
-        </w:rPr>
-      </w:pPr>
+      </w:pPr>
+      <w:r>
+        <w:t>Takouto štruktúrou vieme definovať miestnosti, v miestnostiach položky, ktoré do nich patria a priradiť položkám ich potrebné dáta.</w:t>
+      </w:r>
+      <w:r>
+        <w:t xml:space="preserve"> Zdrojový súbor bude uložený na strane servera. Následne po spustení inventúry bude tento súbor vo formáte XML aplikáciou prevzatý a parserom ďalej spracovaný.</w:t>
+      </w:r>
+    </w:p>
+    <w:p>
+      <w:pPr>
+        <w:pStyle w:val="BodyText"/>
+        <w:spacing w:line="360" w:lineRule="auto"/>
+        <w:ind w:firstLine="720"/>
+      </w:pPr>
+      <w:r>
+        <w:t>V priebehu vývoja nastal klasický problém pri začiatkoch s vývojom na platforme Android. Problem spočíva v tom, že úkon prevzatia súboru z internetu, respektíve hocijakej náročnej operácie sa vykonával na hlavnom vlákne, ktorého hlavná úloha spočíva v staraní sa o používateľské rozhranie, z toho aj plynie jej názov vlákno používateľského rozhrania (z angl. user interface thread). Z toho vyplýva, že budú všetky úkony na hlavnom vlákne pozastavené, kým daná náročná operácia neskončí. Toto má za následok, že aplikácia sa javí ako neresponzívna, pretože hlavné vlákno vykonáva spomínanú sieťovú úlohu a nespracúvava kliknutia používateľa. V tomto prípade to nebolo až tak kritické</w:t>
+      </w:r>
+      <w:r>
+        <w:t>,</w:t>
+      </w:r>
+      <w:r>
+        <w:t xml:space="preserve"> pretože zdrojový súbor je veľmi malý, ale je dobrým zvykom do budúcnosti to riešiť korektne.</w:t>
+      </w:r>
+    </w:p>
+    <w:p>
+      <w:pPr>
+        <w:pStyle w:val="BodyText"/>
+        <w:spacing w:line="360" w:lineRule="auto"/>
+        <w:ind w:firstLine="720"/>
+      </w:pPr>
+      <w:r>
+        <w:lastRenderedPageBreak/>
+        <w:t xml:space="preserve">Takýto náročný úkon má byť riešený na novom vlákne, teda asynchrónne, aby vlákno používateľského rozhrania ostalo neblokované. Pre prácu s asynchrónnymi úkonmi sa používa trieda </w:t>
+      </w:r>
+      <w:r>
+        <w:rPr>
+          <w:rFonts w:ascii="Courier" w:hAnsi="Courier"/>
+        </w:rPr>
+        <w:t>AsyncTask</w:t>
+      </w:r>
+      <w:r>
+        <w:t>. Asynchrónna úloha bude bežať na pozadí a po svojom ukončení zavolá príslušné návratové volanie.</w:t>
+      </w:r>
+    </w:p>
+    <w:p>
+      <w:pPr>
+        <w:pStyle w:val="BodyText"/>
+        <w:keepNext/>
+        <w:spacing w:line="360" w:lineRule="auto"/>
+        <w:jc w:val="center"/>
+      </w:pPr>
+      <w:r>
+        <w:rPr>
+          <w:noProof/>
+          <w:lang w:eastAsia="sk-SK"/>
+        </w:rPr>
+        <w:drawing>
+          <wp:inline distT="0" distB="0" distL="0" distR="0" wp14:anchorId="545E3EBE" wp14:editId="3E99F3D6">
+            <wp:extent cx="5399405" cy="4575810"/>
+            <wp:effectExtent l="0" t="0" r="0" b="0"/>
+            <wp:docPr id="15" name="Picture 15"/>
+            <wp:cNvGraphicFramePr>
+              <a:graphicFrameLocks xmlns:a="http://schemas.openxmlformats.org/drawingml/2006/main" noChangeAspect="1"/>
+            </wp:cNvGraphicFramePr>
+            <a:graphic xmlns:a="http://schemas.openxmlformats.org/drawingml/2006/main">
+              <a:graphicData uri="http://schemas.openxmlformats.org/drawingml/2006/picture">
+                <pic:pic xmlns:pic="http://schemas.openxmlformats.org/drawingml/2006/picture">
+                  <pic:nvPicPr>
+                    <pic:cNvPr id="0" name="031110_0529_021Thre3.png"/>
+                    <pic:cNvPicPr/>
+                  </pic:nvPicPr>
+                  <pic:blipFill>
+                    <a:blip r:embed="rId72">
+                      <a:extLst>
+                        <a:ext uri="{28A0092B-C50C-407E-A947-70E740481C1C}">
+                          <a14:useLocalDpi xmlns:a14="http://schemas.microsoft.com/office/drawing/2010/main" val="0"/>
+                        </a:ext>
+                      </a:extLst>
+                    </a:blip>
+                    <a:stretch>
+                      <a:fillRect/>
+                    </a:stretch>
+                  </pic:blipFill>
+                  <pic:spPr>
+                    <a:xfrm>
+                      <a:off x="0" y="0"/>
+                      <a:ext cx="5399405" cy="4575810"/>
+                    </a:xfrm>
+                    <a:prstGeom prst="rect">
+                      <a:avLst/>
+                    </a:prstGeom>
+                  </pic:spPr>
+                </pic:pic>
+              </a:graphicData>
+            </a:graphic>
+          </wp:inline>
+        </w:drawing>
+      </w:r>
+    </w:p>
+    <w:p>
+      <w:pPr>
+        <w:pStyle w:val="Caption"/>
+      </w:pPr>
+      <w:r>
+        <w:t xml:space="preserve">Obr. </w:t>
+      </w:r>
+      <w:fldSimple w:instr=" SEQ Obr. \* ARABIC ">
+        <w:r>
+          <w:rPr>
+            <w:noProof/>
+          </w:rPr>
+          <w:t>14</w:t>
+        </w:r>
+      </w:fldSimple>
+      <w:r>
+        <w:tab/>
+        <w:t>Diagram práce asynchrónnej úlohy</w:t>
+      </w:r>
+    </w:p>
+    <w:p>
+      <w:pPr>
+        <w:pStyle w:val="PodNadpisKapitoly"/>
+      </w:pPr>
+      <w:r>
+        <w:t>Parsovanie prevzatého zdrojvého súboru</w:t>
+      </w:r>
+    </w:p>
+    <w:p>
+      <w:pPr>
+        <w:pStyle w:val="BodyText"/>
+        <w:spacing w:line="360" w:lineRule="auto"/>
+        <w:ind w:firstLine="576"/>
+      </w:pPr>
+      <w:r>
+        <w:t xml:space="preserve">Po prevzatí zdrojového XML súboru je potrebné ho preparsovať, to znamená vytiahnuť z XML potrebné údaje o položke a s týmito dátami vytvoriť v Jave objekt položky triedou </w:t>
+      </w:r>
+      <w:r>
+        <w:rPr>
+          <w:rFonts w:ascii="Courier" w:hAnsi="Courier"/>
+        </w:rPr>
+        <w:t>Item</w:t>
+      </w:r>
+      <w:r>
+        <w:t xml:space="preserve">, obdobne budú vytvorené objeky miestností pomocou inštancíí triedy </w:t>
+      </w:r>
+      <w:r>
+        <w:rPr>
+          <w:rFonts w:ascii="Courier" w:hAnsi="Courier"/>
+        </w:rPr>
+        <w:t>Room</w:t>
+      </w:r>
+      <w:r>
+        <w:t>, ktorým budú priradené zoznamy položiek ktore obsahujú.</w:t>
+      </w:r>
+    </w:p>
+    <w:p>
+      <w:pPr>
+        <w:pStyle w:val="BodyText"/>
+        <w:spacing w:line="360" w:lineRule="auto"/>
+        <w:ind w:firstLine="576"/>
+      </w:pPr>
+      <w:r>
+        <w:t>Na parsovanie bola spočiatku použitý regulárny výraz, ktorý sa javil ako postačujúci pre jednoduchú a nemeniacu sa štruktúru zdrojvého súboru ale v závere vývoja sa pri testovaní ukázal ako nedostatočný pri odchytávaní chýb v XML súbore.</w:t>
+      </w:r>
+    </w:p>
+    <w:p>
+      <w:pPr>
+        <w:pStyle w:val="BodyText"/>
+        <w:spacing w:line="360" w:lineRule="auto"/>
+        <w:ind w:firstLine="576"/>
+      </w:pPr>
+      <w:r>
+        <w:t xml:space="preserve">Kvôli väčšej robustnosti a jednoduchosti pri odychtávaní chýb bola nakoniec použitá implementácia SAX </w:t>
+      </w:r>
+      <w:r>
+        <w:t>p</w:t>
+      </w:r>
+      <w:r>
+        <w:t>arsera</w:t>
+      </w:r>
+      <w:r>
+        <w:t xml:space="preserve"> zabepečujúca trieda </w:t>
+      </w:r>
+      <w:r>
+        <w:rPr>
+          <w:rFonts w:ascii="Courier" w:hAnsi="Courier"/>
+        </w:rPr>
+        <w:t>Parser</w:t>
+      </w:r>
+      <w:r>
+        <w:t>.</w:t>
+      </w:r>
+    </w:p>
+    <w:p>
+      <w:pPr>
+        <w:pStyle w:val="PodNadpis3uroven"/>
+      </w:pPr>
+      <w:r>
+        <w:lastRenderedPageBreak/>
+        <w:t>Implementácia parsera</w:t>
+      </w:r>
+    </w:p>
+    <w:p>
+      <w:pPr>
+        <w:pStyle w:val="BodyText"/>
+        <w:spacing w:line="360" w:lineRule="auto"/>
+        <w:ind w:firstLine="576"/>
+      </w:pPr>
+      <w:r>
+        <w:t>Implementovaný SAX parser je aplikačné rozhranie parsera so sekvenčným prístupom, založeného na udalostiach. Poskytuje mechanizmus pre čítanie dát z XML dokumentu, ktorý je alternatíva ktorú poskytuje objektový model dokumentu (z angl Document Object Model). DOM pracuje ako celok, kde SAX parser pracuje s každým elementom XML dokumentu sekvenčne.</w:t>
+      </w:r>
+    </w:p>
+    <w:p>
+      <w:pPr>
+        <w:pStyle w:val="BodyText"/>
+        <w:spacing w:line="360" w:lineRule="auto"/>
+        <w:ind w:firstLine="576"/>
+      </w:pPr>
+      <w:r>
+        <w:t>SAX parser poskytuje oproti DOM parserom určité výhody.</w:t>
+      </w:r>
+      <w:r>
+        <w:t xml:space="preserve"> SAX parser oznamuje len aktuálnu parsovaciu udalosť </w:t>
+      </w:r>
+      <w:r>
+        <w:t xml:space="preserve">zavolaním prisúšného návratového volania </w:t>
+      </w:r>
+      <w:r>
+        <w:t>a neuschováva takmer žiadne informácie predtým získané. Z tohto dôvodu je minimum pamäte potrebnej pre SAX parser priamo úmerná hĺbke stromu XML súboru a predstavuje len zlomok z pamäte potrebnej pre DOM parser, ktorý najprv v pamäti vyskladá celý strom. [36]</w:t>
+      </w:r>
+    </w:p>
+    <w:p>
+      <w:pPr>
+        <w:pStyle w:val="BodyText"/>
+        <w:keepNext/>
+        <w:spacing w:line="360" w:lineRule="auto"/>
+        <w:jc w:val="center"/>
+      </w:pPr>
+      <w:r>
+        <w:rPr>
+          <w:noProof/>
+          <w:lang w:eastAsia="sk-SK"/>
+        </w:rPr>
+        <w:drawing>
+          <wp:inline distT="0" distB="0" distL="0" distR="0" wp14:anchorId="332C3967" wp14:editId="42A2E408">
+            <wp:extent cx="4495800" cy="2117317"/>
+            <wp:effectExtent l="0" t="0" r="0" b="0"/>
+            <wp:docPr id="18" name="Picture 18"/>
+            <wp:cNvGraphicFramePr>
+              <a:graphicFrameLocks xmlns:a="http://schemas.openxmlformats.org/drawingml/2006/main" noChangeAspect="1"/>
+            </wp:cNvGraphicFramePr>
+            <a:graphic xmlns:a="http://schemas.openxmlformats.org/drawingml/2006/main">
+              <a:graphicData uri="http://schemas.openxmlformats.org/drawingml/2006/picture">
+                <pic:pic xmlns:pic="http://schemas.openxmlformats.org/drawingml/2006/picture">
+                  <pic:nvPicPr>
+                    <pic:cNvPr id="0" name="sax.JPG"/>
+                    <pic:cNvPicPr/>
+                  </pic:nvPicPr>
+                  <pic:blipFill>
+                    <a:blip r:embed="rId73">
+                      <a:extLst>
+                        <a:ext uri="{28A0092B-C50C-407E-A947-70E740481C1C}">
+                          <a14:useLocalDpi xmlns:a14="http://schemas.microsoft.com/office/drawing/2010/main" val="0"/>
+                        </a:ext>
+                      </a:extLst>
+                    </a:blip>
+                    <a:stretch>
+                      <a:fillRect/>
+                    </a:stretch>
+                  </pic:blipFill>
+                  <pic:spPr>
+                    <a:xfrm>
+                      <a:off x="0" y="0"/>
+                      <a:ext cx="4497125" cy="2117941"/>
+                    </a:xfrm>
+                    <a:prstGeom prst="rect">
+                      <a:avLst/>
+                    </a:prstGeom>
+                  </pic:spPr>
+                </pic:pic>
+              </a:graphicData>
+            </a:graphic>
+          </wp:inline>
+        </w:drawing>
+      </w:r>
+    </w:p>
+    <w:p>
+      <w:pPr>
+        <w:pStyle w:val="Caption"/>
+      </w:pPr>
+      <w:r>
+        <w:t xml:space="preserve">Obr. </w:t>
+      </w:r>
+      <w:fldSimple w:instr=" SEQ Obr. \* ARABIC ">
+        <w:r>
+          <w:rPr>
+            <w:noProof/>
+          </w:rPr>
+          <w:t>15</w:t>
+        </w:r>
+      </w:fldSimple>
+      <w:r>
+        <w:tab/>
+        <w:t>Fungovanie SAX parsera</w:t>
+      </w:r>
+    </w:p>
+    <w:p>
+      <w:pPr>
+        <w:pStyle w:val="PodNadpisKapitoly"/>
+      </w:pPr>
+      <w:r>
+        <w:t>Čítanie QR kódov</w:t>
+      </w:r>
+    </w:p>
+    <w:p>
+      <w:pPr>
+        <w:pStyle w:val="NormalnytextDP"/>
+      </w:pPr>
+      <w:r>
+        <w:t>dasdsadsa</w:t>
+      </w:r>
+      <w:bookmarkStart w:id="76" w:name="_GoBack"/>
+      <w:bookmarkEnd w:id="76"/>
     </w:p>
     <w:p>
       <w:pPr>
@@ -15029,7 +15528,7 @@
           <w:lang w:eastAsia="sk-SK"/>
         </w:rPr>
         <w:drawing>
-          <wp:inline distT="0" distB="0" distL="0" distR="0" wp14:anchorId="7AA69444" wp14:editId="6392F08F">
+          <wp:inline distT="0" distB="0" distL="0" distR="0" wp14:anchorId="7E12E8E9" wp14:editId="367E22F7">
             <wp:extent cx="3790950" cy="3038475"/>
             <wp:effectExtent l="19050" t="0" r="0" b="0"/>
             <wp:docPr id="1" name="Obrázok 1" descr="Sablony\Sevcovic\obrazok.emf"/>
@@ -15046,7 +15545,7 @@
                     </pic:cNvPicPr>
                   </pic:nvPicPr>
                   <pic:blipFill>
-                    <a:blip r:embed="rId71" cstate="print"/>
+                    <a:blip r:embed="rId74" cstate="print"/>
                     <a:srcRect/>
                     <a:stretch>
                       <a:fillRect/>
@@ -15097,7 +15596,7 @@
         <w:rPr>
           <w:noProof/>
         </w:rPr>
-        <w:t>14</w:t>
+        <w:t>16</w:t>
       </w:r>
       <w:r>
         <w:fldChar w:fldCharType="end"/>
@@ -16937,9 +17436,9 @@
             <o:lock v:ext="edit" aspectratio="t"/>
           </v:shapetype>
           <v:shape id="_x0000_i1025" type="#_x0000_t75" style="width:89.25pt;height:33pt" o:ole="">
-            <v:imagedata r:id="rId72" o:title=""/>
+            <v:imagedata r:id="rId75" o:title=""/>
           </v:shape>
-          <o:OLEObject Type="Embed" ProgID="Equation.3" ShapeID="_x0000_i1025" DrawAspect="Content" ObjectID="_1395961072" r:id="rId73"/>
+          <o:OLEObject Type="Embed" ProgID="Equation.3" ShapeID="_x0000_i1025" DrawAspect="Content" ObjectID="_1395973973" r:id="rId76"/>
         </w:object>
       </w:r>
       <w:r>
@@ -16951,9 +17450,9 @@
         </w:rPr>
         <w:object w:dxaOrig="820" w:dyaOrig="320">
           <v:shape id="_x0000_i1026" type="#_x0000_t75" style="width:40.5pt;height:15.75pt" o:ole="">
-            <v:imagedata r:id="rId74" o:title=""/>
+            <v:imagedata r:id="rId77" o:title=""/>
           </v:shape>
-          <o:OLEObject Type="Embed" ProgID="Equation.3" ShapeID="_x0000_i1026" DrawAspect="Content" ObjectID="_1395961073" r:id="rId75"/>
+          <o:OLEObject Type="Embed" ProgID="Equation.3" ShapeID="_x0000_i1026" DrawAspect="Content" ObjectID="_1395973974" r:id="rId78"/>
         </w:object>
       </w:r>
       <w:r>
@@ -16968,9 +17467,9 @@
         </w:rPr>
         <w:object w:dxaOrig="999" w:dyaOrig="320">
           <v:shape id="_x0000_i1027" type="#_x0000_t75" style="width:50.25pt;height:15.75pt" o:ole="">
-            <v:imagedata r:id="rId76" o:title=""/>
+            <v:imagedata r:id="rId79" o:title=""/>
           </v:shape>
-          <o:OLEObject Type="Embed" ProgID="Equation.3" ShapeID="_x0000_i1027" DrawAspect="Content" ObjectID="_1395961074" r:id="rId77"/>
+          <o:OLEObject Type="Embed" ProgID="Equation.3" ShapeID="_x0000_i1027" DrawAspect="Content" ObjectID="_1395973975" r:id="rId80"/>
         </w:object>
       </w:r>
       <w:r>
@@ -17020,9 +17519,9 @@
         </w:rPr>
         <w:object w:dxaOrig="1780" w:dyaOrig="660">
           <v:shape id="_x0000_i1028" type="#_x0000_t75" style="width:89.25pt;height:33pt" o:ole="">
-            <v:imagedata r:id="rId72" o:title=""/>
+            <v:imagedata r:id="rId75" o:title=""/>
           </v:shape>
-          <o:OLEObject Type="Embed" ProgID="Equation.3" ShapeID="_x0000_i1028" DrawAspect="Content" ObjectID="_1395961075" r:id="rId78"/>
+          <o:OLEObject Type="Embed" ProgID="Equation.3" ShapeID="_x0000_i1028" DrawAspect="Content" ObjectID="_1395973976" r:id="rId81"/>
         </w:object>
       </w:r>
       <w:r>
@@ -17034,9 +17533,9 @@
         </w:rPr>
         <w:object w:dxaOrig="820" w:dyaOrig="320">
           <v:shape id="_x0000_i1029" type="#_x0000_t75" style="width:40.5pt;height:15.75pt" o:ole="">
-            <v:imagedata r:id="rId74" o:title=""/>
+            <v:imagedata r:id="rId77" o:title=""/>
           </v:shape>
-          <o:OLEObject Type="Embed" ProgID="Equation.3" ShapeID="_x0000_i1029" DrawAspect="Content" ObjectID="_1395961076" r:id="rId79"/>
+          <o:OLEObject Type="Embed" ProgID="Equation.3" ShapeID="_x0000_i1029" DrawAspect="Content" ObjectID="_1395973977" r:id="rId82"/>
         </w:object>
       </w:r>
       <w:r>
@@ -17051,9 +17550,9 @@
         </w:rPr>
         <w:object w:dxaOrig="999" w:dyaOrig="320">
           <v:shape id="_x0000_i1030" type="#_x0000_t75" style="width:50.25pt;height:15.75pt" o:ole="">
-            <v:imagedata r:id="rId76" o:title=""/>
+            <v:imagedata r:id="rId79" o:title=""/>
           </v:shape>
-          <o:OLEObject Type="Embed" ProgID="Equation.3" ShapeID="_x0000_i1030" DrawAspect="Content" ObjectID="_1395961077" r:id="rId80"/>
+          <o:OLEObject Type="Embed" ProgID="Equation.3" ShapeID="_x0000_i1030" DrawAspect="Content" ObjectID="_1395973978" r:id="rId83"/>
         </w:object>
       </w:r>
       <w:r>
@@ -17135,9 +17634,9 @@
         </w:rPr>
         <w:object w:dxaOrig="1760" w:dyaOrig="660">
           <v:shape id="_x0000_i1031" type="#_x0000_t75" style="width:87.75pt;height:33pt" o:ole="">
-            <v:imagedata r:id="rId81" o:title=""/>
+            <v:imagedata r:id="rId84" o:title=""/>
           </v:shape>
-          <o:OLEObject Type="Embed" ProgID="Equation.3" ShapeID="_x0000_i1031" DrawAspect="Content" ObjectID="_1395961078" r:id="rId82"/>
+          <o:OLEObject Type="Embed" ProgID="Equation.3" ShapeID="_x0000_i1031" DrawAspect="Content" ObjectID="_1395973979" r:id="rId85"/>
         </w:object>
       </w:r>
       <w:r>
@@ -17149,9 +17648,9 @@
         </w:rPr>
         <w:object w:dxaOrig="820" w:dyaOrig="320">
           <v:shape id="_x0000_i1032" type="#_x0000_t75" style="width:40.5pt;height:15.75pt" o:ole="">
-            <v:imagedata r:id="rId83" o:title=""/>
+            <v:imagedata r:id="rId86" o:title=""/>
           </v:shape>
-          <o:OLEObject Type="Embed" ProgID="Equation.3" ShapeID="_x0000_i1032" DrawAspect="Content" ObjectID="_1395961079" r:id="rId84"/>
+          <o:OLEObject Type="Embed" ProgID="Equation.3" ShapeID="_x0000_i1032" DrawAspect="Content" ObjectID="_1395973980" r:id="rId87"/>
         </w:object>
       </w:r>
       <w:r>
@@ -17166,9 +17665,9 @@
         </w:rPr>
         <w:object w:dxaOrig="999" w:dyaOrig="320">
           <v:shape id="_x0000_i1033" type="#_x0000_t75" style="width:50.25pt;height:15.75pt" o:ole="">
-            <v:imagedata r:id="rId76" o:title=""/>
+            <v:imagedata r:id="rId79" o:title=""/>
           </v:shape>
-          <o:OLEObject Type="Embed" ProgID="Equation.3" ShapeID="_x0000_i1033" DrawAspect="Content" ObjectID="_1395961080" r:id="rId85"/>
+          <o:OLEObject Type="Embed" ProgID="Equation.3" ShapeID="_x0000_i1033" DrawAspect="Content" ObjectID="_1395973981" r:id="rId88"/>
         </w:object>
       </w:r>
       <w:r>
@@ -17438,7 +17937,7 @@
         </w:rPr>
         <w:lastRenderedPageBreak/>
         <w:drawing>
-          <wp:inline distT="0" distB="0" distL="0" distR="0" wp14:anchorId="17238188" wp14:editId="482D013E">
+          <wp:inline distT="0" distB="0" distL="0" distR="0" wp14:anchorId="20101C00" wp14:editId="250EDD4E">
             <wp:extent cx="4924425" cy="3686175"/>
             <wp:effectExtent l="19050" t="0" r="9525" b="0"/>
             <wp:docPr id="11" name="Obrázok 11"/>
@@ -17455,7 +17954,7 @@
                     </pic:cNvPicPr>
                   </pic:nvPicPr>
                   <pic:blipFill>
-                    <a:blip r:embed="rId86" cstate="print"/>
+                    <a:blip r:embed="rId89" cstate="print"/>
                     <a:srcRect/>
                     <a:stretch>
                       <a:fillRect/>
@@ -17507,7 +18006,7 @@
         <w:rPr>
           <w:noProof/>
         </w:rPr>
-        <w:t>15</w:t>
+        <w:t>17</w:t>
       </w:r>
       <w:r>
         <w:fldChar w:fldCharType="end"/>
@@ -17979,7 +18478,7 @@
       <w:pPr>
         <w:pStyle w:val="ZoznamLiteratury"/>
       </w:pPr>
-      <w:hyperlink r:id="rId87" w:history="1">
+      <w:hyperlink r:id="rId90" w:history="1">
         <w:r>
           <w:rPr>
             <w:rStyle w:val="Hyperlink"/>
@@ -17992,7 +18491,7 @@
       <w:pPr>
         <w:pStyle w:val="ZoznamLiteratury"/>
       </w:pPr>
-      <w:hyperlink r:id="rId88" w:history="1">
+      <w:hyperlink r:id="rId91" w:history="1">
         <w:r>
           <w:rPr>
             <w:rStyle w:val="Hyperlink"/>
@@ -18005,7 +18504,7 @@
       <w:pPr>
         <w:pStyle w:val="ZoznamLiteratury"/>
       </w:pPr>
-      <w:hyperlink r:id="rId89" w:history="1">
+      <w:hyperlink r:id="rId92" w:history="1">
         <w:r>
           <w:rPr>
             <w:rStyle w:val="Hyperlink"/>
@@ -18018,7 +18517,7 @@
       <w:pPr>
         <w:pStyle w:val="ZoznamLiteratury"/>
       </w:pPr>
-      <w:hyperlink r:id="rId90" w:history="1">
+      <w:hyperlink r:id="rId93" w:history="1">
         <w:r>
           <w:rPr>
             <w:rStyle w:val="Hyperlink"/>
@@ -18039,7 +18538,7 @@
       <w:pPr>
         <w:pStyle w:val="ZoznamLiteratury"/>
       </w:pPr>
-      <w:hyperlink r:id="rId91" w:history="1">
+      <w:hyperlink r:id="rId94" w:history="1">
         <w:r>
           <w:rPr>
             <w:rStyle w:val="Hyperlink"/>
@@ -18052,7 +18551,7 @@
       <w:pPr>
         <w:pStyle w:val="ZoznamLiteratury"/>
       </w:pPr>
-      <w:hyperlink r:id="rId92" w:history="1">
+      <w:hyperlink r:id="rId95" w:history="1">
         <w:r>
           <w:rPr>
             <w:rStyle w:val="Hyperlink"/>
@@ -18065,7 +18564,7 @@
       <w:pPr>
         <w:pStyle w:val="ZoznamLiteratury"/>
       </w:pPr>
-      <w:hyperlink r:id="rId93" w:history="1">
+      <w:hyperlink r:id="rId96" w:history="1">
         <w:r>
           <w:rPr>
             <w:rStyle w:val="Hyperlink"/>
@@ -18083,7 +18582,7 @@
           <w:u w:val="none"/>
         </w:rPr>
       </w:pPr>
-      <w:hyperlink r:id="rId94" w:history="1">
+      <w:hyperlink r:id="rId97" w:history="1">
         <w:r>
           <w:rPr>
             <w:rStyle w:val="Hyperlink"/>
@@ -18096,7 +18595,7 @@
       <w:pPr>
         <w:pStyle w:val="ZoznamLiteratury"/>
       </w:pPr>
-      <w:hyperlink r:id="rId95" w:history="1">
+      <w:hyperlink r:id="rId98" w:history="1">
         <w:r>
           <w:rPr>
             <w:rStyle w:val="Hyperlink"/>
@@ -18109,7 +18608,7 @@
       <w:pPr>
         <w:pStyle w:val="ZoznamLiteratury"/>
       </w:pPr>
-      <w:hyperlink r:id="rId96" w:history="1">
+      <w:hyperlink r:id="rId99" w:history="1">
         <w:r>
           <w:rPr>
             <w:rStyle w:val="Hyperlink"/>
@@ -18127,7 +18626,7 @@
           <w:u w:val="none"/>
         </w:rPr>
       </w:pPr>
-      <w:hyperlink r:id="rId97" w:history="1">
+      <w:hyperlink r:id="rId100" w:history="1">
         <w:r>
           <w:rPr>
             <w:rStyle w:val="Hyperlink"/>
@@ -18140,7 +18639,7 @@
       <w:pPr>
         <w:pStyle w:val="ZoznamLiteratury"/>
       </w:pPr>
-      <w:hyperlink r:id="rId98" w:history="1">
+      <w:hyperlink r:id="rId101" w:history="1">
         <w:r>
           <w:rPr>
             <w:rStyle w:val="Hyperlink"/>
@@ -18153,7 +18652,7 @@
       <w:pPr>
         <w:pStyle w:val="ZoznamLiteratury"/>
       </w:pPr>
-      <w:hyperlink r:id="rId99" w:history="1">
+      <w:hyperlink r:id="rId102" w:history="1">
         <w:r>
           <w:rPr>
             <w:rStyle w:val="Hyperlink"/>
@@ -18171,7 +18670,7 @@
           <w:u w:val="none"/>
         </w:rPr>
       </w:pPr>
-      <w:hyperlink r:id="rId100" w:history="1">
+      <w:hyperlink r:id="rId103" w:history="1">
         <w:r>
           <w:rPr>
             <w:rStyle w:val="Hyperlink"/>
@@ -18184,7 +18683,7 @@
       <w:pPr>
         <w:pStyle w:val="ZoznamLiteratury"/>
       </w:pPr>
-      <w:hyperlink r:id="rId101" w:history="1">
+      <w:hyperlink r:id="rId104" w:history="1">
         <w:r>
           <w:rPr>
             <w:rStyle w:val="Hyperlink"/>
@@ -18197,7 +18696,7 @@
       <w:pPr>
         <w:pStyle w:val="ZoznamLiteratury"/>
       </w:pPr>
-      <w:hyperlink r:id="rId102" w:history="1">
+      <w:hyperlink r:id="rId105" w:history="1">
         <w:r>
           <w:rPr>
             <w:rStyle w:val="Hyperlink"/>
@@ -18218,12 +18717,30 @@
       <w:r>
         <w:t xml:space="preserve">KNIHA </w:t>
       </w:r>
-      <w:hyperlink r:id="rId103" w:anchor="v=onepage&amp;q=Handbook%20of%20Augmented%20Reality&amp;f=false" w:history="1">
+      <w:hyperlink r:id="rId106" w:anchor="v=onepage&amp;q=Handbook%20of%20Augmented%20Reality&amp;f=false" w:history="1">
         <w:r>
           <w:rPr>
             <w:rStyle w:val="Hyperlink"/>
           </w:rPr>
           <w:t>http://books.google.sk/books?id=fG8JUdrScsYC&amp;lpg=PP1&amp;dq=Handbook+of+Augmented+Reality&amp;pg=PA341&amp;redir_esc=y#v=onepage&amp;q=Handbook%20of%20Augmented%20Reality&amp;f=false</w:t>
+        </w:r>
+      </w:hyperlink>
+    </w:p>
+    <w:p>
+      <w:pPr>
+        <w:pStyle w:val="ZoznamLiteratury"/>
+        <w:rPr>
+          <w:rStyle w:val="Hyperlink"/>
+          <w:color w:val="auto"/>
+          <w:u w:val="none"/>
+        </w:rPr>
+      </w:pPr>
+      <w:hyperlink r:id="rId107" w:history="1">
+        <w:r>
+          <w:rPr>
+            <w:rStyle w:val="Hyperlink"/>
+          </w:rPr>
+          <w:t>http://www.saxproject.org/event.html</w:t>
         </w:r>
       </w:hyperlink>
     </w:p>
@@ -18544,7 +19061,7 @@
       <w:rPr>
         <w:noProof/>
       </w:rPr>
-      <w:t>17</w:t>
+      <w:t>36</w:t>
     </w:r>
     <w:r>
       <w:rPr>
@@ -23577,6 +24094,26 @@
       <w:lang w:eastAsia="cs-CZ"/>
     </w:rPr>
   </w:style>
+  <w:style w:type="character" w:customStyle="1" w:styleId="webkit-html-tag">
+    <w:name w:val="webkit-html-tag"/>
+    <w:basedOn w:val="DefaultParagraphFont"/>
+    <w:rsid w:val="00E90DD6"/>
+  </w:style>
+  <w:style w:type="character" w:customStyle="1" w:styleId="webkit-html-attribute">
+    <w:name w:val="webkit-html-attribute"/>
+    <w:basedOn w:val="DefaultParagraphFont"/>
+    <w:rsid w:val="00E90DD6"/>
+  </w:style>
+  <w:style w:type="character" w:customStyle="1" w:styleId="webkit-html-attribute-name">
+    <w:name w:val="webkit-html-attribute-name"/>
+    <w:basedOn w:val="DefaultParagraphFont"/>
+    <w:rsid w:val="00E90DD6"/>
+  </w:style>
+  <w:style w:type="character" w:customStyle="1" w:styleId="webkit-html-attribute-value">
+    <w:name w:val="webkit-html-attribute-value"/>
+    <w:basedOn w:val="DefaultParagraphFont"/>
+    <w:rsid w:val="00E90DD6"/>
+  </w:style>
 </w:styles>
 </file>
 

--- a/bakalarska_praca_inventarny_system.docx
+++ b/bakalarska_praca_inventarny_system.docx
@@ -3363,7 +3363,7 @@
         </w:rPr>
         <w:fldChar w:fldCharType="separate"/>
       </w:r>
-      <w:hyperlink w:anchor="_Toc322139659" w:history="1">
+      <w:hyperlink w:anchor="_Toc322292763" w:history="1">
         <w:r>
           <w:rPr>
             <w:rStyle w:val="Hyperlink"/>
@@ -3386,7 +3386,7 @@
           <w:rPr>
             <w:webHidden/>
           </w:rPr>
-          <w:instrText xml:space="preserve"> PAGEREF _Toc322139659 \h </w:instrText>
+          <w:instrText xml:space="preserve"> PAGEREF _Toc322292763 \h </w:instrText>
         </w:r>
         <w:r>
           <w:rPr>
@@ -3425,7 +3425,7 @@
           <w:lang w:eastAsia="sk-SK"/>
         </w:rPr>
       </w:pPr>
-      <w:hyperlink w:anchor="_Toc322139660" w:history="1">
+      <w:hyperlink w:anchor="_Toc322292764" w:history="1">
         <w:r>
           <w:rPr>
             <w:rStyle w:val="Hyperlink"/>
@@ -3448,7 +3448,7 @@
           <w:rPr>
             <w:webHidden/>
           </w:rPr>
-          <w:instrText xml:space="preserve"> PAGEREF _Toc322139660 \h </w:instrText>
+          <w:instrText xml:space="preserve"> PAGEREF _Toc322292764 \h </w:instrText>
         </w:r>
         <w:r>
           <w:rPr>
@@ -3487,7 +3487,7 @@
           <w:lang w:eastAsia="sk-SK"/>
         </w:rPr>
       </w:pPr>
-      <w:hyperlink w:anchor="_Toc322139661" w:history="1">
+      <w:hyperlink w:anchor="_Toc322292765" w:history="1">
         <w:r>
           <w:rPr>
             <w:rStyle w:val="Hyperlink"/>
@@ -3510,7 +3510,7 @@
           <w:rPr>
             <w:webHidden/>
           </w:rPr>
-          <w:instrText xml:space="preserve"> PAGEREF _Toc322139661 \h </w:instrText>
+          <w:instrText xml:space="preserve"> PAGEREF _Toc322292765 \h </w:instrText>
         </w:r>
         <w:r>
           <w:rPr>
@@ -3549,7 +3549,7 @@
           <w:lang w:eastAsia="sk-SK"/>
         </w:rPr>
       </w:pPr>
-      <w:hyperlink w:anchor="_Toc322139662" w:history="1">
+      <w:hyperlink w:anchor="_Toc322292766" w:history="1">
         <w:r>
           <w:rPr>
             <w:rStyle w:val="Hyperlink"/>
@@ -3572,7 +3572,7 @@
           <w:rPr>
             <w:webHidden/>
           </w:rPr>
-          <w:instrText xml:space="preserve"> PAGEREF _Toc322139662 \h </w:instrText>
+          <w:instrText xml:space="preserve"> PAGEREF _Toc322292766 \h </w:instrText>
         </w:r>
         <w:r>
           <w:rPr>
@@ -3611,7 +3611,7 @@
           <w:lang w:eastAsia="sk-SK"/>
         </w:rPr>
       </w:pPr>
-      <w:hyperlink w:anchor="_Toc322139663" w:history="1">
+      <w:hyperlink w:anchor="_Toc322292767" w:history="1">
         <w:r>
           <w:rPr>
             <w:rStyle w:val="Hyperlink"/>
@@ -3634,7 +3634,7 @@
           <w:rPr>
             <w:webHidden/>
           </w:rPr>
-          <w:instrText xml:space="preserve"> PAGEREF _Toc322139663 \h </w:instrText>
+          <w:instrText xml:space="preserve"> PAGEREF _Toc322292767 \h </w:instrText>
         </w:r>
         <w:r>
           <w:rPr>
@@ -3673,7 +3673,7 @@
           <w:lang w:eastAsia="sk-SK"/>
         </w:rPr>
       </w:pPr>
-      <w:hyperlink w:anchor="_Toc322139664" w:history="1">
+      <w:hyperlink w:anchor="_Toc322292768" w:history="1">
         <w:r>
           <w:rPr>
             <w:rStyle w:val="Hyperlink"/>
@@ -3713,7 +3713,7 @@
           <w:rPr>
             <w:webHidden/>
           </w:rPr>
-          <w:instrText xml:space="preserve"> PAGEREF _Toc322139664 \h </w:instrText>
+          <w:instrText xml:space="preserve"> PAGEREF _Toc322292768 \h </w:instrText>
         </w:r>
         <w:r>
           <w:rPr>
@@ -3752,7 +3752,7 @@
           <w:lang w:eastAsia="sk-SK"/>
         </w:rPr>
       </w:pPr>
-      <w:hyperlink w:anchor="_Toc322139665" w:history="1">
+      <w:hyperlink w:anchor="_Toc322292769" w:history="1">
         <w:r>
           <w:rPr>
             <w:rStyle w:val="Hyperlink"/>
@@ -3792,7 +3792,7 @@
           <w:rPr>
             <w:webHidden/>
           </w:rPr>
-          <w:instrText xml:space="preserve"> PAGEREF _Toc322139665 \h </w:instrText>
+          <w:instrText xml:space="preserve"> PAGEREF _Toc322292769 \h </w:instrText>
         </w:r>
         <w:r>
           <w:rPr>
@@ -3831,7 +3831,7 @@
           <w:lang w:eastAsia="sk-SK"/>
         </w:rPr>
       </w:pPr>
-      <w:hyperlink w:anchor="_Toc322139666" w:history="1">
+      <w:hyperlink w:anchor="_Toc322292770" w:history="1">
         <w:r>
           <w:rPr>
             <w:rStyle w:val="Hyperlink"/>
@@ -3871,7 +3871,7 @@
           <w:rPr>
             <w:webHidden/>
           </w:rPr>
-          <w:instrText xml:space="preserve"> PAGEREF _Toc322139666 \h </w:instrText>
+          <w:instrText xml:space="preserve"> PAGEREF _Toc322292770 \h </w:instrText>
         </w:r>
         <w:r>
           <w:rPr>
@@ -3908,7 +3908,7 @@
           <w:lang w:eastAsia="sk-SK"/>
         </w:rPr>
       </w:pPr>
-      <w:hyperlink w:anchor="_Toc322139667" w:history="1">
+      <w:hyperlink w:anchor="_Toc322292771" w:history="1">
         <w:r>
           <w:rPr>
             <w:rStyle w:val="Hyperlink"/>
@@ -3946,7 +3946,7 @@
           <w:rPr>
             <w:webHidden/>
           </w:rPr>
-          <w:instrText xml:space="preserve"> PAGEREF _Toc322139667 \h </w:instrText>
+          <w:instrText xml:space="preserve"> PAGEREF _Toc322292771 \h </w:instrText>
         </w:r>
         <w:r>
           <w:rPr>
@@ -3983,7 +3983,7 @@
           <w:lang w:eastAsia="sk-SK"/>
         </w:rPr>
       </w:pPr>
-      <w:hyperlink w:anchor="_Toc322139668" w:history="1">
+      <w:hyperlink w:anchor="_Toc322292772" w:history="1">
         <w:r>
           <w:rPr>
             <w:rStyle w:val="Hyperlink"/>
@@ -4021,7 +4021,7 @@
           <w:rPr>
             <w:webHidden/>
           </w:rPr>
-          <w:instrText xml:space="preserve"> PAGEREF _Toc322139668 \h </w:instrText>
+          <w:instrText xml:space="preserve"> PAGEREF _Toc322292772 \h </w:instrText>
         </w:r>
         <w:r>
           <w:rPr>
@@ -4058,7 +4058,7 @@
           <w:lang w:eastAsia="sk-SK"/>
         </w:rPr>
       </w:pPr>
-      <w:hyperlink w:anchor="_Toc322139669" w:history="1">
+      <w:hyperlink w:anchor="_Toc322292773" w:history="1">
         <w:r>
           <w:rPr>
             <w:rStyle w:val="Hyperlink"/>
@@ -4096,7 +4096,7 @@
           <w:rPr>
             <w:webHidden/>
           </w:rPr>
-          <w:instrText xml:space="preserve"> PAGEREF _Toc322139669 \h </w:instrText>
+          <w:instrText xml:space="preserve"> PAGEREF _Toc322292773 \h </w:instrText>
         </w:r>
         <w:r>
           <w:rPr>
@@ -4135,7 +4135,7 @@
           <w:lang w:eastAsia="sk-SK"/>
         </w:rPr>
       </w:pPr>
-      <w:hyperlink w:anchor="_Toc322139670" w:history="1">
+      <w:hyperlink w:anchor="_Toc322292774" w:history="1">
         <w:r>
           <w:rPr>
             <w:rStyle w:val="Hyperlink"/>
@@ -4175,7 +4175,7 @@
           <w:rPr>
             <w:webHidden/>
           </w:rPr>
-          <w:instrText xml:space="preserve"> PAGEREF _Toc322139670 \h </w:instrText>
+          <w:instrText xml:space="preserve"> PAGEREF _Toc322292774 \h </w:instrText>
         </w:r>
         <w:r>
           <w:rPr>
@@ -4212,7 +4212,7 @@
           <w:lang w:eastAsia="sk-SK"/>
         </w:rPr>
       </w:pPr>
-      <w:hyperlink w:anchor="_Toc322139671" w:history="1">
+      <w:hyperlink w:anchor="_Toc322292775" w:history="1">
         <w:r>
           <w:rPr>
             <w:rStyle w:val="Hyperlink"/>
@@ -4251,7 +4251,7 @@
           <w:rPr>
             <w:webHidden/>
           </w:rPr>
-          <w:instrText xml:space="preserve"> PAGEREF _Toc322139671 \h </w:instrText>
+          <w:instrText xml:space="preserve"> PAGEREF _Toc322292775 \h </w:instrText>
         </w:r>
         <w:r>
           <w:rPr>
@@ -4289,7 +4289,7 @@
           <w:lang w:eastAsia="sk-SK"/>
         </w:rPr>
       </w:pPr>
-      <w:hyperlink w:anchor="_Toc322139672" w:history="1">
+      <w:hyperlink w:anchor="_Toc322292776" w:history="1">
         <w:r>
           <w:rPr>
             <w:rStyle w:val="Hyperlink"/>
@@ -4328,7 +4328,7 @@
           <w:rPr>
             <w:webHidden/>
           </w:rPr>
-          <w:instrText xml:space="preserve"> PAGEREF _Toc322139672 \h </w:instrText>
+          <w:instrText xml:space="preserve"> PAGEREF _Toc322292776 \h </w:instrText>
         </w:r>
         <w:r>
           <w:rPr>
@@ -4366,7 +4366,7 @@
           <w:lang w:eastAsia="sk-SK"/>
         </w:rPr>
       </w:pPr>
-      <w:hyperlink w:anchor="_Toc322139673" w:history="1">
+      <w:hyperlink w:anchor="_Toc322292777" w:history="1">
         <w:r>
           <w:rPr>
             <w:rStyle w:val="Hyperlink"/>
@@ -4405,7 +4405,7 @@
           <w:rPr>
             <w:webHidden/>
           </w:rPr>
-          <w:instrText xml:space="preserve"> PAGEREF _Toc322139673 \h </w:instrText>
+          <w:instrText xml:space="preserve"> PAGEREF _Toc322292777 \h </w:instrText>
         </w:r>
         <w:r>
           <w:rPr>
@@ -4443,7 +4443,7 @@
           <w:lang w:eastAsia="sk-SK"/>
         </w:rPr>
       </w:pPr>
-      <w:hyperlink w:anchor="_Toc322139674" w:history="1">
+      <w:hyperlink w:anchor="_Toc322292778" w:history="1">
         <w:r>
           <w:rPr>
             <w:rStyle w:val="Hyperlink"/>
@@ -4482,7 +4482,7 @@
           <w:rPr>
             <w:webHidden/>
           </w:rPr>
-          <w:instrText xml:space="preserve"> PAGEREF _Toc322139674 \h </w:instrText>
+          <w:instrText xml:space="preserve"> PAGEREF _Toc322292778 \h </w:instrText>
         </w:r>
         <w:r>
           <w:rPr>
@@ -4520,7 +4520,7 @@
           <w:lang w:eastAsia="sk-SK"/>
         </w:rPr>
       </w:pPr>
-      <w:hyperlink w:anchor="_Toc322139675" w:history="1">
+      <w:hyperlink w:anchor="_Toc322292779" w:history="1">
         <w:r>
           <w:rPr>
             <w:rStyle w:val="Hyperlink"/>
@@ -4560,7 +4560,7 @@
           <w:rPr>
             <w:webHidden/>
           </w:rPr>
-          <w:instrText xml:space="preserve"> PAGEREF _Toc322139675 \h </w:instrText>
+          <w:instrText xml:space="preserve"> PAGEREF _Toc322292779 \h </w:instrText>
         </w:r>
         <w:r>
           <w:rPr>
@@ -4592,22 +4592,25 @@
         <w:pStyle w:val="TOC3"/>
         <w:rPr>
           <w:rFonts w:asciiTheme="minorHAnsi" w:eastAsiaTheme="minorEastAsia" w:hAnsiTheme="minorHAnsi" w:cstheme="minorBidi"/>
+          <w:b/>
           <w:iCs w:val="0"/>
           <w:sz w:val="22"/>
           <w:szCs w:val="22"/>
           <w:lang w:eastAsia="sk-SK"/>
         </w:rPr>
       </w:pPr>
-      <w:hyperlink w:anchor="_Toc322139676" w:history="1">
+      <w:hyperlink w:anchor="_Toc322292780" w:history="1">
         <w:r>
           <w:rPr>
             <w:rStyle w:val="Hyperlink"/>
+            <w:b/>
           </w:rPr>
           <w:t>4.1.5</w:t>
         </w:r>
         <w:r>
           <w:rPr>
             <w:rFonts w:asciiTheme="minorHAnsi" w:eastAsiaTheme="minorEastAsia" w:hAnsiTheme="minorHAnsi" w:cstheme="minorBidi"/>
+            <w:b/>
             <w:iCs w:val="0"/>
             <w:sz w:val="22"/>
             <w:szCs w:val="22"/>
@@ -4618,46 +4621,54 @@
         <w:r>
           <w:rPr>
             <w:rStyle w:val="Hyperlink"/>
+            <w:b/>
           </w:rPr>
           <w:t>Aplikácie</w:t>
         </w:r>
         <w:r>
           <w:rPr>
+            <w:b/>
             <w:webHidden/>
           </w:rPr>
           <w:tab/>
         </w:r>
         <w:r>
           <w:rPr>
+            <w:b/>
             <w:webHidden/>
           </w:rPr>
           <w:fldChar w:fldCharType="begin"/>
         </w:r>
         <w:r>
           <w:rPr>
-            <w:webHidden/>
-          </w:rPr>
-          <w:instrText xml:space="preserve"> PAGEREF _Toc322139676 \h </w:instrText>
-        </w:r>
-        <w:r>
-          <w:rPr>
-            <w:webHidden/>
-          </w:rPr>
-        </w:r>
-        <w:r>
-          <w:rPr>
+            <w:b/>
+            <w:webHidden/>
+          </w:rPr>
+          <w:instrText xml:space="preserve"> PAGEREF _Toc322292780 \h </w:instrText>
+        </w:r>
+        <w:r>
+          <w:rPr>
+            <w:b/>
+            <w:webHidden/>
+          </w:rPr>
+        </w:r>
+        <w:r>
+          <w:rPr>
+            <w:b/>
             <w:webHidden/>
           </w:rPr>
           <w:fldChar w:fldCharType="separate"/>
         </w:r>
         <w:r>
           <w:rPr>
+            <w:b/>
             <w:webHidden/>
           </w:rPr>
           <w:t>23</w:t>
         </w:r>
         <w:r>
           <w:rPr>
+            <w:b/>
             <w:webHidden/>
           </w:rPr>
           <w:fldChar w:fldCharType="end"/>
@@ -4676,7 +4687,7 @@
           <w:lang w:eastAsia="sk-SK"/>
         </w:rPr>
       </w:pPr>
-      <w:hyperlink w:anchor="_Toc322139677" w:history="1">
+      <w:hyperlink w:anchor="_Toc322292781" w:history="1">
         <w:r>
           <w:rPr>
             <w:rStyle w:val="Hyperlink"/>
@@ -4717,7 +4728,7 @@
           <w:rPr>
             <w:webHidden/>
           </w:rPr>
-          <w:instrText xml:space="preserve"> PAGEREF _Toc322139677 \h </w:instrText>
+          <w:instrText xml:space="preserve"> PAGEREF _Toc322292781 \h </w:instrText>
         </w:r>
         <w:r>
           <w:rPr>
@@ -4754,7 +4765,7 @@
           <w:lang w:eastAsia="sk-SK"/>
         </w:rPr>
       </w:pPr>
-      <w:hyperlink w:anchor="_Toc322139678" w:history="1">
+      <w:hyperlink w:anchor="_Toc322292782" w:history="1">
         <w:r>
           <w:rPr>
             <w:rStyle w:val="Hyperlink"/>
@@ -4792,7 +4803,7 @@
           <w:rPr>
             <w:webHidden/>
           </w:rPr>
-          <w:instrText xml:space="preserve"> PAGEREF _Toc322139678 \h </w:instrText>
+          <w:instrText xml:space="preserve"> PAGEREF _Toc322292782 \h </w:instrText>
         </w:r>
         <w:r>
           <w:rPr>
@@ -4830,7 +4841,7 @@
           <w:lang w:eastAsia="sk-SK"/>
         </w:rPr>
       </w:pPr>
-      <w:hyperlink w:anchor="_Toc322139679" w:history="1">
+      <w:hyperlink w:anchor="_Toc322292783" w:history="1">
         <w:r>
           <w:rPr>
             <w:rStyle w:val="Hyperlink"/>
@@ -4869,7 +4880,7 @@
           <w:rPr>
             <w:webHidden/>
           </w:rPr>
-          <w:instrText xml:space="preserve"> PAGEREF _Toc322139679 \h </w:instrText>
+          <w:instrText xml:space="preserve"> PAGEREF _Toc322292783 \h </w:instrText>
         </w:r>
         <w:r>
           <w:rPr>
@@ -4907,7 +4918,7 @@
           <w:lang w:eastAsia="sk-SK"/>
         </w:rPr>
       </w:pPr>
-      <w:hyperlink w:anchor="_Toc322139680" w:history="1">
+      <w:hyperlink w:anchor="_Toc322292784" w:history="1">
         <w:r>
           <w:rPr>
             <w:rStyle w:val="Hyperlink"/>
@@ -4946,7 +4957,7 @@
           <w:rPr>
             <w:webHidden/>
           </w:rPr>
-          <w:instrText xml:space="preserve"> PAGEREF _Toc322139680 \h </w:instrText>
+          <w:instrText xml:space="preserve"> PAGEREF _Toc322292784 \h </w:instrText>
         </w:r>
         <w:r>
           <w:rPr>
@@ -4984,7 +4995,7 @@
           <w:lang w:eastAsia="sk-SK"/>
         </w:rPr>
       </w:pPr>
-      <w:hyperlink w:anchor="_Toc322139681" w:history="1">
+      <w:hyperlink w:anchor="_Toc322292785" w:history="1">
         <w:r>
           <w:rPr>
             <w:rStyle w:val="Hyperlink"/>
@@ -5023,7 +5034,7 @@
           <w:rPr>
             <w:webHidden/>
           </w:rPr>
-          <w:instrText xml:space="preserve"> PAGEREF _Toc322139681 \h </w:instrText>
+          <w:instrText xml:space="preserve"> PAGEREF _Toc322292785 \h </w:instrText>
         </w:r>
         <w:r>
           <w:rPr>
@@ -5062,7 +5073,7 @@
           <w:lang w:eastAsia="sk-SK"/>
         </w:rPr>
       </w:pPr>
-      <w:hyperlink w:anchor="_Toc322139682" w:history="1">
+      <w:hyperlink w:anchor="_Toc322292786" w:history="1">
         <w:r>
           <w:rPr>
             <w:rStyle w:val="Hyperlink"/>
@@ -5084,7 +5095,7 @@
           <w:rPr>
             <w:rStyle w:val="Hyperlink"/>
           </w:rPr>
-          <w:t>Jadro práce. Názov ďalšej kapitoly kapitoly kapitoly kapitoly kapitoly kapitoly kapitoly kapitoly kapitoly kapitoly kapitoly kapitoly</w:t>
+          <w:t>Analýza štruktúry Android aplikácie</w:t>
         </w:r>
         <w:r>
           <w:rPr>
@@ -5102,7 +5113,7 @@
           <w:rPr>
             <w:webHidden/>
           </w:rPr>
-          <w:instrText xml:space="preserve"> PAGEREF _Toc322139682 \h </w:instrText>
+          <w:instrText xml:space="preserve"> PAGEREF _Toc322292786 \h </w:instrText>
         </w:r>
         <w:r>
           <w:rPr>
@@ -5119,7 +5130,7 @@
           <w:rPr>
             <w:webHidden/>
           </w:rPr>
-          <w:t>28</w:t>
+          <w:t>27</w:t>
         </w:r>
         <w:r>
           <w:rPr>
@@ -5139,7 +5150,7 @@
           <w:lang w:eastAsia="sk-SK"/>
         </w:rPr>
       </w:pPr>
-      <w:hyperlink w:anchor="_Toc322139683" w:history="1">
+      <w:hyperlink w:anchor="_Toc322292787" w:history="1">
         <w:r>
           <w:rPr>
             <w:rStyle w:val="Hyperlink"/>
@@ -5159,7 +5170,7 @@
           <w:rPr>
             <w:rStyle w:val="Hyperlink"/>
           </w:rPr>
-          <w:t>Názov podkapitoly Pod Pod Pod Pod Pod Pod Pod Pod Pod Pod Pod Pod Pod Pod Pod Pod Pod Pod</w:t>
+          <w:t>Komponenty</w:t>
         </w:r>
         <w:r>
           <w:rPr>
@@ -5177,7 +5188,7 @@
           <w:rPr>
             <w:webHidden/>
           </w:rPr>
-          <w:instrText xml:space="preserve"> PAGEREF _Toc322139683 \h </w:instrText>
+          <w:instrText xml:space="preserve"> PAGEREF _Toc322292787 \h </w:instrText>
         </w:r>
         <w:r>
           <w:rPr>
@@ -5194,7 +5205,7 @@
           <w:rPr>
             <w:webHidden/>
           </w:rPr>
-          <w:t>28</w:t>
+          <w:t>27</w:t>
         </w:r>
         <w:r>
           <w:rPr>
@@ -5215,7 +5226,7 @@
           <w:lang w:eastAsia="sk-SK"/>
         </w:rPr>
       </w:pPr>
-      <w:hyperlink w:anchor="_Toc322139684" w:history="1">
+      <w:hyperlink w:anchor="_Toc322292788" w:history="1">
         <w:r>
           <w:rPr>
             <w:rStyle w:val="Hyperlink"/>
@@ -5236,7 +5247,7 @@
           <w:rPr>
             <w:rStyle w:val="Hyperlink"/>
           </w:rPr>
-          <w:t>Názov Tretia úroveň Tretia Tretia Tretia Tretia Tretia Tretia Tretia Tretia Tretia Tretia Tretia Tretia Tretia Tretia Tretia</w:t>
+          <w:t>Aktivity</w:t>
         </w:r>
         <w:r>
           <w:rPr>
@@ -5254,7 +5265,7 @@
           <w:rPr>
             <w:webHidden/>
           </w:rPr>
-          <w:instrText xml:space="preserve"> PAGEREF _Toc322139684 \h </w:instrText>
+          <w:instrText xml:space="preserve"> PAGEREF _Toc322292788 \h </w:instrText>
         </w:r>
         <w:r>
           <w:rPr>
@@ -5271,7 +5282,7 @@
           <w:rPr>
             <w:webHidden/>
           </w:rPr>
-          <w:t>28</w:t>
+          <w:t>27</w:t>
         </w:r>
         <w:r>
           <w:rPr>
@@ -5292,7 +5303,7 @@
           <w:lang w:eastAsia="sk-SK"/>
         </w:rPr>
       </w:pPr>
-      <w:hyperlink w:anchor="_Toc322139685" w:history="1">
+      <w:hyperlink w:anchor="_Toc322292789" w:history="1">
         <w:r>
           <w:rPr>
             <w:rStyle w:val="Hyperlink"/>
@@ -5313,7 +5324,7 @@
           <w:rPr>
             <w:rStyle w:val="Hyperlink"/>
           </w:rPr>
-          <w:t>Názov Tretia úroveň Tretia Tretia Tretia Tretia Tretia Tretia Tretia Tretia Tretia Tretia Tretia Tretia Tretia Tretia Tretia</w:t>
+          <w:t>Služby</w:t>
         </w:r>
         <w:r>
           <w:rPr>
@@ -5331,7 +5342,7 @@
           <w:rPr>
             <w:webHidden/>
           </w:rPr>
-          <w:instrText xml:space="preserve"> PAGEREF _Toc322139685 \h </w:instrText>
+          <w:instrText xml:space="preserve"> PAGEREF _Toc322292789 \h </w:instrText>
         </w:r>
         <w:r>
           <w:rPr>
@@ -5348,7 +5359,542 @@
           <w:rPr>
             <w:webHidden/>
           </w:rPr>
+          <w:t>28</w:t>
+        </w:r>
+        <w:r>
+          <w:rPr>
+            <w:webHidden/>
+          </w:rPr>
+          <w:fldChar w:fldCharType="end"/>
+        </w:r>
+      </w:hyperlink>
+    </w:p>
+    <w:p>
+      <w:pPr>
+        <w:pStyle w:val="TOC3"/>
+        <w:rPr>
+          <w:rFonts w:asciiTheme="minorHAnsi" w:eastAsiaTheme="minorEastAsia" w:hAnsiTheme="minorHAnsi" w:cstheme="minorBidi"/>
+          <w:iCs w:val="0"/>
+          <w:sz w:val="22"/>
+          <w:szCs w:val="22"/>
+          <w:lang w:eastAsia="sk-SK"/>
+        </w:rPr>
+      </w:pPr>
+      <w:hyperlink w:anchor="_Toc322292790" w:history="1">
+        <w:r>
+          <w:rPr>
+            <w:rStyle w:val="Hyperlink"/>
+          </w:rPr>
+          <w:t>6.1.3</w:t>
+        </w:r>
+        <w:r>
+          <w:rPr>
+            <w:rFonts w:asciiTheme="minorHAnsi" w:eastAsiaTheme="minorEastAsia" w:hAnsiTheme="minorHAnsi" w:cstheme="minorBidi"/>
+            <w:iCs w:val="0"/>
+            <w:sz w:val="22"/>
+            <w:szCs w:val="22"/>
+            <w:lang w:eastAsia="sk-SK"/>
+          </w:rPr>
+          <w:tab/>
+        </w:r>
+        <w:r>
+          <w:rPr>
+            <w:rStyle w:val="Hyperlink"/>
+          </w:rPr>
+          <w:t>Poskytovatelia obsahu</w:t>
+        </w:r>
+        <w:r>
+          <w:rPr>
+            <w:webHidden/>
+          </w:rPr>
+          <w:tab/>
+        </w:r>
+        <w:r>
+          <w:rPr>
+            <w:webHidden/>
+          </w:rPr>
+          <w:fldChar w:fldCharType="begin"/>
+        </w:r>
+        <w:r>
+          <w:rPr>
+            <w:webHidden/>
+          </w:rPr>
+          <w:instrText xml:space="preserve"> PAGEREF _Toc322292790 \h </w:instrText>
+        </w:r>
+        <w:r>
+          <w:rPr>
+            <w:webHidden/>
+          </w:rPr>
+        </w:r>
+        <w:r>
+          <w:rPr>
+            <w:webHidden/>
+          </w:rPr>
+          <w:fldChar w:fldCharType="separate"/>
+        </w:r>
+        <w:r>
+          <w:rPr>
+            <w:webHidden/>
+          </w:rPr>
           <w:t>29</w:t>
+        </w:r>
+        <w:r>
+          <w:rPr>
+            <w:webHidden/>
+          </w:rPr>
+          <w:fldChar w:fldCharType="end"/>
+        </w:r>
+      </w:hyperlink>
+    </w:p>
+    <w:p>
+      <w:pPr>
+        <w:pStyle w:val="TOC3"/>
+        <w:rPr>
+          <w:rFonts w:asciiTheme="minorHAnsi" w:eastAsiaTheme="minorEastAsia" w:hAnsiTheme="minorHAnsi" w:cstheme="minorBidi"/>
+          <w:iCs w:val="0"/>
+          <w:sz w:val="22"/>
+          <w:szCs w:val="22"/>
+          <w:lang w:eastAsia="sk-SK"/>
+        </w:rPr>
+      </w:pPr>
+      <w:hyperlink w:anchor="_Toc322292791" w:history="1">
+        <w:r>
+          <w:rPr>
+            <w:rStyle w:val="Hyperlink"/>
+          </w:rPr>
+          <w:t>6.1.4</w:t>
+        </w:r>
+        <w:r>
+          <w:rPr>
+            <w:rFonts w:asciiTheme="minorHAnsi" w:eastAsiaTheme="minorEastAsia" w:hAnsiTheme="minorHAnsi" w:cstheme="minorBidi"/>
+            <w:iCs w:val="0"/>
+            <w:sz w:val="22"/>
+            <w:szCs w:val="22"/>
+            <w:lang w:eastAsia="sk-SK"/>
+          </w:rPr>
+          <w:tab/>
+        </w:r>
+        <w:r>
+          <w:rPr>
+            <w:rStyle w:val="Hyperlink"/>
+          </w:rPr>
+          <w:t>Príjmače vysielania</w:t>
+        </w:r>
+        <w:r>
+          <w:rPr>
+            <w:webHidden/>
+          </w:rPr>
+          <w:tab/>
+        </w:r>
+        <w:r>
+          <w:rPr>
+            <w:webHidden/>
+          </w:rPr>
+          <w:fldChar w:fldCharType="begin"/>
+        </w:r>
+        <w:r>
+          <w:rPr>
+            <w:webHidden/>
+          </w:rPr>
+          <w:instrText xml:space="preserve"> PAGEREF _Toc322292791 \h </w:instrText>
+        </w:r>
+        <w:r>
+          <w:rPr>
+            <w:webHidden/>
+          </w:rPr>
+        </w:r>
+        <w:r>
+          <w:rPr>
+            <w:webHidden/>
+          </w:rPr>
+          <w:fldChar w:fldCharType="separate"/>
+        </w:r>
+        <w:r>
+          <w:rPr>
+            <w:webHidden/>
+          </w:rPr>
+          <w:t>29</w:t>
+        </w:r>
+        <w:r>
+          <w:rPr>
+            <w:webHidden/>
+          </w:rPr>
+          <w:fldChar w:fldCharType="end"/>
+        </w:r>
+      </w:hyperlink>
+    </w:p>
+    <w:p>
+      <w:pPr>
+        <w:pStyle w:val="TOC3"/>
+        <w:rPr>
+          <w:rFonts w:asciiTheme="minorHAnsi" w:eastAsiaTheme="minorEastAsia" w:hAnsiTheme="minorHAnsi" w:cstheme="minorBidi"/>
+          <w:iCs w:val="0"/>
+          <w:sz w:val="22"/>
+          <w:szCs w:val="22"/>
+          <w:lang w:eastAsia="sk-SK"/>
+        </w:rPr>
+      </w:pPr>
+      <w:hyperlink w:anchor="_Toc322292792" w:history="1">
+        <w:r>
+          <w:rPr>
+            <w:rStyle w:val="Hyperlink"/>
+          </w:rPr>
+          <w:t>6.1.5</w:t>
+        </w:r>
+        <w:r>
+          <w:rPr>
+            <w:rFonts w:asciiTheme="minorHAnsi" w:eastAsiaTheme="minorEastAsia" w:hAnsiTheme="minorHAnsi" w:cstheme="minorBidi"/>
+            <w:iCs w:val="0"/>
+            <w:sz w:val="22"/>
+            <w:szCs w:val="22"/>
+            <w:lang w:eastAsia="sk-SK"/>
+          </w:rPr>
+          <w:tab/>
+        </w:r>
+        <w:r>
+          <w:rPr>
+            <w:rStyle w:val="Hyperlink"/>
+          </w:rPr>
+          <w:t>Správy typu Intent</w:t>
+        </w:r>
+        <w:r>
+          <w:rPr>
+            <w:webHidden/>
+          </w:rPr>
+          <w:tab/>
+        </w:r>
+        <w:r>
+          <w:rPr>
+            <w:webHidden/>
+          </w:rPr>
+          <w:fldChar w:fldCharType="begin"/>
+        </w:r>
+        <w:r>
+          <w:rPr>
+            <w:webHidden/>
+          </w:rPr>
+          <w:instrText xml:space="preserve"> PAGEREF _Toc322292792 \h </w:instrText>
+        </w:r>
+        <w:r>
+          <w:rPr>
+            <w:webHidden/>
+          </w:rPr>
+        </w:r>
+        <w:r>
+          <w:rPr>
+            <w:webHidden/>
+          </w:rPr>
+          <w:fldChar w:fldCharType="separate"/>
+        </w:r>
+        <w:r>
+          <w:rPr>
+            <w:webHidden/>
+          </w:rPr>
+          <w:t>29</w:t>
+        </w:r>
+        <w:r>
+          <w:rPr>
+            <w:webHidden/>
+          </w:rPr>
+          <w:fldChar w:fldCharType="end"/>
+        </w:r>
+      </w:hyperlink>
+    </w:p>
+    <w:p>
+      <w:pPr>
+        <w:pStyle w:val="TOC2"/>
+        <w:rPr>
+          <w:rFonts w:asciiTheme="minorHAnsi" w:eastAsiaTheme="minorEastAsia" w:hAnsiTheme="minorHAnsi" w:cstheme="minorBidi"/>
+          <w:sz w:val="22"/>
+          <w:szCs w:val="22"/>
+          <w:lang w:eastAsia="sk-SK"/>
+        </w:rPr>
+      </w:pPr>
+      <w:hyperlink w:anchor="_Toc322292793" w:history="1">
+        <w:r>
+          <w:rPr>
+            <w:rStyle w:val="Hyperlink"/>
+          </w:rPr>
+          <w:t>6.2</w:t>
+        </w:r>
+        <w:r>
+          <w:rPr>
+            <w:rFonts w:asciiTheme="minorHAnsi" w:eastAsiaTheme="minorEastAsia" w:hAnsiTheme="minorHAnsi" w:cstheme="minorBidi"/>
+            <w:sz w:val="22"/>
+            <w:szCs w:val="22"/>
+            <w:lang w:eastAsia="sk-SK"/>
+          </w:rPr>
+          <w:tab/>
+        </w:r>
+        <w:r>
+          <w:rPr>
+            <w:rStyle w:val="Hyperlink"/>
+          </w:rPr>
+          <w:t>Používateľské rozhranie</w:t>
+        </w:r>
+        <w:r>
+          <w:rPr>
+            <w:webHidden/>
+          </w:rPr>
+          <w:tab/>
+        </w:r>
+        <w:r>
+          <w:rPr>
+            <w:webHidden/>
+          </w:rPr>
+          <w:fldChar w:fldCharType="begin"/>
+        </w:r>
+        <w:r>
+          <w:rPr>
+            <w:webHidden/>
+          </w:rPr>
+          <w:instrText xml:space="preserve"> PAGEREF _Toc322292793 \h </w:instrText>
+        </w:r>
+        <w:r>
+          <w:rPr>
+            <w:webHidden/>
+          </w:rPr>
+        </w:r>
+        <w:r>
+          <w:rPr>
+            <w:webHidden/>
+          </w:rPr>
+          <w:fldChar w:fldCharType="separate"/>
+        </w:r>
+        <w:r>
+          <w:rPr>
+            <w:webHidden/>
+          </w:rPr>
+          <w:t>30</w:t>
+        </w:r>
+        <w:r>
+          <w:rPr>
+            <w:webHidden/>
+          </w:rPr>
+          <w:fldChar w:fldCharType="end"/>
+        </w:r>
+      </w:hyperlink>
+    </w:p>
+    <w:p>
+      <w:pPr>
+        <w:pStyle w:val="TOC3"/>
+        <w:rPr>
+          <w:rFonts w:asciiTheme="minorHAnsi" w:eastAsiaTheme="minorEastAsia" w:hAnsiTheme="minorHAnsi" w:cstheme="minorBidi"/>
+          <w:iCs w:val="0"/>
+          <w:sz w:val="22"/>
+          <w:szCs w:val="22"/>
+          <w:lang w:eastAsia="sk-SK"/>
+        </w:rPr>
+      </w:pPr>
+      <w:hyperlink w:anchor="_Toc322292794" w:history="1">
+        <w:r>
+          <w:rPr>
+            <w:rStyle w:val="Hyperlink"/>
+          </w:rPr>
+          <w:t>6.2.1</w:t>
+        </w:r>
+        <w:r>
+          <w:rPr>
+            <w:rFonts w:asciiTheme="minorHAnsi" w:eastAsiaTheme="minorEastAsia" w:hAnsiTheme="minorHAnsi" w:cstheme="minorBidi"/>
+            <w:iCs w:val="0"/>
+            <w:sz w:val="22"/>
+            <w:szCs w:val="22"/>
+            <w:lang w:eastAsia="sk-SK"/>
+          </w:rPr>
+          <w:tab/>
+        </w:r>
+        <w:r>
+          <w:rPr>
+            <w:rStyle w:val="Hyperlink"/>
+          </w:rPr>
+          <w:t>Pohľady</w:t>
+        </w:r>
+        <w:r>
+          <w:rPr>
+            <w:webHidden/>
+          </w:rPr>
+          <w:tab/>
+        </w:r>
+        <w:r>
+          <w:rPr>
+            <w:webHidden/>
+          </w:rPr>
+          <w:fldChar w:fldCharType="begin"/>
+        </w:r>
+        <w:r>
+          <w:rPr>
+            <w:webHidden/>
+          </w:rPr>
+          <w:instrText xml:space="preserve"> PAGEREF _Toc322292794 \h </w:instrText>
+        </w:r>
+        <w:r>
+          <w:rPr>
+            <w:webHidden/>
+          </w:rPr>
+        </w:r>
+        <w:r>
+          <w:rPr>
+            <w:webHidden/>
+          </w:rPr>
+          <w:fldChar w:fldCharType="separate"/>
+        </w:r>
+        <w:r>
+          <w:rPr>
+            <w:webHidden/>
+          </w:rPr>
+          <w:t>30</w:t>
+        </w:r>
+        <w:r>
+          <w:rPr>
+            <w:webHidden/>
+          </w:rPr>
+          <w:fldChar w:fldCharType="end"/>
+        </w:r>
+      </w:hyperlink>
+    </w:p>
+    <w:p>
+      <w:pPr>
+        <w:pStyle w:val="TOC3"/>
+        <w:rPr>
+          <w:rFonts w:asciiTheme="minorHAnsi" w:eastAsiaTheme="minorEastAsia" w:hAnsiTheme="minorHAnsi" w:cstheme="minorBidi"/>
+          <w:iCs w:val="0"/>
+          <w:sz w:val="22"/>
+          <w:szCs w:val="22"/>
+          <w:lang w:eastAsia="sk-SK"/>
+        </w:rPr>
+      </w:pPr>
+      <w:hyperlink w:anchor="_Toc322292795" w:history="1">
+        <w:r>
+          <w:rPr>
+            <w:rStyle w:val="Hyperlink"/>
+          </w:rPr>
+          <w:t>6.2.2</w:t>
+        </w:r>
+        <w:r>
+          <w:rPr>
+            <w:rFonts w:asciiTheme="minorHAnsi" w:eastAsiaTheme="minorEastAsia" w:hAnsiTheme="minorHAnsi" w:cstheme="minorBidi"/>
+            <w:iCs w:val="0"/>
+            <w:sz w:val="22"/>
+            <w:szCs w:val="22"/>
+            <w:lang w:eastAsia="sk-SK"/>
+          </w:rPr>
+          <w:tab/>
+        </w:r>
+        <w:r>
+          <w:rPr>
+            <w:rStyle w:val="Hyperlink"/>
+          </w:rPr>
+          <w:t>Skupiny pohľadov</w:t>
+        </w:r>
+        <w:r>
+          <w:rPr>
+            <w:webHidden/>
+          </w:rPr>
+          <w:tab/>
+        </w:r>
+        <w:r>
+          <w:rPr>
+            <w:webHidden/>
+          </w:rPr>
+          <w:fldChar w:fldCharType="begin"/>
+        </w:r>
+        <w:r>
+          <w:rPr>
+            <w:webHidden/>
+          </w:rPr>
+          <w:instrText xml:space="preserve"> PAGEREF _Toc322292795 \h </w:instrText>
+        </w:r>
+        <w:r>
+          <w:rPr>
+            <w:webHidden/>
+          </w:rPr>
+        </w:r>
+        <w:r>
+          <w:rPr>
+            <w:webHidden/>
+          </w:rPr>
+          <w:fldChar w:fldCharType="separate"/>
+        </w:r>
+        <w:r>
+          <w:rPr>
+            <w:webHidden/>
+          </w:rPr>
+          <w:t>31</w:t>
+        </w:r>
+        <w:r>
+          <w:rPr>
+            <w:webHidden/>
+          </w:rPr>
+          <w:fldChar w:fldCharType="end"/>
+        </w:r>
+      </w:hyperlink>
+    </w:p>
+    <w:p>
+      <w:pPr>
+        <w:pStyle w:val="TOC2"/>
+        <w:rPr>
+          <w:rFonts w:asciiTheme="minorHAnsi" w:eastAsiaTheme="minorEastAsia" w:hAnsiTheme="minorHAnsi" w:cstheme="minorBidi"/>
+          <w:sz w:val="22"/>
+          <w:szCs w:val="22"/>
+          <w:lang w:eastAsia="sk-SK"/>
+        </w:rPr>
+      </w:pPr>
+      <w:hyperlink w:anchor="_Toc322292796" w:history="1">
+        <w:r>
+          <w:rPr>
+            <w:rStyle w:val="Hyperlink"/>
+          </w:rPr>
+          <w:t>6.3</w:t>
+        </w:r>
+        <w:r>
+          <w:rPr>
+            <w:rFonts w:asciiTheme="minorHAnsi" w:eastAsiaTheme="minorEastAsia" w:hAnsiTheme="minorHAnsi" w:cstheme="minorBidi"/>
+            <w:sz w:val="22"/>
+            <w:szCs w:val="22"/>
+            <w:lang w:eastAsia="sk-SK"/>
+          </w:rPr>
+          <w:tab/>
+        </w:r>
+        <w:r>
+          <w:rPr>
+            <w:rStyle w:val="Hyperlink"/>
+          </w:rPr>
+          <w:t>Manifest</w:t>
+        </w:r>
+        <w:r>
+          <w:rPr>
+            <w:webHidden/>
+          </w:rPr>
+          <w:tab/>
+        </w:r>
+        <w:r>
+          <w:rPr>
+            <w:webHidden/>
+          </w:rPr>
+          <w:fldChar w:fldCharType="begin"/>
+        </w:r>
+        <w:r>
+          <w:rPr>
+            <w:webHidden/>
+          </w:rPr>
+          <w:instrText xml:space="preserve"> PAGEREF _Toc322292796 \h </w:instrText>
+        </w:r>
+        <w:r>
+          <w:rPr>
+            <w:webHidden/>
+          </w:rPr>
+        </w:r>
+        <w:r>
+          <w:rPr>
+            <w:webHidden/>
+          </w:rPr>
+          <w:fldChar w:fldCharType="separate"/>
+        </w:r>
+        <w:r>
+          <w:rPr>
+            <w:webHidden/>
+          </w:rPr>
+          <w:t>32</w:t>
         </w:r>
         <w:r>
           <w:rPr>
@@ -5370,7 +5916,7 @@
           <w:lang w:eastAsia="sk-SK"/>
         </w:rPr>
       </w:pPr>
-      <w:hyperlink w:anchor="_Toc322139686" w:history="1">
+      <w:hyperlink w:anchor="_Toc322292797" w:history="1">
         <w:r>
           <w:rPr>
             <w:rStyle w:val="Hyperlink"/>
@@ -5392,7 +5938,7 @@
           <w:rPr>
             <w:rStyle w:val="Hyperlink"/>
           </w:rPr>
-          <w:t>Ilustrácie, tabuľky, rovnice, krížové odkazy</w:t>
+          <w:t>Analýza návrhu riešenia inventárneho systému</w:t>
         </w:r>
         <w:r>
           <w:rPr>
@@ -5410,384 +5956,7 @@
           <w:rPr>
             <w:webHidden/>
           </w:rPr>
-          <w:instrText xml:space="preserve"> PAGEREF _Toc322139686 \h </w:instrText>
-        </w:r>
-        <w:r>
-          <w:rPr>
-            <w:webHidden/>
-          </w:rPr>
-        </w:r>
-        <w:r>
-          <w:rPr>
-            <w:webHidden/>
-          </w:rPr>
-          <w:fldChar w:fldCharType="separate"/>
-        </w:r>
-        <w:r>
-          <w:rPr>
-            <w:webHidden/>
-          </w:rPr>
-          <w:t>30</w:t>
-        </w:r>
-        <w:r>
-          <w:rPr>
-            <w:webHidden/>
-          </w:rPr>
-          <w:fldChar w:fldCharType="end"/>
-        </w:r>
-      </w:hyperlink>
-    </w:p>
-    <w:p>
-      <w:pPr>
-        <w:pStyle w:val="TOC2"/>
-        <w:rPr>
-          <w:rFonts w:asciiTheme="minorHAnsi" w:eastAsiaTheme="minorEastAsia" w:hAnsiTheme="minorHAnsi" w:cstheme="minorBidi"/>
-          <w:sz w:val="22"/>
-          <w:szCs w:val="22"/>
-          <w:lang w:eastAsia="sk-SK"/>
-        </w:rPr>
-      </w:pPr>
-      <w:hyperlink w:anchor="_Toc322139687" w:history="1">
-        <w:r>
-          <w:rPr>
-            <w:rStyle w:val="Hyperlink"/>
-          </w:rPr>
-          <w:t>7.1</w:t>
-        </w:r>
-        <w:r>
-          <w:rPr>
-            <w:rFonts w:asciiTheme="minorHAnsi" w:eastAsiaTheme="minorEastAsia" w:hAnsiTheme="minorHAnsi" w:cstheme="minorBidi"/>
-            <w:sz w:val="22"/>
-            <w:szCs w:val="22"/>
-            <w:lang w:eastAsia="sk-SK"/>
-          </w:rPr>
-          <w:tab/>
-        </w:r>
-        <w:r>
-          <w:rPr>
-            <w:rStyle w:val="Hyperlink"/>
-          </w:rPr>
-          <w:t>Ilustrácie</w:t>
-        </w:r>
-        <w:r>
-          <w:rPr>
-            <w:webHidden/>
-          </w:rPr>
-          <w:tab/>
-        </w:r>
-        <w:r>
-          <w:rPr>
-            <w:webHidden/>
-          </w:rPr>
-          <w:fldChar w:fldCharType="begin"/>
-        </w:r>
-        <w:r>
-          <w:rPr>
-            <w:webHidden/>
-          </w:rPr>
-          <w:instrText xml:space="preserve"> PAGEREF _Toc322139687 \h </w:instrText>
-        </w:r>
-        <w:r>
-          <w:rPr>
-            <w:webHidden/>
-          </w:rPr>
-        </w:r>
-        <w:r>
-          <w:rPr>
-            <w:webHidden/>
-          </w:rPr>
-          <w:fldChar w:fldCharType="separate"/>
-        </w:r>
-        <w:r>
-          <w:rPr>
-            <w:webHidden/>
-          </w:rPr>
-          <w:t>30</w:t>
-        </w:r>
-        <w:r>
-          <w:rPr>
-            <w:webHidden/>
-          </w:rPr>
-          <w:fldChar w:fldCharType="end"/>
-        </w:r>
-      </w:hyperlink>
-    </w:p>
-    <w:p>
-      <w:pPr>
-        <w:pStyle w:val="TOC2"/>
-        <w:rPr>
-          <w:rFonts w:asciiTheme="minorHAnsi" w:eastAsiaTheme="minorEastAsia" w:hAnsiTheme="minorHAnsi" w:cstheme="minorBidi"/>
-          <w:sz w:val="22"/>
-          <w:szCs w:val="22"/>
-          <w:lang w:eastAsia="sk-SK"/>
-        </w:rPr>
-      </w:pPr>
-      <w:hyperlink w:anchor="_Toc322139688" w:history="1">
-        <w:r>
-          <w:rPr>
-            <w:rStyle w:val="Hyperlink"/>
-          </w:rPr>
-          <w:t>7.2</w:t>
-        </w:r>
-        <w:r>
-          <w:rPr>
-            <w:rFonts w:asciiTheme="minorHAnsi" w:eastAsiaTheme="minorEastAsia" w:hAnsiTheme="minorHAnsi" w:cstheme="minorBidi"/>
-            <w:sz w:val="22"/>
-            <w:szCs w:val="22"/>
-            <w:lang w:eastAsia="sk-SK"/>
-          </w:rPr>
-          <w:tab/>
-        </w:r>
-        <w:r>
-          <w:rPr>
-            <w:rStyle w:val="Hyperlink"/>
-          </w:rPr>
-          <w:t>Tabuľky</w:t>
-        </w:r>
-        <w:r>
-          <w:rPr>
-            <w:webHidden/>
-          </w:rPr>
-          <w:tab/>
-        </w:r>
-        <w:r>
-          <w:rPr>
-            <w:webHidden/>
-          </w:rPr>
-          <w:fldChar w:fldCharType="begin"/>
-        </w:r>
-        <w:r>
-          <w:rPr>
-            <w:webHidden/>
-          </w:rPr>
-          <w:instrText xml:space="preserve"> PAGEREF _Toc322139688 \h </w:instrText>
-        </w:r>
-        <w:r>
-          <w:rPr>
-            <w:webHidden/>
-          </w:rPr>
-        </w:r>
-        <w:r>
-          <w:rPr>
-            <w:webHidden/>
-          </w:rPr>
-          <w:fldChar w:fldCharType="separate"/>
-        </w:r>
-        <w:r>
-          <w:rPr>
-            <w:webHidden/>
-          </w:rPr>
-          <w:t>31</w:t>
-        </w:r>
-        <w:r>
-          <w:rPr>
-            <w:webHidden/>
-          </w:rPr>
-          <w:fldChar w:fldCharType="end"/>
-        </w:r>
-      </w:hyperlink>
-    </w:p>
-    <w:p>
-      <w:pPr>
-        <w:pStyle w:val="TOC3"/>
-        <w:rPr>
-          <w:rFonts w:asciiTheme="minorHAnsi" w:eastAsiaTheme="minorEastAsia" w:hAnsiTheme="minorHAnsi" w:cstheme="minorBidi"/>
-          <w:iCs w:val="0"/>
-          <w:sz w:val="22"/>
-          <w:szCs w:val="22"/>
-          <w:lang w:eastAsia="sk-SK"/>
-        </w:rPr>
-      </w:pPr>
-      <w:hyperlink w:anchor="_Toc322139689" w:history="1">
-        <w:r>
-          <w:rPr>
-            <w:rStyle w:val="Hyperlink"/>
-          </w:rPr>
-          <w:t>7.2.1</w:t>
-        </w:r>
-        <w:r>
-          <w:rPr>
-            <w:rFonts w:asciiTheme="minorHAnsi" w:eastAsiaTheme="minorEastAsia" w:hAnsiTheme="minorHAnsi" w:cstheme="minorBidi"/>
-            <w:iCs w:val="0"/>
-            <w:sz w:val="22"/>
-            <w:szCs w:val="22"/>
-            <w:lang w:eastAsia="sk-SK"/>
-          </w:rPr>
-          <w:tab/>
-        </w:r>
-        <w:r>
-          <w:rPr>
-            <w:rStyle w:val="Hyperlink"/>
-          </w:rPr>
-          <w:t>Tabuľky prevzaté z iných zdrojov</w:t>
-        </w:r>
-        <w:r>
-          <w:rPr>
-            <w:webHidden/>
-          </w:rPr>
-          <w:tab/>
-        </w:r>
-        <w:r>
-          <w:rPr>
-            <w:webHidden/>
-          </w:rPr>
-          <w:fldChar w:fldCharType="begin"/>
-        </w:r>
-        <w:r>
-          <w:rPr>
-            <w:webHidden/>
-          </w:rPr>
-          <w:instrText xml:space="preserve"> PAGEREF _Toc322139689 \h </w:instrText>
-        </w:r>
-        <w:r>
-          <w:rPr>
-            <w:webHidden/>
-          </w:rPr>
-        </w:r>
-        <w:r>
-          <w:rPr>
-            <w:webHidden/>
-          </w:rPr>
-          <w:fldChar w:fldCharType="separate"/>
-        </w:r>
-        <w:r>
-          <w:rPr>
-            <w:webHidden/>
-          </w:rPr>
-          <w:t>32</w:t>
-        </w:r>
-        <w:r>
-          <w:rPr>
-            <w:webHidden/>
-          </w:rPr>
-          <w:fldChar w:fldCharType="end"/>
-        </w:r>
-      </w:hyperlink>
-    </w:p>
-    <w:p>
-      <w:pPr>
-        <w:pStyle w:val="TOC2"/>
-        <w:rPr>
-          <w:rFonts w:asciiTheme="minorHAnsi" w:eastAsiaTheme="minorEastAsia" w:hAnsiTheme="minorHAnsi" w:cstheme="minorBidi"/>
-          <w:sz w:val="22"/>
-          <w:szCs w:val="22"/>
-          <w:lang w:eastAsia="sk-SK"/>
-        </w:rPr>
-      </w:pPr>
-      <w:hyperlink w:anchor="_Toc322139690" w:history="1">
-        <w:r>
-          <w:rPr>
-            <w:rStyle w:val="Hyperlink"/>
-          </w:rPr>
-          <w:t>7.3</w:t>
-        </w:r>
-        <w:r>
-          <w:rPr>
-            <w:rFonts w:asciiTheme="minorHAnsi" w:eastAsiaTheme="minorEastAsia" w:hAnsiTheme="minorHAnsi" w:cstheme="minorBidi"/>
-            <w:sz w:val="22"/>
-            <w:szCs w:val="22"/>
-            <w:lang w:eastAsia="sk-SK"/>
-          </w:rPr>
-          <w:tab/>
-        </w:r>
-        <w:r>
-          <w:rPr>
-            <w:rStyle w:val="Hyperlink"/>
-          </w:rPr>
-          <w:t>Rovnice, vzorce</w:t>
-        </w:r>
-        <w:r>
-          <w:rPr>
-            <w:webHidden/>
-          </w:rPr>
-          <w:tab/>
-        </w:r>
-        <w:r>
-          <w:rPr>
-            <w:webHidden/>
-          </w:rPr>
-          <w:fldChar w:fldCharType="begin"/>
-        </w:r>
-        <w:r>
-          <w:rPr>
-            <w:webHidden/>
-          </w:rPr>
-          <w:instrText xml:space="preserve"> PAGEREF _Toc322139690 \h </w:instrText>
-        </w:r>
-        <w:r>
-          <w:rPr>
-            <w:webHidden/>
-          </w:rPr>
-        </w:r>
-        <w:r>
-          <w:rPr>
-            <w:webHidden/>
-          </w:rPr>
-          <w:fldChar w:fldCharType="separate"/>
-        </w:r>
-        <w:r>
-          <w:rPr>
-            <w:webHidden/>
-          </w:rPr>
-          <w:t>32</w:t>
-        </w:r>
-        <w:r>
-          <w:rPr>
-            <w:webHidden/>
-          </w:rPr>
-          <w:fldChar w:fldCharType="end"/>
-        </w:r>
-      </w:hyperlink>
-    </w:p>
-    <w:p>
-      <w:pPr>
-        <w:pStyle w:val="TOC2"/>
-        <w:rPr>
-          <w:rFonts w:asciiTheme="minorHAnsi" w:eastAsiaTheme="minorEastAsia" w:hAnsiTheme="minorHAnsi" w:cstheme="minorBidi"/>
-          <w:sz w:val="22"/>
-          <w:szCs w:val="22"/>
-          <w:lang w:eastAsia="sk-SK"/>
-        </w:rPr>
-      </w:pPr>
-      <w:hyperlink w:anchor="_Toc322139691" w:history="1">
-        <w:r>
-          <w:rPr>
-            <w:rStyle w:val="Hyperlink"/>
-          </w:rPr>
-          <w:t>7.4</w:t>
-        </w:r>
-        <w:r>
-          <w:rPr>
-            <w:rFonts w:asciiTheme="minorHAnsi" w:eastAsiaTheme="minorEastAsia" w:hAnsiTheme="minorHAnsi" w:cstheme="minorBidi"/>
-            <w:sz w:val="22"/>
-            <w:szCs w:val="22"/>
-            <w:lang w:eastAsia="sk-SK"/>
-          </w:rPr>
-          <w:tab/>
-        </w:r>
-        <w:r>
-          <w:rPr>
-            <w:rStyle w:val="Hyperlink"/>
-          </w:rPr>
-          <w:t>Krížové odkazy</w:t>
-        </w:r>
-        <w:r>
-          <w:rPr>
-            <w:webHidden/>
-          </w:rPr>
-          <w:tab/>
-        </w:r>
-        <w:r>
-          <w:rPr>
-            <w:webHidden/>
-          </w:rPr>
-          <w:fldChar w:fldCharType="begin"/>
-        </w:r>
-        <w:r>
-          <w:rPr>
-            <w:webHidden/>
-          </w:rPr>
-          <w:instrText xml:space="preserve"> PAGEREF _Toc322139691 \h </w:instrText>
+          <w:instrText xml:space="preserve"> PAGEREF _Toc322292797 \h </w:instrText>
         </w:r>
         <w:r>
           <w:rPr>
@@ -5826,7 +5995,7 @@
           <w:lang w:eastAsia="sk-SK"/>
         </w:rPr>
       </w:pPr>
-      <w:hyperlink w:anchor="_Toc322139692" w:history="1">
+      <w:hyperlink w:anchor="_Toc322292798" w:history="1">
         <w:r>
           <w:rPr>
             <w:rStyle w:val="Hyperlink"/>
@@ -5848,7 +6017,7 @@
           <w:rPr>
             <w:rStyle w:val="Hyperlink"/>
           </w:rPr>
-          <w:t>Záver</w:t>
+          <w:t>Návrh riešenia inventárneho systému</w:t>
         </w:r>
         <w:r>
           <w:rPr>
@@ -5866,7 +6035,7 @@
           <w:rPr>
             <w:webHidden/>
           </w:rPr>
-          <w:instrText xml:space="preserve"> PAGEREF _Toc322139692 \h </w:instrText>
+          <w:instrText xml:space="preserve"> PAGEREF _Toc322292798 \h </w:instrText>
         </w:r>
         <w:r>
           <w:rPr>
@@ -5883,7 +6052,615 @@
           <w:rPr>
             <w:webHidden/>
           </w:rPr>
+          <w:t>34</w:t>
+        </w:r>
+        <w:r>
+          <w:rPr>
+            <w:webHidden/>
+          </w:rPr>
+          <w:fldChar w:fldCharType="end"/>
+        </w:r>
+      </w:hyperlink>
+    </w:p>
+    <w:p>
+      <w:pPr>
+        <w:pStyle w:val="TOC2"/>
+        <w:rPr>
+          <w:rFonts w:asciiTheme="minorHAnsi" w:eastAsiaTheme="minorEastAsia" w:hAnsiTheme="minorHAnsi" w:cstheme="minorBidi"/>
+          <w:sz w:val="22"/>
+          <w:szCs w:val="22"/>
+          <w:lang w:eastAsia="sk-SK"/>
+        </w:rPr>
+      </w:pPr>
+      <w:hyperlink w:anchor="_Toc322292799" w:history="1">
+        <w:r>
+          <w:rPr>
+            <w:rStyle w:val="Hyperlink"/>
+          </w:rPr>
+          <w:t>8.1</w:t>
+        </w:r>
+        <w:r>
+          <w:rPr>
+            <w:rFonts w:asciiTheme="minorHAnsi" w:eastAsiaTheme="minorEastAsia" w:hAnsiTheme="minorHAnsi" w:cstheme="minorBidi"/>
+            <w:sz w:val="22"/>
+            <w:szCs w:val="22"/>
+            <w:lang w:eastAsia="sk-SK"/>
+          </w:rPr>
+          <w:tab/>
+        </w:r>
+        <w:r>
+          <w:rPr>
+            <w:rStyle w:val="Hyperlink"/>
+          </w:rPr>
+          <w:t>Načítanie miestností</w:t>
+        </w:r>
+        <w:r>
+          <w:rPr>
+            <w:webHidden/>
+          </w:rPr>
+          <w:tab/>
+        </w:r>
+        <w:r>
+          <w:rPr>
+            <w:webHidden/>
+          </w:rPr>
+          <w:fldChar w:fldCharType="begin"/>
+        </w:r>
+        <w:r>
+          <w:rPr>
+            <w:webHidden/>
+          </w:rPr>
+          <w:instrText xml:space="preserve"> PAGEREF _Toc322292799 \h </w:instrText>
+        </w:r>
+        <w:r>
+          <w:rPr>
+            <w:webHidden/>
+          </w:rPr>
+        </w:r>
+        <w:r>
+          <w:rPr>
+            <w:webHidden/>
+          </w:rPr>
+          <w:fldChar w:fldCharType="separate"/>
+        </w:r>
+        <w:r>
+          <w:rPr>
+            <w:webHidden/>
+          </w:rPr>
+          <w:t>34</w:t>
+        </w:r>
+        <w:r>
+          <w:rPr>
+            <w:webHidden/>
+          </w:rPr>
+          <w:fldChar w:fldCharType="end"/>
+        </w:r>
+      </w:hyperlink>
+    </w:p>
+    <w:p>
+      <w:pPr>
+        <w:pStyle w:val="TOC2"/>
+        <w:rPr>
+          <w:rFonts w:asciiTheme="minorHAnsi" w:eastAsiaTheme="minorEastAsia" w:hAnsiTheme="minorHAnsi" w:cstheme="minorBidi"/>
+          <w:sz w:val="22"/>
+          <w:szCs w:val="22"/>
+          <w:lang w:eastAsia="sk-SK"/>
+        </w:rPr>
+      </w:pPr>
+      <w:hyperlink w:anchor="_Toc322292800" w:history="1">
+        <w:r>
+          <w:rPr>
+            <w:rStyle w:val="Hyperlink"/>
+          </w:rPr>
+          <w:t>8.2</w:t>
+        </w:r>
+        <w:r>
+          <w:rPr>
+            <w:rFonts w:asciiTheme="minorHAnsi" w:eastAsiaTheme="minorEastAsia" w:hAnsiTheme="minorHAnsi" w:cstheme="minorBidi"/>
+            <w:sz w:val="22"/>
+            <w:szCs w:val="22"/>
+            <w:lang w:eastAsia="sk-SK"/>
+          </w:rPr>
+          <w:tab/>
+        </w:r>
+        <w:r>
+          <w:rPr>
+            <w:rStyle w:val="Hyperlink"/>
+          </w:rPr>
+          <w:t>Parsovanie prevzatého zdrojvého súboru</w:t>
+        </w:r>
+        <w:r>
+          <w:rPr>
+            <w:webHidden/>
+          </w:rPr>
+          <w:tab/>
+        </w:r>
+        <w:r>
+          <w:rPr>
+            <w:webHidden/>
+          </w:rPr>
+          <w:fldChar w:fldCharType="begin"/>
+        </w:r>
+        <w:r>
+          <w:rPr>
+            <w:webHidden/>
+          </w:rPr>
+          <w:instrText xml:space="preserve"> PAGEREF _Toc322292800 \h </w:instrText>
+        </w:r>
+        <w:r>
+          <w:rPr>
+            <w:webHidden/>
+          </w:rPr>
+        </w:r>
+        <w:r>
+          <w:rPr>
+            <w:webHidden/>
+          </w:rPr>
+          <w:fldChar w:fldCharType="separate"/>
+        </w:r>
+        <w:r>
+          <w:rPr>
+            <w:webHidden/>
+          </w:rPr>
           <w:t>35</w:t>
+        </w:r>
+        <w:r>
+          <w:rPr>
+            <w:webHidden/>
+          </w:rPr>
+          <w:fldChar w:fldCharType="end"/>
+        </w:r>
+      </w:hyperlink>
+    </w:p>
+    <w:p>
+      <w:pPr>
+        <w:pStyle w:val="TOC3"/>
+        <w:rPr>
+          <w:rFonts w:asciiTheme="minorHAnsi" w:eastAsiaTheme="minorEastAsia" w:hAnsiTheme="minorHAnsi" w:cstheme="minorBidi"/>
+          <w:iCs w:val="0"/>
+          <w:sz w:val="22"/>
+          <w:szCs w:val="22"/>
+          <w:lang w:eastAsia="sk-SK"/>
+        </w:rPr>
+      </w:pPr>
+      <w:hyperlink w:anchor="_Toc322292801" w:history="1">
+        <w:r>
+          <w:rPr>
+            <w:rStyle w:val="Hyperlink"/>
+          </w:rPr>
+          <w:t>8.2.1</w:t>
+        </w:r>
+        <w:r>
+          <w:rPr>
+            <w:rFonts w:asciiTheme="minorHAnsi" w:eastAsiaTheme="minorEastAsia" w:hAnsiTheme="minorHAnsi" w:cstheme="minorBidi"/>
+            <w:iCs w:val="0"/>
+            <w:sz w:val="22"/>
+            <w:szCs w:val="22"/>
+            <w:lang w:eastAsia="sk-SK"/>
+          </w:rPr>
+          <w:tab/>
+        </w:r>
+        <w:r>
+          <w:rPr>
+            <w:rStyle w:val="Hyperlink"/>
+          </w:rPr>
+          <w:t>Implementácia parsera</w:t>
+        </w:r>
+        <w:r>
+          <w:rPr>
+            <w:webHidden/>
+          </w:rPr>
+          <w:tab/>
+        </w:r>
+        <w:r>
+          <w:rPr>
+            <w:webHidden/>
+          </w:rPr>
+          <w:fldChar w:fldCharType="begin"/>
+        </w:r>
+        <w:r>
+          <w:rPr>
+            <w:webHidden/>
+          </w:rPr>
+          <w:instrText xml:space="preserve"> PAGEREF _Toc322292801 \h </w:instrText>
+        </w:r>
+        <w:r>
+          <w:rPr>
+            <w:webHidden/>
+          </w:rPr>
+        </w:r>
+        <w:r>
+          <w:rPr>
+            <w:webHidden/>
+          </w:rPr>
+          <w:fldChar w:fldCharType="separate"/>
+        </w:r>
+        <w:r>
+          <w:rPr>
+            <w:webHidden/>
+          </w:rPr>
+          <w:t>36</w:t>
+        </w:r>
+        <w:r>
+          <w:rPr>
+            <w:webHidden/>
+          </w:rPr>
+          <w:fldChar w:fldCharType="end"/>
+        </w:r>
+      </w:hyperlink>
+    </w:p>
+    <w:p>
+      <w:pPr>
+        <w:pStyle w:val="TOC2"/>
+        <w:rPr>
+          <w:rFonts w:asciiTheme="minorHAnsi" w:eastAsiaTheme="minorEastAsia" w:hAnsiTheme="minorHAnsi" w:cstheme="minorBidi"/>
+          <w:sz w:val="22"/>
+          <w:szCs w:val="22"/>
+          <w:lang w:eastAsia="sk-SK"/>
+        </w:rPr>
+      </w:pPr>
+      <w:hyperlink w:anchor="_Toc322292802" w:history="1">
+        <w:r>
+          <w:rPr>
+            <w:rStyle w:val="Hyperlink"/>
+          </w:rPr>
+          <w:t>8.3</w:t>
+        </w:r>
+        <w:r>
+          <w:rPr>
+            <w:rFonts w:asciiTheme="minorHAnsi" w:eastAsiaTheme="minorEastAsia" w:hAnsiTheme="minorHAnsi" w:cstheme="minorBidi"/>
+            <w:sz w:val="22"/>
+            <w:szCs w:val="22"/>
+            <w:lang w:eastAsia="sk-SK"/>
+          </w:rPr>
+          <w:tab/>
+        </w:r>
+        <w:r>
+          <w:rPr>
+            <w:rStyle w:val="Hyperlink"/>
+          </w:rPr>
+          <w:t>Čítanie QR kódov</w:t>
+        </w:r>
+        <w:r>
+          <w:rPr>
+            <w:webHidden/>
+          </w:rPr>
+          <w:tab/>
+        </w:r>
+        <w:r>
+          <w:rPr>
+            <w:webHidden/>
+          </w:rPr>
+          <w:fldChar w:fldCharType="begin"/>
+        </w:r>
+        <w:r>
+          <w:rPr>
+            <w:webHidden/>
+          </w:rPr>
+          <w:instrText xml:space="preserve"> PAGEREF _Toc322292802 \h </w:instrText>
+        </w:r>
+        <w:r>
+          <w:rPr>
+            <w:webHidden/>
+          </w:rPr>
+        </w:r>
+        <w:r>
+          <w:rPr>
+            <w:webHidden/>
+          </w:rPr>
+          <w:fldChar w:fldCharType="separate"/>
+        </w:r>
+        <w:r>
+          <w:rPr>
+            <w:webHidden/>
+          </w:rPr>
+          <w:t>36</w:t>
+        </w:r>
+        <w:r>
+          <w:rPr>
+            <w:webHidden/>
+          </w:rPr>
+          <w:fldChar w:fldCharType="end"/>
+        </w:r>
+      </w:hyperlink>
+    </w:p>
+    <w:p>
+      <w:pPr>
+        <w:pStyle w:val="TOC3"/>
+        <w:rPr>
+          <w:rFonts w:asciiTheme="minorHAnsi" w:eastAsiaTheme="minorEastAsia" w:hAnsiTheme="minorHAnsi" w:cstheme="minorBidi"/>
+          <w:iCs w:val="0"/>
+          <w:sz w:val="22"/>
+          <w:szCs w:val="22"/>
+          <w:lang w:eastAsia="sk-SK"/>
+        </w:rPr>
+      </w:pPr>
+      <w:hyperlink w:anchor="_Toc322292803" w:history="1">
+        <w:r>
+          <w:rPr>
+            <w:rStyle w:val="Hyperlink"/>
+          </w:rPr>
+          <w:t>8.3.1</w:t>
+        </w:r>
+        <w:r>
+          <w:rPr>
+            <w:rFonts w:asciiTheme="minorHAnsi" w:eastAsiaTheme="minorEastAsia" w:hAnsiTheme="minorHAnsi" w:cstheme="minorBidi"/>
+            <w:iCs w:val="0"/>
+            <w:sz w:val="22"/>
+            <w:szCs w:val="22"/>
+            <w:lang w:eastAsia="sk-SK"/>
+          </w:rPr>
+          <w:tab/>
+        </w:r>
+        <w:r>
+          <w:rPr>
+            <w:rStyle w:val="Hyperlink"/>
+          </w:rPr>
+          <w:t>Knižnica ZXing</w:t>
+        </w:r>
+        <w:r>
+          <w:rPr>
+            <w:webHidden/>
+          </w:rPr>
+          <w:tab/>
+        </w:r>
+        <w:r>
+          <w:rPr>
+            <w:webHidden/>
+          </w:rPr>
+          <w:fldChar w:fldCharType="begin"/>
+        </w:r>
+        <w:r>
+          <w:rPr>
+            <w:webHidden/>
+          </w:rPr>
+          <w:instrText xml:space="preserve"> PAGEREF _Toc322292803 \h </w:instrText>
+        </w:r>
+        <w:r>
+          <w:rPr>
+            <w:webHidden/>
+          </w:rPr>
+        </w:r>
+        <w:r>
+          <w:rPr>
+            <w:webHidden/>
+          </w:rPr>
+          <w:fldChar w:fldCharType="separate"/>
+        </w:r>
+        <w:r>
+          <w:rPr>
+            <w:webHidden/>
+          </w:rPr>
+          <w:t>36</w:t>
+        </w:r>
+        <w:r>
+          <w:rPr>
+            <w:webHidden/>
+          </w:rPr>
+          <w:fldChar w:fldCharType="end"/>
+        </w:r>
+      </w:hyperlink>
+    </w:p>
+    <w:p>
+      <w:pPr>
+        <w:pStyle w:val="TOC3"/>
+        <w:rPr>
+          <w:rFonts w:asciiTheme="minorHAnsi" w:eastAsiaTheme="minorEastAsia" w:hAnsiTheme="minorHAnsi" w:cstheme="minorBidi"/>
+          <w:iCs w:val="0"/>
+          <w:sz w:val="22"/>
+          <w:szCs w:val="22"/>
+          <w:lang w:eastAsia="sk-SK"/>
+        </w:rPr>
+      </w:pPr>
+      <w:hyperlink w:anchor="_Toc322292804" w:history="1">
+        <w:r>
+          <w:rPr>
+            <w:rStyle w:val="Hyperlink"/>
+          </w:rPr>
+          <w:t>8.3.2</w:t>
+        </w:r>
+        <w:r>
+          <w:rPr>
+            <w:rFonts w:asciiTheme="minorHAnsi" w:eastAsiaTheme="minorEastAsia" w:hAnsiTheme="minorHAnsi" w:cstheme="minorBidi"/>
+            <w:iCs w:val="0"/>
+            <w:sz w:val="22"/>
+            <w:szCs w:val="22"/>
+            <w:lang w:eastAsia="sk-SK"/>
+          </w:rPr>
+          <w:tab/>
+        </w:r>
+        <w:r>
+          <w:rPr>
+            <w:rStyle w:val="Hyperlink"/>
+          </w:rPr>
+          <w:t>Spustenie kamery</w:t>
+        </w:r>
+        <w:r>
+          <w:rPr>
+            <w:webHidden/>
+          </w:rPr>
+          <w:tab/>
+        </w:r>
+        <w:r>
+          <w:rPr>
+            <w:webHidden/>
+          </w:rPr>
+          <w:fldChar w:fldCharType="begin"/>
+        </w:r>
+        <w:r>
+          <w:rPr>
+            <w:webHidden/>
+          </w:rPr>
+          <w:instrText xml:space="preserve"> PAGEREF _Toc322292804 \h </w:instrText>
+        </w:r>
+        <w:r>
+          <w:rPr>
+            <w:webHidden/>
+          </w:rPr>
+        </w:r>
+        <w:r>
+          <w:rPr>
+            <w:webHidden/>
+          </w:rPr>
+          <w:fldChar w:fldCharType="separate"/>
+        </w:r>
+        <w:r>
+          <w:rPr>
+            <w:webHidden/>
+          </w:rPr>
+          <w:t>37</w:t>
+        </w:r>
+        <w:r>
+          <w:rPr>
+            <w:webHidden/>
+          </w:rPr>
+          <w:fldChar w:fldCharType="end"/>
+        </w:r>
+      </w:hyperlink>
+    </w:p>
+    <w:p>
+      <w:pPr>
+        <w:pStyle w:val="TOC3"/>
+        <w:rPr>
+          <w:rFonts w:asciiTheme="minorHAnsi" w:eastAsiaTheme="minorEastAsia" w:hAnsiTheme="minorHAnsi" w:cstheme="minorBidi"/>
+          <w:iCs w:val="0"/>
+          <w:sz w:val="22"/>
+          <w:szCs w:val="22"/>
+          <w:lang w:eastAsia="sk-SK"/>
+        </w:rPr>
+      </w:pPr>
+      <w:hyperlink w:anchor="_Toc322292805" w:history="1">
+        <w:r>
+          <w:rPr>
+            <w:rStyle w:val="Hyperlink"/>
+          </w:rPr>
+          <w:t>8.3.3</w:t>
+        </w:r>
+        <w:r>
+          <w:rPr>
+            <w:rFonts w:asciiTheme="minorHAnsi" w:eastAsiaTheme="minorEastAsia" w:hAnsiTheme="minorHAnsi" w:cstheme="minorBidi"/>
+            <w:iCs w:val="0"/>
+            <w:sz w:val="22"/>
+            <w:szCs w:val="22"/>
+            <w:lang w:eastAsia="sk-SK"/>
+          </w:rPr>
+          <w:tab/>
+        </w:r>
+        <w:r>
+          <w:rPr>
+            <w:rStyle w:val="Hyperlink"/>
+          </w:rPr>
+          <w:t>Formát obsahu QR kódu</w:t>
+        </w:r>
+        <w:r>
+          <w:rPr>
+            <w:webHidden/>
+          </w:rPr>
+          <w:tab/>
+        </w:r>
+        <w:r>
+          <w:rPr>
+            <w:webHidden/>
+          </w:rPr>
+          <w:fldChar w:fldCharType="begin"/>
+        </w:r>
+        <w:r>
+          <w:rPr>
+            <w:webHidden/>
+          </w:rPr>
+          <w:instrText xml:space="preserve"> PAGEREF _Toc322292805 \h </w:instrText>
+        </w:r>
+        <w:r>
+          <w:rPr>
+            <w:webHidden/>
+          </w:rPr>
+        </w:r>
+        <w:r>
+          <w:rPr>
+            <w:webHidden/>
+          </w:rPr>
+          <w:fldChar w:fldCharType="separate"/>
+        </w:r>
+        <w:r>
+          <w:rPr>
+            <w:webHidden/>
+          </w:rPr>
+          <w:t>37</w:t>
+        </w:r>
+        <w:r>
+          <w:rPr>
+            <w:webHidden/>
+          </w:rPr>
+          <w:fldChar w:fldCharType="end"/>
+        </w:r>
+      </w:hyperlink>
+    </w:p>
+    <w:p>
+      <w:pPr>
+        <w:pStyle w:val="TOC2"/>
+        <w:rPr>
+          <w:rFonts w:asciiTheme="minorHAnsi" w:eastAsiaTheme="minorEastAsia" w:hAnsiTheme="minorHAnsi" w:cstheme="minorBidi"/>
+          <w:sz w:val="22"/>
+          <w:szCs w:val="22"/>
+          <w:lang w:eastAsia="sk-SK"/>
+        </w:rPr>
+      </w:pPr>
+      <w:hyperlink w:anchor="_Toc322292806" w:history="1">
+        <w:r>
+          <w:rPr>
+            <w:rStyle w:val="Hyperlink"/>
+          </w:rPr>
+          <w:t>8.4</w:t>
+        </w:r>
+        <w:r>
+          <w:rPr>
+            <w:rFonts w:asciiTheme="minorHAnsi" w:eastAsiaTheme="minorEastAsia" w:hAnsiTheme="minorHAnsi" w:cstheme="minorBidi"/>
+            <w:sz w:val="22"/>
+            <w:szCs w:val="22"/>
+            <w:lang w:eastAsia="sk-SK"/>
+          </w:rPr>
+          <w:tab/>
+        </w:r>
+        <w:r>
+          <w:rPr>
+            <w:rStyle w:val="Hyperlink"/>
+          </w:rPr>
+          <w:t>Výsledok inventúry</w:t>
+        </w:r>
+        <w:r>
+          <w:rPr>
+            <w:webHidden/>
+          </w:rPr>
+          <w:tab/>
+        </w:r>
+        <w:r>
+          <w:rPr>
+            <w:webHidden/>
+          </w:rPr>
+          <w:fldChar w:fldCharType="begin"/>
+        </w:r>
+        <w:r>
+          <w:rPr>
+            <w:webHidden/>
+          </w:rPr>
+          <w:instrText xml:space="preserve"> PAGEREF _Toc322292806 \h </w:instrText>
+        </w:r>
+        <w:r>
+          <w:rPr>
+            <w:webHidden/>
+          </w:rPr>
+        </w:r>
+        <w:r>
+          <w:rPr>
+            <w:webHidden/>
+          </w:rPr>
+          <w:fldChar w:fldCharType="separate"/>
+        </w:r>
+        <w:r>
+          <w:rPr>
+            <w:webHidden/>
+          </w:rPr>
+          <w:t>38</w:t>
         </w:r>
         <w:r>
           <w:rPr>
@@ -5905,21 +6682,38 @@
           <w:lang w:eastAsia="sk-SK"/>
         </w:rPr>
       </w:pPr>
-      <w:hyperlink w:anchor="_Toc322139693" w:history="1">
+      <w:hyperlink w:anchor="_Toc322292807" w:history="1">
         <w:r>
           <w:rPr>
             <w:rStyle w:val="Hyperlink"/>
           </w:rPr>
-          <w:t>Zoznam použitej literatúry</w:t>
-        </w:r>
-        <w:r>
-          <w:rPr>
-            <w:webHidden/>
+          <w:t>9</w:t>
+        </w:r>
+        <w:r>
+          <w:rPr>
+            <w:rFonts w:asciiTheme="minorHAnsi" w:eastAsiaTheme="minorEastAsia" w:hAnsiTheme="minorHAnsi" w:cstheme="minorBidi"/>
+            <w:b w:val="0"/>
+            <w:bCs w:val="0"/>
+            <w:sz w:val="22"/>
+            <w:szCs w:val="22"/>
+            <w:lang w:eastAsia="sk-SK"/>
           </w:rPr>
           <w:tab/>
         </w:r>
         <w:r>
           <w:rPr>
+            <w:rStyle w:val="Hyperlink"/>
+          </w:rPr>
+          <w:t>Jadro práce. Názov ďalšej kapitoly kapitoly kapitoly kapitoly kapitoly kapitoly kapitoly kapitoly kapitoly kapitoly kapitoly kapitoly</w:t>
+        </w:r>
+        <w:r>
+          <w:rPr>
+            <w:webHidden/>
+          </w:rPr>
+          <w:tab/>
+        </w:r>
+        <w:r>
+          <w:rPr>
             <w:webHidden/>
           </w:rPr>
           <w:fldChar w:fldCharType="begin"/>
@@ -5928,7 +6722,7 @@
           <w:rPr>
             <w:webHidden/>
           </w:rPr>
-          <w:instrText xml:space="preserve"> PAGEREF _Toc322139693 \h </w:instrText>
+          <w:instrText xml:space="preserve"> PAGEREF _Toc322292807 \h </w:instrText>
         </w:r>
         <w:r>
           <w:rPr>
@@ -5945,7 +6739,236 @@
           <w:rPr>
             <w:webHidden/>
           </w:rPr>
-          <w:t>36</w:t>
+          <w:t>39</w:t>
+        </w:r>
+        <w:r>
+          <w:rPr>
+            <w:webHidden/>
+          </w:rPr>
+          <w:fldChar w:fldCharType="end"/>
+        </w:r>
+      </w:hyperlink>
+    </w:p>
+    <w:p>
+      <w:pPr>
+        <w:pStyle w:val="TOC2"/>
+        <w:rPr>
+          <w:rFonts w:asciiTheme="minorHAnsi" w:eastAsiaTheme="minorEastAsia" w:hAnsiTheme="minorHAnsi" w:cstheme="minorBidi"/>
+          <w:sz w:val="22"/>
+          <w:szCs w:val="22"/>
+          <w:lang w:eastAsia="sk-SK"/>
+        </w:rPr>
+      </w:pPr>
+      <w:hyperlink w:anchor="_Toc322292808" w:history="1">
+        <w:r>
+          <w:rPr>
+            <w:rStyle w:val="Hyperlink"/>
+          </w:rPr>
+          <w:t>9.1</w:t>
+        </w:r>
+        <w:r>
+          <w:rPr>
+            <w:rFonts w:asciiTheme="minorHAnsi" w:eastAsiaTheme="minorEastAsia" w:hAnsiTheme="minorHAnsi" w:cstheme="minorBidi"/>
+            <w:sz w:val="22"/>
+            <w:szCs w:val="22"/>
+            <w:lang w:eastAsia="sk-SK"/>
+          </w:rPr>
+          <w:tab/>
+        </w:r>
+        <w:r>
+          <w:rPr>
+            <w:rStyle w:val="Hyperlink"/>
+          </w:rPr>
+          <w:t>Názov podkapitoly Pod Pod Pod Pod Pod Pod Pod Pod Pod Pod Pod Pod Pod Pod Pod Pod Pod Pod</w:t>
+        </w:r>
+        <w:r>
+          <w:rPr>
+            <w:webHidden/>
+          </w:rPr>
+          <w:tab/>
+        </w:r>
+        <w:r>
+          <w:rPr>
+            <w:webHidden/>
+          </w:rPr>
+          <w:fldChar w:fldCharType="begin"/>
+        </w:r>
+        <w:r>
+          <w:rPr>
+            <w:webHidden/>
+          </w:rPr>
+          <w:instrText xml:space="preserve"> PAGEREF _Toc322292808 \h </w:instrText>
+        </w:r>
+        <w:r>
+          <w:rPr>
+            <w:webHidden/>
+          </w:rPr>
+        </w:r>
+        <w:r>
+          <w:rPr>
+            <w:webHidden/>
+          </w:rPr>
+          <w:fldChar w:fldCharType="separate"/>
+        </w:r>
+        <w:r>
+          <w:rPr>
+            <w:webHidden/>
+          </w:rPr>
+          <w:t>39</w:t>
+        </w:r>
+        <w:r>
+          <w:rPr>
+            <w:webHidden/>
+          </w:rPr>
+          <w:fldChar w:fldCharType="end"/>
+        </w:r>
+      </w:hyperlink>
+    </w:p>
+    <w:p>
+      <w:pPr>
+        <w:pStyle w:val="TOC3"/>
+        <w:rPr>
+          <w:rFonts w:asciiTheme="minorHAnsi" w:eastAsiaTheme="minorEastAsia" w:hAnsiTheme="minorHAnsi" w:cstheme="minorBidi"/>
+          <w:iCs w:val="0"/>
+          <w:sz w:val="22"/>
+          <w:szCs w:val="22"/>
+          <w:lang w:eastAsia="sk-SK"/>
+        </w:rPr>
+      </w:pPr>
+      <w:hyperlink w:anchor="_Toc322292809" w:history="1">
+        <w:r>
+          <w:rPr>
+            <w:rStyle w:val="Hyperlink"/>
+          </w:rPr>
+          <w:t>9.1.1</w:t>
+        </w:r>
+        <w:r>
+          <w:rPr>
+            <w:rFonts w:asciiTheme="minorHAnsi" w:eastAsiaTheme="minorEastAsia" w:hAnsiTheme="minorHAnsi" w:cstheme="minorBidi"/>
+            <w:iCs w:val="0"/>
+            <w:sz w:val="22"/>
+            <w:szCs w:val="22"/>
+            <w:lang w:eastAsia="sk-SK"/>
+          </w:rPr>
+          <w:tab/>
+        </w:r>
+        <w:r>
+          <w:rPr>
+            <w:rStyle w:val="Hyperlink"/>
+          </w:rPr>
+          <w:t>Názov Tretia úroveň Tretia Tretia Tretia Tretia Tretia Tretia Tretia Tretia Tretia Tretia Tretia Tretia Tretia Tretia Tretia</w:t>
+        </w:r>
+        <w:r>
+          <w:rPr>
+            <w:webHidden/>
+          </w:rPr>
+          <w:tab/>
+        </w:r>
+        <w:r>
+          <w:rPr>
+            <w:webHidden/>
+          </w:rPr>
+          <w:fldChar w:fldCharType="begin"/>
+        </w:r>
+        <w:r>
+          <w:rPr>
+            <w:webHidden/>
+          </w:rPr>
+          <w:instrText xml:space="preserve"> PAGEREF _Toc322292809 \h </w:instrText>
+        </w:r>
+        <w:r>
+          <w:rPr>
+            <w:webHidden/>
+          </w:rPr>
+        </w:r>
+        <w:r>
+          <w:rPr>
+            <w:webHidden/>
+          </w:rPr>
+          <w:fldChar w:fldCharType="separate"/>
+        </w:r>
+        <w:r>
+          <w:rPr>
+            <w:webHidden/>
+          </w:rPr>
+          <w:t>39</w:t>
+        </w:r>
+        <w:r>
+          <w:rPr>
+            <w:webHidden/>
+          </w:rPr>
+          <w:fldChar w:fldCharType="end"/>
+        </w:r>
+      </w:hyperlink>
+    </w:p>
+    <w:p>
+      <w:pPr>
+        <w:pStyle w:val="TOC3"/>
+        <w:rPr>
+          <w:rFonts w:asciiTheme="minorHAnsi" w:eastAsiaTheme="minorEastAsia" w:hAnsiTheme="minorHAnsi" w:cstheme="minorBidi"/>
+          <w:iCs w:val="0"/>
+          <w:sz w:val="22"/>
+          <w:szCs w:val="22"/>
+          <w:lang w:eastAsia="sk-SK"/>
+        </w:rPr>
+      </w:pPr>
+      <w:hyperlink w:anchor="_Toc322292810" w:history="1">
+        <w:r>
+          <w:rPr>
+            <w:rStyle w:val="Hyperlink"/>
+          </w:rPr>
+          <w:t>9.1.2</w:t>
+        </w:r>
+        <w:r>
+          <w:rPr>
+            <w:rFonts w:asciiTheme="minorHAnsi" w:eastAsiaTheme="minorEastAsia" w:hAnsiTheme="minorHAnsi" w:cstheme="minorBidi"/>
+            <w:iCs w:val="0"/>
+            <w:sz w:val="22"/>
+            <w:szCs w:val="22"/>
+            <w:lang w:eastAsia="sk-SK"/>
+          </w:rPr>
+          <w:tab/>
+        </w:r>
+        <w:r>
+          <w:rPr>
+            <w:rStyle w:val="Hyperlink"/>
+          </w:rPr>
+          <w:t>Názov Tretia úroveň Tretia Tretia Tretia Tretia Tretia Tretia Tretia Tretia Tretia Tretia Tretia Tretia Tretia Tretia Tretia</w:t>
+        </w:r>
+        <w:r>
+          <w:rPr>
+            <w:webHidden/>
+          </w:rPr>
+          <w:tab/>
+        </w:r>
+        <w:r>
+          <w:rPr>
+            <w:webHidden/>
+          </w:rPr>
+          <w:fldChar w:fldCharType="begin"/>
+        </w:r>
+        <w:r>
+          <w:rPr>
+            <w:webHidden/>
+          </w:rPr>
+          <w:instrText xml:space="preserve"> PAGEREF _Toc322292810 \h </w:instrText>
+        </w:r>
+        <w:r>
+          <w:rPr>
+            <w:webHidden/>
+          </w:rPr>
+        </w:r>
+        <w:r>
+          <w:rPr>
+            <w:webHidden/>
+          </w:rPr>
+          <w:fldChar w:fldCharType="separate"/>
+        </w:r>
+        <w:r>
+          <w:rPr>
+            <w:webHidden/>
+          </w:rPr>
+          <w:t>40</w:t>
         </w:r>
         <w:r>
           <w:rPr>
@@ -5967,21 +6990,38 @@
           <w:lang w:eastAsia="sk-SK"/>
         </w:rPr>
       </w:pPr>
-      <w:hyperlink w:anchor="_Toc322139694" w:history="1">
+      <w:hyperlink w:anchor="_Toc322292811" w:history="1">
         <w:r>
           <w:rPr>
             <w:rStyle w:val="Hyperlink"/>
           </w:rPr>
-          <w:t>Prílohy</w:t>
-        </w:r>
-        <w:r>
-          <w:rPr>
-            <w:webHidden/>
+          <w:t>10</w:t>
+        </w:r>
+        <w:r>
+          <w:rPr>
+            <w:rFonts w:asciiTheme="minorHAnsi" w:eastAsiaTheme="minorEastAsia" w:hAnsiTheme="minorHAnsi" w:cstheme="minorBidi"/>
+            <w:b w:val="0"/>
+            <w:bCs w:val="0"/>
+            <w:sz w:val="22"/>
+            <w:szCs w:val="22"/>
+            <w:lang w:eastAsia="sk-SK"/>
           </w:rPr>
           <w:tab/>
         </w:r>
         <w:r>
           <w:rPr>
+            <w:rStyle w:val="Hyperlink"/>
+          </w:rPr>
+          <w:t>Ilustrácie, tabuľky, rovnice, krížové odkazy</w:t>
+        </w:r>
+        <w:r>
+          <w:rPr>
+            <w:webHidden/>
+          </w:rPr>
+          <w:tab/>
+        </w:r>
+        <w:r>
+          <w:rPr>
             <w:webHidden/>
           </w:rPr>
           <w:fldChar w:fldCharType="begin"/>
@@ -5990,7 +7030,7 @@
           <w:rPr>
             <w:webHidden/>
           </w:rPr>
-          <w:instrText xml:space="preserve"> PAGEREF _Toc322139694 \h </w:instrText>
+          <w:instrText xml:space="preserve"> PAGEREF _Toc322292811 \h </w:instrText>
         </w:r>
         <w:r>
           <w:rPr>
@@ -6007,7 +7047,384 @@
           <w:rPr>
             <w:webHidden/>
           </w:rPr>
-          <w:t>39</w:t>
+          <w:t>41</w:t>
+        </w:r>
+        <w:r>
+          <w:rPr>
+            <w:webHidden/>
+          </w:rPr>
+          <w:fldChar w:fldCharType="end"/>
+        </w:r>
+      </w:hyperlink>
+    </w:p>
+    <w:p>
+      <w:pPr>
+        <w:pStyle w:val="TOC2"/>
+        <w:rPr>
+          <w:rFonts w:asciiTheme="minorHAnsi" w:eastAsiaTheme="minorEastAsia" w:hAnsiTheme="minorHAnsi" w:cstheme="minorBidi"/>
+          <w:sz w:val="22"/>
+          <w:szCs w:val="22"/>
+          <w:lang w:eastAsia="sk-SK"/>
+        </w:rPr>
+      </w:pPr>
+      <w:hyperlink w:anchor="_Toc322292812" w:history="1">
+        <w:r>
+          <w:rPr>
+            <w:rStyle w:val="Hyperlink"/>
+          </w:rPr>
+          <w:t>10.1</w:t>
+        </w:r>
+        <w:r>
+          <w:rPr>
+            <w:rFonts w:asciiTheme="minorHAnsi" w:eastAsiaTheme="minorEastAsia" w:hAnsiTheme="minorHAnsi" w:cstheme="minorBidi"/>
+            <w:sz w:val="22"/>
+            <w:szCs w:val="22"/>
+            <w:lang w:eastAsia="sk-SK"/>
+          </w:rPr>
+          <w:tab/>
+        </w:r>
+        <w:r>
+          <w:rPr>
+            <w:rStyle w:val="Hyperlink"/>
+          </w:rPr>
+          <w:t>Ilustrácie</w:t>
+        </w:r>
+        <w:r>
+          <w:rPr>
+            <w:webHidden/>
+          </w:rPr>
+          <w:tab/>
+        </w:r>
+        <w:r>
+          <w:rPr>
+            <w:webHidden/>
+          </w:rPr>
+          <w:fldChar w:fldCharType="begin"/>
+        </w:r>
+        <w:r>
+          <w:rPr>
+            <w:webHidden/>
+          </w:rPr>
+          <w:instrText xml:space="preserve"> PAGEREF _Toc322292812 \h </w:instrText>
+        </w:r>
+        <w:r>
+          <w:rPr>
+            <w:webHidden/>
+          </w:rPr>
+        </w:r>
+        <w:r>
+          <w:rPr>
+            <w:webHidden/>
+          </w:rPr>
+          <w:fldChar w:fldCharType="separate"/>
+        </w:r>
+        <w:r>
+          <w:rPr>
+            <w:webHidden/>
+          </w:rPr>
+          <w:t>41</w:t>
+        </w:r>
+        <w:r>
+          <w:rPr>
+            <w:webHidden/>
+          </w:rPr>
+          <w:fldChar w:fldCharType="end"/>
+        </w:r>
+      </w:hyperlink>
+    </w:p>
+    <w:p>
+      <w:pPr>
+        <w:pStyle w:val="TOC2"/>
+        <w:rPr>
+          <w:rFonts w:asciiTheme="minorHAnsi" w:eastAsiaTheme="minorEastAsia" w:hAnsiTheme="minorHAnsi" w:cstheme="minorBidi"/>
+          <w:sz w:val="22"/>
+          <w:szCs w:val="22"/>
+          <w:lang w:eastAsia="sk-SK"/>
+        </w:rPr>
+      </w:pPr>
+      <w:hyperlink w:anchor="_Toc322292813" w:history="1">
+        <w:r>
+          <w:rPr>
+            <w:rStyle w:val="Hyperlink"/>
+          </w:rPr>
+          <w:t>10.2</w:t>
+        </w:r>
+        <w:r>
+          <w:rPr>
+            <w:rFonts w:asciiTheme="minorHAnsi" w:eastAsiaTheme="minorEastAsia" w:hAnsiTheme="minorHAnsi" w:cstheme="minorBidi"/>
+            <w:sz w:val="22"/>
+            <w:szCs w:val="22"/>
+            <w:lang w:eastAsia="sk-SK"/>
+          </w:rPr>
+          <w:tab/>
+        </w:r>
+        <w:r>
+          <w:rPr>
+            <w:rStyle w:val="Hyperlink"/>
+          </w:rPr>
+          <w:t>Tabuľky</w:t>
+        </w:r>
+        <w:r>
+          <w:rPr>
+            <w:webHidden/>
+          </w:rPr>
+          <w:tab/>
+        </w:r>
+        <w:r>
+          <w:rPr>
+            <w:webHidden/>
+          </w:rPr>
+          <w:fldChar w:fldCharType="begin"/>
+        </w:r>
+        <w:r>
+          <w:rPr>
+            <w:webHidden/>
+          </w:rPr>
+          <w:instrText xml:space="preserve"> PAGEREF _Toc322292813 \h </w:instrText>
+        </w:r>
+        <w:r>
+          <w:rPr>
+            <w:webHidden/>
+          </w:rPr>
+        </w:r>
+        <w:r>
+          <w:rPr>
+            <w:webHidden/>
+          </w:rPr>
+          <w:fldChar w:fldCharType="separate"/>
+        </w:r>
+        <w:r>
+          <w:rPr>
+            <w:webHidden/>
+          </w:rPr>
+          <w:t>42</w:t>
+        </w:r>
+        <w:r>
+          <w:rPr>
+            <w:webHidden/>
+          </w:rPr>
+          <w:fldChar w:fldCharType="end"/>
+        </w:r>
+      </w:hyperlink>
+    </w:p>
+    <w:p>
+      <w:pPr>
+        <w:pStyle w:val="TOC3"/>
+        <w:rPr>
+          <w:rFonts w:asciiTheme="minorHAnsi" w:eastAsiaTheme="minorEastAsia" w:hAnsiTheme="minorHAnsi" w:cstheme="minorBidi"/>
+          <w:iCs w:val="0"/>
+          <w:sz w:val="22"/>
+          <w:szCs w:val="22"/>
+          <w:lang w:eastAsia="sk-SK"/>
+        </w:rPr>
+      </w:pPr>
+      <w:hyperlink w:anchor="_Toc322292814" w:history="1">
+        <w:r>
+          <w:rPr>
+            <w:rStyle w:val="Hyperlink"/>
+          </w:rPr>
+          <w:t>10.2.1</w:t>
+        </w:r>
+        <w:r>
+          <w:rPr>
+            <w:rFonts w:asciiTheme="minorHAnsi" w:eastAsiaTheme="minorEastAsia" w:hAnsiTheme="minorHAnsi" w:cstheme="minorBidi"/>
+            <w:iCs w:val="0"/>
+            <w:sz w:val="22"/>
+            <w:szCs w:val="22"/>
+            <w:lang w:eastAsia="sk-SK"/>
+          </w:rPr>
+          <w:tab/>
+        </w:r>
+        <w:r>
+          <w:rPr>
+            <w:rStyle w:val="Hyperlink"/>
+          </w:rPr>
+          <w:t>Tabuľky prevzaté z iných zdrojov</w:t>
+        </w:r>
+        <w:r>
+          <w:rPr>
+            <w:webHidden/>
+          </w:rPr>
+          <w:tab/>
+        </w:r>
+        <w:r>
+          <w:rPr>
+            <w:webHidden/>
+          </w:rPr>
+          <w:fldChar w:fldCharType="begin"/>
+        </w:r>
+        <w:r>
+          <w:rPr>
+            <w:webHidden/>
+          </w:rPr>
+          <w:instrText xml:space="preserve"> PAGEREF _Toc322292814 \h </w:instrText>
+        </w:r>
+        <w:r>
+          <w:rPr>
+            <w:webHidden/>
+          </w:rPr>
+        </w:r>
+        <w:r>
+          <w:rPr>
+            <w:webHidden/>
+          </w:rPr>
+          <w:fldChar w:fldCharType="separate"/>
+        </w:r>
+        <w:r>
+          <w:rPr>
+            <w:webHidden/>
+          </w:rPr>
+          <w:t>43</w:t>
+        </w:r>
+        <w:r>
+          <w:rPr>
+            <w:webHidden/>
+          </w:rPr>
+          <w:fldChar w:fldCharType="end"/>
+        </w:r>
+      </w:hyperlink>
+    </w:p>
+    <w:p>
+      <w:pPr>
+        <w:pStyle w:val="TOC2"/>
+        <w:rPr>
+          <w:rFonts w:asciiTheme="minorHAnsi" w:eastAsiaTheme="minorEastAsia" w:hAnsiTheme="minorHAnsi" w:cstheme="minorBidi"/>
+          <w:sz w:val="22"/>
+          <w:szCs w:val="22"/>
+          <w:lang w:eastAsia="sk-SK"/>
+        </w:rPr>
+      </w:pPr>
+      <w:hyperlink w:anchor="_Toc322292815" w:history="1">
+        <w:r>
+          <w:rPr>
+            <w:rStyle w:val="Hyperlink"/>
+          </w:rPr>
+          <w:t>10.3</w:t>
+        </w:r>
+        <w:r>
+          <w:rPr>
+            <w:rFonts w:asciiTheme="minorHAnsi" w:eastAsiaTheme="minorEastAsia" w:hAnsiTheme="minorHAnsi" w:cstheme="minorBidi"/>
+            <w:sz w:val="22"/>
+            <w:szCs w:val="22"/>
+            <w:lang w:eastAsia="sk-SK"/>
+          </w:rPr>
+          <w:tab/>
+        </w:r>
+        <w:r>
+          <w:rPr>
+            <w:rStyle w:val="Hyperlink"/>
+          </w:rPr>
+          <w:t>Rovnice, vzorce</w:t>
+        </w:r>
+        <w:r>
+          <w:rPr>
+            <w:webHidden/>
+          </w:rPr>
+          <w:tab/>
+        </w:r>
+        <w:r>
+          <w:rPr>
+            <w:webHidden/>
+          </w:rPr>
+          <w:fldChar w:fldCharType="begin"/>
+        </w:r>
+        <w:r>
+          <w:rPr>
+            <w:webHidden/>
+          </w:rPr>
+          <w:instrText xml:space="preserve"> PAGEREF _Toc322292815 \h </w:instrText>
+        </w:r>
+        <w:r>
+          <w:rPr>
+            <w:webHidden/>
+          </w:rPr>
+        </w:r>
+        <w:r>
+          <w:rPr>
+            <w:webHidden/>
+          </w:rPr>
+          <w:fldChar w:fldCharType="separate"/>
+        </w:r>
+        <w:r>
+          <w:rPr>
+            <w:webHidden/>
+          </w:rPr>
+          <w:t>43</w:t>
+        </w:r>
+        <w:r>
+          <w:rPr>
+            <w:webHidden/>
+          </w:rPr>
+          <w:fldChar w:fldCharType="end"/>
+        </w:r>
+      </w:hyperlink>
+    </w:p>
+    <w:p>
+      <w:pPr>
+        <w:pStyle w:val="TOC2"/>
+        <w:rPr>
+          <w:rFonts w:asciiTheme="minorHAnsi" w:eastAsiaTheme="minorEastAsia" w:hAnsiTheme="minorHAnsi" w:cstheme="minorBidi"/>
+          <w:sz w:val="22"/>
+          <w:szCs w:val="22"/>
+          <w:lang w:eastAsia="sk-SK"/>
+        </w:rPr>
+      </w:pPr>
+      <w:hyperlink w:anchor="_Toc322292816" w:history="1">
+        <w:r>
+          <w:rPr>
+            <w:rStyle w:val="Hyperlink"/>
+          </w:rPr>
+          <w:t>10.4</w:t>
+        </w:r>
+        <w:r>
+          <w:rPr>
+            <w:rFonts w:asciiTheme="minorHAnsi" w:eastAsiaTheme="minorEastAsia" w:hAnsiTheme="minorHAnsi" w:cstheme="minorBidi"/>
+            <w:sz w:val="22"/>
+            <w:szCs w:val="22"/>
+            <w:lang w:eastAsia="sk-SK"/>
+          </w:rPr>
+          <w:tab/>
+        </w:r>
+        <w:r>
+          <w:rPr>
+            <w:rStyle w:val="Hyperlink"/>
+          </w:rPr>
+          <w:t>Krížové odkazy</w:t>
+        </w:r>
+        <w:r>
+          <w:rPr>
+            <w:webHidden/>
+          </w:rPr>
+          <w:tab/>
+        </w:r>
+        <w:r>
+          <w:rPr>
+            <w:webHidden/>
+          </w:rPr>
+          <w:fldChar w:fldCharType="begin"/>
+        </w:r>
+        <w:r>
+          <w:rPr>
+            <w:webHidden/>
+          </w:rPr>
+          <w:instrText xml:space="preserve"> PAGEREF _Toc322292816 \h </w:instrText>
+        </w:r>
+        <w:r>
+          <w:rPr>
+            <w:webHidden/>
+          </w:rPr>
+        </w:r>
+        <w:r>
+          <w:rPr>
+            <w:webHidden/>
+          </w:rPr>
+          <w:fldChar w:fldCharType="separate"/>
+        </w:r>
+        <w:r>
+          <w:rPr>
+            <w:webHidden/>
+          </w:rPr>
+          <w:t>44</w:t>
         </w:r>
         <w:r>
           <w:rPr>
@@ -6029,11 +7446,214 @@
           <w:lang w:eastAsia="sk-SK"/>
         </w:rPr>
       </w:pPr>
-      <w:hyperlink w:anchor="_Toc322139695" w:history="1">
+      <w:hyperlink w:anchor="_Toc322292817" w:history="1">
         <w:r>
           <w:rPr>
             <w:rStyle w:val="Hyperlink"/>
           </w:rPr>
+          <w:t>11</w:t>
+        </w:r>
+        <w:r>
+          <w:rPr>
+            <w:rFonts w:asciiTheme="minorHAnsi" w:eastAsiaTheme="minorEastAsia" w:hAnsiTheme="minorHAnsi" w:cstheme="minorBidi"/>
+            <w:b w:val="0"/>
+            <w:bCs w:val="0"/>
+            <w:sz w:val="22"/>
+            <w:szCs w:val="22"/>
+            <w:lang w:eastAsia="sk-SK"/>
+          </w:rPr>
+          <w:tab/>
+        </w:r>
+        <w:r>
+          <w:rPr>
+            <w:rStyle w:val="Hyperlink"/>
+          </w:rPr>
+          <w:t>Záver</w:t>
+        </w:r>
+        <w:r>
+          <w:rPr>
+            <w:webHidden/>
+          </w:rPr>
+          <w:tab/>
+        </w:r>
+        <w:r>
+          <w:rPr>
+            <w:webHidden/>
+          </w:rPr>
+          <w:fldChar w:fldCharType="begin"/>
+        </w:r>
+        <w:r>
+          <w:rPr>
+            <w:webHidden/>
+          </w:rPr>
+          <w:instrText xml:space="preserve"> PAGEREF _Toc322292817 \h </w:instrText>
+        </w:r>
+        <w:r>
+          <w:rPr>
+            <w:webHidden/>
+          </w:rPr>
+        </w:r>
+        <w:r>
+          <w:rPr>
+            <w:webHidden/>
+          </w:rPr>
+          <w:fldChar w:fldCharType="separate"/>
+        </w:r>
+        <w:r>
+          <w:rPr>
+            <w:webHidden/>
+          </w:rPr>
+          <w:t>46</w:t>
+        </w:r>
+        <w:r>
+          <w:rPr>
+            <w:webHidden/>
+          </w:rPr>
+          <w:fldChar w:fldCharType="end"/>
+        </w:r>
+      </w:hyperlink>
+    </w:p>
+    <w:p>
+      <w:pPr>
+        <w:pStyle w:val="TOC1"/>
+        <w:rPr>
+          <w:rFonts w:asciiTheme="minorHAnsi" w:eastAsiaTheme="minorEastAsia" w:hAnsiTheme="minorHAnsi" w:cstheme="minorBidi"/>
+          <w:b w:val="0"/>
+          <w:bCs w:val="0"/>
+          <w:sz w:val="22"/>
+          <w:szCs w:val="22"/>
+          <w:lang w:eastAsia="sk-SK"/>
+        </w:rPr>
+      </w:pPr>
+      <w:hyperlink w:anchor="_Toc322292818" w:history="1">
+        <w:r>
+          <w:rPr>
+            <w:rStyle w:val="Hyperlink"/>
+          </w:rPr>
+          <w:t>Zoznam použitej literatúry</w:t>
+        </w:r>
+        <w:r>
+          <w:rPr>
+            <w:webHidden/>
+          </w:rPr>
+          <w:tab/>
+        </w:r>
+        <w:r>
+          <w:rPr>
+            <w:webHidden/>
+          </w:rPr>
+          <w:fldChar w:fldCharType="begin"/>
+        </w:r>
+        <w:r>
+          <w:rPr>
+            <w:webHidden/>
+          </w:rPr>
+          <w:instrText xml:space="preserve"> PAGEREF _Toc322292818 \h </w:instrText>
+        </w:r>
+        <w:r>
+          <w:rPr>
+            <w:webHidden/>
+          </w:rPr>
+        </w:r>
+        <w:r>
+          <w:rPr>
+            <w:webHidden/>
+          </w:rPr>
+          <w:fldChar w:fldCharType="separate"/>
+        </w:r>
+        <w:r>
+          <w:rPr>
+            <w:webHidden/>
+          </w:rPr>
+          <w:t>47</w:t>
+        </w:r>
+        <w:r>
+          <w:rPr>
+            <w:webHidden/>
+          </w:rPr>
+          <w:fldChar w:fldCharType="end"/>
+        </w:r>
+      </w:hyperlink>
+    </w:p>
+    <w:p>
+      <w:pPr>
+        <w:pStyle w:val="TOC1"/>
+        <w:rPr>
+          <w:rFonts w:asciiTheme="minorHAnsi" w:eastAsiaTheme="minorEastAsia" w:hAnsiTheme="minorHAnsi" w:cstheme="minorBidi"/>
+          <w:b w:val="0"/>
+          <w:bCs w:val="0"/>
+          <w:sz w:val="22"/>
+          <w:szCs w:val="22"/>
+          <w:lang w:eastAsia="sk-SK"/>
+        </w:rPr>
+      </w:pPr>
+      <w:hyperlink w:anchor="_Toc322292819" w:history="1">
+        <w:r>
+          <w:rPr>
+            <w:rStyle w:val="Hyperlink"/>
+          </w:rPr>
+          <w:t>Prílohy</w:t>
+        </w:r>
+        <w:r>
+          <w:rPr>
+            <w:webHidden/>
+          </w:rPr>
+          <w:tab/>
+        </w:r>
+        <w:r>
+          <w:rPr>
+            <w:webHidden/>
+          </w:rPr>
+          <w:fldChar w:fldCharType="begin"/>
+        </w:r>
+        <w:r>
+          <w:rPr>
+            <w:webHidden/>
+          </w:rPr>
+          <w:instrText xml:space="preserve"> PAGEREF _Toc322292819 \h </w:instrText>
+        </w:r>
+        <w:r>
+          <w:rPr>
+            <w:webHidden/>
+          </w:rPr>
+        </w:r>
+        <w:r>
+          <w:rPr>
+            <w:webHidden/>
+          </w:rPr>
+          <w:fldChar w:fldCharType="separate"/>
+        </w:r>
+        <w:r>
+          <w:rPr>
+            <w:webHidden/>
+          </w:rPr>
+          <w:t>50</w:t>
+        </w:r>
+        <w:r>
+          <w:rPr>
+            <w:webHidden/>
+          </w:rPr>
+          <w:fldChar w:fldCharType="end"/>
+        </w:r>
+      </w:hyperlink>
+    </w:p>
+    <w:p>
+      <w:pPr>
+        <w:pStyle w:val="TOC1"/>
+        <w:rPr>
+          <w:rFonts w:asciiTheme="minorHAnsi" w:eastAsiaTheme="minorEastAsia" w:hAnsiTheme="minorHAnsi" w:cstheme="minorBidi"/>
+          <w:b w:val="0"/>
+          <w:bCs w:val="0"/>
+          <w:sz w:val="22"/>
+          <w:szCs w:val="22"/>
+          <w:lang w:eastAsia="sk-SK"/>
+        </w:rPr>
+      </w:pPr>
+      <w:hyperlink w:anchor="_Toc322292820" w:history="1">
+        <w:r>
+          <w:rPr>
+            <w:rStyle w:val="Hyperlink"/>
+          </w:rPr>
           <w:t>Curriculum vitae</w:t>
         </w:r>
         <w:r>
@@ -6052,7 +7672,7 @@
           <w:rPr>
             <w:webHidden/>
           </w:rPr>
-          <w:instrText xml:space="preserve"> PAGEREF _Toc322139695 \h </w:instrText>
+          <w:instrText xml:space="preserve"> PAGEREF _Toc322292820 \h </w:instrText>
         </w:r>
         <w:r>
           <w:rPr>
@@ -6069,7 +7689,7 @@
           <w:rPr>
             <w:webHidden/>
           </w:rPr>
-          <w:t>40</w:t>
+          <w:t>51</w:t>
         </w:r>
         <w:r>
           <w:rPr>
@@ -6109,14 +7729,14 @@
         <w:spacing w:after="120"/>
       </w:pPr>
       <w:bookmarkStart w:id="29" w:name="_Toc224306305"/>
-      <w:bookmarkStart w:id="30" w:name="_Toc322139659"/>
-      <w:bookmarkStart w:id="31" w:name="_Toc102191181"/>
+      <w:bookmarkStart w:id="30" w:name="_Toc102191181"/>
+      <w:bookmarkStart w:id="31" w:name="_Toc322292763"/>
       <w:r>
         <w:lastRenderedPageBreak/>
         <w:t>Zoznam obrázkov</w:t>
       </w:r>
       <w:bookmarkEnd w:id="29"/>
-      <w:bookmarkEnd w:id="30"/>
+      <w:bookmarkEnd w:id="31"/>
     </w:p>
     <w:p>
       <w:pPr>
@@ -6171,7 +7791,7 @@
         <w:rPr>
           <w:webHidden/>
         </w:rPr>
-        <w:instrText xml:space="preserve"> PAGEREF _Toc322206979 \h </w:instrText>
+        <w:instrText xml:space="preserve"> PAGEREF _Toc322292836 \h </w:instrText>
       </w:r>
       <w:r>
         <w:rPr>
@@ -6226,7 +7846,7 @@
         <w:rPr>
           <w:webHidden/>
         </w:rPr>
-        <w:instrText xml:space="preserve"> PAGEREF _Toc322206980 \h </w:instrText>
+        <w:instrText xml:space="preserve"> PAGEREF _Toc322292837 \h </w:instrText>
       </w:r>
       <w:r>
         <w:rPr>
@@ -6281,7 +7901,7 @@
         <w:rPr>
           <w:webHidden/>
         </w:rPr>
-        <w:instrText xml:space="preserve"> PAGEREF _Toc322206981 \h </w:instrText>
+        <w:instrText xml:space="preserve"> PAGEREF _Toc322292838 \h </w:instrText>
       </w:r>
       <w:r>
         <w:rPr>
@@ -6336,7 +7956,7 @@
         <w:rPr>
           <w:webHidden/>
         </w:rPr>
-        <w:instrText xml:space="preserve"> PAGEREF _Toc322206982 \h </w:instrText>
+        <w:instrText xml:space="preserve"> PAGEREF _Toc322292839 \h </w:instrText>
       </w:r>
       <w:r>
         <w:rPr>
@@ -6391,7 +8011,7 @@
         <w:rPr>
           <w:webHidden/>
         </w:rPr>
-        <w:instrText xml:space="preserve"> PAGEREF _Toc322206983 \h </w:instrText>
+        <w:instrText xml:space="preserve"> PAGEREF _Toc322292840 \h </w:instrText>
       </w:r>
       <w:r>
         <w:rPr>
@@ -6446,7 +8066,7 @@
         <w:rPr>
           <w:webHidden/>
         </w:rPr>
-        <w:instrText xml:space="preserve"> PAGEREF _Toc322206984 \h </w:instrText>
+        <w:instrText xml:space="preserve"> PAGEREF _Toc322292841 \h </w:instrText>
       </w:r>
       <w:r>
         <w:rPr>
@@ -6483,62 +8103,19 @@
         </w:rPr>
       </w:pPr>
       <w:r>
-        <w:t>Obr. 7     Architektúra operačného systému Android</w:t>
-      </w:r>
-      <w:r>
-        <w:rPr>
-          <w:webHidden/>
-        </w:rPr>
-        <w:tab/>
-      </w:r>
-      <w:r>
-        <w:rPr>
-          <w:webHidden/>
-        </w:rPr>
-        <w:fldChar w:fldCharType="begin"/>
-      </w:r>
-      <w:r>
-        <w:rPr>
-          <w:webHidden/>
-        </w:rPr>
-        <w:instrText xml:space="preserve"> PAGEREF _Toc322206985 \h </w:instrText>
-      </w:r>
-      <w:r>
-        <w:rPr>
-          <w:webHidden/>
-        </w:rPr>
-      </w:r>
-      <w:r>
-        <w:rPr>
-          <w:webHidden/>
-        </w:rPr>
-        <w:fldChar w:fldCharType="separate"/>
-      </w:r>
-      <w:r>
-        <w:rPr>
-          <w:webHidden/>
-        </w:rPr>
-        <w:t>21</w:t>
-      </w:r>
-      <w:r>
-        <w:rPr>
-          <w:webHidden/>
-        </w:rPr>
-        <w:fldChar w:fldCharType="end"/>
-      </w:r>
-    </w:p>
-    <w:p>
-      <w:pPr>
-        <w:pStyle w:val="TableofFigures"/>
+        <w:t>Obr. 7</w:t>
+      </w:r>
+      <w:r>
         <w:rPr>
           <w:rFonts w:asciiTheme="minorHAnsi" w:eastAsiaTheme="minorEastAsia" w:hAnsiTheme="minorHAnsi" w:cstheme="minorBidi"/>
           <w:sz w:val="22"/>
           <w:szCs w:val="22"/>
           <w:lang w:val="sk-SK" w:eastAsia="sk-SK"/>
         </w:rPr>
-      </w:pPr>
-      <w:r>
-        <w:t>Obr. 8    Android virtuálne zariadenie</w:t>
+        <w:tab/>
+      </w:r>
+      <w:r>
+        <w:t>Architektúra operačného systému Android [29]</w:t>
       </w:r>
       <w:r>
         <w:rPr>
@@ -6556,7 +8133,7 @@
         <w:rPr>
           <w:webHidden/>
         </w:rPr>
-        <w:instrText xml:space="preserve"> PAGEREF _Toc322206986 \h </w:instrText>
+        <w:instrText xml:space="preserve"> PAGEREF _Toc322292842 \h </w:instrText>
       </w:r>
       <w:r>
         <w:rPr>
@@ -6573,7 +8150,7 @@
         <w:rPr>
           <w:webHidden/>
         </w:rPr>
-        <w:t>26</w:t>
+        <w:t>21</w:t>
       </w:r>
       <w:r>
         <w:rPr>
@@ -6593,149 +8170,624 @@
         </w:rPr>
       </w:pPr>
       <w:r>
-        <w:t>Obr. 9    Životný cyklus aktivity</w:t>
-      </w:r>
-      <w:r>
-        <w:rPr>
-          <w:webHidden/>
-        </w:rPr>
-        <w:tab/>
-      </w:r>
-      <w:r>
-        <w:rPr>
-          <w:webHidden/>
-        </w:rPr>
-        <w:fldChar w:fldCharType="begin"/>
-      </w:r>
-      <w:r>
-        <w:rPr>
-          <w:webHidden/>
-        </w:rPr>
-        <w:instrText xml:space="preserve"> PAGEREF _Toc322206987 \h </w:instrText>
-      </w:r>
-      <w:r>
-        <w:rPr>
-          <w:webHidden/>
-        </w:rPr>
-      </w:r>
-      <w:r>
-        <w:rPr>
-          <w:webHidden/>
-        </w:rPr>
-        <w:fldChar w:fldCharType="separate"/>
-      </w:r>
-      <w:r>
-        <w:rPr>
-          <w:webHidden/>
-        </w:rPr>
-        <w:t>28</w:t>
-      </w:r>
-      <w:r>
-        <w:rPr>
-          <w:webHidden/>
-        </w:rPr>
-        <w:fldChar w:fldCharType="end"/>
-      </w:r>
-    </w:p>
-    <w:p>
-      <w:pPr>
-        <w:pStyle w:val="TableofFigures"/>
+        <w:t>Obr. 8</w:t>
+      </w:r>
+      <w:r>
         <w:rPr>
           <w:rFonts w:asciiTheme="minorHAnsi" w:eastAsiaTheme="minorEastAsia" w:hAnsiTheme="minorHAnsi" w:cstheme="minorBidi"/>
           <w:sz w:val="22"/>
           <w:szCs w:val="22"/>
           <w:lang w:val="sk-SK" w:eastAsia="sk-SK"/>
         </w:rPr>
-      </w:pPr>
-      <w:r>
-        <w:t>Obr. 10</w:t>
-      </w:r>
-      <w:r>
+        <w:tab/>
+      </w:r>
+      <w:r>
+        <w:t>Android virtuálne zariadenie</w:t>
+      </w:r>
+      <w:r>
+        <w:rPr>
+          <w:webHidden/>
+        </w:rPr>
+        <w:tab/>
+      </w:r>
+      <w:r>
+        <w:rPr>
+          <w:webHidden/>
+        </w:rPr>
+        <w:fldChar w:fldCharType="begin"/>
+      </w:r>
+      <w:r>
+        <w:rPr>
+          <w:webHidden/>
+        </w:rPr>
+        <w:instrText xml:space="preserve"> PAGEREF _Toc322292843 \h </w:instrText>
+      </w:r>
+      <w:r>
+        <w:rPr>
+          <w:webHidden/>
+        </w:rPr>
+      </w:r>
+      <w:r>
+        <w:rPr>
+          <w:webHidden/>
+        </w:rPr>
+        <w:fldChar w:fldCharType="separate"/>
+      </w:r>
+      <w:r>
+        <w:rPr>
+          <w:webHidden/>
+        </w:rPr>
+        <w:t>26</w:t>
+      </w:r>
+      <w:r>
+        <w:rPr>
+          <w:webHidden/>
+        </w:rPr>
+        <w:fldChar w:fldCharType="end"/>
+      </w:r>
+    </w:p>
+    <w:p>
+      <w:pPr>
+        <w:pStyle w:val="TableofFigures"/>
         <w:rPr>
           <w:rFonts w:asciiTheme="minorHAnsi" w:eastAsiaTheme="minorEastAsia" w:hAnsiTheme="minorHAnsi" w:cstheme="minorBidi"/>
           <w:sz w:val="22"/>
           <w:szCs w:val="22"/>
           <w:lang w:val="sk-SK" w:eastAsia="sk-SK"/>
         </w:rPr>
-        <w:tab/>
-      </w:r>
-      <w:r>
-        <w:fldChar w:fldCharType="begin"/>
-      </w:r>
-      <w:r>
-        <w:instrText xml:space="preserve"> MACROBUTTON NoMacro [Klikni sem a nápíš názov obrázku]</w:instrText>
-      </w:r>
-      <w:r>
-        <w:fldChar w:fldCharType="end"/>
-      </w:r>
-      <w:r>
-        <w:rPr>
-          <w:webHidden/>
-        </w:rPr>
-        <w:tab/>
-      </w:r>
-      <w:r>
-        <w:rPr>
-          <w:webHidden/>
-        </w:rPr>
-        <w:fldChar w:fldCharType="begin"/>
-      </w:r>
-      <w:r>
-        <w:rPr>
-          <w:webHidden/>
-        </w:rPr>
-        <w:instrText xml:space="preserve"> PAGEREF _Toc322206988 \h </w:instrText>
-      </w:r>
-      <w:r>
-        <w:rPr>
-          <w:webHidden/>
-        </w:rPr>
-      </w:r>
-      <w:r>
-        <w:rPr>
-          <w:webHidden/>
-        </w:rPr>
-        <w:fldChar w:fldCharType="separate"/>
-      </w:r>
-      <w:r>
-        <w:rPr>
-          <w:webHidden/>
-        </w:rPr>
-        <w:t>33</w:t>
-      </w:r>
-      <w:r>
-        <w:rPr>
-          <w:webHidden/>
-        </w:rPr>
-        <w:fldChar w:fldCharType="end"/>
-      </w:r>
-    </w:p>
-    <w:p>
-      <w:pPr>
-        <w:pStyle w:val="TableofFigures"/>
+      </w:pPr>
+      <w:r>
+        <w:t>Obr. 9</w:t>
+      </w:r>
+      <w:r>
         <w:rPr>
           <w:rFonts w:asciiTheme="minorHAnsi" w:eastAsiaTheme="minorEastAsia" w:hAnsiTheme="minorHAnsi" w:cstheme="minorBidi"/>
           <w:sz w:val="22"/>
           <w:szCs w:val="22"/>
           <w:lang w:val="sk-SK" w:eastAsia="sk-SK"/>
         </w:rPr>
-      </w:pPr>
-      <w:r>
-        <w:t>Obr. 11</w:t>
-      </w:r>
-      <w:r>
+        <w:tab/>
+      </w:r>
+      <w:r>
+        <w:t>Životný cyklus aktivity [32]</w:t>
+      </w:r>
+      <w:r>
+        <w:rPr>
+          <w:webHidden/>
+        </w:rPr>
+        <w:tab/>
+      </w:r>
+      <w:r>
+        <w:rPr>
+          <w:webHidden/>
+        </w:rPr>
+        <w:fldChar w:fldCharType="begin"/>
+      </w:r>
+      <w:r>
+        <w:rPr>
+          <w:webHidden/>
+        </w:rPr>
+        <w:instrText xml:space="preserve"> PAGEREF _Toc322292844 \h </w:instrText>
+      </w:r>
+      <w:r>
+        <w:rPr>
+          <w:webHidden/>
+        </w:rPr>
+      </w:r>
+      <w:r>
+        <w:rPr>
+          <w:webHidden/>
+        </w:rPr>
+        <w:fldChar w:fldCharType="separate"/>
+      </w:r>
+      <w:r>
+        <w:rPr>
+          <w:webHidden/>
+        </w:rPr>
+        <w:t>28</w:t>
+      </w:r>
+      <w:r>
+        <w:rPr>
+          <w:webHidden/>
+        </w:rPr>
+        <w:fldChar w:fldCharType="end"/>
+      </w:r>
+    </w:p>
+    <w:p>
+      <w:pPr>
+        <w:pStyle w:val="TableofFigures"/>
         <w:rPr>
           <w:rFonts w:asciiTheme="minorHAnsi" w:eastAsiaTheme="minorEastAsia" w:hAnsiTheme="minorHAnsi" w:cstheme="minorBidi"/>
           <w:sz w:val="22"/>
           <w:szCs w:val="22"/>
           <w:lang w:val="sk-SK" w:eastAsia="sk-SK"/>
         </w:rPr>
+      </w:pPr>
+      <w:r>
+        <w:t>Obr. 10</w:t>
+      </w:r>
+      <w:r>
+        <w:rPr>
+          <w:rFonts w:asciiTheme="minorHAnsi" w:eastAsiaTheme="minorEastAsia" w:hAnsiTheme="minorHAnsi" w:cstheme="minorBidi"/>
+          <w:sz w:val="22"/>
+          <w:szCs w:val="22"/>
+          <w:lang w:val="sk-SK" w:eastAsia="sk-SK"/>
+        </w:rPr>
         <w:tab/>
       </w:r>
       <w:r>
+        <w:t>Ukážka používateľského rozhrania[28]</w:t>
+      </w:r>
+      <w:r>
+        <w:rPr>
+          <w:webHidden/>
+        </w:rPr>
+        <w:tab/>
+      </w:r>
+      <w:r>
+        <w:rPr>
+          <w:webHidden/>
+        </w:rPr>
         <w:fldChar w:fldCharType="begin"/>
       </w:r>
       <w:r>
+        <w:rPr>
+          <w:webHidden/>
+        </w:rPr>
+        <w:instrText xml:space="preserve"> PAGEREF _Toc322292845 \h </w:instrText>
+      </w:r>
+      <w:r>
+        <w:rPr>
+          <w:webHidden/>
+        </w:rPr>
+      </w:r>
+      <w:r>
+        <w:rPr>
+          <w:webHidden/>
+        </w:rPr>
+        <w:fldChar w:fldCharType="separate"/>
+      </w:r>
+      <w:r>
+        <w:rPr>
+          <w:webHidden/>
+        </w:rPr>
+        <w:t>30</w:t>
+      </w:r>
+      <w:r>
+        <w:rPr>
+          <w:webHidden/>
+        </w:rPr>
+        <w:fldChar w:fldCharType="end"/>
+      </w:r>
+    </w:p>
+    <w:p>
+      <w:pPr>
+        <w:pStyle w:val="TableofFigures"/>
+        <w:rPr>
+          <w:rFonts w:asciiTheme="minorHAnsi" w:eastAsiaTheme="minorEastAsia" w:hAnsiTheme="minorHAnsi" w:cstheme="minorBidi"/>
+          <w:sz w:val="22"/>
+          <w:szCs w:val="22"/>
+          <w:lang w:val="sk-SK" w:eastAsia="sk-SK"/>
+        </w:rPr>
+      </w:pPr>
+      <w:r>
+        <w:t>Obr. 11</w:t>
+      </w:r>
+      <w:r>
+        <w:rPr>
+          <w:rFonts w:asciiTheme="minorHAnsi" w:eastAsiaTheme="minorEastAsia" w:hAnsiTheme="minorHAnsi" w:cstheme="minorBidi"/>
+          <w:sz w:val="22"/>
+          <w:szCs w:val="22"/>
+          <w:lang w:val="sk-SK" w:eastAsia="sk-SK"/>
+        </w:rPr>
+        <w:tab/>
+      </w:r>
+      <w:r>
+        <w:t>Príklad definície rozmiestenania pomocou XML</w:t>
+      </w:r>
+      <w:r>
+        <w:rPr>
+          <w:webHidden/>
+        </w:rPr>
+        <w:tab/>
+      </w:r>
+      <w:r>
+        <w:rPr>
+          <w:webHidden/>
+        </w:rPr>
+        <w:fldChar w:fldCharType="begin"/>
+      </w:r>
+      <w:r>
+        <w:rPr>
+          <w:webHidden/>
+        </w:rPr>
+        <w:instrText xml:space="preserve"> PAGEREF _Toc322292846 \h </w:instrText>
+      </w:r>
+      <w:r>
+        <w:rPr>
+          <w:webHidden/>
+        </w:rPr>
+      </w:r>
+      <w:r>
+        <w:rPr>
+          <w:webHidden/>
+        </w:rPr>
+        <w:fldChar w:fldCharType="separate"/>
+      </w:r>
+      <w:r>
+        <w:rPr>
+          <w:webHidden/>
+        </w:rPr>
+        <w:t>31</w:t>
+      </w:r>
+      <w:r>
+        <w:rPr>
+          <w:webHidden/>
+        </w:rPr>
+        <w:fldChar w:fldCharType="end"/>
+      </w:r>
+    </w:p>
+    <w:p>
+      <w:pPr>
+        <w:pStyle w:val="TableofFigures"/>
+        <w:rPr>
+          <w:rFonts w:asciiTheme="minorHAnsi" w:eastAsiaTheme="minorEastAsia" w:hAnsiTheme="minorHAnsi" w:cstheme="minorBidi"/>
+          <w:sz w:val="22"/>
+          <w:szCs w:val="22"/>
+          <w:lang w:val="sk-SK" w:eastAsia="sk-SK"/>
+        </w:rPr>
+      </w:pPr>
+      <w:r>
+        <w:t>Obr. 12</w:t>
+      </w:r>
+      <w:r>
+        <w:rPr>
+          <w:rFonts w:asciiTheme="minorHAnsi" w:eastAsiaTheme="minorEastAsia" w:hAnsiTheme="minorHAnsi" w:cstheme="minorBidi"/>
+          <w:sz w:val="22"/>
+          <w:szCs w:val="22"/>
+          <w:lang w:val="sk-SK" w:eastAsia="sk-SK"/>
+        </w:rPr>
+        <w:tab/>
+      </w:r>
+      <w:r>
+        <w:t>Schématický náhľad na hierarchiu</w:t>
+      </w:r>
+      <w:r>
+        <w:rPr>
+          <w:webHidden/>
+        </w:rPr>
+        <w:tab/>
+      </w:r>
+      <w:r>
+        <w:rPr>
+          <w:webHidden/>
+        </w:rPr>
+        <w:fldChar w:fldCharType="begin"/>
+      </w:r>
+      <w:r>
+        <w:rPr>
+          <w:webHidden/>
+        </w:rPr>
+        <w:instrText xml:space="preserve"> PAGEREF _Toc322292847 \h </w:instrText>
+      </w:r>
+      <w:r>
+        <w:rPr>
+          <w:webHidden/>
+        </w:rPr>
+      </w:r>
+      <w:r>
+        <w:rPr>
+          <w:webHidden/>
+        </w:rPr>
+        <w:fldChar w:fldCharType="separate"/>
+      </w:r>
+      <w:r>
+        <w:rPr>
+          <w:webHidden/>
+        </w:rPr>
+        <w:t>32</w:t>
+      </w:r>
+      <w:r>
+        <w:rPr>
+          <w:webHidden/>
+        </w:rPr>
+        <w:fldChar w:fldCharType="end"/>
+      </w:r>
+    </w:p>
+    <w:p>
+      <w:pPr>
+        <w:pStyle w:val="TableofFigures"/>
+        <w:rPr>
+          <w:rFonts w:asciiTheme="minorHAnsi" w:eastAsiaTheme="minorEastAsia" w:hAnsiTheme="minorHAnsi" w:cstheme="minorBidi"/>
+          <w:sz w:val="22"/>
+          <w:szCs w:val="22"/>
+          <w:lang w:val="sk-SK" w:eastAsia="sk-SK"/>
+        </w:rPr>
+      </w:pPr>
+      <w:r>
+        <w:t>Obr. 13</w:t>
+      </w:r>
+      <w:r>
+        <w:rPr>
+          <w:rFonts w:asciiTheme="minorHAnsi" w:eastAsiaTheme="minorEastAsia" w:hAnsiTheme="minorHAnsi" w:cstheme="minorBidi"/>
+          <w:sz w:val="22"/>
+          <w:szCs w:val="22"/>
+          <w:lang w:val="sk-SK" w:eastAsia="sk-SK"/>
+        </w:rPr>
+        <w:tab/>
+      </w:r>
+      <w:r>
+        <w:t>Ukážka manifestu</w:t>
+      </w:r>
+      <w:r>
+        <w:rPr>
+          <w:webHidden/>
+        </w:rPr>
+        <w:tab/>
+      </w:r>
+      <w:r>
+        <w:rPr>
+          <w:webHidden/>
+        </w:rPr>
+        <w:fldChar w:fldCharType="begin"/>
+      </w:r>
+      <w:r>
+        <w:rPr>
+          <w:webHidden/>
+        </w:rPr>
+        <w:instrText xml:space="preserve"> PAGEREF _Toc322292848 \h </w:instrText>
+      </w:r>
+      <w:r>
+        <w:rPr>
+          <w:webHidden/>
+        </w:rPr>
+      </w:r>
+      <w:r>
+        <w:rPr>
+          <w:webHidden/>
+        </w:rPr>
+        <w:fldChar w:fldCharType="separate"/>
+      </w:r>
+      <w:r>
+        <w:rPr>
+          <w:webHidden/>
+        </w:rPr>
+        <w:t>32</w:t>
+      </w:r>
+      <w:r>
+        <w:rPr>
+          <w:webHidden/>
+        </w:rPr>
+        <w:fldChar w:fldCharType="end"/>
+      </w:r>
+    </w:p>
+    <w:p>
+      <w:pPr>
+        <w:pStyle w:val="TableofFigures"/>
+        <w:rPr>
+          <w:rFonts w:asciiTheme="minorHAnsi" w:eastAsiaTheme="minorEastAsia" w:hAnsiTheme="minorHAnsi" w:cstheme="minorBidi"/>
+          <w:sz w:val="22"/>
+          <w:szCs w:val="22"/>
+          <w:lang w:val="sk-SK" w:eastAsia="sk-SK"/>
+        </w:rPr>
+      </w:pPr>
+      <w:r>
+        <w:t>Obr. 14</w:t>
+      </w:r>
+      <w:r>
+        <w:rPr>
+          <w:rFonts w:asciiTheme="minorHAnsi" w:eastAsiaTheme="minorEastAsia" w:hAnsiTheme="minorHAnsi" w:cstheme="minorBidi"/>
+          <w:sz w:val="22"/>
+          <w:szCs w:val="22"/>
+          <w:lang w:val="sk-SK" w:eastAsia="sk-SK"/>
+        </w:rPr>
+        <w:tab/>
+      </w:r>
+      <w:r>
+        <w:t>Diagram práce asynchrónnej úlohy</w:t>
+      </w:r>
+      <w:r>
+        <w:rPr>
+          <w:webHidden/>
+        </w:rPr>
+        <w:tab/>
+      </w:r>
+      <w:r>
+        <w:rPr>
+          <w:webHidden/>
+        </w:rPr>
+        <w:fldChar w:fldCharType="begin"/>
+      </w:r>
+      <w:r>
+        <w:rPr>
+          <w:webHidden/>
+        </w:rPr>
+        <w:instrText xml:space="preserve"> PAGEREF _Toc322292849 \h </w:instrText>
+      </w:r>
+      <w:r>
+        <w:rPr>
+          <w:webHidden/>
+        </w:rPr>
+      </w:r>
+      <w:r>
+        <w:rPr>
+          <w:webHidden/>
+        </w:rPr>
+        <w:fldChar w:fldCharType="separate"/>
+      </w:r>
+      <w:r>
+        <w:rPr>
+          <w:webHidden/>
+        </w:rPr>
+        <w:t>35</w:t>
+      </w:r>
+      <w:r>
+        <w:rPr>
+          <w:webHidden/>
+        </w:rPr>
+        <w:fldChar w:fldCharType="end"/>
+      </w:r>
+    </w:p>
+    <w:p>
+      <w:pPr>
+        <w:pStyle w:val="TableofFigures"/>
+        <w:rPr>
+          <w:rFonts w:asciiTheme="minorHAnsi" w:eastAsiaTheme="minorEastAsia" w:hAnsiTheme="minorHAnsi" w:cstheme="minorBidi"/>
+          <w:sz w:val="22"/>
+          <w:szCs w:val="22"/>
+          <w:lang w:val="sk-SK" w:eastAsia="sk-SK"/>
+        </w:rPr>
+      </w:pPr>
+      <w:r>
+        <w:t>Obr. 15</w:t>
+      </w:r>
+      <w:r>
+        <w:rPr>
+          <w:rFonts w:asciiTheme="minorHAnsi" w:eastAsiaTheme="minorEastAsia" w:hAnsiTheme="minorHAnsi" w:cstheme="minorBidi"/>
+          <w:sz w:val="22"/>
+          <w:szCs w:val="22"/>
+          <w:lang w:val="sk-SK" w:eastAsia="sk-SK"/>
+        </w:rPr>
+        <w:tab/>
+      </w:r>
+      <w:r>
+        <w:t>Fungovanie SAX parsera</w:t>
+      </w:r>
+      <w:r>
+        <w:rPr>
+          <w:webHidden/>
+        </w:rPr>
+        <w:tab/>
+      </w:r>
+      <w:r>
+        <w:rPr>
+          <w:webHidden/>
+        </w:rPr>
+        <w:fldChar w:fldCharType="begin"/>
+      </w:r>
+      <w:r>
+        <w:rPr>
+          <w:webHidden/>
+        </w:rPr>
+        <w:instrText xml:space="preserve"> PAGEREF _Toc322292850 \h </w:instrText>
+      </w:r>
+      <w:r>
+        <w:rPr>
+          <w:webHidden/>
+        </w:rPr>
+      </w:r>
+      <w:r>
+        <w:rPr>
+          <w:webHidden/>
+        </w:rPr>
+        <w:fldChar w:fldCharType="separate"/>
+      </w:r>
+      <w:r>
+        <w:rPr>
+          <w:webHidden/>
+        </w:rPr>
+        <w:t>36</w:t>
+      </w:r>
+      <w:r>
+        <w:rPr>
+          <w:webHidden/>
+        </w:rPr>
+        <w:fldChar w:fldCharType="end"/>
+      </w:r>
+    </w:p>
+    <w:p>
+      <w:pPr>
+        <w:pStyle w:val="TableofFigures"/>
+        <w:rPr>
+          <w:rFonts w:asciiTheme="minorHAnsi" w:eastAsiaTheme="minorEastAsia" w:hAnsiTheme="minorHAnsi" w:cstheme="minorBidi"/>
+          <w:sz w:val="22"/>
+          <w:szCs w:val="22"/>
+          <w:lang w:val="sk-SK" w:eastAsia="sk-SK"/>
+        </w:rPr>
+      </w:pPr>
+      <w:r>
+        <w:t>Obr. 16</w:t>
+      </w:r>
+      <w:r>
+        <w:rPr>
+          <w:rFonts w:asciiTheme="minorHAnsi" w:eastAsiaTheme="minorEastAsia" w:hAnsiTheme="minorHAnsi" w:cstheme="minorBidi"/>
+          <w:sz w:val="22"/>
+          <w:szCs w:val="22"/>
+          <w:lang w:val="sk-SK" w:eastAsia="sk-SK"/>
+        </w:rPr>
+        <w:tab/>
+      </w:r>
+      <w:r>
+        <w:t>Príklad QR kódu položky z miestnosti 511A</w:t>
+      </w:r>
+      <w:r>
+        <w:rPr>
+          <w:webHidden/>
+        </w:rPr>
+        <w:tab/>
+      </w:r>
+      <w:r>
+        <w:rPr>
+          <w:webHidden/>
+        </w:rPr>
+        <w:fldChar w:fldCharType="begin"/>
+      </w:r>
+      <w:r>
+        <w:rPr>
+          <w:webHidden/>
+        </w:rPr>
+        <w:instrText xml:space="preserve"> PAGEREF _Toc322292851 \h </w:instrText>
+      </w:r>
+      <w:r>
+        <w:rPr>
+          <w:webHidden/>
+        </w:rPr>
+      </w:r>
+      <w:r>
+        <w:rPr>
+          <w:webHidden/>
+        </w:rPr>
+        <w:fldChar w:fldCharType="separate"/>
+      </w:r>
+      <w:r>
+        <w:rPr>
+          <w:webHidden/>
+        </w:rPr>
+        <w:t>38</w:t>
+      </w:r>
+      <w:r>
+        <w:rPr>
+          <w:webHidden/>
+        </w:rPr>
+        <w:fldChar w:fldCharType="end"/>
+      </w:r>
+    </w:p>
+    <w:p>
+      <w:pPr>
+        <w:pStyle w:val="TableofFigures"/>
+        <w:rPr>
+          <w:rFonts w:asciiTheme="minorHAnsi" w:eastAsiaTheme="minorEastAsia" w:hAnsiTheme="minorHAnsi" w:cstheme="minorBidi"/>
+          <w:sz w:val="22"/>
+          <w:szCs w:val="22"/>
+          <w:lang w:val="sk-SK" w:eastAsia="sk-SK"/>
+        </w:rPr>
+      </w:pPr>
+      <w:r>
+        <w:t>Obr. 17</w:t>
+      </w:r>
+      <w:r>
+        <w:rPr>
+          <w:rFonts w:asciiTheme="minorHAnsi" w:eastAsiaTheme="minorEastAsia" w:hAnsiTheme="minorHAnsi" w:cstheme="minorBidi"/>
+          <w:sz w:val="22"/>
+          <w:szCs w:val="22"/>
+          <w:lang w:val="sk-SK" w:eastAsia="sk-SK"/>
+        </w:rPr>
+        <w:tab/>
+      </w:r>
+      <w:r>
+        <w:fldChar w:fldCharType="begin"/>
+      </w:r>
+      <w:r>
         <w:instrText xml:space="preserve"> MACROBUTTON NoMacro [Klikni sem a nápíš názov obrázku]</w:instrText>
       </w:r>
       <w:r>
@@ -6757,7 +8809,7 @@
         <w:rPr>
           <w:webHidden/>
         </w:rPr>
-        <w:instrText xml:space="preserve"> PAGEREF _Toc322206989 \h </w:instrText>
+        <w:instrText xml:space="preserve"> PAGEREF _Toc322292852 \h </w:instrText>
       </w:r>
       <w:r>
         <w:rPr>
@@ -6774,7 +8826,80 @@
         <w:rPr>
           <w:webHidden/>
         </w:rPr>
-        <w:t>37</w:t>
+        <w:t>41</w:t>
+      </w:r>
+      <w:r>
+        <w:rPr>
+          <w:webHidden/>
+        </w:rPr>
+        <w:fldChar w:fldCharType="end"/>
+      </w:r>
+    </w:p>
+    <w:p>
+      <w:pPr>
+        <w:pStyle w:val="TableofFigures"/>
+        <w:rPr>
+          <w:rFonts w:asciiTheme="minorHAnsi" w:eastAsiaTheme="minorEastAsia" w:hAnsiTheme="minorHAnsi" w:cstheme="minorBidi"/>
+          <w:sz w:val="22"/>
+          <w:szCs w:val="22"/>
+          <w:lang w:val="sk-SK" w:eastAsia="sk-SK"/>
+        </w:rPr>
+      </w:pPr>
+      <w:r>
+        <w:t>Obr. 18</w:t>
+      </w:r>
+      <w:r>
+        <w:rPr>
+          <w:rFonts w:asciiTheme="minorHAnsi" w:eastAsiaTheme="minorEastAsia" w:hAnsiTheme="minorHAnsi" w:cstheme="minorBidi"/>
+          <w:sz w:val="22"/>
+          <w:szCs w:val="22"/>
+          <w:lang w:val="sk-SK" w:eastAsia="sk-SK"/>
+        </w:rPr>
+        <w:tab/>
+      </w:r>
+      <w:r>
+        <w:fldChar w:fldCharType="begin"/>
+      </w:r>
+      <w:r>
+        <w:instrText xml:space="preserve"> MACROBUTTON NoMacro [Klikni sem a nápíš názov obrázku]</w:instrText>
+      </w:r>
+      <w:r>
+        <w:fldChar w:fldCharType="end"/>
+      </w:r>
+      <w:r>
+        <w:rPr>
+          <w:webHidden/>
+        </w:rPr>
+        <w:tab/>
+      </w:r>
+      <w:r>
+        <w:rPr>
+          <w:webHidden/>
+        </w:rPr>
+        <w:fldChar w:fldCharType="begin"/>
+      </w:r>
+      <w:r>
+        <w:rPr>
+          <w:webHidden/>
+        </w:rPr>
+        <w:instrText xml:space="preserve"> PAGEREF _Toc322292853 \h </w:instrText>
+      </w:r>
+      <w:r>
+        <w:rPr>
+          <w:webHidden/>
+        </w:rPr>
+      </w:r>
+      <w:r>
+        <w:rPr>
+          <w:webHidden/>
+        </w:rPr>
+        <w:fldChar w:fldCharType="separate"/>
+      </w:r>
+      <w:r>
+        <w:rPr>
+          <w:webHidden/>
+        </w:rPr>
+        <w:t>45</w:t>
       </w:r>
       <w:r>
         <w:rPr>
@@ -6808,7 +8933,7 @@
         </w:numPr>
       </w:pPr>
       <w:bookmarkStart w:id="32" w:name="_Toc224306306"/>
-      <w:bookmarkStart w:id="33" w:name="_Toc322139660"/>
+      <w:bookmarkStart w:id="33" w:name="_Toc322292764"/>
       <w:r>
         <w:lastRenderedPageBreak/>
         <w:t>Zoznam tabuliek</w:t>
@@ -6866,7 +8991,7 @@
         <w:rPr>
           <w:webHidden/>
         </w:rPr>
-        <w:instrText xml:space="preserve"> PAGEREF _Toc322207018 \h </w:instrText>
+        <w:instrText xml:space="preserve"> PAGEREF _Toc322292854 \h </w:instrText>
       </w:r>
       <w:r>
         <w:rPr>
@@ -6903,143 +9028,155 @@
         </w:rPr>
       </w:pPr>
       <w:r>
-        <w:t>Tab. 2    Tabuľka stupňov aplikačných rozhraní</w:t>
-      </w:r>
-      <w:r>
-        <w:rPr>
-          <w:webHidden/>
-        </w:rPr>
-        <w:tab/>
-      </w:r>
-      <w:r>
-        <w:rPr>
-          <w:webHidden/>
-        </w:rPr>
-        <w:fldChar w:fldCharType="begin"/>
-      </w:r>
-      <w:r>
-        <w:rPr>
-          <w:webHidden/>
-        </w:rPr>
-        <w:instrText xml:space="preserve"> PAGEREF _Toc322207019 \h </w:instrText>
-      </w:r>
-      <w:r>
-        <w:rPr>
-          <w:webHidden/>
-        </w:rPr>
-      </w:r>
-      <w:r>
-        <w:rPr>
-          <w:webHidden/>
-        </w:rPr>
-        <w:fldChar w:fldCharType="separate"/>
-      </w:r>
-      <w:r>
-        <w:rPr>
-          <w:webHidden/>
-        </w:rPr>
-        <w:t>24</w:t>
-      </w:r>
-      <w:r>
-        <w:rPr>
-          <w:webHidden/>
-        </w:rPr>
-        <w:fldChar w:fldCharType="end"/>
-      </w:r>
-    </w:p>
-    <w:p>
-      <w:pPr>
-        <w:pStyle w:val="TableofFigures"/>
+        <w:t>Tab. 2</w:t>
+      </w:r>
+      <w:r>
         <w:rPr>
           <w:rFonts w:asciiTheme="minorHAnsi" w:eastAsiaTheme="minorEastAsia" w:hAnsiTheme="minorHAnsi" w:cstheme="minorBidi"/>
           <w:sz w:val="22"/>
           <w:szCs w:val="22"/>
           <w:lang w:val="sk-SK" w:eastAsia="sk-SK"/>
         </w:rPr>
-      </w:pPr>
-      <w:r>
-        <w:t>Tab. 3</w:t>
-      </w:r>
-      <w:r>
+        <w:tab/>
+      </w:r>
+      <w:r>
+        <w:t>Tabuľka stupňov aplikačných rozhraní</w:t>
+      </w:r>
+      <w:r>
+        <w:rPr>
+          <w:webHidden/>
+        </w:rPr>
+        <w:tab/>
+      </w:r>
+      <w:r>
+        <w:rPr>
+          <w:webHidden/>
+        </w:rPr>
+        <w:fldChar w:fldCharType="begin"/>
+      </w:r>
+      <w:r>
+        <w:rPr>
+          <w:webHidden/>
+        </w:rPr>
+        <w:instrText xml:space="preserve"> PAGEREF _Toc322292855 \h </w:instrText>
+      </w:r>
+      <w:r>
+        <w:rPr>
+          <w:webHidden/>
+        </w:rPr>
+      </w:r>
+      <w:r>
+        <w:rPr>
+          <w:webHidden/>
+        </w:rPr>
+        <w:fldChar w:fldCharType="separate"/>
+      </w:r>
+      <w:r>
+        <w:rPr>
+          <w:webHidden/>
+        </w:rPr>
+        <w:t>24</w:t>
+      </w:r>
+      <w:r>
+        <w:rPr>
+          <w:webHidden/>
+        </w:rPr>
+        <w:fldChar w:fldCharType="end"/>
+      </w:r>
+    </w:p>
+    <w:p>
+      <w:pPr>
+        <w:pStyle w:val="TableofFigures"/>
         <w:rPr>
           <w:rFonts w:asciiTheme="minorHAnsi" w:eastAsiaTheme="minorEastAsia" w:hAnsiTheme="minorHAnsi" w:cstheme="minorBidi"/>
           <w:sz w:val="22"/>
           <w:szCs w:val="22"/>
           <w:lang w:val="sk-SK" w:eastAsia="sk-SK"/>
         </w:rPr>
-        <w:tab/>
-      </w:r>
-      <w:r>
-        <w:fldChar w:fldCharType="begin"/>
-      </w:r>
-      <w:r>
-        <w:instrText xml:space="preserve"> MACROBUTTON NoMacro [Klikni sem a nápíš názov tabuľky]</w:instrText>
-      </w:r>
-      <w:r>
-        <w:fldChar w:fldCharType="end"/>
-      </w:r>
-      <w:r>
-        <w:rPr>
-          <w:webHidden/>
-        </w:rPr>
-        <w:tab/>
-      </w:r>
-      <w:r>
-        <w:rPr>
-          <w:webHidden/>
-        </w:rPr>
-        <w:fldChar w:fldCharType="begin"/>
-      </w:r>
-      <w:r>
-        <w:rPr>
-          <w:webHidden/>
-        </w:rPr>
-        <w:instrText xml:space="preserve"> PAGEREF _Toc322207020 \h </w:instrText>
-      </w:r>
-      <w:r>
-        <w:rPr>
-          <w:webHidden/>
-        </w:rPr>
-      </w:r>
-      <w:r>
-        <w:rPr>
-          <w:webHidden/>
-        </w:rPr>
-        <w:fldChar w:fldCharType="separate"/>
-      </w:r>
-      <w:r>
-        <w:rPr>
-          <w:webHidden/>
-        </w:rPr>
-        <w:t>34</w:t>
-      </w:r>
-      <w:r>
-        <w:rPr>
-          <w:webHidden/>
-        </w:rPr>
-        <w:fldChar w:fldCharType="end"/>
-      </w:r>
-    </w:p>
-    <w:p>
-      <w:pPr>
-        <w:pStyle w:val="TableofFigures"/>
+      </w:pPr>
+      <w:r>
+        <w:t>Tab. 3</w:t>
+      </w:r>
+      <w:r>
         <w:rPr>
           <w:rFonts w:asciiTheme="minorHAnsi" w:eastAsiaTheme="minorEastAsia" w:hAnsiTheme="minorHAnsi" w:cstheme="minorBidi"/>
           <w:sz w:val="22"/>
           <w:szCs w:val="22"/>
           <w:lang w:val="sk-SK" w:eastAsia="sk-SK"/>
         </w:rPr>
-      </w:pPr>
-      <w:r>
-        <w:t>Tab. 4</w:t>
-      </w:r>
-      <w:r>
+        <w:tab/>
+      </w:r>
+      <w:r>
+        <w:fldChar w:fldCharType="begin"/>
+      </w:r>
+      <w:r>
+        <w:instrText xml:space="preserve"> MACROBUTTON NoMacro [Klikni sem a nápíš názov tabuľky]</w:instrText>
+      </w:r>
+      <w:r>
+        <w:fldChar w:fldCharType="end"/>
+      </w:r>
+      <w:r>
+        <w:rPr>
+          <w:webHidden/>
+        </w:rPr>
+        <w:tab/>
+      </w:r>
+      <w:r>
+        <w:rPr>
+          <w:webHidden/>
+        </w:rPr>
+        <w:fldChar w:fldCharType="begin"/>
+      </w:r>
+      <w:r>
+        <w:rPr>
+          <w:webHidden/>
+        </w:rPr>
+        <w:instrText xml:space="preserve"> PAGEREF _Toc322292856 \h </w:instrText>
+      </w:r>
+      <w:r>
+        <w:rPr>
+          <w:webHidden/>
+        </w:rPr>
+      </w:r>
+      <w:r>
+        <w:rPr>
+          <w:webHidden/>
+        </w:rPr>
+        <w:fldChar w:fldCharType="separate"/>
+      </w:r>
+      <w:r>
+        <w:rPr>
+          <w:webHidden/>
+        </w:rPr>
+        <w:t>42</w:t>
+      </w:r>
+      <w:r>
+        <w:rPr>
+          <w:webHidden/>
+        </w:rPr>
+        <w:fldChar w:fldCharType="end"/>
+      </w:r>
+    </w:p>
+    <w:p>
+      <w:pPr>
+        <w:pStyle w:val="TableofFigures"/>
         <w:rPr>
           <w:rFonts w:asciiTheme="minorHAnsi" w:eastAsiaTheme="minorEastAsia" w:hAnsiTheme="minorHAnsi" w:cstheme="minorBidi"/>
           <w:sz w:val="22"/>
           <w:szCs w:val="22"/>
           <w:lang w:val="sk-SK" w:eastAsia="sk-SK"/>
         </w:rPr>
+      </w:pPr>
+      <w:r>
+        <w:t>Tab. 4</w:t>
+      </w:r>
+      <w:r>
+        <w:rPr>
+          <w:rFonts w:asciiTheme="minorHAnsi" w:eastAsiaTheme="minorEastAsia" w:hAnsiTheme="minorHAnsi" w:cstheme="minorBidi"/>
+          <w:sz w:val="22"/>
+          <w:szCs w:val="22"/>
+          <w:lang w:val="sk-SK" w:eastAsia="sk-SK"/>
+        </w:rPr>
         <w:tab/>
       </w:r>
       <w:r>
@@ -7067,7 +9204,7 @@
         <w:rPr>
           <w:webHidden/>
         </w:rPr>
-        <w:instrText xml:space="preserve"> PAGEREF _Toc322207021 \h </w:instrText>
+        <w:instrText xml:space="preserve"> PAGEREF _Toc322292857 \h </w:instrText>
       </w:r>
       <w:r>
         <w:rPr>
@@ -7084,7 +9221,7 @@
         <w:rPr>
           <w:webHidden/>
         </w:rPr>
-        <w:t>35</w:t>
+        <w:t>43</w:t>
       </w:r>
       <w:r>
         <w:rPr>
@@ -7121,7 +9258,7 @@
         </w:rPr>
       </w:pPr>
       <w:bookmarkStart w:id="34" w:name="_Toc224306307"/>
-      <w:bookmarkStart w:id="35" w:name="_Toc322139661"/>
+      <w:bookmarkStart w:id="35" w:name="_Toc322292765"/>
       <w:r>
         <w:lastRenderedPageBreak/>
         <w:t>Zoznam</w:t>
@@ -7304,7 +9441,7 @@
       </w:pPr>
       <w:bookmarkStart w:id="36" w:name="_Toc102191196"/>
       <w:bookmarkStart w:id="37" w:name="_Toc224306308"/>
-      <w:bookmarkStart w:id="38" w:name="_Toc322139662"/>
+      <w:bookmarkStart w:id="38" w:name="_Toc322292766"/>
       <w:r>
         <w:lastRenderedPageBreak/>
         <w:t xml:space="preserve">Slovník </w:t>
@@ -7451,12 +9588,12 @@
         </w:numPr>
       </w:pPr>
       <w:bookmarkStart w:id="39" w:name="_Toc224306309"/>
-      <w:bookmarkStart w:id="40" w:name="_Toc322139663"/>
+      <w:bookmarkStart w:id="40" w:name="_Toc322292767"/>
       <w:r>
         <w:lastRenderedPageBreak/>
         <w:t>Úvod</w:t>
       </w:r>
-      <w:bookmarkEnd w:id="31"/>
+      <w:bookmarkEnd w:id="30"/>
       <w:bookmarkEnd w:id="39"/>
       <w:bookmarkEnd w:id="40"/>
     </w:p>
@@ -7671,7 +9808,7 @@
       <w:bookmarkStart w:id="41" w:name="_Ref101955923"/>
       <w:bookmarkStart w:id="42" w:name="_Toc102191182"/>
       <w:bookmarkStart w:id="43" w:name="_Toc224306310"/>
-      <w:bookmarkStart w:id="44" w:name="_Toc322139664"/>
+      <w:bookmarkStart w:id="44" w:name="_Toc322292768"/>
       <w:r>
         <w:lastRenderedPageBreak/>
         <w:t>Formulácia úlohy</w:t>
@@ -7683,69 +9820,38 @@
     </w:p>
     <w:p>
       <w:pPr>
+        <w:ind w:firstLine="432"/>
+      </w:pPr>
+      <w:r>
+        <w:t>Úlohou bakalárskej práce je vytvoriť aplikáciu inventárneho systému pre platformu Google Android. Je potrebné naštudovať možnosti vytvárania aplikacií, nainštalovať vývojové prostredie Eclipse a vývojové prostredie pre platformu Android.</w:t>
+      </w:r>
+    </w:p>
+    <w:p>
+      <w:pPr>
+        <w:ind w:firstLine="432"/>
+      </w:pPr>
+      <w:r>
+        <w:t>Aplikácia má mať schopnosť stiahnuť zoznam miestností a ich obsah zo strany servera. Musí poskytnúť voľbu miestnosti a následne zobraziť zoznam inventára, ktorý sa počas inventúry identifikuje. V zozname označí aplikácia všetok majetok za chýbajúci. Aplikácia musí byť schopná načítať QR kód prostredníctvom kamery a rozlíšiť jeho obsah, ktorý je v pevne definovanom formáte. Po identifikácií objektu (majetku) ho zvýrazní symbolom OK. Aplikácia by mala poskytovať možnosť filtrovania výpisu na základe kritérií: všetko, iba chýbajúce, iba OK.</w:t>
+      </w:r>
+    </w:p>
+    <w:p>
+      <w:pPr>
+        <w:ind w:firstLine="432"/>
+      </w:pPr>
+      <w:r>
+        <w:t>Aplikácia by mala poskytnúť možnosť exportovania inventárneho zoznamu z jeho stavom prostredníctvom e-mailu.</w:t>
+      </w:r>
+    </w:p>
+    <w:p>
+      <w:pPr>
         <w:pStyle w:val="NormalnytextDP"/>
-        <w:rPr>
-          <w:highlight w:val="yellow"/>
-        </w:rPr>
-      </w:pPr>
-      <w:r>
-        <w:rPr>
-          <w:highlight w:val="yellow"/>
-        </w:rPr>
-        <w:t xml:space="preserve">Text diplomovej práce môže obsahovať v rámci kapitoly 1 formuláciu úlohy resp. úloh, riešených v práci. V tejto časti diplomant rozvedie spôsob, akým budú riešené úlohy a tézy, formulované v zadaní práce. Uvedie tiež prehľad podmienok riešenia. Ak formulácia úlohy nie je potrebná, uvedie sa iný názov tejto kapitoly (Názov kapitoly 1) podľa riešenej problematiky. </w:t>
-      </w:r>
-    </w:p>
-    <w:p>
-      <w:pPr>
-        <w:pStyle w:val="NormalnytextDP"/>
-        <w:rPr>
-          <w:highlight w:val="yellow"/>
-        </w:rPr>
-      </w:pPr>
-      <w:r>
-        <w:rPr>
-          <w:highlight w:val="yellow"/>
-        </w:rPr>
-        <w:t>Prvá kapitola spravidla predstavuje teoreticko-metodologickú časť práce. Táto časť zvyčajne obsahuje:</w:t>
-      </w:r>
-    </w:p>
-    <w:p>
-      <w:pPr>
-        <w:pStyle w:val="NormalnytextDP"/>
-        <w:numPr>
-          <w:ilvl w:val="0"/>
-          <w:numId w:val="7"/>
-        </w:numPr>
-        <w:rPr>
-          <w:highlight w:val="yellow"/>
-        </w:rPr>
-      </w:pPr>
-      <w:r>
-        <w:rPr>
-          <w:highlight w:val="yellow"/>
-        </w:rPr>
-        <w:t>teoretické poznatky vzťahujúce sa na danú úlohu (diplomat prezentuje poznatky nadobudnuté štúdiom),</w:t>
-      </w:r>
-    </w:p>
-    <w:p>
-      <w:pPr>
-        <w:pStyle w:val="NormalnytextDP"/>
-      </w:pPr>
-      <w:r>
-        <w:rPr>
-          <w:highlight w:val="yellow"/>
-        </w:rPr>
-        <w:t>charakteristiku metód a postupov, ktoré diplomant použil pri riešení úlohy.</w:t>
-      </w:r>
-      <w:r>
-        <w:t xml:space="preserve"> </w:t>
-      </w:r>
+      </w:pPr>
     </w:p>
     <w:p>
       <w:pPr>
         <w:pStyle w:val="NadpisKapitoly"/>
       </w:pPr>
-      <w:bookmarkStart w:id="45" w:name="_Toc322139665"/>
+      <w:bookmarkStart w:id="45" w:name="_Toc322292769"/>
       <w:r>
         <w:lastRenderedPageBreak/>
         <w:t>Analýza</w:t>
@@ -7785,7 +9891,7 @@
       <w:pPr>
         <w:pStyle w:val="NadpisKapitoly"/>
       </w:pPr>
-      <w:bookmarkStart w:id="49" w:name="_Toc322139666"/>
+      <w:bookmarkStart w:id="49" w:name="_Toc322292770"/>
       <w:r>
         <w:lastRenderedPageBreak/>
         <w:t>QR kódy</w:t>
@@ -7813,7 +9919,7 @@
           <w:lang w:eastAsia="sk-SK"/>
         </w:rPr>
         <w:drawing>
-          <wp:inline distT="0" distB="0" distL="0" distR="0" wp14:anchorId="59F91BD4" wp14:editId="44AD8396">
+          <wp:inline distT="0" distB="0" distL="0" distR="0" wp14:anchorId="343FB12D" wp14:editId="0A7CCF76">
             <wp:extent cx="1285875" cy="1285875"/>
             <wp:effectExtent l="0" t="0" r="0" b="0"/>
             <wp:docPr id="4" name="Picture 4"/>
@@ -7859,7 +9965,7 @@
       <w:pPr>
         <w:pStyle w:val="Caption"/>
       </w:pPr>
-      <w:bookmarkStart w:id="50" w:name="_Toc322206979"/>
+      <w:bookmarkStart w:id="50" w:name="_Toc322292836"/>
       <w:r>
         <w:t xml:space="preserve">Obr. </w:t>
       </w:r>
@@ -7880,7 +9986,7 @@
       <w:pPr>
         <w:pStyle w:val="PodNadpisKapitoly"/>
       </w:pPr>
-      <w:bookmarkStart w:id="51" w:name="_Toc322139667"/>
+      <w:bookmarkStart w:id="51" w:name="_Toc322292771"/>
       <w:r>
         <w:t>Možnosti QR kódu</w:t>
       </w:r>
@@ -7918,7 +10024,7 @@
           <w:lang w:eastAsia="sk-SK"/>
         </w:rPr>
         <w:drawing>
-          <wp:inline distT="0" distB="0" distL="0" distR="0" wp14:anchorId="4F9DEDBA" wp14:editId="78B5E969">
+          <wp:inline distT="0" distB="0" distL="0" distR="0" wp14:anchorId="712F999C" wp14:editId="4A24FB45">
             <wp:extent cx="5333334" cy="1904762"/>
             <wp:effectExtent l="0" t="0" r="0" b="0"/>
             <wp:docPr id="3" name="Picture 3"/>
@@ -7964,7 +10070,7 @@
       <w:pPr>
         <w:pStyle w:val="Caption"/>
       </w:pPr>
-      <w:bookmarkStart w:id="52" w:name="_Toc322206980"/>
+      <w:bookmarkStart w:id="52" w:name="_Toc322292837"/>
       <w:r>
         <w:t xml:space="preserve">Obr. </w:t>
       </w:r>
@@ -8220,7 +10326,7 @@
       <w:pPr>
         <w:pStyle w:val="Caption"/>
       </w:pPr>
-      <w:bookmarkStart w:id="53" w:name="_Toc322207018"/>
+      <w:bookmarkStart w:id="53" w:name="_Toc322292854"/>
       <w:r>
         <w:t xml:space="preserve">Tab. </w:t>
       </w:r>
@@ -8247,7 +10353,7 @@
       <w:pPr>
         <w:pStyle w:val="PodNadpisKapitoly"/>
       </w:pPr>
-      <w:bookmarkStart w:id="54" w:name="_Toc322139668"/>
+      <w:bookmarkStart w:id="54" w:name="_Toc322292772"/>
       <w:r>
         <w:lastRenderedPageBreak/>
         <w:t>Štruktúra</w:t>
@@ -8374,7 +10480,7 @@
           <w:lang w:eastAsia="sk-SK"/>
         </w:rPr>
         <w:drawing>
-          <wp:inline distT="0" distB="0" distL="0" distR="0" wp14:anchorId="75C8501C" wp14:editId="20B642D3">
+          <wp:inline distT="0" distB="0" distL="0" distR="0" wp14:anchorId="07C85AD0" wp14:editId="2C50A1C0">
             <wp:extent cx="5399405" cy="3030220"/>
             <wp:effectExtent l="0" t="0" r="0" b="0"/>
             <wp:docPr id="6" name="Picture 6"/>
@@ -8420,7 +10526,7 @@
       <w:pPr>
         <w:pStyle w:val="Caption"/>
       </w:pPr>
-      <w:bookmarkStart w:id="55" w:name="_Toc322206981"/>
+      <w:bookmarkStart w:id="55" w:name="_Toc322292838"/>
       <w:r>
         <w:t xml:space="preserve">Obr. </w:t>
       </w:r>
@@ -8447,7 +10553,7 @@
       <w:pPr>
         <w:pStyle w:val="PodNadpisKapitoly"/>
       </w:pPr>
-      <w:bookmarkStart w:id="56" w:name="_Toc322139669"/>
+      <w:bookmarkStart w:id="56" w:name="_Toc322292773"/>
       <w:r>
         <w:t>Korekcia chýb</w:t>
       </w:r>
@@ -8487,7 +10593,7 @@
         </w:rPr>
         <w:lastRenderedPageBreak/>
         <w:drawing>
-          <wp:inline distT="0" distB="0" distL="0" distR="0" wp14:anchorId="0B2E6DD9" wp14:editId="0F38E577">
+          <wp:inline distT="0" distB="0" distL="0" distR="0" wp14:anchorId="2C5A0177" wp14:editId="13F70D59">
             <wp:extent cx="2857500" cy="1143000"/>
             <wp:effectExtent l="0" t="0" r="0" b="0"/>
             <wp:docPr id="7" name="Picture 7"/>
@@ -8533,7 +10639,7 @@
       <w:pPr>
         <w:pStyle w:val="Caption"/>
       </w:pPr>
-      <w:bookmarkStart w:id="57" w:name="_Toc322206982"/>
+      <w:bookmarkStart w:id="57" w:name="_Toc322292839"/>
       <w:r>
         <w:t xml:space="preserve">Obr. </w:t>
       </w:r>
@@ -8579,7 +10685,7 @@
           <w:lang w:eastAsia="sk-SK"/>
         </w:rPr>
         <w:drawing>
-          <wp:inline distT="0" distB="0" distL="0" distR="0" wp14:anchorId="14C7D296" wp14:editId="50E67B7D">
+          <wp:inline distT="0" distB="0" distL="0" distR="0" wp14:anchorId="07C7BE04" wp14:editId="14D15927">
             <wp:extent cx="4304762" cy="3504762"/>
             <wp:effectExtent l="0" t="0" r="0" b="0"/>
             <wp:docPr id="8" name="Picture 8"/>
@@ -8625,7 +10731,7 @@
       <w:pPr>
         <w:pStyle w:val="Caption"/>
       </w:pPr>
-      <w:bookmarkStart w:id="58" w:name="_Toc322206983"/>
+      <w:bookmarkStart w:id="58" w:name="_Toc322292840"/>
       <w:r>
         <w:t xml:space="preserve">Obr. </w:t>
       </w:r>
@@ -8652,7 +10758,7 @@
       <w:pPr>
         <w:pStyle w:val="NadpisKapitoly"/>
       </w:pPr>
-      <w:bookmarkStart w:id="59" w:name="_Toc322139670"/>
+      <w:bookmarkStart w:id="59" w:name="_Toc322292774"/>
       <w:r>
         <w:lastRenderedPageBreak/>
         <w:t>Operačný systém Google Android</w:t>
@@ -8733,7 +10839,7 @@
           <w:lang w:eastAsia="sk-SK"/>
         </w:rPr>
         <w:drawing>
-          <wp:inline distT="0" distB="0" distL="0" distR="0" wp14:anchorId="351C50B0" wp14:editId="1A504775">
+          <wp:inline distT="0" distB="0" distL="0" distR="0" wp14:anchorId="3E55DB66" wp14:editId="7ECEB4AA">
             <wp:extent cx="2847975" cy="2135981"/>
             <wp:effectExtent l="0" t="0" r="0" b="0"/>
             <wp:docPr id="5" name="Picture 5"/>
@@ -8779,7 +10885,7 @@
       <w:pPr>
         <w:pStyle w:val="Caption"/>
       </w:pPr>
-      <w:bookmarkStart w:id="60" w:name="_Toc322206984"/>
+      <w:bookmarkStart w:id="60" w:name="_Toc322292841"/>
       <w:r>
         <w:t xml:space="preserve">Obr. </w:t>
       </w:r>
@@ -8854,7 +10960,7 @@
           <w:shd w:val="clear" w:color="auto" w:fill="FFFFFF"/>
         </w:rPr>
       </w:pPr>
-      <w:bookmarkStart w:id="61" w:name="_Toc322139671"/>
+      <w:bookmarkStart w:id="61" w:name="_Toc322292775"/>
       <w:r>
         <w:rPr>
           <w:shd w:val="clear" w:color="auto" w:fill="FFFFFF"/>
@@ -8896,7 +11002,7 @@
         </w:rPr>
         <w:lastRenderedPageBreak/>
         <w:drawing>
-          <wp:inline distT="0" distB="0" distL="0" distR="0" wp14:anchorId="14D20CFA" wp14:editId="59489282">
+          <wp:inline distT="0" distB="0" distL="0" distR="0" wp14:anchorId="5AF5CB14" wp14:editId="227C98B5">
             <wp:extent cx="5399405" cy="3877310"/>
             <wp:effectExtent l="0" t="0" r="0" b="0"/>
             <wp:docPr id="10" name="Picture 10"/>
@@ -8942,7 +11048,7 @@
       <w:pPr>
         <w:pStyle w:val="Caption"/>
       </w:pPr>
-      <w:bookmarkStart w:id="62" w:name="_Toc322206985"/>
+      <w:bookmarkStart w:id="62" w:name="_Toc322292842"/>
       <w:r>
         <w:t xml:space="preserve">Obr. </w:t>
       </w:r>
@@ -8960,16 +11066,16 @@
       <w:r>
         <w:t>Architektúra operačného systému Android</w:t>
       </w:r>
+      <w:r>
+        <w:t xml:space="preserve"> [29]</w:t>
+      </w:r>
       <w:bookmarkEnd w:id="62"/>
-      <w:r>
-        <w:t xml:space="preserve"> [29]</w:t>
-      </w:r>
     </w:p>
     <w:p>
       <w:pPr>
         <w:pStyle w:val="PodNadpis3uroven"/>
       </w:pPr>
-      <w:bookmarkStart w:id="63" w:name="_Toc322139672"/>
+      <w:bookmarkStart w:id="63" w:name="_Toc322292776"/>
       <w:r>
         <w:t>Linuxové jadro</w:t>
       </w:r>
@@ -9271,7 +11377,7 @@
       <w:pPr>
         <w:pStyle w:val="PodNadpis3uroven"/>
       </w:pPr>
-      <w:bookmarkStart w:id="64" w:name="_Toc322139673"/>
+      <w:bookmarkStart w:id="64" w:name="_Toc322292777"/>
       <w:r>
         <w:t>Knižnice</w:t>
       </w:r>
@@ -9767,7 +11873,7 @@
       <w:pPr>
         <w:pStyle w:val="PodNadpis3uroven"/>
       </w:pPr>
-      <w:bookmarkStart w:id="65" w:name="_Toc322139674"/>
+      <w:bookmarkStart w:id="65" w:name="_Toc322292778"/>
       <w:r>
         <w:t>Android Runtime</w:t>
       </w:r>
@@ -10328,7 +12434,7 @@
           <w:shd w:val="clear" w:color="auto" w:fill="FFFFFF"/>
         </w:rPr>
       </w:pPr>
-      <w:bookmarkStart w:id="66" w:name="_Toc322139675"/>
+      <w:bookmarkStart w:id="66" w:name="_Toc322292779"/>
       <w:r>
         <w:rPr>
           <w:shd w:val="clear" w:color="auto" w:fill="FFFFFF"/>
@@ -10672,7 +12778,7 @@
       <w:pPr>
         <w:pStyle w:val="PodNadpis3uroven"/>
       </w:pPr>
-      <w:bookmarkStart w:id="67" w:name="_Toc322139676"/>
+      <w:bookmarkStart w:id="67" w:name="_Toc322292780"/>
       <w:r>
         <w:t>Aplikácie</w:t>
       </w:r>
@@ -10843,7 +12949,7 @@
           <w:shd w:val="clear" w:color="auto" w:fill="FFFFFF"/>
         </w:rPr>
       </w:pPr>
-      <w:bookmarkStart w:id="68" w:name="_Toc322139677"/>
+      <w:bookmarkStart w:id="68" w:name="_Toc322292781"/>
       <w:r>
         <w:rPr>
           <w:shd w:val="clear" w:color="auto" w:fill="FFFFFF"/>
@@ -10869,7 +12975,7 @@
       <w:pPr>
         <w:pStyle w:val="PodNadpisKapitoly"/>
       </w:pPr>
-      <w:bookmarkStart w:id="69" w:name="_Toc322139678"/>
+      <w:bookmarkStart w:id="69" w:name="_Toc322292782"/>
       <w:r>
         <w:t xml:space="preserve">Android </w:t>
       </w:r>
@@ -10960,7 +13066,7 @@
         <w:pStyle w:val="Caption"/>
         <w:keepNext/>
       </w:pPr>
-      <w:bookmarkStart w:id="70" w:name="_Toc322207019"/>
+      <w:bookmarkStart w:id="70" w:name="_Toc322292855"/>
       <w:r>
         <w:t xml:space="preserve">Tab. </w:t>
       </w:r>
@@ -12438,7 +14544,7 @@
       <w:pPr>
         <w:pStyle w:val="PodNadpis3uroven"/>
       </w:pPr>
-      <w:bookmarkStart w:id="71" w:name="_Toc322139679"/>
+      <w:bookmarkStart w:id="71" w:name="_Toc322292783"/>
       <w:r>
         <w:t>Vývojové nástroje</w:t>
       </w:r>
@@ -12541,7 +14647,7 @@
       <w:pPr>
         <w:pStyle w:val="PodNadpis3uroven"/>
       </w:pPr>
-      <w:bookmarkStart w:id="72" w:name="_Toc322139680"/>
+      <w:bookmarkStart w:id="72" w:name="_Toc322292784"/>
       <w:r>
         <w:t>Debugovanie</w:t>
       </w:r>
@@ -12573,7 +14679,7 @@
       <w:pPr>
         <w:pStyle w:val="PodNadpis3uroven"/>
       </w:pPr>
-      <w:bookmarkStart w:id="73" w:name="_Toc322139681"/>
+      <w:bookmarkStart w:id="73" w:name="_Toc322292785"/>
       <w:r>
         <w:t>Virtuálne zariadenie</w:t>
       </w:r>
@@ -12628,7 +14734,7 @@
         </w:rPr>
         <w:lastRenderedPageBreak/>
         <w:drawing>
-          <wp:inline distT="0" distB="0" distL="0" distR="0" wp14:anchorId="50296E33" wp14:editId="607586B9">
+          <wp:inline distT="0" distB="0" distL="0" distR="0" wp14:anchorId="20FB1473" wp14:editId="5B4C3832">
             <wp:extent cx="3790950" cy="2663429"/>
             <wp:effectExtent l="0" t="0" r="0" b="0"/>
             <wp:docPr id="2" name="Picture 2"/>
@@ -12677,7 +14783,7 @@
           <w:color w:val="000000"/>
         </w:rPr>
       </w:pPr>
-      <w:bookmarkStart w:id="74" w:name="_Toc322206986"/>
+      <w:bookmarkStart w:id="74" w:name="_Toc322292843"/>
       <w:r>
         <w:t xml:space="preserve">Obr. </w:t>
       </w:r>
@@ -12872,18 +14978,22 @@
       <w:pPr>
         <w:pStyle w:val="NadpisKapitoly"/>
       </w:pPr>
+      <w:bookmarkStart w:id="75" w:name="_Toc322292786"/>
       <w:r>
         <w:lastRenderedPageBreak/>
         <w:t>Analýza štruktúry Android aplikácie</w:t>
       </w:r>
+      <w:bookmarkEnd w:id="75"/>
     </w:p>
     <w:p>
       <w:pPr>
         <w:pStyle w:val="PodNadpisKapitoly"/>
       </w:pPr>
+      <w:bookmarkStart w:id="76" w:name="_Toc322292787"/>
       <w:r>
         <w:t>Komponenty</w:t>
       </w:r>
+      <w:bookmarkEnd w:id="76"/>
     </w:p>
     <w:p>
       <w:pPr>
@@ -12997,9 +15107,11 @@
       <w:pPr>
         <w:pStyle w:val="PodNadpis3uroven"/>
       </w:pPr>
+      <w:bookmarkStart w:id="77" w:name="_Toc322292788"/>
       <w:r>
         <w:t>Aktivity</w:t>
       </w:r>
+      <w:bookmarkEnd w:id="77"/>
     </w:p>
     <w:p>
       <w:pPr>
@@ -13082,7 +15194,7 @@
         </w:rPr>
         <w:lastRenderedPageBreak/>
         <w:drawing>
-          <wp:inline distT="0" distB="0" distL="0" distR="0" wp14:anchorId="17BE4C23" wp14:editId="7A7BA7E3">
+          <wp:inline distT="0" distB="0" distL="0" distR="0" wp14:anchorId="1614CDC1" wp14:editId="372614B2">
             <wp:extent cx="4241262" cy="5457825"/>
             <wp:effectExtent l="0" t="0" r="0" b="0"/>
             <wp:docPr id="9" name="Picture 9"/>
@@ -13128,7 +15240,7 @@
       <w:pPr>
         <w:pStyle w:val="Caption"/>
       </w:pPr>
-      <w:bookmarkStart w:id="75" w:name="_Toc322206987"/>
+      <w:bookmarkStart w:id="78" w:name="_Toc322292844"/>
       <w:r>
         <w:t xml:space="preserve">Obr. </w:t>
       </w:r>
@@ -13149,18 +15261,20 @@
       <w:r>
         <w:t>Životný cyklus aktivity</w:t>
       </w:r>
-      <w:bookmarkEnd w:id="75"/>
       <w:r>
         <w:t xml:space="preserve"> [32]</w:t>
       </w:r>
+      <w:bookmarkEnd w:id="78"/>
     </w:p>
     <w:p>
       <w:pPr>
         <w:pStyle w:val="PodNadpis3uroven"/>
       </w:pPr>
+      <w:bookmarkStart w:id="79" w:name="_Toc322292789"/>
       <w:r>
         <w:t>Služby</w:t>
       </w:r>
+      <w:bookmarkEnd w:id="79"/>
     </w:p>
     <w:p>
       <w:pPr>
@@ -13255,9 +15369,11 @@
       <w:pPr>
         <w:pStyle w:val="PodNadpis3uroven"/>
       </w:pPr>
+      <w:bookmarkStart w:id="80" w:name="_Toc322292790"/>
       <w:r>
         <w:t>Poskytovatelia obsahu</w:t>
       </w:r>
+      <w:bookmarkEnd w:id="80"/>
     </w:p>
     <w:p>
       <w:pPr>
@@ -13271,9 +15387,11 @@
       <w:pPr>
         <w:pStyle w:val="PodNadpis3uroven"/>
       </w:pPr>
+      <w:bookmarkStart w:id="81" w:name="_Toc322292791"/>
       <w:r>
         <w:t>Príjmače vysielania</w:t>
       </w:r>
+      <w:bookmarkEnd w:id="81"/>
     </w:p>
     <w:p>
       <w:pPr>
@@ -13299,9 +15417,11 @@
       <w:pPr>
         <w:pStyle w:val="PodNadpis3uroven"/>
       </w:pPr>
+      <w:bookmarkStart w:id="82" w:name="_Toc322292792"/>
       <w:r>
         <w:t>Správy typu Intent</w:t>
       </w:r>
+      <w:bookmarkEnd w:id="82"/>
     </w:p>
     <w:p>
       <w:pPr>
@@ -13400,9 +15520,11 @@
       <w:pPr>
         <w:pStyle w:val="PodNadpisKapitoly"/>
       </w:pPr>
+      <w:bookmarkStart w:id="83" w:name="_Toc322292793"/>
       <w:r>
         <w:t>Používateľské rozhranie</w:t>
       </w:r>
+      <w:bookmarkEnd w:id="83"/>
     </w:p>
     <w:p>
       <w:pPr>
@@ -13435,7 +15557,7 @@
           <w:lang w:eastAsia="sk-SK"/>
         </w:rPr>
         <w:drawing>
-          <wp:inline distT="0" distB="0" distL="0" distR="0" wp14:anchorId="74E4B31C" wp14:editId="04B83EEC">
+          <wp:inline distT="0" distB="0" distL="0" distR="0" wp14:anchorId="4AF4B140" wp14:editId="2840D41F">
             <wp:extent cx="2512774" cy="4467225"/>
             <wp:effectExtent l="0" t="0" r="0" b="0"/>
             <wp:docPr id="16" name="Picture 16"/>
@@ -13481,6 +15603,7 @@
       <w:pPr>
         <w:pStyle w:val="Caption"/>
       </w:pPr>
+      <w:bookmarkStart w:id="84" w:name="_Toc322292845"/>
       <w:r>
         <w:t xml:space="preserve">Obr. </w:t>
       </w:r>
@@ -13496,14 +15619,17 @@
         <w:tab/>
         <w:t>Ukážka používateľského rozhrania[28]</w:t>
       </w:r>
+      <w:bookmarkEnd w:id="84"/>
     </w:p>
     <w:p>
       <w:pPr>
         <w:pStyle w:val="PodNadpis3uroven"/>
       </w:pPr>
+      <w:bookmarkStart w:id="85" w:name="_Toc322292794"/>
       <w:r>
         <w:t>Pohľady</w:t>
       </w:r>
+      <w:bookmarkEnd w:id="85"/>
     </w:p>
     <w:p>
       <w:pPr>
@@ -13578,9 +15704,11 @@
       <w:pPr>
         <w:pStyle w:val="PodNadpis3uroven"/>
       </w:pPr>
+      <w:bookmarkStart w:id="86" w:name="_Toc322292795"/>
       <w:r>
         <w:t>Skupiny pohľadov</w:t>
       </w:r>
+      <w:bookmarkEnd w:id="86"/>
     </w:p>
     <w:p>
       <w:pPr>
@@ -13604,7 +15732,7 @@
           <w:lang w:eastAsia="sk-SK"/>
         </w:rPr>
         <w:drawing>
-          <wp:inline distT="0" distB="0" distL="0" distR="0" wp14:anchorId="2B52A00E" wp14:editId="1BD2F508">
+          <wp:inline distT="0" distB="0" distL="0" distR="0" wp14:anchorId="5A166401" wp14:editId="280763CA">
             <wp:extent cx="4838700" cy="1900654"/>
             <wp:effectExtent l="0" t="0" r="0" b="0"/>
             <wp:docPr id="13" name="Picture 13"/>
@@ -13650,6 +15778,7 @@
       <w:pPr>
         <w:pStyle w:val="Caption"/>
       </w:pPr>
+      <w:bookmarkStart w:id="87" w:name="_Toc322292846"/>
       <w:r>
         <w:t xml:space="preserve">Obr. </w:t>
       </w:r>
@@ -13680,6 +15809,7 @@
       <w:r>
         <w:t xml:space="preserve"> pomocou XML</w:t>
       </w:r>
+      <w:bookmarkEnd w:id="87"/>
     </w:p>
     <w:p>
       <w:pPr>
@@ -13721,7 +15851,7 @@
         </w:rPr>
         <w:lastRenderedPageBreak/>
         <w:drawing>
-          <wp:inline distT="0" distB="0" distL="0" distR="0" wp14:anchorId="070EF360" wp14:editId="639B5794">
+          <wp:inline distT="0" distB="0" distL="0" distR="0" wp14:anchorId="3E8C05AA" wp14:editId="1CC216F6">
             <wp:extent cx="2971800" cy="2009775"/>
             <wp:effectExtent l="0" t="0" r="0" b="0"/>
             <wp:docPr id="17" name="Picture 17"/>
@@ -13767,6 +15897,7 @@
       <w:pPr>
         <w:pStyle w:val="Caption"/>
       </w:pPr>
+      <w:bookmarkStart w:id="88" w:name="_Toc322292847"/>
       <w:r>
         <w:t xml:space="preserve">Obr. </w:t>
       </w:r>
@@ -13784,14 +15915,17 @@
       <w:r>
         <w:t>Schématický náhľad na hierarchiu</w:t>
       </w:r>
+      <w:bookmarkEnd w:id="88"/>
     </w:p>
     <w:p>
       <w:pPr>
         <w:pStyle w:val="PodNadpisKapitoly"/>
       </w:pPr>
+      <w:bookmarkStart w:id="89" w:name="_Toc322292796"/>
       <w:r>
         <w:t>Manifest</w:t>
       </w:r>
+      <w:bookmarkEnd w:id="89"/>
     </w:p>
     <w:p>
       <w:pPr>
@@ -13868,7 +16002,7 @@
           <w:lang w:eastAsia="sk-SK"/>
         </w:rPr>
         <w:drawing>
-          <wp:inline distT="0" distB="0" distL="0" distR="0" wp14:anchorId="597BC153" wp14:editId="7BB470F4">
+          <wp:inline distT="0" distB="0" distL="0" distR="0" wp14:anchorId="5CF7AACA" wp14:editId="245FF5E7">
             <wp:extent cx="4914900" cy="1391871"/>
             <wp:effectExtent l="0" t="0" r="0" b="0"/>
             <wp:docPr id="12" name="Picture 12"/>
@@ -13914,6 +16048,7 @@
       <w:pPr>
         <w:pStyle w:val="Caption"/>
       </w:pPr>
+      <w:bookmarkStart w:id="90" w:name="_Toc322292848"/>
       <w:r>
         <w:t xml:space="preserve">Obr. </w:t>
       </w:r>
@@ -13929,6 +16064,7 @@
         <w:tab/>
         <w:t>Ukážka manifestu</w:t>
       </w:r>
+      <w:bookmarkEnd w:id="90"/>
     </w:p>
     <w:p>
       <w:pPr>
@@ -13955,10 +16091,12 @@
       <w:pPr>
         <w:pStyle w:val="NadpisKapitoly"/>
       </w:pPr>
+      <w:bookmarkStart w:id="91" w:name="_Toc322292797"/>
       <w:r>
         <w:lastRenderedPageBreak/>
         <w:t>Analýza návrhu riešenia inventárneho systému</w:t>
       </w:r>
+      <w:bookmarkEnd w:id="91"/>
     </w:p>
     <w:p>
       <w:pPr>
@@ -14012,6 +16150,7 @@
       <w:pPr>
         <w:pStyle w:val="NadpisKapitoly"/>
       </w:pPr>
+      <w:bookmarkStart w:id="92" w:name="_Toc322292798"/>
       <w:r>
         <w:lastRenderedPageBreak/>
         <w:t>Návrh riešenia</w:t>
@@ -14019,14 +16158,17 @@
       <w:r>
         <w:t xml:space="preserve"> inventárneho systému</w:t>
       </w:r>
+      <w:bookmarkEnd w:id="92"/>
     </w:p>
     <w:p>
       <w:pPr>
         <w:pStyle w:val="PodNadpisKapitoly"/>
       </w:pPr>
+      <w:bookmarkStart w:id="93" w:name="_Toc322292799"/>
       <w:r>
         <w:t>Načítanie miestností</w:t>
       </w:r>
+      <w:bookmarkEnd w:id="93"/>
     </w:p>
     <w:p>
       <w:pPr>
@@ -14482,7 +16624,7 @@
           <w:lang w:eastAsia="sk-SK"/>
         </w:rPr>
         <w:drawing>
-          <wp:inline distT="0" distB="0" distL="0" distR="0" wp14:anchorId="545E3EBE" wp14:editId="3E99F3D6">
+          <wp:inline distT="0" distB="0" distL="0" distR="0" wp14:anchorId="106975B0" wp14:editId="38D4A174">
             <wp:extent cx="5399405" cy="4575810"/>
             <wp:effectExtent l="0" t="0" r="0" b="0"/>
             <wp:docPr id="15" name="Picture 15"/>
@@ -14528,6 +16670,7 @@
       <w:pPr>
         <w:pStyle w:val="Caption"/>
       </w:pPr>
+      <w:bookmarkStart w:id="94" w:name="_Toc322292849"/>
       <w:r>
         <w:t xml:space="preserve">Obr. </w:t>
       </w:r>
@@ -14543,14 +16686,17 @@
         <w:tab/>
         <w:t>Diagram práce asynchrónnej úlohy</w:t>
       </w:r>
+      <w:bookmarkEnd w:id="94"/>
     </w:p>
     <w:p>
       <w:pPr>
         <w:pStyle w:val="PodNadpisKapitoly"/>
       </w:pPr>
+      <w:bookmarkStart w:id="95" w:name="_Toc322292800"/>
       <w:r>
         <w:t>Parsovanie prevzatého zdrojvého súboru</w:t>
       </w:r>
+      <w:bookmarkEnd w:id="95"/>
     </w:p>
     <w:p>
       <w:pPr>
@@ -14622,10 +16768,12 @@
       <w:pPr>
         <w:pStyle w:val="PodNadpis3uroven"/>
       </w:pPr>
+      <w:bookmarkStart w:id="96" w:name="_Toc322292801"/>
       <w:r>
         <w:lastRenderedPageBreak/>
         <w:t>Implementácia parsera</w:t>
       </w:r>
+      <w:bookmarkEnd w:id="96"/>
     </w:p>
     <w:p>
       <w:pPr>
@@ -14669,7 +16817,7 @@
           <w:lang w:eastAsia="sk-SK"/>
         </w:rPr>
         <w:drawing>
-          <wp:inline distT="0" distB="0" distL="0" distR="0" wp14:anchorId="332C3967" wp14:editId="42A2E408">
+          <wp:inline distT="0" distB="0" distL="0" distR="0" wp14:anchorId="5042A1AD" wp14:editId="27414F14">
             <wp:extent cx="4495800" cy="2117317"/>
             <wp:effectExtent l="0" t="0" r="0" b="0"/>
             <wp:docPr id="18" name="Picture 18"/>
@@ -14715,6 +16863,7 @@
       <w:pPr>
         <w:pStyle w:val="Caption"/>
       </w:pPr>
+      <w:bookmarkStart w:id="97" w:name="_Toc322292850"/>
       <w:r>
         <w:t xml:space="preserve">Obr. </w:t>
       </w:r>
@@ -14730,48 +16879,1262 @@
         <w:tab/>
         <w:t>Fungovanie SAX parsera</w:t>
       </w:r>
+      <w:bookmarkEnd w:id="97"/>
     </w:p>
     <w:p>
       <w:pPr>
         <w:pStyle w:val="PodNadpisKapitoly"/>
       </w:pPr>
+      <w:bookmarkStart w:id="98" w:name="_Toc322292802"/>
       <w:r>
         <w:t>Čítanie QR kódov</w:t>
       </w:r>
+      <w:bookmarkEnd w:id="98"/>
     </w:p>
     <w:p>
       <w:pPr>
         <w:pStyle w:val="NormalnytextDP"/>
-      </w:pPr>
-      <w:r>
-        <w:t>dasdsadsa</w:t>
-      </w:r>
-      <w:bookmarkStart w:id="76" w:name="_GoBack"/>
-      <w:bookmarkEnd w:id="76"/>
+        <w:ind w:firstLine="576"/>
+      </w:pPr>
+      <w:r>
+        <w:t>Po vytvorení objektov miestností a položiek môže samotná inventúra začať. Samotná kontrola stavu in</w:t>
+      </w:r>
+      <w:r>
+        <w:t>ven</w:t>
+      </w:r>
+      <w:r>
+        <w:t>tára bude vykonaná načítaním QR kódov umiestnených fyzicky na predmetoch. Načítavanie obrazu kódov je realizované pomocou funkcie kamery fotoaparátu  mobilného telefónu</w:t>
+      </w:r>
+      <w:r>
+        <w:t>, ktorý po spustení kamery stačí namieriť na kód a ten bude automaticky rozpoznaný a načítaný.</w:t>
+      </w:r>
+      <w:r>
+        <w:t xml:space="preserve"> </w:t>
+      </w:r>
+      <w:r>
+        <w:t>Rozpoznanie a načítanie obsahu QR kódu je realizované pomocou knižnice ZXing.</w:t>
+      </w:r>
+      <w:r>
+        <w:t xml:space="preserve"> </w:t>
+      </w:r>
+    </w:p>
+    <w:p>
+      <w:pPr>
+        <w:pStyle w:val="PodNadpis3uroven"/>
+      </w:pPr>
+      <w:bookmarkStart w:id="99" w:name="_Toc322292803"/>
+      <w:r>
+        <w:t>Knižnica ZXing</w:t>
+      </w:r>
+      <w:bookmarkEnd w:id="99"/>
+      <w:r>
+        <w:t xml:space="preserve"> </w:t>
+      </w:r>
     </w:p>
     <w:p>
       <w:pPr>
         <w:pStyle w:val="NormalnytextDP"/>
-      </w:pPr>
+        <w:ind w:firstLine="576"/>
+      </w:pPr>
+      <w:r>
+        <w:t xml:space="preserve">Zxing je open-source knižnica podporujúca spracovanie obrazu multiformátových kódov. Knižnica je implementovaná v jazyku Java a je portovaná do iných jazykov. Jej zámerom je využívať zabudované kamery v mobilných telefónoch pre zoskenovanie </w:t>
+      </w:r>
+      <w:r>
+        <w:lastRenderedPageBreak/>
+        <w:t>a dekódovanie čiarových kódov priamo na zariadení, bez komunikácie so serverom. V súčastnosti podporuje nasledujúce formáty kódov:</w:t>
+      </w:r>
+      <w:r>
+        <w:t xml:space="preserve"> [37]</w:t>
+      </w:r>
+    </w:p>
+    <w:p>
+      <w:pPr>
+        <w:pStyle w:val="NormalnytextDP"/>
+        <w:numPr>
+          <w:ilvl w:val="0"/>
+          <w:numId w:val="33"/>
+        </w:numPr>
+        <w:ind w:left="1134"/>
+      </w:pPr>
+      <w:r>
+        <w:t>UPC-A a UPC-E</w:t>
+      </w:r>
+    </w:p>
+    <w:p>
+      <w:pPr>
+        <w:pStyle w:val="NormalnytextDP"/>
+        <w:numPr>
+          <w:ilvl w:val="0"/>
+          <w:numId w:val="33"/>
+        </w:numPr>
+        <w:ind w:left="1134"/>
+      </w:pPr>
+      <w:r>
+        <w:t>EAN-8 a EAN-13</w:t>
+      </w:r>
+    </w:p>
+    <w:p>
+      <w:pPr>
+        <w:pStyle w:val="NormalnytextDP"/>
+        <w:numPr>
+          <w:ilvl w:val="0"/>
+          <w:numId w:val="33"/>
+        </w:numPr>
+        <w:ind w:left="1134"/>
+      </w:pPr>
+      <w:r>
+        <w:t>Kód 39, 93 a 128</w:t>
+      </w:r>
+    </w:p>
+    <w:p>
+      <w:pPr>
+        <w:pStyle w:val="NormalnytextDP"/>
+        <w:numPr>
+          <w:ilvl w:val="0"/>
+          <w:numId w:val="33"/>
+        </w:numPr>
+        <w:ind w:left="1134"/>
+      </w:pPr>
+      <w:r>
+        <w:t>ITF</w:t>
+      </w:r>
+    </w:p>
+    <w:p>
+      <w:pPr>
+        <w:pStyle w:val="NormalnytextDP"/>
+        <w:numPr>
+          <w:ilvl w:val="0"/>
+          <w:numId w:val="33"/>
+        </w:numPr>
+        <w:ind w:left="1134"/>
+      </w:pPr>
+      <w:r>
+        <w:t>Codabar</w:t>
+      </w:r>
+    </w:p>
+    <w:p>
+      <w:pPr>
+        <w:pStyle w:val="NormalnytextDP"/>
+        <w:numPr>
+          <w:ilvl w:val="0"/>
+          <w:numId w:val="33"/>
+        </w:numPr>
+        <w:ind w:left="1134"/>
+      </w:pPr>
+      <w:r>
+        <w:t>RSS-14</w:t>
+      </w:r>
+    </w:p>
+    <w:p>
+      <w:pPr>
+        <w:pStyle w:val="NormalnytextDP"/>
+        <w:numPr>
+          <w:ilvl w:val="0"/>
+          <w:numId w:val="33"/>
+        </w:numPr>
+        <w:ind w:left="1134"/>
+      </w:pPr>
+      <w:r>
+        <w:t>QR kód</w:t>
+      </w:r>
+    </w:p>
+    <w:p>
+      <w:pPr>
+        <w:pStyle w:val="NormalnytextDP"/>
+        <w:numPr>
+          <w:ilvl w:val="0"/>
+          <w:numId w:val="33"/>
+        </w:numPr>
+        <w:ind w:left="1134"/>
+      </w:pPr>
+      <w:r>
+        <w:t>Dátovú maticu (z angl. Data Matrix)</w:t>
+      </w:r>
+    </w:p>
+    <w:p>
+      <w:pPr>
+        <w:pStyle w:val="NormalnytextDP"/>
+        <w:numPr>
+          <w:ilvl w:val="0"/>
+          <w:numId w:val="33"/>
+        </w:numPr>
+        <w:ind w:left="1134"/>
+      </w:pPr>
+      <w:r>
+        <w:t>Aztec</w:t>
+      </w:r>
+    </w:p>
+    <w:p>
+      <w:pPr>
+        <w:pStyle w:val="NormalnytextDP"/>
+        <w:numPr>
+          <w:ilvl w:val="0"/>
+          <w:numId w:val="33"/>
+        </w:numPr>
+        <w:ind w:left="1134"/>
+      </w:pPr>
+      <w:r>
+        <w:t>PDF 417</w:t>
+      </w:r>
+    </w:p>
+    <w:p>
+      <w:pPr>
+        <w:pStyle w:val="PodNadpis3uroven"/>
+      </w:pPr>
+      <w:bookmarkStart w:id="100" w:name="_Toc322292804"/>
+      <w:r>
+        <w:t>Spustenie kamery</w:t>
+      </w:r>
+      <w:bookmarkEnd w:id="100"/>
+    </w:p>
+    <w:p>
+      <w:pPr>
+        <w:pStyle w:val="NormalnytextDP"/>
+        <w:ind w:firstLine="576"/>
+      </w:pPr>
+      <w:r>
+        <w:t xml:space="preserve">Spustenie kamerového modulu knižnice ZXing je realizované </w:t>
+      </w:r>
+      <w:r>
+        <w:t>štartom</w:t>
+      </w:r>
+      <w:r>
+        <w:t xml:space="preserve"> novej aktivity </w:t>
+      </w:r>
+      <w:r>
+        <w:t xml:space="preserve">skenera </w:t>
+      </w:r>
+      <w:r>
+        <w:t xml:space="preserve">pomocou volania </w:t>
+      </w:r>
+      <w:r>
+        <w:t xml:space="preserve">metódy </w:t>
+      </w:r>
+      <w:r>
+        <w:rPr>
+          <w:rFonts w:ascii="Courier" w:hAnsi="Courier"/>
+        </w:rPr>
+        <w:t>startActivityForResult()</w:t>
+      </w:r>
+      <w:r>
+        <w:t xml:space="preserve">, ktorého parametrom </w:t>
+      </w:r>
+      <w:r>
+        <w:t>bude správa typu Intent</w:t>
+      </w:r>
+      <w:r>
+        <w:t xml:space="preserve"> </w:t>
+      </w:r>
+      <w:r>
+        <w:t>s</w:t>
+      </w:r>
+      <w:r>
+        <w:t xml:space="preserve"> </w:t>
+      </w:r>
+      <w:r>
+        <w:t xml:space="preserve">agrumentom </w:t>
+      </w:r>
+      <w:r>
+        <w:rPr>
+          <w:rFonts w:ascii="Courier" w:hAnsi="Courier" w:cs="Calibri"/>
+        </w:rPr>
+        <w:t>com.google.zxing.client.android.SCAN</w:t>
+      </w:r>
+      <w:r>
+        <w:t xml:space="preserve">, ktorý predstavuje </w:t>
+      </w:r>
+      <w:r>
+        <w:t>n</w:t>
+      </w:r>
+      <w:r>
+        <w:t xml:space="preserve">ázov </w:t>
+      </w:r>
+      <w:r>
+        <w:t>balíčka ZXing knižnice</w:t>
+      </w:r>
+      <w:r>
+        <w:t xml:space="preserve"> </w:t>
+      </w:r>
+      <w:r>
+        <w:t>a</w:t>
+      </w:r>
+      <w:r>
+        <w:t xml:space="preserve"> </w:t>
+      </w:r>
+      <w:r>
+        <w:t>prislušnej triedy, ktorá v ňom zabezpečuje skenovanie.</w:t>
+      </w:r>
+      <w:r>
+        <w:t xml:space="preserve">. Následe bude spustená aktivita skenera, ktorý zosníma a dekóduje daný QR kód. </w:t>
+      </w:r>
+    </w:p>
+    <w:p>
+      <w:pPr>
+        <w:pStyle w:val="NormalnytextDP"/>
+        <w:ind w:firstLine="576"/>
+      </w:pPr>
+      <w:r>
+        <w:t>Dekódovaný obsah QR kódu</w:t>
+      </w:r>
+      <w:r>
+        <w:t xml:space="preserve"> bude volajúcej aktivite RoomInventory</w:t>
+      </w:r>
+      <w:r>
+        <w:t xml:space="preserve"> </w:t>
+      </w:r>
+      <w:r>
+        <w:t xml:space="preserve">predaný v metóde </w:t>
+      </w:r>
+      <w:r>
+        <w:rPr>
+          <w:rFonts w:ascii="Courier" w:hAnsi="Courier"/>
+        </w:rPr>
+        <w:t>onActivityResult()</w:t>
+      </w:r>
+      <w:r>
+        <w:t>.</w:t>
+      </w:r>
+      <w:r>
+        <w:t xml:space="preserve"> Celý obsah QR kódu bude vrátený v podobe reťazca a predaný daľej triede </w:t>
+      </w:r>
+      <w:r>
+        <w:rPr>
+          <w:rFonts w:ascii="Courier" w:hAnsi="Courier"/>
+        </w:rPr>
+        <w:t>Parser</w:t>
+      </w:r>
+      <w:r>
+        <w:t>.</w:t>
+      </w:r>
+    </w:p>
+    <w:p>
+      <w:pPr>
+        <w:pStyle w:val="NormalnytextDP"/>
+        <w:ind w:firstLine="720"/>
+      </w:pPr>
+    </w:p>
+    <w:p>
+      <w:pPr>
+        <w:pStyle w:val="PodNadpis3uroven"/>
+      </w:pPr>
+      <w:bookmarkStart w:id="101" w:name="_Toc322292805"/>
+      <w:r>
+        <w:t>Formát obsahu QR kódu</w:t>
+      </w:r>
+      <w:bookmarkEnd w:id="101"/>
+    </w:p>
+    <w:p>
+      <w:pPr>
+        <w:pStyle w:val="NormalnytextDP"/>
+        <w:ind w:firstLine="720"/>
+      </w:pPr>
+      <w:r>
+        <w:t>Pre správnu interpretáciu programom, musí byť QR kód, respektíve jeho obsa</w:t>
+      </w:r>
+      <w:r>
+        <w:t xml:space="preserve">h </w:t>
+      </w:r>
+      <w:r>
+        <w:t>v nasledujúcom tvare:</w:t>
+      </w:r>
+    </w:p>
+    <w:p>
+      <w:pPr>
+        <w:spacing w:before="0" w:line="240" w:lineRule="auto"/>
+        <w:jc w:val="left"/>
+        <w:rPr>
+          <w:rFonts w:ascii="Courier" w:hAnsi="Courier" w:cs="Courier New"/>
+          <w:color w:val="4F6228" w:themeColor="accent3" w:themeShade="80"/>
+          <w:lang w:eastAsia="sk-SK"/>
+        </w:rPr>
+      </w:pPr>
+      <w:r>
+        <w:rPr>
+          <w:rFonts w:ascii="Courier" w:hAnsi="Courier" w:cs="Courier New"/>
+          <w:color w:val="4F6228" w:themeColor="accent3" w:themeShade="80"/>
+          <w:lang w:eastAsia="sk-SK"/>
+        </w:rPr>
+        <w:t>EVID.C.</w:t>
+      </w:r>
+      <w:r>
+        <w:rPr>
+          <w:rFonts w:ascii="Courier" w:hAnsi="Courier" w:cs="Courier New"/>
+          <w:color w:val="4F6228" w:themeColor="accent3" w:themeShade="80"/>
+          <w:lang w:eastAsia="sk-SK"/>
+        </w:rPr>
+        <w:t>:</w:t>
+      </w:r>
+      <w:r>
+        <w:rPr>
+          <w:rFonts w:ascii="Courier" w:hAnsi="Courier" w:cs="Courier New"/>
+          <w:color w:val="4F6228" w:themeColor="accent3" w:themeShade="80"/>
+          <w:lang w:eastAsia="sk-SK"/>
+        </w:rPr>
+        <w:t xml:space="preserve"> </w:t>
+      </w:r>
+      <w:r>
+        <w:rPr>
+          <w:b/>
+          <w:i/>
+          <w:color w:val="4F6228" w:themeColor="accent3" w:themeShade="80"/>
+          <w:lang w:eastAsia="sk-SK"/>
+        </w:rPr>
+        <w:t>&lt;nové identifikačné číslo&gt;</w:t>
+      </w:r>
+    </w:p>
+    <w:p>
+      <w:pPr>
+        <w:spacing w:before="0" w:line="240" w:lineRule="auto"/>
+        <w:jc w:val="left"/>
+        <w:rPr>
+          <w:rFonts w:ascii="Courier" w:hAnsi="Courier" w:cs="Courier New"/>
+          <w:color w:val="4F6228" w:themeColor="accent3" w:themeShade="80"/>
+          <w:lang w:eastAsia="sk-SK"/>
+        </w:rPr>
+      </w:pPr>
+      <w:r>
+        <w:rPr>
+          <w:rFonts w:ascii="Courier" w:hAnsi="Courier" w:cs="Courier New"/>
+          <w:color w:val="4F6228" w:themeColor="accent3" w:themeShade="80"/>
+          <w:lang w:eastAsia="sk-SK"/>
+        </w:rPr>
+        <w:t>Stare_C.</w:t>
+      </w:r>
+      <w:r>
+        <w:rPr>
+          <w:rFonts w:ascii="Courier" w:hAnsi="Courier" w:cs="Courier New"/>
+          <w:color w:val="4F6228" w:themeColor="accent3" w:themeShade="80"/>
+          <w:lang w:eastAsia="sk-SK"/>
+        </w:rPr>
+        <w:t>:</w:t>
+      </w:r>
+      <w:r>
+        <w:rPr>
+          <w:rFonts w:ascii="Courier" w:hAnsi="Courier" w:cs="Courier New"/>
+          <w:color w:val="4F6228" w:themeColor="accent3" w:themeShade="80"/>
+          <w:lang w:eastAsia="sk-SK"/>
+        </w:rPr>
+        <w:t xml:space="preserve"> </w:t>
+      </w:r>
+      <w:r>
+        <w:rPr>
+          <w:b/>
+          <w:i/>
+          <w:color w:val="4F6228" w:themeColor="accent3" w:themeShade="80"/>
+          <w:lang w:eastAsia="sk-SK"/>
+        </w:rPr>
+        <w:t>&lt;staré identifikačné číslo&gt;</w:t>
+      </w:r>
+    </w:p>
+    <w:p>
+      <w:pPr>
+        <w:spacing w:before="0" w:line="240" w:lineRule="auto"/>
+        <w:jc w:val="left"/>
+        <w:rPr>
+          <w:rFonts w:ascii="Courier" w:hAnsi="Courier" w:cs="Courier New"/>
+          <w:color w:val="4F6228" w:themeColor="accent3" w:themeShade="80"/>
+          <w:lang w:eastAsia="sk-SK"/>
+        </w:rPr>
+      </w:pPr>
+      <w:r>
+        <w:rPr>
+          <w:rFonts w:ascii="Courier" w:hAnsi="Courier" w:cs="Courier New"/>
+          <w:color w:val="4F6228" w:themeColor="accent3" w:themeShade="80"/>
+          <w:lang w:eastAsia="sk-SK"/>
+        </w:rPr>
+        <w:t>Opis</w:t>
+      </w:r>
+      <w:r>
+        <w:rPr>
+          <w:rFonts w:ascii="Courier" w:hAnsi="Courier" w:cs="Courier New"/>
+          <w:color w:val="4F6228" w:themeColor="accent3" w:themeShade="80"/>
+          <w:lang w:eastAsia="sk-SK"/>
+        </w:rPr>
+        <w:t>:</w:t>
+      </w:r>
+      <w:r>
+        <w:rPr>
+          <w:rFonts w:ascii="Courier" w:hAnsi="Courier" w:cs="Courier New"/>
+          <w:color w:val="4F6228" w:themeColor="accent3" w:themeShade="80"/>
+          <w:lang w:eastAsia="sk-SK"/>
+        </w:rPr>
+        <w:t xml:space="preserve"> </w:t>
+      </w:r>
+      <w:r>
+        <w:rPr>
+          <w:b/>
+          <w:i/>
+          <w:color w:val="4F6228" w:themeColor="accent3" w:themeShade="80"/>
+          <w:lang w:eastAsia="sk-SK"/>
+        </w:rPr>
+        <w:t>&lt;opis&gt;</w:t>
+      </w:r>
+    </w:p>
+    <w:p>
+      <w:pPr>
+        <w:spacing w:before="0" w:line="240" w:lineRule="auto"/>
+        <w:jc w:val="left"/>
+        <w:rPr>
+          <w:rFonts w:ascii="Courier" w:hAnsi="Courier" w:cs="Courier New"/>
+          <w:color w:val="4F6228" w:themeColor="accent3" w:themeShade="80"/>
+          <w:lang w:eastAsia="sk-SK"/>
+        </w:rPr>
+      </w:pPr>
+      <w:r>
+        <w:rPr>
+          <w:rFonts w:ascii="Courier" w:hAnsi="Courier" w:cs="Courier New"/>
+          <w:color w:val="4F6228" w:themeColor="accent3" w:themeShade="80"/>
+          <w:lang w:eastAsia="sk-SK"/>
+        </w:rPr>
+        <w:t>Kusov</w:t>
+      </w:r>
+      <w:r>
+        <w:rPr>
+          <w:rFonts w:ascii="Courier" w:hAnsi="Courier" w:cs="Courier New"/>
+          <w:color w:val="4F6228" w:themeColor="accent3" w:themeShade="80"/>
+          <w:lang w:eastAsia="sk-SK"/>
+        </w:rPr>
+        <w:t>:</w:t>
+      </w:r>
+      <w:r>
+        <w:rPr>
+          <w:rFonts w:ascii="Courier" w:hAnsi="Courier" w:cs="Courier New"/>
+          <w:color w:val="4F6228" w:themeColor="accent3" w:themeShade="80"/>
+          <w:lang w:eastAsia="sk-SK"/>
+        </w:rPr>
+        <w:t xml:space="preserve"> </w:t>
+      </w:r>
+      <w:r>
+        <w:rPr>
+          <w:b/>
+          <w:i/>
+          <w:color w:val="4F6228" w:themeColor="accent3" w:themeShade="80"/>
+          <w:lang w:eastAsia="sk-SK"/>
+        </w:rPr>
+        <w:t>&lt;počet kusov&gt;</w:t>
+      </w:r>
+    </w:p>
+    <w:p>
+      <w:pPr>
+        <w:spacing w:before="0" w:line="240" w:lineRule="auto"/>
+        <w:jc w:val="left"/>
+        <w:rPr>
+          <w:rFonts w:ascii="Courier" w:hAnsi="Courier" w:cs="Courier New"/>
+          <w:color w:val="4F6228" w:themeColor="accent3" w:themeShade="80"/>
+          <w:lang w:eastAsia="sk-SK"/>
+        </w:rPr>
+      </w:pPr>
+      <w:r>
+        <w:rPr>
+          <w:rFonts w:ascii="Courier" w:hAnsi="Courier" w:cs="Courier New"/>
+          <w:color w:val="4F6228" w:themeColor="accent3" w:themeShade="80"/>
+          <w:lang w:eastAsia="sk-SK"/>
+        </w:rPr>
+        <w:t>Miestnost</w:t>
+      </w:r>
+      <w:r>
+        <w:rPr>
+          <w:rFonts w:ascii="Courier" w:hAnsi="Courier" w:cs="Courier New"/>
+          <w:color w:val="4F6228" w:themeColor="accent3" w:themeShade="80"/>
+          <w:lang w:eastAsia="sk-SK"/>
+        </w:rPr>
+        <w:t>:</w:t>
+      </w:r>
+      <w:r>
+        <w:rPr>
+          <w:rFonts w:ascii="Courier" w:hAnsi="Courier" w:cs="Courier New"/>
+          <w:color w:val="4F6228" w:themeColor="accent3" w:themeShade="80"/>
+          <w:lang w:eastAsia="sk-SK"/>
+        </w:rPr>
+        <w:t xml:space="preserve"> </w:t>
+      </w:r>
+      <w:r>
+        <w:rPr>
+          <w:b/>
+          <w:i/>
+          <w:color w:val="4F6228" w:themeColor="accent3" w:themeShade="80"/>
+          <w:lang w:eastAsia="sk-SK"/>
+        </w:rPr>
+        <w:t>&lt;meno miestnosti&gt;</w:t>
+      </w:r>
+    </w:p>
+    <w:p>
+      <w:pPr>
+        <w:spacing w:before="0" w:line="240" w:lineRule="auto"/>
+        <w:jc w:val="left"/>
+        <w:rPr>
+          <w:rFonts w:ascii="Courier" w:hAnsi="Courier" w:cs="Courier New"/>
+          <w:color w:val="4F6228" w:themeColor="accent3" w:themeShade="80"/>
+          <w:lang w:eastAsia="sk-SK"/>
+        </w:rPr>
+      </w:pPr>
+    </w:p>
+    <w:p>
+      <w:pPr>
+        <w:pStyle w:val="NormalnytextDP"/>
+        <w:ind w:firstLine="576"/>
+      </w:pPr>
+      <w:r>
+        <w:lastRenderedPageBreak/>
+        <w:t xml:space="preserve">Trieda </w:t>
+      </w:r>
+      <w:r>
+        <w:rPr>
+          <w:rFonts w:ascii="Courier" w:hAnsi="Courier"/>
+        </w:rPr>
+        <w:t>Parser</w:t>
+      </w:r>
+      <w:r>
+        <w:t xml:space="preserve"> kontroluje avšak kvôli rýchlosti len prvý riadok pomocou regulárneho výrazu. Ak je daný vstup v korektnom tvare, je z neho extrahované jeho nové identifikačné číslo. Toto číslo je následne v cykle porovnávané s novými identifikačnými číslami položiek v načítanej miestnosti. Ak nastala zhoda, je o tomto používateľ patrične upovedomený a nájdená </w:t>
+      </w:r>
+      <w:r>
+        <w:t xml:space="preserve">položka, ktorá nebola predtým ešte nájdená, </w:t>
+      </w:r>
+      <w:r>
+        <w:t>bude v používateľskom rozhraní príslušne označená ako nájdená.</w:t>
+      </w:r>
+    </w:p>
+    <w:p>
+      <w:pPr>
+        <w:pStyle w:val="NormalnytextDP"/>
+        <w:keepNext/>
+        <w:ind w:firstLine="0"/>
+        <w:jc w:val="center"/>
+      </w:pPr>
+      <w:r>
+        <w:rPr>
+          <w:noProof/>
+          <w:lang w:eastAsia="sk-SK"/>
+        </w:rPr>
+        <w:drawing>
+          <wp:inline distT="0" distB="0" distL="0" distR="0" wp14:anchorId="0F8374F5" wp14:editId="412A8171">
+            <wp:extent cx="1171575" cy="1171575"/>
+            <wp:effectExtent l="0" t="0" r="0" b="0"/>
+            <wp:docPr id="14" name="Picture 14"/>
+            <wp:cNvGraphicFramePr>
+              <a:graphicFrameLocks xmlns:a="http://schemas.openxmlformats.org/drawingml/2006/main" noChangeAspect="1"/>
+            </wp:cNvGraphicFramePr>
+            <a:graphic xmlns:a="http://schemas.openxmlformats.org/drawingml/2006/main">
+              <a:graphicData uri="http://schemas.openxmlformats.org/drawingml/2006/picture">
+                <pic:pic xmlns:pic="http://schemas.openxmlformats.org/drawingml/2006/picture">
+                  <pic:nvPicPr>
+                    <pic:cNvPr id="0" name="inv_qr.jpg"/>
+                    <pic:cNvPicPr/>
+                  </pic:nvPicPr>
+                  <pic:blipFill>
+                    <a:blip r:embed="rId74">
+                      <a:extLst>
+                        <a:ext uri="{28A0092B-C50C-407E-A947-70E740481C1C}">
+                          <a14:useLocalDpi xmlns:a14="http://schemas.microsoft.com/office/drawing/2010/main" val="0"/>
+                        </a:ext>
+                      </a:extLst>
+                    </a:blip>
+                    <a:stretch>
+                      <a:fillRect/>
+                    </a:stretch>
+                  </pic:blipFill>
+                  <pic:spPr>
+                    <a:xfrm>
+                      <a:off x="0" y="0"/>
+                      <a:ext cx="1171575" cy="1171575"/>
+                    </a:xfrm>
+                    <a:prstGeom prst="rect">
+                      <a:avLst/>
+                    </a:prstGeom>
+                  </pic:spPr>
+                </pic:pic>
+              </a:graphicData>
+            </a:graphic>
+          </wp:inline>
+        </w:drawing>
+      </w:r>
+    </w:p>
+    <w:p>
+      <w:pPr>
+        <w:pStyle w:val="Caption"/>
+      </w:pPr>
+      <w:bookmarkStart w:id="102" w:name="_Toc322292851"/>
+      <w:r>
+        <w:t xml:space="preserve">Obr. </w:t>
+      </w:r>
+      <w:fldSimple w:instr=" SEQ Obr. \* ARABIC ">
+        <w:r>
+          <w:rPr>
+            <w:noProof/>
+          </w:rPr>
+          <w:t>16</w:t>
+        </w:r>
+      </w:fldSimple>
+      <w:r>
+        <w:tab/>
+        <w:t>Príklad QR kódu položky z miestnosti 511A</w:t>
+      </w:r>
+      <w:bookmarkEnd w:id="102"/>
+    </w:p>
+    <w:p>
+      <w:pPr>
+        <w:pStyle w:val="PodNadpisKapitoly"/>
+      </w:pPr>
+      <w:bookmarkStart w:id="103" w:name="_Toc322292806"/>
+      <w:r>
+        <w:t>Výsledok inventúry</w:t>
+      </w:r>
+      <w:bookmarkEnd w:id="103"/>
     </w:p>
     <w:p>
       <w:pPr>
         <w:pStyle w:val="BodyText"/>
         <w:spacing w:line="360" w:lineRule="auto"/>
+        <w:ind w:firstLine="576"/>
+        <w:rPr>
+          <w:szCs w:val="20"/>
+          <w:lang w:eastAsia="en-US"/>
+        </w:rPr>
+      </w:pPr>
+      <w:r>
+        <w:rPr>
+          <w:szCs w:val="20"/>
+          <w:lang w:eastAsia="en-US"/>
+        </w:rPr>
+        <w:t>Po stlačení tlačidla pre ukončenie inventúry</w:t>
+      </w:r>
+      <w:r>
+        <w:rPr>
+          <w:szCs w:val="20"/>
+          <w:lang w:eastAsia="en-US"/>
+        </w:rPr>
+        <w:t>, poskytuje aplikácia viacero možností ako exportovať jej výsledky.</w:t>
+      </w:r>
+      <w:r>
+        <w:rPr>
+          <w:szCs w:val="20"/>
+          <w:lang w:eastAsia="en-US"/>
+        </w:rPr>
+        <w:t xml:space="preserve"> </w:t>
+      </w:r>
+      <w:r>
+        <w:rPr>
+          <w:szCs w:val="20"/>
+          <w:lang w:eastAsia="en-US"/>
+        </w:rPr>
+        <w:t xml:space="preserve">Aplikácia vytvorí triedou </w:t>
+      </w:r>
+      <w:r>
+        <w:rPr>
+          <w:rFonts w:ascii="Courier" w:hAnsi="Courier"/>
+          <w:szCs w:val="20"/>
+          <w:lang w:eastAsia="en-US"/>
+        </w:rPr>
+        <w:t>ResultReport</w:t>
+      </w:r>
+      <w:r>
+        <w:rPr>
+          <w:szCs w:val="20"/>
+          <w:lang w:eastAsia="en-US"/>
+        </w:rPr>
+        <w:t xml:space="preserve"> výslednú správu vo formáte HTML a</w:t>
+      </w:r>
+      <w:r>
+        <w:rPr>
+          <w:szCs w:val="20"/>
+          <w:lang w:eastAsia="en-US"/>
+        </w:rPr>
+        <w:t> ktorá bude pripravená na jej zaslanie na stranu servera.</w:t>
+      </w:r>
+    </w:p>
+    <w:p>
+      <w:pPr>
+        <w:pStyle w:val="PodNadpis3uroven"/>
+      </w:pPr>
+      <w:r>
+        <w:t>Archivácia výsledkov</w:t>
+      </w:r>
+    </w:p>
+    <w:p>
+      <w:pPr>
+        <w:pStyle w:val="BodyText"/>
+        <w:spacing w:line="360" w:lineRule="auto"/>
+        <w:ind w:firstLine="576"/>
+        <w:rPr>
+          <w:szCs w:val="20"/>
+          <w:lang w:eastAsia="en-US"/>
+        </w:rPr>
+      </w:pPr>
+      <w:r>
+        <w:rPr>
+          <w:szCs w:val="20"/>
+          <w:lang w:eastAsia="en-US"/>
+        </w:rPr>
+        <w:t xml:space="preserve">Zaslanie správy o výsledkoch inventúry je realizované asynchrónne pomocou rozšírenia triedy </w:t>
+      </w:r>
+      <w:r>
+        <w:rPr>
+          <w:rFonts w:ascii="Courier" w:hAnsi="Courier"/>
+          <w:szCs w:val="20"/>
+          <w:lang w:eastAsia="en-US"/>
+        </w:rPr>
+        <w:t>AsyncTask</w:t>
+      </w:r>
+      <w:r>
+        <w:rPr>
+          <w:szCs w:val="20"/>
+          <w:lang w:eastAsia="en-US"/>
+        </w:rPr>
+        <w:t xml:space="preserve">, cez protokol HTTP. Na strane servera, danú správu prijme skript vo formáte PHP, ktorý danú správu uloží na disk </w:t>
+      </w:r>
+      <w:r>
+        <w:rPr>
+          <w:szCs w:val="20"/>
+          <w:lang w:eastAsia="en-US"/>
+        </w:rPr>
+        <w:t xml:space="preserve">do adresáru </w:t>
+      </w:r>
+      <w:r>
+        <w:rPr>
+          <w:rFonts w:ascii="Courier" w:hAnsi="Courier"/>
+          <w:szCs w:val="20"/>
+          <w:lang w:eastAsia="en-US"/>
+        </w:rPr>
+        <w:t>reports</w:t>
+      </w:r>
+      <w:r>
+        <w:rPr>
+          <w:szCs w:val="20"/>
+          <w:lang w:eastAsia="en-US"/>
+        </w:rPr>
+        <w:t xml:space="preserve"> </w:t>
+      </w:r>
+      <w:r>
+        <w:rPr>
+          <w:szCs w:val="20"/>
+          <w:lang w:eastAsia="en-US"/>
+        </w:rPr>
+        <w:t>pre ďalšiu archiváciu.</w:t>
+      </w:r>
+      <w:r>
+        <w:rPr>
+          <w:szCs w:val="20"/>
+          <w:lang w:eastAsia="en-US"/>
+        </w:rPr>
+        <w:t xml:space="preserve"> Názov súboru správy je v tvare:</w:t>
+      </w:r>
+    </w:p>
+    <w:p>
+      <w:pPr>
+        <w:pStyle w:val="BodyText"/>
+        <w:spacing w:line="360" w:lineRule="auto"/>
+        <w:ind w:firstLine="576"/>
+        <w:jc w:val="left"/>
+        <w:rPr>
+          <w:b/>
+          <w:i/>
+          <w:szCs w:val="20"/>
+          <w:lang w:eastAsia="en-US"/>
+        </w:rPr>
+      </w:pPr>
+      <w:r>
+        <w:rPr>
+          <w:b/>
+          <w:i/>
+          <w:szCs w:val="20"/>
+          <w:lang w:eastAsia="en-US"/>
+        </w:rPr>
+        <w:t>&lt;názov miestnosti&gt;</w:t>
+      </w:r>
+      <w:r>
+        <w:rPr>
+          <w:rFonts w:ascii="Courier" w:hAnsi="Courier"/>
+          <w:szCs w:val="20"/>
+          <w:lang w:eastAsia="en-US"/>
+        </w:rPr>
+        <w:t>_-_</w:t>
+      </w:r>
+      <w:r>
+        <w:rPr>
+          <w:b/>
+          <w:i/>
+          <w:szCs w:val="20"/>
+          <w:lang w:eastAsia="en-US"/>
+        </w:rPr>
+        <w:t>&lt;deň&gt;</w:t>
+      </w:r>
+      <w:r>
+        <w:rPr>
+          <w:rFonts w:ascii="Courier" w:hAnsi="Courier"/>
+          <w:szCs w:val="20"/>
+          <w:lang w:eastAsia="en-US"/>
+        </w:rPr>
+        <w:t>-</w:t>
+      </w:r>
+      <w:r>
+        <w:rPr>
+          <w:b/>
+          <w:i/>
+          <w:szCs w:val="20"/>
+          <w:lang w:eastAsia="en-US"/>
+        </w:rPr>
+        <w:t>&lt;mesiac&gt;</w:t>
+      </w:r>
+      <w:r>
+        <w:rPr>
+          <w:rFonts w:ascii="Courier" w:hAnsi="Courier"/>
+          <w:szCs w:val="20"/>
+          <w:lang w:eastAsia="en-US"/>
+        </w:rPr>
+        <w:t>-</w:t>
+      </w:r>
+      <w:r>
+        <w:rPr>
+          <w:b/>
+          <w:i/>
+          <w:szCs w:val="20"/>
+          <w:lang w:eastAsia="en-US"/>
+        </w:rPr>
+        <w:t>&lt;rok&gt;</w:t>
+      </w:r>
+      <w:r>
+        <w:rPr>
+          <w:rFonts w:ascii="Courier" w:hAnsi="Courier"/>
+          <w:szCs w:val="20"/>
+          <w:lang w:eastAsia="en-US"/>
+        </w:rPr>
+        <w:t>-</w:t>
+      </w:r>
+      <w:r>
+        <w:rPr>
+          <w:b/>
+          <w:i/>
+          <w:szCs w:val="20"/>
+          <w:lang w:eastAsia="en-US"/>
+        </w:rPr>
+        <w:t>&lt;hodina&gt;</w:t>
+      </w:r>
+      <w:r>
+        <w:rPr>
+          <w:rFonts w:ascii="Courier" w:hAnsi="Courier"/>
+          <w:szCs w:val="20"/>
+          <w:lang w:eastAsia="en-US"/>
+        </w:rPr>
+        <w:t>.</w:t>
+      </w:r>
+      <w:r>
+        <w:rPr>
+          <w:b/>
+          <w:i/>
+          <w:szCs w:val="20"/>
+          <w:lang w:eastAsia="en-US"/>
+        </w:rPr>
+        <w:t>&lt;minúta&gt;</w:t>
+      </w:r>
+    </w:p>
+    <w:p>
+      <w:pPr>
+        <w:pStyle w:val="BodyText"/>
+        <w:spacing w:line="360" w:lineRule="auto"/>
+        <w:jc w:val="left"/>
+        <w:rPr>
+          <w:rFonts w:ascii="Courier" w:hAnsi="Courier"/>
+          <w:szCs w:val="20"/>
+          <w:lang w:eastAsia="en-US"/>
+        </w:rPr>
+      </w:pPr>
+      <w:r>
+        <w:rPr>
+          <w:szCs w:val="20"/>
+          <w:lang w:eastAsia="en-US"/>
+        </w:rPr>
+        <w:t>Značí prehľadne kde a kedy bola vykonaná daná inventúra o ktorej správa hovorí.</w:t>
+      </w:r>
+    </w:p>
+    <w:p>
+      <w:pPr>
+        <w:pStyle w:val="BodyText"/>
+        <w:keepNext/>
+        <w:spacing w:line="360" w:lineRule="auto"/>
+        <w:jc w:val="center"/>
+      </w:pPr>
+      <w:r>
+        <w:rPr>
+          <w:noProof/>
+          <w:lang w:eastAsia="sk-SK"/>
+        </w:rPr>
+        <w:lastRenderedPageBreak/>
+        <w:drawing>
+          <wp:inline distT="0" distB="0" distL="0" distR="0" wp14:anchorId="16B4ACDC" wp14:editId="2C584179">
+            <wp:extent cx="4562475" cy="4010025"/>
+            <wp:effectExtent l="0" t="0" r="0" b="0"/>
+            <wp:docPr id="21" name="Picture 21"/>
+            <wp:cNvGraphicFramePr>
+              <a:graphicFrameLocks xmlns:a="http://schemas.openxmlformats.org/drawingml/2006/main" noChangeAspect="1"/>
+            </wp:cNvGraphicFramePr>
+            <a:graphic xmlns:a="http://schemas.openxmlformats.org/drawingml/2006/main">
+              <a:graphicData uri="http://schemas.openxmlformats.org/drawingml/2006/picture">
+                <pic:pic xmlns:pic="http://schemas.openxmlformats.org/drawingml/2006/picture">
+                  <pic:nvPicPr>
+                    <pic:cNvPr id="0" name="reports.png"/>
+                    <pic:cNvPicPr/>
+                  </pic:nvPicPr>
+                  <pic:blipFill>
+                    <a:blip r:embed="rId75">
+                      <a:extLst>
+                        <a:ext uri="{28A0092B-C50C-407E-A947-70E740481C1C}">
+                          <a14:useLocalDpi xmlns:a14="http://schemas.microsoft.com/office/drawing/2010/main" val="0"/>
+                        </a:ext>
+                      </a:extLst>
+                    </a:blip>
+                    <a:stretch>
+                      <a:fillRect/>
+                    </a:stretch>
+                  </pic:blipFill>
+                  <pic:spPr>
+                    <a:xfrm>
+                      <a:off x="0" y="0"/>
+                      <a:ext cx="4562475" cy="4010025"/>
+                    </a:xfrm>
+                    <a:prstGeom prst="rect">
+                      <a:avLst/>
+                    </a:prstGeom>
+                  </pic:spPr>
+                </pic:pic>
+              </a:graphicData>
+            </a:graphic>
+          </wp:inline>
+        </w:drawing>
+      </w:r>
+    </w:p>
+    <w:p>
+      <w:pPr>
+        <w:pStyle w:val="Caption"/>
+      </w:pPr>
+      <w:r>
+        <w:t xml:space="preserve">Obr. </w:t>
+      </w:r>
+      <w:fldSimple w:instr=" SEQ Obr. \* ARABIC ">
+        <w:r>
+          <w:rPr>
+            <w:noProof/>
+          </w:rPr>
+          <w:t>17</w:t>
+        </w:r>
+      </w:fldSimple>
+      <w:r>
+        <w:t xml:space="preserve"> Ukážka štruktúry adresáru Reports</w:t>
+      </w:r>
+    </w:p>
+    <w:p>
+      <w:pPr>
+        <w:pStyle w:val="BodyText"/>
+        <w:spacing w:line="360" w:lineRule="auto"/>
+        <w:ind w:firstLine="576"/>
+        <w:rPr>
+          <w:szCs w:val="20"/>
+          <w:lang w:eastAsia="en-US"/>
+        </w:rPr>
+      </w:pPr>
+      <w:r>
+        <w:rPr>
+          <w:szCs w:val="20"/>
+          <w:lang w:eastAsia="en-US"/>
+        </w:rPr>
+        <w:t>Ak nie je prítomné v danom okamihu pripojenie na internet alebo pre dôkladnejšie zálohovanie, je možné výslednú správu uložiť lokálne na SD-kartu.</w:t>
+      </w:r>
+    </w:p>
+    <w:p>
+      <w:pPr>
+        <w:pStyle w:val="BodyText"/>
+        <w:spacing w:line="360" w:lineRule="auto"/>
+        <w:ind w:firstLine="576"/>
+        <w:rPr>
+          <w:szCs w:val="20"/>
+          <w:lang w:eastAsia="en-US"/>
+        </w:rPr>
+      </w:pPr>
+      <w:r>
+        <w:rPr>
+          <w:szCs w:val="20"/>
+          <w:lang w:eastAsia="en-US"/>
+        </w:rPr>
+        <w:t>Správa obsahuje graficky prehľadne rozlíšené položky, ktoré sú a nie sú na sklade, ich počet a dátum vykonanej inventúry.</w:t>
+      </w:r>
+    </w:p>
+    <w:p>
+      <w:pPr>
+        <w:pStyle w:val="BodyText"/>
+        <w:keepNext/>
+        <w:spacing w:line="360" w:lineRule="auto"/>
+        <w:jc w:val="center"/>
+      </w:pPr>
+      <w:r>
+        <w:rPr>
+          <w:noProof/>
+          <w:lang w:eastAsia="sk-SK"/>
+        </w:rPr>
+        <w:lastRenderedPageBreak/>
+        <w:drawing>
+          <wp:inline distT="0" distB="0" distL="0" distR="0" wp14:anchorId="50D498B8" wp14:editId="06F3BBEA">
+            <wp:extent cx="5399405" cy="3684905"/>
+            <wp:effectExtent l="0" t="0" r="0" b="0"/>
+            <wp:docPr id="23" name="Picture 23"/>
+            <wp:cNvGraphicFramePr>
+              <a:graphicFrameLocks xmlns:a="http://schemas.openxmlformats.org/drawingml/2006/main" noChangeAspect="1"/>
+            </wp:cNvGraphicFramePr>
+            <a:graphic xmlns:a="http://schemas.openxmlformats.org/drawingml/2006/main">
+              <a:graphicData uri="http://schemas.openxmlformats.org/drawingml/2006/picture">
+                <pic:pic xmlns:pic="http://schemas.openxmlformats.org/drawingml/2006/picture">
+                  <pic:nvPicPr>
+                    <pic:cNvPr id="0" name="report.png"/>
+                    <pic:cNvPicPr/>
+                  </pic:nvPicPr>
+                  <pic:blipFill>
+                    <a:blip r:embed="rId76">
+                      <a:extLst>
+                        <a:ext uri="{28A0092B-C50C-407E-A947-70E740481C1C}">
+                          <a14:useLocalDpi xmlns:a14="http://schemas.microsoft.com/office/drawing/2010/main" val="0"/>
+                        </a:ext>
+                      </a:extLst>
+                    </a:blip>
+                    <a:stretch>
+                      <a:fillRect/>
+                    </a:stretch>
+                  </pic:blipFill>
+                  <pic:spPr>
+                    <a:xfrm>
+                      <a:off x="0" y="0"/>
+                      <a:ext cx="5399405" cy="3684905"/>
+                    </a:xfrm>
+                    <a:prstGeom prst="rect">
+                      <a:avLst/>
+                    </a:prstGeom>
+                  </pic:spPr>
+                </pic:pic>
+              </a:graphicData>
+            </a:graphic>
+          </wp:inline>
+        </w:drawing>
+      </w:r>
+    </w:p>
+    <w:p>
+      <w:pPr>
+        <w:pStyle w:val="Caption"/>
+      </w:pPr>
+      <w:r>
+        <w:t xml:space="preserve">Obr. </w:t>
+      </w:r>
+      <w:fldSimple w:instr=" SEQ Obr. \* ARABIC ">
+        <w:r>
+          <w:rPr>
+            <w:noProof/>
+          </w:rPr>
+          <w:t>18</w:t>
+        </w:r>
+      </w:fldSimple>
+      <w:r>
+        <w:tab/>
+        <w:t>Ukážka HTML správy v prehliadači</w:t>
+      </w:r>
+    </w:p>
+    <w:p>
+      <w:pPr>
+        <w:pStyle w:val="PodNadpis3uroven"/>
+      </w:pPr>
+      <w:r>
+        <w:t>Notifikácia</w:t>
+      </w:r>
+    </w:p>
+    <w:p>
+      <w:pPr>
+        <w:pStyle w:val="NormalnytextDP"/>
         <w:ind w:firstLine="720"/>
       </w:pPr>
+      <w:r>
+        <w:t xml:space="preserve">O skutočnosti ukončenia inventúry je možné notifikovať vybrané osoby pomocou e-mailu. Stlačením tlačidla notifikácií budú rozoslané notifikácie na prednastavené e-mailové adresy. Text notifikácie </w:t>
+      </w:r>
+      <w:r>
+        <w:t>obsahuje dátum inventúry a </w:t>
+      </w:r>
+      <w:r>
+        <w:t>odkaz</w:t>
+      </w:r>
+      <w:bookmarkStart w:id="104" w:name="_GoBack"/>
+      <w:bookmarkEnd w:id="104"/>
+      <w:r>
+        <w:t xml:space="preserve"> na správu uloženú na serveri vo formáte HTML.</w:t>
+      </w:r>
     </w:p>
     <w:p>
       <w:pPr>
         <w:pStyle w:val="NormalnytextDP"/>
+        <w:keepNext/>
         <w:ind w:firstLine="0"/>
-      </w:pPr>
-    </w:p>
-    <w:p>
-      <w:pPr>
-        <w:pStyle w:val="NormalnytextDP"/>
-        <w:ind w:firstLine="0"/>
-      </w:pPr>
+        <w:jc w:val="center"/>
+      </w:pPr>
+      <w:r>
+        <w:rPr>
+          <w:noProof/>
+          <w:lang w:eastAsia="sk-SK"/>
+        </w:rPr>
+        <w:drawing>
+          <wp:inline distT="0" distB="0" distL="0" distR="0" wp14:anchorId="4F7CB728" wp14:editId="7E8B4761">
+            <wp:extent cx="5334000" cy="1190625"/>
+            <wp:effectExtent l="0" t="0" r="0" b="0"/>
+            <wp:docPr id="25" name="Picture 25"/>
+            <wp:cNvGraphicFramePr>
+              <a:graphicFrameLocks xmlns:a="http://schemas.openxmlformats.org/drawingml/2006/main" noChangeAspect="1"/>
+            </wp:cNvGraphicFramePr>
+            <a:graphic xmlns:a="http://schemas.openxmlformats.org/drawingml/2006/main">
+              <a:graphicData uri="http://schemas.openxmlformats.org/drawingml/2006/picture">
+                <pic:pic xmlns:pic="http://schemas.openxmlformats.org/drawingml/2006/picture">
+                  <pic:nvPicPr>
+                    <pic:cNvPr id="0" name="email.png"/>
+                    <pic:cNvPicPr/>
+                  </pic:nvPicPr>
+                  <pic:blipFill>
+                    <a:blip r:embed="rId77">
+                      <a:extLst>
+                        <a:ext uri="{28A0092B-C50C-407E-A947-70E740481C1C}">
+                          <a14:useLocalDpi xmlns:a14="http://schemas.microsoft.com/office/drawing/2010/main" val="0"/>
+                        </a:ext>
+                      </a:extLst>
+                    </a:blip>
+                    <a:stretch>
+                      <a:fillRect/>
+                    </a:stretch>
+                  </pic:blipFill>
+                  <pic:spPr>
+                    <a:xfrm>
+                      <a:off x="0" y="0"/>
+                      <a:ext cx="5334000" cy="1190625"/>
+                    </a:xfrm>
+                    <a:prstGeom prst="rect">
+                      <a:avLst/>
+                    </a:prstGeom>
+                  </pic:spPr>
+                </pic:pic>
+              </a:graphicData>
+            </a:graphic>
+          </wp:inline>
+        </w:drawing>
+      </w:r>
+    </w:p>
+    <w:p>
+      <w:pPr>
+        <w:pStyle w:val="Caption"/>
+      </w:pPr>
+      <w:r>
+        <w:t xml:space="preserve">Obr. </w:t>
+      </w:r>
+      <w:fldSimple w:instr=" SEQ Obr. \* ARABIC ">
+        <w:r>
+          <w:rPr>
+            <w:noProof/>
+          </w:rPr>
+          <w:t>19</w:t>
+        </w:r>
+      </w:fldSimple>
+      <w:r>
+        <w:tab/>
+        <w:t>Text e-mailovej notifikácie</w:t>
+      </w:r>
     </w:p>
     <w:p>
       <w:pPr>
@@ -14860,8 +18223,8 @@
       <w:pPr>
         <w:pStyle w:val="NadpisKapitoly"/>
       </w:pPr>
-      <w:bookmarkStart w:id="77" w:name="_Toc224306312"/>
-      <w:bookmarkStart w:id="78" w:name="_Toc322139682"/>
+      <w:bookmarkStart w:id="105" w:name="_Toc224306312"/>
+      <w:bookmarkStart w:id="106" w:name="_Toc322292807"/>
       <w:r>
         <w:lastRenderedPageBreak/>
         <w:t>Jadro práce. Názov ďalšej kapitoly kapitoly kapitoly kapitoly kapitoly kapitoly kapitoly kapitoly kapitoly kapitoly kapitoly kapitoly</w:t>
@@ -14869,8 +18232,8 @@
       <w:bookmarkEnd w:id="46"/>
       <w:bookmarkEnd w:id="47"/>
       <w:bookmarkEnd w:id="48"/>
-      <w:bookmarkEnd w:id="77"/>
-      <w:bookmarkEnd w:id="78"/>
+      <w:bookmarkEnd w:id="105"/>
+      <w:bookmarkEnd w:id="106"/>
     </w:p>
     <w:p>
       <w:pPr>
@@ -14887,15 +18250,15 @@
       <w:pPr>
         <w:pStyle w:val="PodNadpisKapitoly"/>
       </w:pPr>
-      <w:bookmarkStart w:id="79" w:name="_Toc102191184"/>
-      <w:bookmarkStart w:id="80" w:name="_Toc224306313"/>
-      <w:bookmarkStart w:id="81" w:name="_Toc322139683"/>
+      <w:bookmarkStart w:id="107" w:name="_Toc102191184"/>
+      <w:bookmarkStart w:id="108" w:name="_Toc224306313"/>
+      <w:bookmarkStart w:id="109" w:name="_Toc322292808"/>
       <w:r>
         <w:t>Názov podkapitoly Pod Pod Pod Pod Pod Pod Pod Pod Pod Pod Pod Pod Pod Pod Pod Pod Pod Pod</w:t>
       </w:r>
-      <w:bookmarkEnd w:id="79"/>
-      <w:bookmarkEnd w:id="80"/>
-      <w:bookmarkEnd w:id="81"/>
+      <w:bookmarkEnd w:id="107"/>
+      <w:bookmarkEnd w:id="108"/>
+      <w:bookmarkEnd w:id="109"/>
     </w:p>
     <w:p>
       <w:pPr>
@@ -14912,17 +18275,17 @@
       <w:pPr>
         <w:pStyle w:val="PodNadpis3uroven"/>
       </w:pPr>
-      <w:bookmarkStart w:id="82" w:name="_Toc102191185"/>
-      <w:bookmarkStart w:id="83" w:name="_Ref102194739"/>
-      <w:bookmarkStart w:id="84" w:name="_Toc224306314"/>
-      <w:bookmarkStart w:id="85" w:name="_Toc322139684"/>
+      <w:bookmarkStart w:id="110" w:name="_Toc102191185"/>
+      <w:bookmarkStart w:id="111" w:name="_Ref102194739"/>
+      <w:bookmarkStart w:id="112" w:name="_Toc224306314"/>
+      <w:bookmarkStart w:id="113" w:name="_Toc322292809"/>
       <w:r>
         <w:t>Názov Tretia úroveň Tretia Tretia Tretia Tretia Tretia Tretia Tretia Tretia Tretia Tretia Tretia Tretia Tretia Tretia Tretia</w:t>
       </w:r>
-      <w:bookmarkEnd w:id="82"/>
-      <w:bookmarkEnd w:id="83"/>
-      <w:bookmarkEnd w:id="84"/>
-      <w:bookmarkEnd w:id="85"/>
+      <w:bookmarkEnd w:id="110"/>
+      <w:bookmarkEnd w:id="111"/>
+      <w:bookmarkEnd w:id="112"/>
+      <w:bookmarkEnd w:id="113"/>
     </w:p>
     <w:p>
       <w:pPr>
@@ -15135,14 +18498,14 @@
       <w:pPr>
         <w:pStyle w:val="PodNadpis3uroven"/>
       </w:pPr>
-      <w:bookmarkStart w:id="86" w:name="_Toc224306315"/>
-      <w:bookmarkStart w:id="87" w:name="_Toc322139685"/>
+      <w:bookmarkStart w:id="114" w:name="_Toc224306315"/>
+      <w:bookmarkStart w:id="115" w:name="_Toc322292810"/>
       <w:r>
         <w:lastRenderedPageBreak/>
         <w:t>Názov Tretia úroveň Tretia Tretia Tretia Tretia Tretia Tretia Tretia Tretia Tretia Tretia Tretia Tretia Tretia Tretia Tretia</w:t>
       </w:r>
-      <w:bookmarkEnd w:id="86"/>
-      <w:bookmarkEnd w:id="87"/>
+      <w:bookmarkEnd w:id="114"/>
+      <w:bookmarkEnd w:id="115"/>
     </w:p>
     <w:p>
       <w:pPr>
@@ -15162,14 +18525,14 @@
       <w:pPr>
         <w:pStyle w:val="NadpisKapitoly"/>
       </w:pPr>
-      <w:bookmarkStart w:id="88" w:name="_Toc224306316"/>
-      <w:bookmarkStart w:id="89" w:name="_Toc322139686"/>
+      <w:bookmarkStart w:id="116" w:name="_Toc224306316"/>
+      <w:bookmarkStart w:id="117" w:name="_Toc322292811"/>
       <w:r>
         <w:lastRenderedPageBreak/>
         <w:t>Ilustrácie, tabuľky, rovnice, krížové odkazy</w:t>
       </w:r>
-      <w:bookmarkEnd w:id="88"/>
-      <w:bookmarkEnd w:id="89"/>
+      <w:bookmarkEnd w:id="116"/>
+      <w:bookmarkEnd w:id="117"/>
     </w:p>
     <w:p>
       <w:pPr>
@@ -15189,17 +18552,17 @@
       <w:pPr>
         <w:pStyle w:val="PodNadpisKapitoly"/>
       </w:pPr>
-      <w:bookmarkStart w:id="90" w:name="_Ref101952800"/>
-      <w:bookmarkStart w:id="91" w:name="_Toc102191187"/>
-      <w:bookmarkStart w:id="92" w:name="_Toc224306317"/>
-      <w:bookmarkStart w:id="93" w:name="_Toc322139687"/>
+      <w:bookmarkStart w:id="118" w:name="_Ref101952800"/>
+      <w:bookmarkStart w:id="119" w:name="_Toc102191187"/>
+      <w:bookmarkStart w:id="120" w:name="_Toc224306317"/>
+      <w:bookmarkStart w:id="121" w:name="_Toc322292812"/>
       <w:r>
         <w:t>Ilustrácie</w:t>
       </w:r>
-      <w:bookmarkEnd w:id="90"/>
-      <w:bookmarkEnd w:id="91"/>
-      <w:bookmarkEnd w:id="92"/>
-      <w:bookmarkEnd w:id="93"/>
+      <w:bookmarkEnd w:id="118"/>
+      <w:bookmarkEnd w:id="119"/>
+      <w:bookmarkEnd w:id="120"/>
+      <w:bookmarkEnd w:id="121"/>
     </w:p>
     <w:p>
       <w:pPr>
@@ -15528,7 +18891,7 @@
           <w:lang w:eastAsia="sk-SK"/>
         </w:rPr>
         <w:drawing>
-          <wp:inline distT="0" distB="0" distL="0" distR="0" wp14:anchorId="7E12E8E9" wp14:editId="367E22F7">
+          <wp:inline distT="0" distB="0" distL="0" distR="0" wp14:anchorId="403E49E0" wp14:editId="30A4F6F5">
             <wp:extent cx="3790950" cy="3038475"/>
             <wp:effectExtent l="19050" t="0" r="0" b="0"/>
             <wp:docPr id="1" name="Obrázok 1" descr="Sablony\Sevcovic\obrazok.emf"/>
@@ -15545,7 +18908,7 @@
                     </pic:cNvPicPr>
                   </pic:nvPicPr>
                   <pic:blipFill>
-                    <a:blip r:embed="rId74" cstate="print"/>
+                    <a:blip r:embed="rId78" cstate="print"/>
                     <a:srcRect/>
                     <a:stretch>
                       <a:fillRect/>
@@ -15578,8 +18941,8 @@
       <w:pPr>
         <w:pStyle w:val="Caption"/>
       </w:pPr>
-      <w:bookmarkStart w:id="94" w:name="_Ref149718301"/>
-      <w:bookmarkStart w:id="95" w:name="_Toc322206988"/>
+      <w:bookmarkStart w:id="122" w:name="_Ref149718301"/>
+      <w:bookmarkStart w:id="123" w:name="_Toc322292852"/>
       <w:r>
         <w:t>Obr. </w:t>
       </w:r>
@@ -15596,12 +18959,12 @@
         <w:rPr>
           <w:noProof/>
         </w:rPr>
-        <w:t>16</w:t>
+        <w:t>20</w:t>
       </w:r>
       <w:r>
         <w:fldChar w:fldCharType="end"/>
       </w:r>
-      <w:bookmarkEnd w:id="94"/>
+      <w:bookmarkEnd w:id="122"/>
       <w:r>
         <w:tab/>
       </w:r>
@@ -15614,7 +18977,7 @@
       <w:r>
         <w:fldChar w:fldCharType="end"/>
       </w:r>
-      <w:bookmarkEnd w:id="95"/>
+      <w:bookmarkEnd w:id="123"/>
     </w:p>
     <w:p>
       <w:pPr>
@@ -15962,15 +19325,15 @@
       <w:pPr>
         <w:pStyle w:val="PodNadpisKapitoly"/>
       </w:pPr>
-      <w:bookmarkStart w:id="96" w:name="_Toc102191188"/>
-      <w:bookmarkStart w:id="97" w:name="_Toc224306318"/>
-      <w:bookmarkStart w:id="98" w:name="_Toc322139688"/>
+      <w:bookmarkStart w:id="124" w:name="_Toc102191188"/>
+      <w:bookmarkStart w:id="125" w:name="_Toc224306318"/>
+      <w:bookmarkStart w:id="126" w:name="_Toc322292813"/>
       <w:r>
         <w:t>Tabuľky</w:t>
       </w:r>
-      <w:bookmarkEnd w:id="96"/>
-      <w:bookmarkEnd w:id="97"/>
-      <w:bookmarkEnd w:id="98"/>
+      <w:bookmarkEnd w:id="124"/>
+      <w:bookmarkEnd w:id="125"/>
+      <w:bookmarkEnd w:id="126"/>
     </w:p>
     <w:p>
       <w:pPr>
@@ -16039,7 +19402,7 @@
           <w:highlight w:val="yellow"/>
         </w:rPr>
       </w:pPr>
-      <w:bookmarkStart w:id="99" w:name="_Toc322207020"/>
+      <w:bookmarkStart w:id="127" w:name="_Toc322292856"/>
       <w:r>
         <w:t>Tab. </w:t>
       </w:r>
@@ -16063,7 +19426,7 @@
       <w:r>
         <w:fldChar w:fldCharType="end"/>
       </w:r>
-      <w:bookmarkEnd w:id="99"/>
+      <w:bookmarkEnd w:id="127"/>
     </w:p>
     <w:tbl>
       <w:tblPr>
@@ -16949,15 +20312,15 @@
       <w:pPr>
         <w:pStyle w:val="PodNadpis3uroven"/>
       </w:pPr>
-      <w:bookmarkStart w:id="100" w:name="_Toc102191189"/>
-      <w:bookmarkStart w:id="101" w:name="_Toc224306319"/>
-      <w:bookmarkStart w:id="102" w:name="_Toc322139689"/>
+      <w:bookmarkStart w:id="128" w:name="_Toc102191189"/>
+      <w:bookmarkStart w:id="129" w:name="_Toc224306319"/>
+      <w:bookmarkStart w:id="130" w:name="_Toc322292814"/>
       <w:r>
         <w:t>Tabuľky prevzaté z iných zdrojov</w:t>
       </w:r>
-      <w:bookmarkEnd w:id="100"/>
-      <w:bookmarkEnd w:id="101"/>
-      <w:bookmarkEnd w:id="102"/>
+      <w:bookmarkEnd w:id="128"/>
+      <w:bookmarkEnd w:id="129"/>
+      <w:bookmarkEnd w:id="130"/>
     </w:p>
     <w:p>
       <w:pPr>
@@ -17020,9 +20383,9 @@
           <w:highlight w:val="yellow"/>
         </w:rPr>
       </w:pPr>
-      <w:bookmarkStart w:id="103" w:name="_Ref149721015"/>
-      <w:bookmarkStart w:id="104" w:name="_Ref149720953"/>
-      <w:bookmarkStart w:id="105" w:name="_Toc322207021"/>
+      <w:bookmarkStart w:id="131" w:name="_Ref149721015"/>
+      <w:bookmarkStart w:id="132" w:name="_Ref149720953"/>
+      <w:bookmarkStart w:id="133" w:name="_Toc322292857"/>
       <w:r>
         <w:t>Tab. </w:t>
       </w:r>
@@ -17034,7 +20397,7 @@
           <w:t>4</w:t>
         </w:r>
       </w:fldSimple>
-      <w:bookmarkEnd w:id="103"/>
+      <w:bookmarkEnd w:id="131"/>
       <w:r>
         <w:tab/>
       </w:r>
@@ -17047,8 +20410,8 @@
       <w:r>
         <w:fldChar w:fldCharType="end"/>
       </w:r>
-      <w:bookmarkEnd w:id="104"/>
-      <w:bookmarkEnd w:id="105"/>
+      <w:bookmarkEnd w:id="132"/>
+      <w:bookmarkEnd w:id="133"/>
     </w:p>
     <w:tbl>
       <w:tblPr>
@@ -17173,15 +20536,15 @@
       <w:pPr>
         <w:pStyle w:val="PodNadpisKapitoly"/>
       </w:pPr>
-      <w:bookmarkStart w:id="106" w:name="_Toc102191190"/>
-      <w:bookmarkStart w:id="107" w:name="_Toc224306320"/>
-      <w:bookmarkStart w:id="108" w:name="_Toc322139690"/>
+      <w:bookmarkStart w:id="134" w:name="_Toc102191190"/>
+      <w:bookmarkStart w:id="135" w:name="_Toc224306320"/>
+      <w:bookmarkStart w:id="136" w:name="_Toc322292815"/>
       <w:r>
         <w:t>Rovnice, vzorce</w:t>
       </w:r>
-      <w:bookmarkEnd w:id="106"/>
-      <w:bookmarkEnd w:id="107"/>
-      <w:bookmarkEnd w:id="108"/>
+      <w:bookmarkEnd w:id="134"/>
+      <w:bookmarkEnd w:id="135"/>
+      <w:bookmarkEnd w:id="136"/>
     </w:p>
     <w:p>
       <w:pPr>
@@ -17436,9 +20799,9 @@
             <o:lock v:ext="edit" aspectratio="t"/>
           </v:shapetype>
           <v:shape id="_x0000_i1025" type="#_x0000_t75" style="width:89.25pt;height:33pt" o:ole="">
-            <v:imagedata r:id="rId75" o:title=""/>
+            <v:imagedata r:id="rId79" o:title=""/>
           </v:shape>
-          <o:OLEObject Type="Embed" ProgID="Equation.3" ShapeID="_x0000_i1025" DrawAspect="Content" ObjectID="_1395973973" r:id="rId76"/>
+          <o:OLEObject Type="Embed" ProgID="Equation.3" ShapeID="_x0000_i1025" DrawAspect="Content" ObjectID="_1396039193" r:id="rId80"/>
         </w:object>
       </w:r>
       <w:r>
@@ -17450,9 +20813,9 @@
         </w:rPr>
         <w:object w:dxaOrig="820" w:dyaOrig="320">
           <v:shape id="_x0000_i1026" type="#_x0000_t75" style="width:40.5pt;height:15.75pt" o:ole="">
-            <v:imagedata r:id="rId77" o:title=""/>
+            <v:imagedata r:id="rId81" o:title=""/>
           </v:shape>
-          <o:OLEObject Type="Embed" ProgID="Equation.3" ShapeID="_x0000_i1026" DrawAspect="Content" ObjectID="_1395973974" r:id="rId78"/>
+          <o:OLEObject Type="Embed" ProgID="Equation.3" ShapeID="_x0000_i1026" DrawAspect="Content" ObjectID="_1396039194" r:id="rId82"/>
         </w:object>
       </w:r>
       <w:r>
@@ -17467,9 +20830,92 @@
         </w:rPr>
         <w:object w:dxaOrig="999" w:dyaOrig="320">
           <v:shape id="_x0000_i1027" type="#_x0000_t75" style="width:50.25pt;height:15.75pt" o:ole="">
+            <v:imagedata r:id="rId83" o:title=""/>
+          </v:shape>
+          <o:OLEObject Type="Embed" ProgID="Equation.3" ShapeID="_x0000_i1027" DrawAspect="Content" ObjectID="_1396039195" r:id="rId84"/>
+        </w:object>
+      </w:r>
+      <w:r>
+        <w:t>.</w:t>
+      </w:r>
+      <w:r>
+        <w:tab/>
+        <w:t>(</w:t>
+      </w:r>
+      <w:bookmarkStart w:id="137" w:name="rovnica_NazovRovnice1"/>
+      <w:r>
+        <w:fldChar w:fldCharType="begin"/>
+      </w:r>
+      <w:r>
+        <w:instrText xml:space="preserve"> SEQ Vzorec_ \* ARABIC </w:instrText>
+      </w:r>
+      <w:r>
+        <w:fldChar w:fldCharType="separate"/>
+      </w:r>
+      <w:r>
+        <w:rPr>
+          <w:noProof/>
+        </w:rPr>
+        <w:t>1</w:t>
+      </w:r>
+      <w:r>
+        <w:fldChar w:fldCharType="end"/>
+      </w:r>
+      <w:bookmarkEnd w:id="137"/>
+      <w:r>
+        <w:t>)</w:t>
+      </w:r>
+    </w:p>
+    <w:p>
+      <w:pPr>
+        <w:pStyle w:val="NormalnytextDP"/>
+      </w:pPr>
+    </w:p>
+    <w:p>
+      <w:pPr>
+        <w:pStyle w:val="NormalnytextDP"/>
+        <w:jc w:val="center"/>
+      </w:pPr>
+      <w:r>
+        <w:rPr>
+          <w:position w:val="-24"/>
+        </w:rPr>
+        <w:object w:dxaOrig="1780" w:dyaOrig="660">
+          <v:shape id="_x0000_i1028" type="#_x0000_t75" style="width:89.25pt;height:33pt" o:ole="">
             <v:imagedata r:id="rId79" o:title=""/>
           </v:shape>
-          <o:OLEObject Type="Embed" ProgID="Equation.3" ShapeID="_x0000_i1027" DrawAspect="Content" ObjectID="_1395973975" r:id="rId80"/>
+          <o:OLEObject Type="Embed" ProgID="Equation.3" ShapeID="_x0000_i1028" DrawAspect="Content" ObjectID="_1396039196" r:id="rId85"/>
+        </w:object>
+      </w:r>
+      <w:r>
+        <w:tab/>
+      </w:r>
+      <w:r>
+        <w:rPr>
+          <w:position w:val="-10"/>
+        </w:rPr>
+        <w:object w:dxaOrig="820" w:dyaOrig="320">
+          <v:shape id="_x0000_i1029" type="#_x0000_t75" style="width:40.5pt;height:15.75pt" o:ole="">
+            <v:imagedata r:id="rId81" o:title=""/>
+          </v:shape>
+          <o:OLEObject Type="Embed" ProgID="Equation.3" ShapeID="_x0000_i1029" DrawAspect="Content" ObjectID="_1396039197" r:id="rId86"/>
+        </w:object>
+      </w:r>
+      <w:r>
+        <w:t>,</w:t>
+      </w:r>
+      <w:r>
+        <w:tab/>
+      </w:r>
+      <w:r>
+        <w:rPr>
+          <w:position w:val="-10"/>
+        </w:rPr>
+        <w:object w:dxaOrig="999" w:dyaOrig="320">
+          <v:shape id="_x0000_i1030" type="#_x0000_t75" style="width:50.25pt;height:15.75pt" o:ole="">
+            <v:imagedata r:id="rId83" o:title=""/>
+          </v:shape>
+          <o:OLEObject Type="Embed" ProgID="Equation.3" ShapeID="_x0000_i1030" DrawAspect="Content" ObjectID="_1396039198" r:id="rId87"/>
         </w:object>
       </w:r>
       <w:r>
@@ -17479,7 +20925,7 @@
         <w:tab/>
         <w:t>(</w:t>
       </w:r>
-      <w:bookmarkStart w:id="109" w:name="rovnica_NazovRovnice1"/>
+      <w:bookmarkStart w:id="138" w:name="rovnica_d2Y"/>
       <w:r>
         <w:fldChar w:fldCharType="begin"/>
       </w:r>
@@ -17493,20 +20939,52 @@
         <w:rPr>
           <w:noProof/>
         </w:rPr>
-        <w:t>1</w:t>
+        <w:t>2</w:t>
       </w:r>
       <w:r>
         <w:fldChar w:fldCharType="end"/>
       </w:r>
-      <w:bookmarkEnd w:id="109"/>
-      <w:r>
-        <w:t>)</w:t>
+      <w:bookmarkEnd w:id="138"/>
+      <w:r>
+        <w:t>),</w:t>
       </w:r>
     </w:p>
     <w:p>
       <w:pPr>
         <w:pStyle w:val="NormalnytextDP"/>
-      </w:pPr>
+        <w:ind w:left="870" w:firstLine="0"/>
+        <w:rPr>
+          <w:highlight w:val="yellow"/>
+        </w:rPr>
+      </w:pPr>
+    </w:p>
+    <w:p>
+      <w:pPr>
+        <w:pStyle w:val="NormalnytextDP"/>
+        <w:rPr>
+          <w:highlight w:val="yellow"/>
+        </w:rPr>
+      </w:pPr>
+      <w:r>
+        <w:rPr>
+          <w:highlight w:val="yellow"/>
+        </w:rPr>
+        <w:t>Napr.:</w:t>
+      </w:r>
+    </w:p>
+    <w:p>
+      <w:pPr>
+        <w:pStyle w:val="NormalnytextDP"/>
+        <w:rPr>
+          <w:highlight w:val="yellow"/>
+        </w:rPr>
+      </w:pPr>
+      <w:r>
+        <w:rPr>
+          <w:highlight w:val="yellow"/>
+        </w:rPr>
+        <w:t>Začnime rovnicou</w:t>
+      </w:r>
     </w:p>
     <w:p>
       <w:pPr>
@@ -17517,11 +20995,11 @@
         <w:rPr>
           <w:position w:val="-24"/>
         </w:rPr>
-        <w:object w:dxaOrig="1780" w:dyaOrig="660">
-          <v:shape id="_x0000_i1028" type="#_x0000_t75" style="width:89.25pt;height:33pt" o:ole="">
-            <v:imagedata r:id="rId75" o:title=""/>
+        <w:object w:dxaOrig="1760" w:dyaOrig="660">
+          <v:shape id="_x0000_i1031" type="#_x0000_t75" style="width:87.75pt;height:33pt" o:ole="">
+            <v:imagedata r:id="rId88" o:title=""/>
           </v:shape>
-          <o:OLEObject Type="Embed" ProgID="Equation.3" ShapeID="_x0000_i1028" DrawAspect="Content" ObjectID="_1395973976" r:id="rId81"/>
+          <o:OLEObject Type="Embed" ProgID="Equation.3" ShapeID="_x0000_i1031" DrawAspect="Content" ObjectID="_1396039199" r:id="rId89"/>
         </w:object>
       </w:r>
       <w:r>
@@ -17532,10 +21010,10 @@
           <w:position w:val="-10"/>
         </w:rPr>
         <w:object w:dxaOrig="820" w:dyaOrig="320">
-          <v:shape id="_x0000_i1029" type="#_x0000_t75" style="width:40.5pt;height:15.75pt" o:ole="">
-            <v:imagedata r:id="rId77" o:title=""/>
+          <v:shape id="_x0000_i1032" type="#_x0000_t75" style="width:40.5pt;height:15.75pt" o:ole="">
+            <v:imagedata r:id="rId90" o:title=""/>
           </v:shape>
-          <o:OLEObject Type="Embed" ProgID="Equation.3" ShapeID="_x0000_i1029" DrawAspect="Content" ObjectID="_1395973977" r:id="rId82"/>
+          <o:OLEObject Type="Embed" ProgID="Equation.3" ShapeID="_x0000_i1032" DrawAspect="Content" ObjectID="_1396039200" r:id="rId91"/>
         </w:object>
       </w:r>
       <w:r>
@@ -17549,10 +21027,10 @@
           <w:position w:val="-10"/>
         </w:rPr>
         <w:object w:dxaOrig="999" w:dyaOrig="320">
-          <v:shape id="_x0000_i1030" type="#_x0000_t75" style="width:50.25pt;height:15.75pt" o:ole="">
-            <v:imagedata r:id="rId79" o:title=""/>
+          <v:shape id="_x0000_i1033" type="#_x0000_t75" style="width:50.25pt;height:15.75pt" o:ole="">
+            <v:imagedata r:id="rId83" o:title=""/>
           </v:shape>
-          <o:OLEObject Type="Embed" ProgID="Equation.3" ShapeID="_x0000_i1030" DrawAspect="Content" ObjectID="_1395973978" r:id="rId83"/>
+          <o:OLEObject Type="Embed" ProgID="Equation.3" ShapeID="_x0000_i1033" DrawAspect="Content" ObjectID="_1396039201" r:id="rId92"/>
         </w:object>
       </w:r>
       <w:r>
@@ -17562,7 +21040,7 @@
         <w:tab/>
         <w:t>(</w:t>
       </w:r>
-      <w:bookmarkStart w:id="110" w:name="rovnica_d2Y"/>
+      <w:bookmarkStart w:id="139" w:name="rovnica_NazovRovnice3"/>
       <w:r>
         <w:fldChar w:fldCharType="begin"/>
       </w:r>
@@ -17576,51 +21054,238 @@
         <w:rPr>
           <w:noProof/>
         </w:rPr>
+        <w:t>3</w:t>
+      </w:r>
+      <w:r>
+        <w:fldChar w:fldCharType="end"/>
+      </w:r>
+      <w:bookmarkEnd w:id="139"/>
+      <w:r>
+        <w:t>)</w:t>
+      </w:r>
+    </w:p>
+    <w:p>
+      <w:pPr>
+        <w:pStyle w:val="NormalnytextDP"/>
+      </w:pPr>
+      <w:r>
+        <w:rPr>
+          <w:highlight w:val="yellow"/>
+        </w:rPr>
+        <w:t>Grafický priebeh riešenia rovnice</w:t>
+      </w:r>
+      <w:r>
+        <w:t xml:space="preserve"> (</w:t>
+      </w:r>
+      <w:r>
+        <w:fldChar w:fldCharType="begin"/>
+      </w:r>
+      <w:r>
+        <w:instrText xml:space="preserve"> REF rovnica_d2Y \h </w:instrText>
+      </w:r>
+      <w:r>
+        <w:fldChar w:fldCharType="separate"/>
+      </w:r>
+      <w:r>
+        <w:rPr>
+          <w:noProof/>
+        </w:rPr>
         <w:t>2</w:t>
       </w:r>
       <w:r>
         <w:fldChar w:fldCharType="end"/>
       </w:r>
-      <w:bookmarkEnd w:id="110"/>
-      <w:r>
-        <w:t>),</w:t>
-      </w:r>
+      <w:r>
+        <w:t xml:space="preserve">) </w:t>
+      </w:r>
+      <w:r>
+        <w:rPr>
+          <w:highlight w:val="yellow"/>
+        </w:rPr>
+        <w:t>vidíme na obrázku</w:t>
+      </w:r>
+      <w:r>
+        <w:t xml:space="preserve"> (</w:t>
+      </w:r>
+      <w:r>
+        <w:fldChar w:fldCharType="begin"/>
+      </w:r>
+      <w:r>
+        <w:instrText xml:space="preserve"> REF _Ref102220436 \h  \* MERGEFORMAT </w:instrText>
+      </w:r>
+      <w:r>
+        <w:fldChar w:fldCharType="separate"/>
+      </w:r>
+      <w:r>
+        <w:t>Obr. </w:t>
+      </w:r>
+      <w:r>
+        <w:t>2</w:t>
+      </w:r>
+      <w:r>
+        <w:fldChar w:fldCharType="end"/>
+      </w:r>
+      <w:r>
+        <w:t>).</w:t>
+      </w:r>
+    </w:p>
+    <w:p>
+      <w:pPr>
+        <w:pStyle w:val="PodNadpisKapitoly"/>
+      </w:pPr>
+      <w:bookmarkStart w:id="140" w:name="_Ref102184216"/>
+      <w:bookmarkStart w:id="141" w:name="_Toc102191191"/>
+      <w:bookmarkStart w:id="142" w:name="_Toc224306321"/>
+      <w:bookmarkStart w:id="143" w:name="_Ref101955905"/>
+      <w:bookmarkStart w:id="144" w:name="_Ref101955933"/>
+      <w:bookmarkStart w:id="145" w:name="_Toc322292816"/>
+      <w:r>
+        <w:t>Krížové odkazy</w:t>
+      </w:r>
+      <w:bookmarkEnd w:id="140"/>
+      <w:bookmarkEnd w:id="141"/>
+      <w:bookmarkEnd w:id="142"/>
+      <w:bookmarkEnd w:id="145"/>
+      <w:r>
+        <w:t xml:space="preserve"> </w:t>
+      </w:r>
+      <w:bookmarkEnd w:id="143"/>
+      <w:bookmarkEnd w:id="144"/>
     </w:p>
     <w:p>
       <w:pPr>
         <w:pStyle w:val="NormalnytextDP"/>
-        <w:ind w:left="870" w:firstLine="0"/>
-        <w:rPr>
-          <w:highlight w:val="yellow"/>
-        </w:rPr>
-      </w:pPr>
+      </w:pPr>
+      <w:r>
+        <w:rPr>
+          <w:highlight w:val="yellow"/>
+        </w:rPr>
+        <w:t xml:space="preserve">Pomocou funkcie </w:t>
+      </w:r>
+      <w:r>
+        <w:rPr>
+          <w:b/>
+          <w:bCs/>
+          <w:highlight w:val="yellow"/>
+        </w:rPr>
+        <w:t>krížový odkaz</w:t>
+      </w:r>
+      <w:r>
+        <w:rPr>
+          <w:highlight w:val="yellow"/>
+        </w:rPr>
+        <w:t xml:space="preserve"> je možné vytvárať odvolávky v texte na kapitoly, podkapitoly , rovnice, vzorce, obrázky, tabuľky a pod. Majú formu: rovnica</w:t>
+      </w:r>
+      <w:r>
+        <w:t xml:space="preserve"> (</w:t>
+      </w:r>
+      <w:r>
+        <w:fldChar w:fldCharType="begin"/>
+      </w:r>
+      <w:r>
+        <w:instrText xml:space="preserve"> REF rovnica_d2Y \h </w:instrText>
+      </w:r>
+      <w:r>
+        <w:fldChar w:fldCharType="separate"/>
+      </w:r>
+      <w:r>
+        <w:rPr>
+          <w:noProof/>
+        </w:rPr>
+        <w:t>2</w:t>
+      </w:r>
+      <w:r>
+        <w:fldChar w:fldCharType="end"/>
+      </w:r>
+      <w:r>
+        <w:t>)</w:t>
+      </w:r>
+      <w:r>
+        <w:rPr>
+          <w:highlight w:val="yellow"/>
+        </w:rPr>
+        <w:t>, pozri Katuščák</w:t>
+      </w:r>
+      <w:r>
+        <w:t xml:space="preserve"> </w:t>
+      </w:r>
+      <w:r>
+        <w:fldChar w:fldCharType="begin"/>
+      </w:r>
+      <w:r>
+        <w:instrText xml:space="preserve"> REF _Ref101953427 \r \h </w:instrText>
+      </w:r>
+      <w:r>
+        <w:fldChar w:fldCharType="separate"/>
+      </w:r>
+      <w:r>
+        <w:t>[17]</w:t>
+      </w:r>
+      <w:r>
+        <w:fldChar w:fldCharType="end"/>
+      </w:r>
+      <w:r>
+        <w:t xml:space="preserve">, </w:t>
+      </w:r>
+      <w:r>
+        <w:rPr>
+          <w:highlight w:val="yellow"/>
+        </w:rPr>
+        <w:t>ako sme uviedli v kapitole</w:t>
+      </w:r>
+      <w:r>
+        <w:t xml:space="preserve"> </w:t>
+      </w:r>
+      <w:r>
+        <w:fldChar w:fldCharType="begin"/>
+      </w:r>
+      <w:r>
+        <w:instrText xml:space="preserve"> REF _Ref101960788 \r \h </w:instrText>
+      </w:r>
+      <w:r>
+        <w:fldChar w:fldCharType="separate"/>
+      </w:r>
+      <w:r>
+        <w:t>2</w:t>
+      </w:r>
+      <w:r>
+        <w:fldChar w:fldCharType="end"/>
+      </w:r>
+      <w:r>
+        <w:t xml:space="preserve"> </w:t>
+      </w:r>
+      <w:r>
+        <w:rPr>
+          <w:highlight w:val="yellow"/>
+        </w:rPr>
+        <w:t>a pod.</w:t>
+      </w:r>
+      <w:r>
+        <w:t xml:space="preserve"> </w:t>
+      </w:r>
     </w:p>
     <w:p>
       <w:pPr>
         <w:pStyle w:val="NormalnytextDP"/>
         <w:rPr>
-          <w:highlight w:val="yellow"/>
-        </w:rPr>
-      </w:pPr>
-      <w:r>
-        <w:rPr>
-          <w:highlight w:val="yellow"/>
-        </w:rPr>
-        <w:t>Napr.:</w:t>
-      </w:r>
-    </w:p>
-    <w:p>
-      <w:pPr>
-        <w:pStyle w:val="NormalnytextDP"/>
-        <w:rPr>
-          <w:highlight w:val="yellow"/>
-        </w:rPr>
-      </w:pPr>
-      <w:r>
-        <w:rPr>
-          <w:highlight w:val="yellow"/>
-        </w:rPr>
-        <w:t>Začnime rovnicou</w:t>
+          <w:b/>
+          <w:bCs/>
+          <w:highlight w:val="yellow"/>
+        </w:rPr>
+      </w:pPr>
+      <w:r>
+        <w:rPr>
+          <w:highlight w:val="yellow"/>
+        </w:rPr>
+        <w:t xml:space="preserve">Krížové odkazy je možné vytvoriť pre číslované zoznamy, nadpisy, záložky, poznámky pod čiarou, popisy, číslované odseky a pod. Základom je mať vytvorený číselný zoznam referencií. Potom je možné vytvoriť krížový odkaz na tieto referencie, pričom keď sa zmení poradie referencií v zozname, Word vie automaticky aktualizovať čísla referencií. </w:t>
+      </w:r>
+      <w:r>
+        <w:rPr>
+          <w:b/>
+          <w:bCs/>
+          <w:highlight w:val="yellow"/>
+        </w:rPr>
+        <w:t>Aktualizácia krížových odkazov v celom dokumente sa vykoná cez klávesy CTRL + A potom F9.</w:t>
       </w:r>
     </w:p>
     <w:p>
@@ -17630,314 +21295,12 @@
       </w:pPr>
       <w:r>
         <w:rPr>
-          <w:position w:val="-24"/>
-        </w:rPr>
-        <w:object w:dxaOrig="1760" w:dyaOrig="660">
-          <v:shape id="_x0000_i1031" type="#_x0000_t75" style="width:87.75pt;height:33pt" o:ole="">
-            <v:imagedata r:id="rId84" o:title=""/>
-          </v:shape>
-          <o:OLEObject Type="Embed" ProgID="Equation.3" ShapeID="_x0000_i1031" DrawAspect="Content" ObjectID="_1395973979" r:id="rId85"/>
-        </w:object>
-      </w:r>
-      <w:r>
-        <w:tab/>
-      </w:r>
-      <w:r>
-        <w:rPr>
-          <w:position w:val="-10"/>
-        </w:rPr>
-        <w:object w:dxaOrig="820" w:dyaOrig="320">
-          <v:shape id="_x0000_i1032" type="#_x0000_t75" style="width:40.5pt;height:15.75pt" o:ole="">
-            <v:imagedata r:id="rId86" o:title=""/>
-          </v:shape>
-          <o:OLEObject Type="Embed" ProgID="Equation.3" ShapeID="_x0000_i1032" DrawAspect="Content" ObjectID="_1395973980" r:id="rId87"/>
-        </w:object>
-      </w:r>
-      <w:r>
-        <w:t>,</w:t>
-      </w:r>
-      <w:r>
-        <w:tab/>
-      </w:r>
-      <w:r>
-        <w:rPr>
-          <w:position w:val="-10"/>
-        </w:rPr>
-        <w:object w:dxaOrig="999" w:dyaOrig="320">
-          <v:shape id="_x0000_i1033" type="#_x0000_t75" style="width:50.25pt;height:15.75pt" o:ole="">
-            <v:imagedata r:id="rId79" o:title=""/>
-          </v:shape>
-          <o:OLEObject Type="Embed" ProgID="Equation.3" ShapeID="_x0000_i1033" DrawAspect="Content" ObjectID="_1395973981" r:id="rId88"/>
-        </w:object>
-      </w:r>
-      <w:r>
-        <w:t>.</w:t>
-      </w:r>
-      <w:r>
-        <w:tab/>
-        <w:t>(</w:t>
-      </w:r>
-      <w:bookmarkStart w:id="111" w:name="rovnica_NazovRovnice3"/>
-      <w:r>
-        <w:fldChar w:fldCharType="begin"/>
-      </w:r>
-      <w:r>
-        <w:instrText xml:space="preserve"> SEQ Vzorec_ \* ARABIC </w:instrText>
-      </w:r>
-      <w:r>
-        <w:fldChar w:fldCharType="separate"/>
-      </w:r>
-      <w:r>
-        <w:rPr>
-          <w:noProof/>
-        </w:rPr>
-        <w:t>3</w:t>
-      </w:r>
-      <w:r>
-        <w:fldChar w:fldCharType="end"/>
-      </w:r>
-      <w:bookmarkEnd w:id="111"/>
-      <w:r>
-        <w:t>)</w:t>
-      </w:r>
-    </w:p>
-    <w:p>
-      <w:pPr>
-        <w:pStyle w:val="NormalnytextDP"/>
-      </w:pPr>
-      <w:r>
-        <w:rPr>
-          <w:highlight w:val="yellow"/>
-        </w:rPr>
-        <w:t>Grafický priebeh riešenia rovnice</w:t>
-      </w:r>
-      <w:r>
-        <w:t xml:space="preserve"> (</w:t>
-      </w:r>
-      <w:r>
-        <w:fldChar w:fldCharType="begin"/>
-      </w:r>
-      <w:r>
-        <w:instrText xml:space="preserve"> REF rovnica_d2Y \h </w:instrText>
-      </w:r>
-      <w:r>
-        <w:fldChar w:fldCharType="separate"/>
-      </w:r>
-      <w:r>
-        <w:rPr>
-          <w:noProof/>
-        </w:rPr>
-        <w:t>2</w:t>
-      </w:r>
-      <w:r>
-        <w:fldChar w:fldCharType="end"/>
-      </w:r>
-      <w:r>
-        <w:t xml:space="preserve">) </w:t>
-      </w:r>
-      <w:r>
-        <w:rPr>
-          <w:highlight w:val="yellow"/>
-        </w:rPr>
-        <w:t>vidíme na obrázku</w:t>
-      </w:r>
-      <w:r>
-        <w:t xml:space="preserve"> (</w:t>
-      </w:r>
-      <w:r>
-        <w:fldChar w:fldCharType="begin"/>
-      </w:r>
-      <w:r>
-        <w:instrText xml:space="preserve"> REF _Ref102220436 \h  \* MERGEFORMAT </w:instrText>
-      </w:r>
-      <w:r>
-        <w:fldChar w:fldCharType="separate"/>
-      </w:r>
-      <w:r>
-        <w:t>Obr. </w:t>
-      </w:r>
-      <w:r>
-        <w:t>2</w:t>
-      </w:r>
-      <w:r>
-        <w:fldChar w:fldCharType="end"/>
-      </w:r>
-      <w:r>
-        <w:t>).</w:t>
-      </w:r>
-    </w:p>
-    <w:p>
-      <w:pPr>
-        <w:pStyle w:val="PodNadpisKapitoly"/>
-      </w:pPr>
-      <w:bookmarkStart w:id="112" w:name="_Ref102184216"/>
-      <w:bookmarkStart w:id="113" w:name="_Toc102191191"/>
-      <w:bookmarkStart w:id="114" w:name="_Toc224306321"/>
-      <w:bookmarkStart w:id="115" w:name="_Toc322139691"/>
-      <w:bookmarkStart w:id="116" w:name="_Ref101955905"/>
-      <w:bookmarkStart w:id="117" w:name="_Ref101955933"/>
-      <w:r>
-        <w:t>Krížové odkazy</w:t>
-      </w:r>
-      <w:bookmarkEnd w:id="112"/>
-      <w:bookmarkEnd w:id="113"/>
-      <w:bookmarkEnd w:id="114"/>
-      <w:bookmarkEnd w:id="115"/>
-      <w:r>
-        <w:t xml:space="preserve"> </w:t>
-      </w:r>
-      <w:bookmarkEnd w:id="116"/>
-      <w:bookmarkEnd w:id="117"/>
-    </w:p>
-    <w:p>
-      <w:pPr>
-        <w:pStyle w:val="NormalnytextDP"/>
-      </w:pPr>
-      <w:r>
-        <w:rPr>
-          <w:highlight w:val="yellow"/>
-        </w:rPr>
-        <w:t xml:space="preserve">Pomocou funkcie </w:t>
-      </w:r>
-      <w:r>
-        <w:rPr>
-          <w:b/>
-          <w:bCs/>
-          <w:highlight w:val="yellow"/>
-        </w:rPr>
-        <w:t>krížový odkaz</w:t>
-      </w:r>
-      <w:r>
-        <w:rPr>
-          <w:highlight w:val="yellow"/>
-        </w:rPr>
-        <w:t xml:space="preserve"> je možné vytvárať odvolávky v texte na kapitoly, podkapitoly , rovnice, vzorce, obrázky, tabuľky a pod. Majú formu: rovnica</w:t>
-      </w:r>
-      <w:r>
-        <w:t xml:space="preserve"> (</w:t>
-      </w:r>
-      <w:r>
-        <w:fldChar w:fldCharType="begin"/>
-      </w:r>
-      <w:r>
-        <w:instrText xml:space="preserve"> REF rovnica_d2Y \h </w:instrText>
-      </w:r>
-      <w:r>
-        <w:fldChar w:fldCharType="separate"/>
-      </w:r>
-      <w:r>
-        <w:rPr>
-          <w:noProof/>
-        </w:rPr>
-        <w:t>2</w:t>
-      </w:r>
-      <w:r>
-        <w:fldChar w:fldCharType="end"/>
-      </w:r>
-      <w:r>
-        <w:t>)</w:t>
-      </w:r>
-      <w:r>
-        <w:rPr>
-          <w:highlight w:val="yellow"/>
-        </w:rPr>
-        <w:t>, pozri Katuščák</w:t>
-      </w:r>
-      <w:r>
-        <w:t xml:space="preserve"> </w:t>
-      </w:r>
-      <w:r>
-        <w:fldChar w:fldCharType="begin"/>
-      </w:r>
-      <w:r>
-        <w:instrText xml:space="preserve"> REF _Ref101953427 \r \h </w:instrText>
-      </w:r>
-      <w:r>
-        <w:fldChar w:fldCharType="separate"/>
-      </w:r>
-      <w:r>
-        <w:t>[17]</w:t>
-      </w:r>
-      <w:r>
-        <w:fldChar w:fldCharType="end"/>
-      </w:r>
-      <w:r>
-        <w:t xml:space="preserve">, </w:t>
-      </w:r>
-      <w:r>
-        <w:rPr>
-          <w:highlight w:val="yellow"/>
-        </w:rPr>
-        <w:t>ako sme uviedli v kapitole</w:t>
-      </w:r>
-      <w:r>
-        <w:t xml:space="preserve"> </w:t>
-      </w:r>
-      <w:r>
-        <w:fldChar w:fldCharType="begin"/>
-      </w:r>
-      <w:r>
-        <w:instrText xml:space="preserve"> REF _Ref101960788 \r \h </w:instrText>
-      </w:r>
-      <w:r>
-        <w:fldChar w:fldCharType="separate"/>
-      </w:r>
-      <w:r>
-        <w:t>2</w:t>
-      </w:r>
-      <w:r>
-        <w:fldChar w:fldCharType="end"/>
-      </w:r>
-      <w:r>
-        <w:t xml:space="preserve"> </w:t>
-      </w:r>
-      <w:r>
-        <w:rPr>
-          <w:highlight w:val="yellow"/>
-        </w:rPr>
-        <w:t>a pod.</w:t>
-      </w:r>
-      <w:r>
-        <w:t xml:space="preserve"> </w:t>
-      </w:r>
-    </w:p>
-    <w:p>
-      <w:pPr>
-        <w:pStyle w:val="NormalnytextDP"/>
-        <w:rPr>
-          <w:b/>
-          <w:bCs/>
-          <w:highlight w:val="yellow"/>
-        </w:rPr>
-      </w:pPr>
-      <w:r>
-        <w:rPr>
-          <w:highlight w:val="yellow"/>
-        </w:rPr>
-        <w:t xml:space="preserve">Krížové odkazy je možné vytvoriť pre číslované zoznamy, nadpisy, záložky, poznámky pod čiarou, popisy, číslované odseky a pod. Základom je mať vytvorený číselný zoznam referencií. Potom je možné vytvoriť krížový odkaz na tieto referencie, pričom keď sa zmení poradie referencií v zozname, Word vie automaticky aktualizovať čísla referencií. </w:t>
-      </w:r>
-      <w:r>
-        <w:rPr>
-          <w:b/>
-          <w:bCs/>
-          <w:highlight w:val="yellow"/>
-        </w:rPr>
-        <w:t>Aktualizácia krížových odkazov v celom dokumente sa vykoná cez klávesy CTRL + A potom F9.</w:t>
-      </w:r>
-    </w:p>
-    <w:p>
-      <w:pPr>
-        <w:pStyle w:val="NormalnytextDP"/>
-        <w:jc w:val="center"/>
-      </w:pPr>
-      <w:r>
-        <w:rPr>
           <w:noProof/>
           <w:lang w:eastAsia="sk-SK"/>
         </w:rPr>
         <w:lastRenderedPageBreak/>
         <w:drawing>
-          <wp:inline distT="0" distB="0" distL="0" distR="0" wp14:anchorId="20101C00" wp14:editId="250EDD4E">
+          <wp:inline distT="0" distB="0" distL="0" distR="0" wp14:anchorId="43A2F403" wp14:editId="5D77FD37">
             <wp:extent cx="4924425" cy="3686175"/>
             <wp:effectExtent l="19050" t="0" r="9525" b="0"/>
             <wp:docPr id="11" name="Obrázok 11"/>
@@ -17954,7 +21317,7 @@
                     </pic:cNvPicPr>
                   </pic:nvPicPr>
                   <pic:blipFill>
-                    <a:blip r:embed="rId89" cstate="print"/>
+                    <a:blip r:embed="rId93" cstate="print"/>
                     <a:srcRect/>
                     <a:stretch>
                       <a:fillRect/>
@@ -17987,9 +21350,9 @@
       <w:pPr>
         <w:pStyle w:val="Caption"/>
       </w:pPr>
-      <w:bookmarkStart w:id="118" w:name="_Ref102220436"/>
-      <w:bookmarkStart w:id="119" w:name="_Toc102203663"/>
-      <w:bookmarkStart w:id="120" w:name="_Toc322206989"/>
+      <w:bookmarkStart w:id="146" w:name="_Ref102220436"/>
+      <w:bookmarkStart w:id="147" w:name="_Toc102203663"/>
+      <w:bookmarkStart w:id="148" w:name="_Toc322292853"/>
       <w:r>
         <w:t>Obr. </w:t>
       </w:r>
@@ -18006,12 +21369,12 @@
         <w:rPr>
           <w:noProof/>
         </w:rPr>
-        <w:t>17</w:t>
+        <w:t>21</w:t>
       </w:r>
       <w:r>
         <w:fldChar w:fldCharType="end"/>
       </w:r>
-      <w:bookmarkEnd w:id="118"/>
+      <w:bookmarkEnd w:id="146"/>
       <w:r>
         <w:tab/>
       </w:r>
@@ -18024,8 +21387,8 @@
       <w:r>
         <w:fldChar w:fldCharType="end"/>
       </w:r>
-      <w:bookmarkEnd w:id="119"/>
-      <w:bookmarkEnd w:id="120"/>
+      <w:bookmarkEnd w:id="147"/>
+      <w:bookmarkEnd w:id="148"/>
     </w:p>
     <w:p>
       <w:pPr>
@@ -18036,16 +21399,16 @@
       <w:pPr>
         <w:pStyle w:val="NadpisKapitoly"/>
       </w:pPr>
-      <w:bookmarkStart w:id="121" w:name="_Toc102191192"/>
-      <w:bookmarkStart w:id="122" w:name="_Toc224306322"/>
-      <w:bookmarkStart w:id="123" w:name="_Toc322139692"/>
+      <w:bookmarkStart w:id="149" w:name="_Toc102191192"/>
+      <w:bookmarkStart w:id="150" w:name="_Toc224306322"/>
+      <w:bookmarkStart w:id="151" w:name="_Toc322292817"/>
       <w:r>
         <w:lastRenderedPageBreak/>
         <w:t>Záver</w:t>
       </w:r>
-      <w:bookmarkEnd w:id="121"/>
-      <w:bookmarkEnd w:id="122"/>
-      <w:bookmarkEnd w:id="123"/>
+      <w:bookmarkEnd w:id="149"/>
+      <w:bookmarkEnd w:id="150"/>
+      <w:bookmarkEnd w:id="151"/>
     </w:p>
     <w:p>
       <w:pPr>
@@ -18085,16 +21448,16 @@
           <w:numId w:val="0"/>
         </w:numPr>
       </w:pPr>
-      <w:bookmarkStart w:id="124" w:name="_Toc102191193"/>
-      <w:bookmarkStart w:id="125" w:name="_Toc224306323"/>
-      <w:bookmarkStart w:id="126" w:name="_Toc322139693"/>
+      <w:bookmarkStart w:id="152" w:name="_Toc102191193"/>
+      <w:bookmarkStart w:id="153" w:name="_Toc224306323"/>
+      <w:bookmarkStart w:id="154" w:name="_Toc322292818"/>
       <w:r>
         <w:lastRenderedPageBreak/>
         <w:t>Zoznam použitej literatúry</w:t>
       </w:r>
-      <w:bookmarkEnd w:id="124"/>
-      <w:bookmarkEnd w:id="125"/>
-      <w:bookmarkEnd w:id="126"/>
+      <w:bookmarkEnd w:id="152"/>
+      <w:bookmarkEnd w:id="153"/>
+      <w:bookmarkEnd w:id="154"/>
     </w:p>
     <w:p>
       <w:pPr>
@@ -18364,16 +21727,16 @@
       <w:pPr>
         <w:pStyle w:val="ZoznamLiteratury"/>
       </w:pPr>
-      <w:bookmarkStart w:id="127" w:name="_Ref101071075"/>
-      <w:bookmarkStart w:id="128" w:name="_Ref102187123"/>
+      <w:bookmarkStart w:id="155" w:name="_Ref101071075"/>
+      <w:bookmarkStart w:id="156" w:name="_Ref102187123"/>
       <w:r>
         <w:t>STN ISO 690:1998 : Dokumentácia - Bibliografické odkazy - Obsah, forma a štruktúra</w:t>
       </w:r>
-      <w:bookmarkEnd w:id="127"/>
+      <w:bookmarkEnd w:id="155"/>
       <w:r>
         <w:t>.</w:t>
       </w:r>
-      <w:bookmarkEnd w:id="128"/>
+      <w:bookmarkEnd w:id="156"/>
     </w:p>
     <w:p>
       <w:pPr>
@@ -18452,17 +21815,17 @@
       <w:pPr>
         <w:pStyle w:val="ZoznamLiteratury"/>
       </w:pPr>
-      <w:bookmarkStart w:id="129" w:name="_Ref101846552"/>
+      <w:bookmarkStart w:id="157" w:name="_Ref101846552"/>
       <w:r>
         <w:t>GONDA, Vladimír: Ako napísať a úspešne obhájiť diplomovú prácu. Bratislava :  Elita, 2003. 124 s. : il. ISBN 80-8044-076-X</w:t>
       </w:r>
-      <w:bookmarkEnd w:id="129"/>
+      <w:bookmarkEnd w:id="157"/>
     </w:p>
     <w:p>
       <w:pPr>
         <w:pStyle w:val="ZoznamLiteratury"/>
       </w:pPr>
-      <w:bookmarkStart w:id="130" w:name="_Ref101953427"/>
+      <w:bookmarkStart w:id="158" w:name="_Ref101953427"/>
       <w:r>
         <w:rPr>
           <w:caps/>
@@ -18472,13 +21835,13 @@
       <w:r>
         <w:t>, Dušan : Ako písať záverečné a kvalifikačné práce. Nitra: Enigma, 2004. 162 s. il. ISBN  80-89132-10-3</w:t>
       </w:r>
-      <w:bookmarkEnd w:id="130"/>
+      <w:bookmarkEnd w:id="158"/>
     </w:p>
     <w:p>
       <w:pPr>
         <w:pStyle w:val="ZoznamLiteratury"/>
       </w:pPr>
-      <w:hyperlink r:id="rId90" w:history="1">
+      <w:hyperlink r:id="rId94" w:history="1">
         <w:r>
           <w:rPr>
             <w:rStyle w:val="Hyperlink"/>
@@ -18491,7 +21854,7 @@
       <w:pPr>
         <w:pStyle w:val="ZoznamLiteratury"/>
       </w:pPr>
-      <w:hyperlink r:id="rId91" w:history="1">
+      <w:hyperlink r:id="rId95" w:history="1">
         <w:r>
           <w:rPr>
             <w:rStyle w:val="Hyperlink"/>
@@ -18504,7 +21867,7 @@
       <w:pPr>
         <w:pStyle w:val="ZoznamLiteratury"/>
       </w:pPr>
-      <w:hyperlink r:id="rId92" w:history="1">
+      <w:hyperlink r:id="rId96" w:history="1">
         <w:r>
           <w:rPr>
             <w:rStyle w:val="Hyperlink"/>
@@ -18517,7 +21880,7 @@
       <w:pPr>
         <w:pStyle w:val="ZoznamLiteratury"/>
       </w:pPr>
-      <w:hyperlink r:id="rId93" w:history="1">
+      <w:hyperlink r:id="rId97" w:history="1">
         <w:r>
           <w:rPr>
             <w:rStyle w:val="Hyperlink"/>
@@ -18538,7 +21901,7 @@
       <w:pPr>
         <w:pStyle w:val="ZoznamLiteratury"/>
       </w:pPr>
-      <w:hyperlink r:id="rId94" w:history="1">
+      <w:hyperlink r:id="rId98" w:history="1">
         <w:r>
           <w:rPr>
             <w:rStyle w:val="Hyperlink"/>
@@ -18551,7 +21914,7 @@
       <w:pPr>
         <w:pStyle w:val="ZoznamLiteratury"/>
       </w:pPr>
-      <w:hyperlink r:id="rId95" w:history="1">
+      <w:hyperlink r:id="rId99" w:history="1">
         <w:r>
           <w:rPr>
             <w:rStyle w:val="Hyperlink"/>
@@ -18564,7 +21927,7 @@
       <w:pPr>
         <w:pStyle w:val="ZoznamLiteratury"/>
       </w:pPr>
-      <w:hyperlink r:id="rId96" w:history="1">
+      <w:hyperlink r:id="rId100" w:history="1">
         <w:r>
           <w:rPr>
             <w:rStyle w:val="Hyperlink"/>
@@ -18582,7 +21945,7 @@
           <w:u w:val="none"/>
         </w:rPr>
       </w:pPr>
-      <w:hyperlink r:id="rId97" w:history="1">
+      <w:hyperlink r:id="rId101" w:history="1">
         <w:r>
           <w:rPr>
             <w:rStyle w:val="Hyperlink"/>
@@ -18595,7 +21958,7 @@
       <w:pPr>
         <w:pStyle w:val="ZoznamLiteratury"/>
       </w:pPr>
-      <w:hyperlink r:id="rId98" w:history="1">
+      <w:hyperlink r:id="rId102" w:history="1">
         <w:r>
           <w:rPr>
             <w:rStyle w:val="Hyperlink"/>
@@ -18608,7 +21971,7 @@
       <w:pPr>
         <w:pStyle w:val="ZoznamLiteratury"/>
       </w:pPr>
-      <w:hyperlink r:id="rId99" w:history="1">
+      <w:hyperlink r:id="rId103" w:history="1">
         <w:r>
           <w:rPr>
             <w:rStyle w:val="Hyperlink"/>
@@ -18626,7 +21989,7 @@
           <w:u w:val="none"/>
         </w:rPr>
       </w:pPr>
-      <w:hyperlink r:id="rId100" w:history="1">
+      <w:hyperlink r:id="rId104" w:history="1">
         <w:r>
           <w:rPr>
             <w:rStyle w:val="Hyperlink"/>
@@ -18639,7 +22002,7 @@
       <w:pPr>
         <w:pStyle w:val="ZoznamLiteratury"/>
       </w:pPr>
-      <w:hyperlink r:id="rId101" w:history="1">
+      <w:hyperlink r:id="rId105" w:history="1">
         <w:r>
           <w:rPr>
             <w:rStyle w:val="Hyperlink"/>
@@ -18652,7 +22015,7 @@
       <w:pPr>
         <w:pStyle w:val="ZoznamLiteratury"/>
       </w:pPr>
-      <w:hyperlink r:id="rId102" w:history="1">
+      <w:hyperlink r:id="rId106" w:history="1">
         <w:r>
           <w:rPr>
             <w:rStyle w:val="Hyperlink"/>
@@ -18670,7 +22033,7 @@
           <w:u w:val="none"/>
         </w:rPr>
       </w:pPr>
-      <w:hyperlink r:id="rId103" w:history="1">
+      <w:hyperlink r:id="rId107" w:history="1">
         <w:r>
           <w:rPr>
             <w:rStyle w:val="Hyperlink"/>
@@ -18683,7 +22046,7 @@
       <w:pPr>
         <w:pStyle w:val="ZoznamLiteratury"/>
       </w:pPr>
-      <w:hyperlink r:id="rId104" w:history="1">
+      <w:hyperlink r:id="rId108" w:history="1">
         <w:r>
           <w:rPr>
             <w:rStyle w:val="Hyperlink"/>
@@ -18696,7 +22059,7 @@
       <w:pPr>
         <w:pStyle w:val="ZoznamLiteratury"/>
       </w:pPr>
-      <w:hyperlink r:id="rId105" w:history="1">
+      <w:hyperlink r:id="rId109" w:history="1">
         <w:r>
           <w:rPr>
             <w:rStyle w:val="Hyperlink"/>
@@ -18717,7 +22080,7 @@
       <w:r>
         <w:t xml:space="preserve">KNIHA </w:t>
       </w:r>
-      <w:hyperlink r:id="rId106" w:anchor="v=onepage&amp;q=Handbook%20of%20Augmented%20Reality&amp;f=false" w:history="1">
+      <w:hyperlink r:id="rId110" w:anchor="v=onepage&amp;q=Handbook%20of%20Augmented%20Reality&amp;f=false" w:history="1">
         <w:r>
           <w:rPr>
             <w:rStyle w:val="Hyperlink"/>
@@ -18735,12 +22098,30 @@
           <w:u w:val="none"/>
         </w:rPr>
       </w:pPr>
-      <w:hyperlink r:id="rId107" w:history="1">
+      <w:hyperlink r:id="rId111" w:history="1">
         <w:r>
           <w:rPr>
             <w:rStyle w:val="Hyperlink"/>
           </w:rPr>
           <w:t>http://www.saxproject.org/event.html</w:t>
+        </w:r>
+      </w:hyperlink>
+    </w:p>
+    <w:p>
+      <w:pPr>
+        <w:pStyle w:val="ZoznamLiteratury"/>
+        <w:rPr>
+          <w:rStyle w:val="Hyperlink"/>
+          <w:color w:val="auto"/>
+          <w:u w:val="none"/>
+        </w:rPr>
+      </w:pPr>
+      <w:hyperlink r:id="rId112" w:history="1">
+        <w:r>
+          <w:rPr>
+            <w:rStyle w:val="Hyperlink"/>
+          </w:rPr>
+          <w:t>http://code.google.com/p/zxing/</w:t>
         </w:r>
       </w:hyperlink>
     </w:p>
@@ -18752,16 +22133,16 @@
           <w:numId w:val="0"/>
         </w:numPr>
       </w:pPr>
-      <w:bookmarkStart w:id="131" w:name="_Toc102191194"/>
-      <w:bookmarkStart w:id="132" w:name="_Toc224306324"/>
-      <w:bookmarkStart w:id="133" w:name="_Toc322139694"/>
+      <w:bookmarkStart w:id="159" w:name="_Toc102191194"/>
+      <w:bookmarkStart w:id="160" w:name="_Toc224306324"/>
+      <w:bookmarkStart w:id="161" w:name="_Toc322292819"/>
       <w:r>
         <w:lastRenderedPageBreak/>
         <w:t>Prílohy</w:t>
       </w:r>
-      <w:bookmarkEnd w:id="131"/>
-      <w:bookmarkEnd w:id="132"/>
-      <w:bookmarkEnd w:id="133"/>
+      <w:bookmarkEnd w:id="159"/>
+      <w:bookmarkEnd w:id="160"/>
+      <w:bookmarkEnd w:id="161"/>
     </w:p>
     <w:p>
       <w:pPr>
@@ -18928,16 +22309,16 @@
           <w:numId w:val="0"/>
         </w:numPr>
       </w:pPr>
-      <w:bookmarkStart w:id="134" w:name="_Toc102191197"/>
-      <w:bookmarkStart w:id="135" w:name="_Toc224306325"/>
-      <w:bookmarkStart w:id="136" w:name="_Toc322139695"/>
+      <w:bookmarkStart w:id="162" w:name="_Toc102191197"/>
+      <w:bookmarkStart w:id="163" w:name="_Toc224306325"/>
+      <w:bookmarkStart w:id="164" w:name="_Toc322292820"/>
       <w:r>
         <w:lastRenderedPageBreak/>
         <w:t>Curriculum vitae</w:t>
       </w:r>
-      <w:bookmarkEnd w:id="134"/>
-      <w:bookmarkEnd w:id="135"/>
-      <w:bookmarkEnd w:id="136"/>
+      <w:bookmarkEnd w:id="162"/>
+      <w:bookmarkEnd w:id="163"/>
+      <w:bookmarkEnd w:id="164"/>
     </w:p>
     <w:p>
       <w:pPr>
@@ -19061,7 +22442,7 @@
       <w:rPr>
         <w:noProof/>
       </w:rPr>
-      <w:t>36</w:t>
+      <w:t>40</w:t>
     </w:r>
     <w:r>
       <w:rPr>
@@ -22317,6 +25698,119 @@
     </w:lvl>
   </w:abstractNum>
   <w:abstractNum w:abstractNumId="25">
+    <w:nsid w:val="665E78C1"/>
+    <w:multiLevelType w:val="hybridMultilevel"/>
+    <w:tmpl w:val="9E640C6A"/>
+    <w:lvl w:ilvl="0" w:tplc="041B0001">
+      <w:start w:val="1"/>
+      <w:numFmt w:val="bullet"/>
+      <w:lvlText w:val=""/>
+      <w:lvlJc w:val="left"/>
+      <w:pPr>
+        <w:ind w:left="1800" w:hanging="360"/>
+      </w:pPr>
+      <w:rPr>
+        <w:rFonts w:ascii="Symbol" w:hAnsi="Symbol" w:hint="default"/>
+      </w:rPr>
+    </w:lvl>
+    <w:lvl w:ilvl="1" w:tplc="041B0003" w:tentative="1">
+      <w:start w:val="1"/>
+      <w:numFmt w:val="bullet"/>
+      <w:lvlText w:val="o"/>
+      <w:lvlJc w:val="left"/>
+      <w:pPr>
+        <w:ind w:left="2520" w:hanging="360"/>
+      </w:pPr>
+      <w:rPr>
+        <w:rFonts w:ascii="Courier New" w:hAnsi="Courier New" w:cs="Courier New" w:hint="default"/>
+      </w:rPr>
+    </w:lvl>
+    <w:lvl w:ilvl="2" w:tplc="041B0005" w:tentative="1">
+      <w:start w:val="1"/>
+      <w:numFmt w:val="bullet"/>
+      <w:lvlText w:val=""/>
+      <w:lvlJc w:val="left"/>
+      <w:pPr>
+        <w:ind w:left="3240" w:hanging="360"/>
+      </w:pPr>
+      <w:rPr>
+        <w:rFonts w:ascii="Wingdings" w:hAnsi="Wingdings" w:hint="default"/>
+      </w:rPr>
+    </w:lvl>
+    <w:lvl w:ilvl="3" w:tplc="041B0001" w:tentative="1">
+      <w:start w:val="1"/>
+      <w:numFmt w:val="bullet"/>
+      <w:lvlText w:val=""/>
+      <w:lvlJc w:val="left"/>
+      <w:pPr>
+        <w:ind w:left="3960" w:hanging="360"/>
+      </w:pPr>
+      <w:rPr>
+        <w:rFonts w:ascii="Symbol" w:hAnsi="Symbol" w:hint="default"/>
+      </w:rPr>
+    </w:lvl>
+    <w:lvl w:ilvl="4" w:tplc="041B0003" w:tentative="1">
+      <w:start w:val="1"/>
+      <w:numFmt w:val="bullet"/>
+      <w:lvlText w:val="o"/>
+      <w:lvlJc w:val="left"/>
+      <w:pPr>
+        <w:ind w:left="4680" w:hanging="360"/>
+      </w:pPr>
+      <w:rPr>
+        <w:rFonts w:ascii="Courier New" w:hAnsi="Courier New" w:cs="Courier New" w:hint="default"/>
+      </w:rPr>
+    </w:lvl>
+    <w:lvl w:ilvl="5" w:tplc="041B0005" w:tentative="1">
+      <w:start w:val="1"/>
+      <w:numFmt w:val="bullet"/>
+      <w:lvlText w:val=""/>
+      <w:lvlJc w:val="left"/>
+      <w:pPr>
+        <w:ind w:left="5400" w:hanging="360"/>
+      </w:pPr>
+      <w:rPr>
+        <w:rFonts w:ascii="Wingdings" w:hAnsi="Wingdings" w:hint="default"/>
+      </w:rPr>
+    </w:lvl>
+    <w:lvl w:ilvl="6" w:tplc="041B0001" w:tentative="1">
+      <w:start w:val="1"/>
+      <w:numFmt w:val="bullet"/>
+      <w:lvlText w:val=""/>
+      <w:lvlJc w:val="left"/>
+      <w:pPr>
+        <w:ind w:left="6120" w:hanging="360"/>
+      </w:pPr>
+      <w:rPr>
+        <w:rFonts w:ascii="Symbol" w:hAnsi="Symbol" w:hint="default"/>
+      </w:rPr>
+    </w:lvl>
+    <w:lvl w:ilvl="7" w:tplc="041B0003" w:tentative="1">
+      <w:start w:val="1"/>
+      <w:numFmt w:val="bullet"/>
+      <w:lvlText w:val="o"/>
+      <w:lvlJc w:val="left"/>
+      <w:pPr>
+        <w:ind w:left="6840" w:hanging="360"/>
+      </w:pPr>
+      <w:rPr>
+        <w:rFonts w:ascii="Courier New" w:hAnsi="Courier New" w:cs="Courier New" w:hint="default"/>
+      </w:rPr>
+    </w:lvl>
+    <w:lvl w:ilvl="8" w:tplc="041B0005" w:tentative="1">
+      <w:start w:val="1"/>
+      <w:numFmt w:val="bullet"/>
+      <w:lvlText w:val=""/>
+      <w:lvlJc w:val="left"/>
+      <w:pPr>
+        <w:ind w:left="7560" w:hanging="360"/>
+      </w:pPr>
+      <w:rPr>
+        <w:rFonts w:ascii="Wingdings" w:hAnsi="Wingdings" w:hint="default"/>
+      </w:rPr>
+    </w:lvl>
+  </w:abstractNum>
+  <w:abstractNum w:abstractNumId="26">
     <w:nsid w:val="66742C3A"/>
     <w:multiLevelType w:val="hybridMultilevel"/>
     <w:tmpl w:val="D010B6BE"/>
@@ -22429,7 +25923,7 @@
       </w:rPr>
     </w:lvl>
   </w:abstractNum>
-  <w:abstractNum w:abstractNumId="26">
+  <w:abstractNum w:abstractNumId="27">
     <w:nsid w:val="68EF5D25"/>
     <w:multiLevelType w:val="hybridMultilevel"/>
     <w:tmpl w:val="1DA820E0"/>
@@ -22542,7 +26036,7 @@
       </w:rPr>
     </w:lvl>
   </w:abstractNum>
-  <w:abstractNum w:abstractNumId="27">
+  <w:abstractNum w:abstractNumId="28">
     <w:nsid w:val="69C56959"/>
     <w:multiLevelType w:val="hybridMultilevel"/>
     <w:tmpl w:val="5BF06E48"/>
@@ -22682,7 +26176,7 @@
       </w:rPr>
     </w:lvl>
   </w:abstractNum>
-  <w:abstractNum w:abstractNumId="28">
+  <w:abstractNum w:abstractNumId="29">
     <w:nsid w:val="715D3F5D"/>
     <w:multiLevelType w:val="hybridMultilevel"/>
     <w:tmpl w:val="38AEC1DA"/>
@@ -22795,7 +26289,7 @@
       </w:rPr>
     </w:lvl>
   </w:abstractNum>
-  <w:abstractNum w:abstractNumId="29">
+  <w:abstractNum w:abstractNumId="30">
     <w:nsid w:val="71D84D4F"/>
     <w:multiLevelType w:val="hybridMultilevel"/>
     <w:tmpl w:val="AB1E1A08"/>
@@ -22935,7 +26429,7 @@
       </w:rPr>
     </w:lvl>
   </w:abstractNum>
-  <w:abstractNum w:abstractNumId="30">
+  <w:abstractNum w:abstractNumId="31">
     <w:nsid w:val="78DC743D"/>
     <w:multiLevelType w:val="hybridMultilevel"/>
     <w:tmpl w:val="4AB42DD2"/>
@@ -23112,13 +26606,13 @@
     </w:lvlOverride>
   </w:num>
   <w:num w:numId="12">
-    <w:abstractNumId w:val="29"/>
+    <w:abstractNumId w:val="30"/>
   </w:num>
   <w:num w:numId="13">
-    <w:abstractNumId w:val="30"/>
+    <w:abstractNumId w:val="31"/>
   </w:num>
   <w:num w:numId="14">
-    <w:abstractNumId w:val="27"/>
+    <w:abstractNumId w:val="28"/>
   </w:num>
   <w:num w:numId="15">
     <w:abstractNumId w:val="17"/>
@@ -23145,7 +26639,7 @@
     <w:abstractNumId w:val="15"/>
   </w:num>
   <w:num w:numId="23">
-    <w:abstractNumId w:val="25"/>
+    <w:abstractNumId w:val="26"/>
   </w:num>
   <w:num w:numId="24">
     <w:abstractNumId w:val="14"/>
@@ -23163,16 +26657,19 @@
     <w:abstractNumId w:val="3"/>
   </w:num>
   <w:num w:numId="29">
-    <w:abstractNumId w:val="26"/>
+    <w:abstractNumId w:val="27"/>
   </w:num>
   <w:num w:numId="30">
     <w:abstractNumId w:val="24"/>
   </w:num>
   <w:num w:numId="31">
-    <w:abstractNumId w:val="28"/>
+    <w:abstractNumId w:val="29"/>
   </w:num>
   <w:num w:numId="32">
     <w:abstractNumId w:val="2"/>
+  </w:num>
+  <w:num w:numId="33">
+    <w:abstractNumId w:val="25"/>
   </w:num>
   <w:numIdMacAtCleanup w:val="14"/>
 </w:numbering>

--- a/bakalarska_praca_inventarny_system.docx
+++ b/bakalarska_praca_inventarny_system.docx
@@ -21351,8 +21351,6 @@
       <w:r>
         <w:t xml:space="preserve"> </w:t>
       </w:r>
-      <w:bookmarkStart w:id="131" w:name="_GoBack"/>
-      <w:bookmarkEnd w:id="131"/>
       <w:r>
         <w:t>používateľom komunikuje prostredníctvom dialógov a správ. Pri chybe, aplikácia zobrazí chybový dialóg s p</w:t>
       </w:r>
@@ -22216,7 +22214,1758 @@
         <w:ind w:firstLine="720"/>
       </w:pPr>
     </w:p>
+    <w:p>
+      <w:pPr>
+        <w:ind w:firstLine="720"/>
+      </w:pPr>
+    </w:p>
+    <w:p>
+      <w:pPr>
+        <w:ind w:firstLine="720"/>
+      </w:pPr>
+    </w:p>
+    <w:p>
+      <w:pPr>
+        <w:ind w:firstLine="720"/>
+      </w:pPr>
+    </w:p>
+    <w:p>
+      <w:pPr>
+        <w:ind w:firstLine="720"/>
+      </w:pPr>
+    </w:p>
+    <w:p>
+      <w:pPr>
+        <w:ind w:firstLine="720"/>
+      </w:pPr>
+    </w:p>
+    <w:p>
+      <w:pPr>
+        <w:ind w:firstLine="720"/>
+      </w:pPr>
+    </w:p>
+    <w:p>
+      <w:pPr>
+        <w:ind w:firstLine="720"/>
+      </w:pPr>
+    </w:p>
+    <w:p>
+      <w:pPr>
+        <w:pStyle w:val="Heading1"/>
+        <w:numPr>
+          <w:ilvl w:val="0"/>
+          <w:numId w:val="0"/>
+        </w:numPr>
+      </w:pPr>
+      <w:r>
+        <w:lastRenderedPageBreak/>
+        <w:t>Systémová príručka</w:t>
+      </w:r>
+    </w:p>
+    <w:p>
+      <w:pPr>
+        <w:pStyle w:val="Heading1"/>
+      </w:pPr>
+      <w:r>
+        <w:t>Požiadavky kompilácie</w:t>
+      </w:r>
+    </w:p>
+    <w:p>
+      <w:pPr>
+        <w:pStyle w:val="ListParagraph"/>
+        <w:numPr>
+          <w:ilvl w:val="1"/>
+          <w:numId w:val="16"/>
+        </w:numPr>
+      </w:pPr>
+      <w:r>
+        <w:t xml:space="preserve">Eclipse IDE for Java </w:t>
+      </w:r>
+      <w:r>
+        <w:t>D</w:t>
+      </w:r>
+      <w:r>
+        <w:t>evelopers</w:t>
+      </w:r>
+    </w:p>
+    <w:p>
+      <w:pPr>
+        <w:pStyle w:val="ListParagraph"/>
+        <w:numPr>
+          <w:ilvl w:val="1"/>
+          <w:numId w:val="16"/>
+        </w:numPr>
+      </w:pPr>
+      <w:r>
+        <w:t>JDK 1.6</w:t>
+      </w:r>
+    </w:p>
+    <w:p>
+      <w:pPr>
+        <w:pStyle w:val="ListParagraph"/>
+        <w:numPr>
+          <w:ilvl w:val="1"/>
+          <w:numId w:val="16"/>
+        </w:numPr>
+      </w:pPr>
+      <w:r>
+        <w:t>Android SDK</w:t>
+      </w:r>
+      <w:r>
+        <w:t xml:space="preserve"> – API level 8</w:t>
+      </w:r>
+    </w:p>
+    <w:p>
+      <w:pPr>
+        <w:pStyle w:val="ListParagraph"/>
+        <w:numPr>
+          <w:ilvl w:val="1"/>
+          <w:numId w:val="16"/>
+        </w:numPr>
+      </w:pPr>
+      <w:r>
+        <w:t>Android ADT</w:t>
+      </w:r>
+    </w:p>
+    <w:p>
+      <w:pPr>
+        <w:pStyle w:val="ListParagraph"/>
+        <w:numPr>
+          <w:ilvl w:val="1"/>
+          <w:numId w:val="16"/>
+        </w:numPr>
+      </w:pPr>
+      <w:r>
+        <w:t>Knižnica ZXing</w:t>
+      </w:r>
+      <w:r>
+        <w:t xml:space="preserve"> 1.6</w:t>
+      </w:r>
+    </w:p>
     <w:p/>
+    <w:p>
+      <w:pPr>
+        <w:pStyle w:val="Heading1"/>
+      </w:pPr>
+      <w:r>
+        <w:t>Postup kompilácie</w:t>
+      </w:r>
+    </w:p>
+    <w:p>
+      <w:pPr>
+        <w:pStyle w:val="Heading2"/>
+      </w:pPr>
+      <w:r>
+        <w:t>Príprava knižnice</w:t>
+      </w:r>
+    </w:p>
+    <w:p>
+      <w:pPr>
+        <w:pStyle w:val="ListParagraph"/>
+        <w:numPr>
+          <w:ilvl w:val="0"/>
+          <w:numId w:val="43"/>
+        </w:numPr>
+      </w:pPr>
+      <w:r>
+        <w:rPr>
+          <w:b/>
+        </w:rPr>
+        <w:t>Prevzatie zdrojového kódu ZXing</w:t>
+      </w:r>
+      <w:r>
+        <w:t xml:space="preserve"> – potrebné sú priečinky Android/ a core/</w:t>
+      </w:r>
+      <w:r>
+        <w:t>.</w:t>
+      </w:r>
+    </w:p>
+    <w:p>
+      <w:pPr>
+        <w:pStyle w:val="ListParagraph"/>
+        <w:numPr>
+          <w:ilvl w:val="0"/>
+          <w:numId w:val="43"/>
+        </w:numPr>
+      </w:pPr>
+      <w:r>
+        <w:rPr>
+          <w:b/>
+        </w:rPr>
+        <w:t>Preklad jadra pomocou Apache Ant</w:t>
+      </w:r>
+      <w:r>
+        <w:t xml:space="preserve"> – navigujte sa do koreňového adresára prevzatého projektu a vykonajte príkaz </w:t>
+      </w:r>
+      <w:r>
+        <w:rPr>
+          <w:rFonts w:ascii="Courier" w:hAnsi="Courier"/>
+        </w:rPr>
+        <w:t>ant –f core/build.xml</w:t>
+      </w:r>
+      <w:r>
+        <w:t xml:space="preserve">, toto vytvorí </w:t>
+      </w:r>
+      <w:r>
+        <w:rPr>
+          <w:rFonts w:ascii="Courier" w:hAnsi="Courier"/>
+        </w:rPr>
+        <w:t>core.jar</w:t>
+      </w:r>
+      <w:r>
+        <w:t>.</w:t>
+      </w:r>
+    </w:p>
+    <w:p>
+      <w:pPr>
+        <w:pStyle w:val="ListParagraph"/>
+        <w:numPr>
+          <w:ilvl w:val="0"/>
+          <w:numId w:val="43"/>
+        </w:numPr>
+      </w:pPr>
+      <w:r>
+        <w:rPr>
+          <w:b/>
+        </w:rPr>
+        <w:t>Vytvorenie projektu ZXing pomocou Eclipse</w:t>
+      </w:r>
+      <w:r>
+        <w:t xml:space="preserve"> – vytvorte nový Android projekt (File &gt; New &gt; Android Project), zaškrtnite „Create project from existing source“ a v Browse navigujte sa k prevzatému android projektu.</w:t>
+      </w:r>
+    </w:p>
+    <w:p>
+      <w:pPr>
+        <w:pStyle w:val="ListParagraph"/>
+        <w:numPr>
+          <w:ilvl w:val="0"/>
+          <w:numId w:val="43"/>
+        </w:numPr>
+      </w:pPr>
+      <w:r>
+        <w:rPr>
+          <w:b/>
+        </w:rPr>
+        <w:t xml:space="preserve">Pridanie súboru </w:t>
+      </w:r>
+      <w:r>
+        <w:rPr>
+          <w:rFonts w:ascii="Courier" w:hAnsi="Courier"/>
+          <w:b/>
+        </w:rPr>
+        <w:t>core.jar</w:t>
+      </w:r>
+      <w:r>
+        <w:t xml:space="preserve"> – knižnicu pridajte stlačením pravého tlačidla myši nad projektom ZXing a v ľavom navigačnom paneli a vyberte Properties &gt; Android &gt; Java Build Path &gt; Add External Jars a navigujte sa k vytvorenému core.jar. Taktiež zaškrtnite kolonku v karte Android &gt; Is Library</w:t>
+      </w:r>
+      <w:r>
+        <w:t>.</w:t>
+      </w:r>
+    </w:p>
+    <w:p>
+      <w:pPr>
+        <w:pStyle w:val="ListParagraph"/>
+        <w:numPr>
+          <w:ilvl w:val="0"/>
+          <w:numId w:val="43"/>
+        </w:numPr>
+      </w:pPr>
+      <w:r>
+        <w:rPr>
+          <w:b/>
+        </w:rPr>
+        <w:t>Pridanie ZXIng projektu do vášho projektu</w:t>
+      </w:r>
+      <w:r>
+        <w:t xml:space="preserve"> – stlačením pravého tlačidla myši nad vaším projektom vyberieme Properties &gt; Android &gt;</w:t>
+      </w:r>
+      <w:r>
+        <w:t xml:space="preserve"> Add a vyberte ZXing.</w:t>
+      </w:r>
+    </w:p>
+    <w:p>
+      <w:pPr>
+        <w:pStyle w:val="ListParagraph"/>
+        <w:numPr>
+          <w:ilvl w:val="0"/>
+          <w:numId w:val="43"/>
+        </w:numPr>
+      </w:pPr>
+      <w:r>
+        <w:rPr>
+          <w:b/>
+        </w:rPr>
+        <w:t>Úprava manifestu</w:t>
+      </w:r>
+      <w:r>
+        <w:t xml:space="preserve"> – do manifestu vášho projektu pridajte nasledujúce</w:t>
+      </w:r>
+    </w:p>
+    <w:p>
+      <w:pPr>
+        <w:pStyle w:val="ListParagraph"/>
+        <w:spacing w:line="240" w:lineRule="auto"/>
+        <w:rPr>
+          <w:rFonts w:ascii="Courier" w:hAnsi="Courier"/>
+          <w:color w:val="4F81BD" w:themeColor="accent1"/>
+          <w:sz w:val="16"/>
+          <w:szCs w:val="16"/>
+        </w:rPr>
+      </w:pPr>
+      <w:r>
+        <w:rPr>
+          <w:rFonts w:ascii="Courier" w:hAnsi="Courier"/>
+          <w:color w:val="4F81BD" w:themeColor="accent1"/>
+          <w:sz w:val="16"/>
+          <w:szCs w:val="16"/>
+        </w:rPr>
+        <w:t>&lt;activity android:name="com.google.zxing.client.android.CaptureActivity"</w:t>
+      </w:r>
+    </w:p>
+    <w:p>
+      <w:pPr>
+        <w:pStyle w:val="ListParagraph"/>
+        <w:spacing w:line="240" w:lineRule="auto"/>
+        <w:rPr>
+          <w:rFonts w:ascii="Courier" w:hAnsi="Courier"/>
+          <w:color w:val="4F81BD" w:themeColor="accent1"/>
+          <w:sz w:val="16"/>
+          <w:szCs w:val="16"/>
+        </w:rPr>
+      </w:pPr>
+      <w:r>
+        <w:rPr>
+          <w:rFonts w:ascii="Courier" w:hAnsi="Courier"/>
+          <w:color w:val="4F81BD" w:themeColor="accent1"/>
+          <w:sz w:val="16"/>
+          <w:szCs w:val="16"/>
+        </w:rPr>
+        <w:t xml:space="preserve">   android:screenOrientation="landscape"</w:t>
+      </w:r>
+    </w:p>
+    <w:p>
+      <w:pPr>
+        <w:pStyle w:val="ListParagraph"/>
+        <w:spacing w:line="240" w:lineRule="auto"/>
+        <w:rPr>
+          <w:rFonts w:ascii="Courier" w:hAnsi="Courier"/>
+          <w:color w:val="4F81BD" w:themeColor="accent1"/>
+          <w:sz w:val="16"/>
+          <w:szCs w:val="16"/>
+        </w:rPr>
+      </w:pPr>
+      <w:r>
+        <w:rPr>
+          <w:rFonts w:ascii="Courier" w:hAnsi="Courier"/>
+          <w:color w:val="4F81BD" w:themeColor="accent1"/>
+          <w:sz w:val="16"/>
+          <w:szCs w:val="16"/>
+        </w:rPr>
+        <w:t xml:space="preserve">   android:configChanges="orientation|keyboardHidden"</w:t>
+      </w:r>
+    </w:p>
+    <w:p>
+      <w:pPr>
+        <w:pStyle w:val="ListParagraph"/>
+        <w:spacing w:line="240" w:lineRule="auto"/>
+        <w:rPr>
+          <w:rFonts w:ascii="Courier" w:hAnsi="Courier"/>
+          <w:color w:val="4F81BD" w:themeColor="accent1"/>
+          <w:sz w:val="16"/>
+          <w:szCs w:val="16"/>
+        </w:rPr>
+      </w:pPr>
+      <w:r>
+        <w:rPr>
+          <w:rFonts w:ascii="Courier" w:hAnsi="Courier"/>
+          <w:color w:val="4F81BD" w:themeColor="accent1"/>
+          <w:sz w:val="16"/>
+          <w:szCs w:val="16"/>
+        </w:rPr>
+        <w:t xml:space="preserve">   android:theme="@android:style/Theme.NoTitleBar.Fullscreen"</w:t>
+      </w:r>
+    </w:p>
+    <w:p>
+      <w:pPr>
+        <w:pStyle w:val="ListParagraph"/>
+        <w:spacing w:line="240" w:lineRule="auto"/>
+        <w:rPr>
+          <w:rFonts w:ascii="Courier" w:hAnsi="Courier"/>
+          <w:color w:val="4F81BD" w:themeColor="accent1"/>
+          <w:sz w:val="16"/>
+          <w:szCs w:val="16"/>
+        </w:rPr>
+      </w:pPr>
+      <w:r>
+        <w:rPr>
+          <w:rFonts w:ascii="Courier" w:hAnsi="Courier"/>
+          <w:color w:val="4F81BD" w:themeColor="accent1"/>
+          <w:sz w:val="16"/>
+          <w:szCs w:val="16"/>
+        </w:rPr>
+        <w:t xml:space="preserve">   android:windowSoftInputMode="stateAlwaysHidden"&gt;</w:t>
+      </w:r>
+    </w:p>
+    <w:p>
+      <w:pPr>
+        <w:pStyle w:val="ListParagraph"/>
+        <w:spacing w:line="240" w:lineRule="auto"/>
+        <w:rPr>
+          <w:rFonts w:ascii="Courier" w:hAnsi="Courier"/>
+          <w:color w:val="4F81BD" w:themeColor="accent1"/>
+          <w:sz w:val="16"/>
+          <w:szCs w:val="16"/>
+        </w:rPr>
+      </w:pPr>
+      <w:r>
+        <w:rPr>
+          <w:rFonts w:ascii="Courier" w:hAnsi="Courier"/>
+          <w:color w:val="4F81BD" w:themeColor="accent1"/>
+          <w:sz w:val="16"/>
+          <w:szCs w:val="16"/>
+        </w:rPr>
+        <w:t xml:space="preserve">   &lt;intent-filter&gt;</w:t>
+      </w:r>
+    </w:p>
+    <w:p>
+      <w:pPr>
+        <w:pStyle w:val="ListParagraph"/>
+        <w:spacing w:line="240" w:lineRule="auto"/>
+        <w:rPr>
+          <w:rFonts w:ascii="Courier" w:hAnsi="Courier"/>
+          <w:color w:val="4F81BD" w:themeColor="accent1"/>
+          <w:sz w:val="16"/>
+          <w:szCs w:val="16"/>
+        </w:rPr>
+      </w:pPr>
+      <w:r>
+        <w:rPr>
+          <w:rFonts w:ascii="Courier" w:hAnsi="Courier"/>
+          <w:color w:val="4F81BD" w:themeColor="accent1"/>
+          <w:sz w:val="16"/>
+          <w:szCs w:val="16"/>
+        </w:rPr>
+        <w:t xml:space="preserve">      &lt;action android:name="android.intent.action.MAIN"/&gt;</w:t>
+      </w:r>
+    </w:p>
+    <w:p>
+      <w:pPr>
+        <w:pStyle w:val="ListParagraph"/>
+        <w:spacing w:line="240" w:lineRule="auto"/>
+        <w:rPr>
+          <w:rFonts w:ascii="Courier" w:hAnsi="Courier"/>
+          <w:color w:val="4F81BD" w:themeColor="accent1"/>
+          <w:sz w:val="16"/>
+          <w:szCs w:val="16"/>
+        </w:rPr>
+      </w:pPr>
+      <w:r>
+        <w:rPr>
+          <w:rFonts w:ascii="Courier" w:hAnsi="Courier"/>
+          <w:color w:val="4F81BD" w:themeColor="accent1"/>
+          <w:sz w:val="16"/>
+          <w:szCs w:val="16"/>
+        </w:rPr>
+        <w:t xml:space="preserve">      &lt;category android:name="android.intent.category.DEFAULT"/&gt;</w:t>
+      </w:r>
+    </w:p>
+    <w:p>
+      <w:pPr>
+        <w:pStyle w:val="ListParagraph"/>
+        <w:spacing w:line="240" w:lineRule="auto"/>
+        <w:rPr>
+          <w:rFonts w:ascii="Courier" w:hAnsi="Courier"/>
+          <w:color w:val="4F81BD" w:themeColor="accent1"/>
+          <w:sz w:val="16"/>
+          <w:szCs w:val="16"/>
+        </w:rPr>
+      </w:pPr>
+      <w:r>
+        <w:rPr>
+          <w:rFonts w:ascii="Courier" w:hAnsi="Courier"/>
+          <w:color w:val="4F81BD" w:themeColor="accent1"/>
+          <w:sz w:val="16"/>
+          <w:szCs w:val="16"/>
+        </w:rPr>
+        <w:t xml:space="preserve">   &lt;/intent-filter&gt;</w:t>
+      </w:r>
+    </w:p>
+    <w:p>
+      <w:pPr>
+        <w:pStyle w:val="ListParagraph"/>
+        <w:spacing w:line="240" w:lineRule="auto"/>
+        <w:rPr>
+          <w:rFonts w:ascii="Courier" w:hAnsi="Courier"/>
+          <w:color w:val="4F81BD" w:themeColor="accent1"/>
+          <w:sz w:val="16"/>
+          <w:szCs w:val="16"/>
+        </w:rPr>
+      </w:pPr>
+      <w:r>
+        <w:rPr>
+          <w:rFonts w:ascii="Courier" w:hAnsi="Courier"/>
+          <w:color w:val="4F81BD" w:themeColor="accent1"/>
+          <w:sz w:val="16"/>
+          <w:szCs w:val="16"/>
+        </w:rPr>
+        <w:t xml:space="preserve">   &lt;intent-filter&gt;</w:t>
+      </w:r>
+    </w:p>
+    <w:p>
+      <w:pPr>
+        <w:pStyle w:val="ListParagraph"/>
+        <w:spacing w:line="240" w:lineRule="auto"/>
+        <w:rPr>
+          <w:rFonts w:ascii="Courier" w:hAnsi="Courier"/>
+          <w:color w:val="4F81BD" w:themeColor="accent1"/>
+          <w:sz w:val="16"/>
+          <w:szCs w:val="16"/>
+        </w:rPr>
+      </w:pPr>
+      <w:r>
+        <w:rPr>
+          <w:rFonts w:ascii="Courier" w:hAnsi="Courier"/>
+          <w:color w:val="4F81BD" w:themeColor="accent1"/>
+          <w:sz w:val="16"/>
+          <w:szCs w:val="16"/>
+        </w:rPr>
+        <w:t xml:space="preserve">      &lt;action android:name="com.google.zxing.client.android.SCAN"/&gt;</w:t>
+      </w:r>
+    </w:p>
+    <w:p>
+      <w:pPr>
+        <w:pStyle w:val="ListParagraph"/>
+        <w:spacing w:line="240" w:lineRule="auto"/>
+        <w:rPr>
+          <w:rFonts w:ascii="Courier" w:hAnsi="Courier"/>
+          <w:color w:val="4F81BD" w:themeColor="accent1"/>
+          <w:sz w:val="16"/>
+          <w:szCs w:val="16"/>
+        </w:rPr>
+      </w:pPr>
+      <w:r>
+        <w:rPr>
+          <w:rFonts w:ascii="Courier" w:hAnsi="Courier"/>
+          <w:color w:val="4F81BD" w:themeColor="accent1"/>
+          <w:sz w:val="16"/>
+          <w:szCs w:val="16"/>
+        </w:rPr>
+        <w:t xml:space="preserve">      &lt;category android:name="android.intent.category.DEFAULT"/&gt;</w:t>
+      </w:r>
+    </w:p>
+    <w:p>
+      <w:pPr>
+        <w:pStyle w:val="ListParagraph"/>
+        <w:spacing w:line="240" w:lineRule="auto"/>
+        <w:rPr>
+          <w:rFonts w:ascii="Courier" w:hAnsi="Courier"/>
+          <w:color w:val="4F81BD" w:themeColor="accent1"/>
+          <w:sz w:val="16"/>
+          <w:szCs w:val="16"/>
+        </w:rPr>
+      </w:pPr>
+      <w:r>
+        <w:rPr>
+          <w:rFonts w:ascii="Courier" w:hAnsi="Courier"/>
+          <w:color w:val="4F81BD" w:themeColor="accent1"/>
+          <w:sz w:val="16"/>
+          <w:szCs w:val="16"/>
+        </w:rPr>
+        <w:t xml:space="preserve">    &lt;/intent-filter&gt;</w:t>
+      </w:r>
+    </w:p>
+    <w:p>
+      <w:pPr>
+        <w:pStyle w:val="ListParagraph"/>
+        <w:spacing w:line="240" w:lineRule="auto"/>
+        <w:rPr>
+          <w:rFonts w:ascii="Courier" w:hAnsi="Courier"/>
+          <w:color w:val="4F81BD" w:themeColor="accent1"/>
+          <w:sz w:val="16"/>
+          <w:szCs w:val="16"/>
+        </w:rPr>
+      </w:pPr>
+      <w:r>
+        <w:rPr>
+          <w:rFonts w:ascii="Courier" w:hAnsi="Courier"/>
+          <w:color w:val="4F81BD" w:themeColor="accent1"/>
+          <w:sz w:val="16"/>
+          <w:szCs w:val="16"/>
+        </w:rPr>
+        <w:t>&lt;/activity&gt;</w:t>
+      </w:r>
+    </w:p>
+    <w:p>
+      <w:pPr>
+        <w:pStyle w:val="Header"/>
+        <w:tabs>
+          <w:tab w:val="clear" w:pos="4253"/>
+          <w:tab w:val="clear" w:pos="8505"/>
+        </w:tabs>
+        <w:spacing w:before="60"/>
+        <w:ind w:firstLine="720"/>
+        <w:rPr>
+          <w:szCs w:val="24"/>
+          <w:lang w:eastAsia="en-US"/>
+        </w:rPr>
+      </w:pPr>
+      <w:r>
+        <w:rPr>
+          <w:szCs w:val="24"/>
+          <w:lang w:eastAsia="en-US"/>
+        </w:rPr>
+        <w:lastRenderedPageBreak/>
+        <w:t>A taktiež povolenie pre kameru</w:t>
+      </w:r>
+    </w:p>
+    <w:p>
+      <w:pPr>
+        <w:ind w:firstLine="720"/>
+        <w:rPr>
+          <w:rFonts w:ascii="Courier" w:hAnsi="Courier"/>
+          <w:color w:val="4F81BD" w:themeColor="accent1"/>
+          <w:sz w:val="16"/>
+          <w:szCs w:val="16"/>
+        </w:rPr>
+      </w:pPr>
+      <w:r>
+        <w:rPr>
+          <w:rFonts w:ascii="Courier" w:hAnsi="Courier"/>
+          <w:color w:val="4F81BD" w:themeColor="accent1"/>
+          <w:sz w:val="16"/>
+          <w:szCs w:val="16"/>
+        </w:rPr>
+        <w:t>&lt;uses-permission android:name="android.permission.CAMERA"/&gt;</w:t>
+      </w:r>
+    </w:p>
+    <w:p>
+      <w:pPr>
+        <w:pStyle w:val="ListParagraph"/>
+        <w:numPr>
+          <w:ilvl w:val="0"/>
+          <w:numId w:val="43"/>
+        </w:numPr>
+        <w:rPr>
+          <w:rFonts w:ascii="Courier" w:hAnsi="Courier"/>
+          <w:b/>
+          <w:color w:val="4F81BD" w:themeColor="accent1"/>
+          <w:sz w:val="16"/>
+          <w:szCs w:val="16"/>
+        </w:rPr>
+      </w:pPr>
+      <w:r>
+        <w:rPr>
+          <w:b/>
+        </w:rPr>
+        <w:t>Používanie</w:t>
+      </w:r>
+      <w:r>
+        <w:rPr>
+          <w:b/>
+        </w:rPr>
+        <w:t>:</w:t>
+      </w:r>
+      <w:r>
+        <w:rPr>
+          <w:b/>
+        </w:rPr>
+        <w:t xml:space="preserve"> </w:t>
+      </w:r>
+    </w:p>
+    <w:p>
+      <w:pPr>
+        <w:pStyle w:val="ListParagraph"/>
+        <w:numPr>
+          <w:ilvl w:val="1"/>
+          <w:numId w:val="16"/>
+        </w:numPr>
+        <w:rPr>
+          <w:rFonts w:ascii="Courier" w:hAnsi="Courier"/>
+          <w:i/>
+          <w:color w:val="4F81BD" w:themeColor="accent1"/>
+          <w:sz w:val="16"/>
+          <w:szCs w:val="16"/>
+        </w:rPr>
+      </w:pPr>
+      <w:r>
+        <w:rPr>
+          <w:i/>
+        </w:rPr>
+        <w:t>V</w:t>
+      </w:r>
+      <w:r>
+        <w:rPr>
+          <w:i/>
+        </w:rPr>
+        <w:t>olanie</w:t>
+      </w:r>
+    </w:p>
+    <w:p>
+      <w:pPr>
+        <w:pStyle w:val="ListParagraph"/>
+        <w:spacing w:line="240" w:lineRule="auto"/>
+        <w:rPr>
+          <w:rFonts w:ascii="Courier" w:hAnsi="Courier"/>
+          <w:color w:val="4F81BD" w:themeColor="accent1"/>
+          <w:sz w:val="16"/>
+          <w:szCs w:val="16"/>
+        </w:rPr>
+      </w:pPr>
+      <w:r>
+        <w:rPr>
+          <w:rFonts w:ascii="Courier" w:hAnsi="Courier"/>
+          <w:color w:val="4F81BD" w:themeColor="accent1"/>
+          <w:sz w:val="16"/>
+          <w:szCs w:val="16"/>
+        </w:rPr>
+        <w:t>Intent intent = new Intent("com.google.zxing.client.android.SCAN");</w:t>
+      </w:r>
+    </w:p>
+    <w:p>
+      <w:pPr>
+        <w:pStyle w:val="ListParagraph"/>
+        <w:spacing w:line="240" w:lineRule="auto"/>
+        <w:rPr>
+          <w:rFonts w:ascii="Courier" w:hAnsi="Courier"/>
+          <w:color w:val="4F81BD" w:themeColor="accent1"/>
+          <w:sz w:val="16"/>
+          <w:szCs w:val="16"/>
+        </w:rPr>
+      </w:pPr>
+      <w:r>
+        <w:rPr>
+          <w:rFonts w:ascii="Courier" w:hAnsi="Courier"/>
+          <w:color w:val="4F81BD" w:themeColor="accent1"/>
+          <w:sz w:val="16"/>
+          <w:szCs w:val="16"/>
+        </w:rPr>
+        <w:t>intent.putExtra("SCAN_MODE", "QR_CODE_MODE");</w:t>
+      </w:r>
+    </w:p>
+    <w:p>
+      <w:pPr>
+        <w:pStyle w:val="ListParagraph"/>
+        <w:spacing w:line="240" w:lineRule="auto"/>
+        <w:rPr>
+          <w:rFonts w:ascii="Courier" w:hAnsi="Courier"/>
+          <w:color w:val="4F81BD" w:themeColor="accent1"/>
+          <w:sz w:val="16"/>
+          <w:szCs w:val="16"/>
+        </w:rPr>
+      </w:pPr>
+      <w:r>
+        <w:rPr>
+          <w:rFonts w:ascii="Courier" w:hAnsi="Courier"/>
+          <w:color w:val="4F81BD" w:themeColor="accent1"/>
+          <w:sz w:val="16"/>
+          <w:szCs w:val="16"/>
+        </w:rPr>
+        <w:t>startActivityForResult(intent, 0);</w:t>
+      </w:r>
+    </w:p>
+    <w:p>
+      <w:pPr>
+        <w:pStyle w:val="ListParagraph"/>
+        <w:numPr>
+          <w:ilvl w:val="1"/>
+          <w:numId w:val="16"/>
+        </w:numPr>
+        <w:rPr>
+          <w:rFonts w:ascii="Courier" w:hAnsi="Courier"/>
+          <w:i/>
+          <w:color w:val="4F81BD" w:themeColor="accent1"/>
+          <w:sz w:val="16"/>
+          <w:szCs w:val="16"/>
+        </w:rPr>
+      </w:pPr>
+      <w:r>
+        <w:rPr>
+          <w:i/>
+        </w:rPr>
+        <w:t>Návratové volan</w:t>
+      </w:r>
+      <w:r>
+        <w:rPr>
+          <w:i/>
+        </w:rPr>
+        <w:t>i</w:t>
+      </w:r>
+      <w:r>
+        <w:rPr>
+          <w:i/>
+        </w:rPr>
+        <w:t>e</w:t>
+      </w:r>
+    </w:p>
+    <w:p>
+      <w:pPr>
+        <w:spacing w:line="240" w:lineRule="auto"/>
+        <w:ind w:firstLine="720"/>
+        <w:rPr>
+          <w:rFonts w:ascii="Courier" w:hAnsi="Courier"/>
+          <w:color w:val="4F81BD" w:themeColor="accent1"/>
+          <w:sz w:val="16"/>
+          <w:szCs w:val="16"/>
+        </w:rPr>
+      </w:pPr>
+      <w:r>
+        <w:rPr>
+          <w:rFonts w:ascii="Courier" w:hAnsi="Courier"/>
+          <w:color w:val="4F81BD" w:themeColor="accent1"/>
+          <w:sz w:val="16"/>
+          <w:szCs w:val="16"/>
+        </w:rPr>
+        <w:t>public void onActivityResult(int requestCode, int resultCode, Intent intent) {</w:t>
+      </w:r>
+    </w:p>
+    <w:p>
+      <w:pPr>
+        <w:spacing w:line="240" w:lineRule="auto"/>
+        <w:ind w:firstLine="720"/>
+        <w:rPr>
+          <w:rFonts w:ascii="Courier" w:hAnsi="Courier"/>
+          <w:color w:val="4F81BD" w:themeColor="accent1"/>
+          <w:sz w:val="16"/>
+          <w:szCs w:val="16"/>
+        </w:rPr>
+      </w:pPr>
+      <w:r>
+        <w:rPr>
+          <w:rFonts w:ascii="Courier" w:hAnsi="Courier"/>
+          <w:color w:val="4F81BD" w:themeColor="accent1"/>
+          <w:sz w:val="16"/>
+          <w:szCs w:val="16"/>
+        </w:rPr>
+        <w:t xml:space="preserve">   if (requestCode == 0) {</w:t>
+      </w:r>
+    </w:p>
+    <w:p>
+      <w:pPr>
+        <w:spacing w:line="240" w:lineRule="auto"/>
+        <w:ind w:firstLine="720"/>
+        <w:rPr>
+          <w:rFonts w:ascii="Courier" w:hAnsi="Courier"/>
+          <w:color w:val="4F81BD" w:themeColor="accent1"/>
+          <w:sz w:val="16"/>
+          <w:szCs w:val="16"/>
+        </w:rPr>
+      </w:pPr>
+      <w:r>
+        <w:rPr>
+          <w:rFonts w:ascii="Courier" w:hAnsi="Courier"/>
+          <w:color w:val="4F81BD" w:themeColor="accent1"/>
+          <w:sz w:val="16"/>
+          <w:szCs w:val="16"/>
+        </w:rPr>
+        <w:t xml:space="preserve">      if (resultCode == RESULT_OK) {</w:t>
+      </w:r>
+    </w:p>
+    <w:p>
+      <w:pPr>
+        <w:spacing w:line="240" w:lineRule="auto"/>
+        <w:rPr>
+          <w:rFonts w:ascii="Courier" w:hAnsi="Courier"/>
+          <w:color w:val="4F81BD" w:themeColor="accent1"/>
+          <w:sz w:val="16"/>
+          <w:szCs w:val="16"/>
+        </w:rPr>
+      </w:pPr>
+      <w:r>
+        <w:rPr>
+          <w:rFonts w:ascii="Courier" w:hAnsi="Courier"/>
+          <w:color w:val="4F81BD" w:themeColor="accent1"/>
+          <w:sz w:val="16"/>
+          <w:szCs w:val="16"/>
+        </w:rPr>
+        <w:t xml:space="preserve">        </w:t>
+      </w:r>
+      <w:r>
+        <w:rPr>
+          <w:rFonts w:ascii="Courier" w:hAnsi="Courier"/>
+          <w:color w:val="4F81BD" w:themeColor="accent1"/>
+          <w:sz w:val="16"/>
+          <w:szCs w:val="16"/>
+        </w:rPr>
+        <w:tab/>
+      </w:r>
+      <w:r>
+        <w:rPr>
+          <w:rFonts w:ascii="Courier" w:hAnsi="Courier"/>
+          <w:color w:val="4F81BD" w:themeColor="accent1"/>
+          <w:sz w:val="16"/>
+          <w:szCs w:val="16"/>
+        </w:rPr>
+        <w:t xml:space="preserve"> String contents = intent.getStringExtra("SCAN_RESULT");</w:t>
+      </w:r>
+    </w:p>
+    <w:p>
+      <w:pPr>
+        <w:spacing w:line="240" w:lineRule="auto"/>
+        <w:ind w:firstLine="720"/>
+        <w:rPr>
+          <w:rFonts w:ascii="Courier" w:hAnsi="Courier"/>
+          <w:color w:val="4F81BD" w:themeColor="accent1"/>
+          <w:sz w:val="16"/>
+          <w:szCs w:val="16"/>
+        </w:rPr>
+      </w:pPr>
+      <w:r>
+        <w:rPr>
+          <w:rFonts w:ascii="Courier" w:hAnsi="Courier"/>
+          <w:color w:val="4F81BD" w:themeColor="accent1"/>
+          <w:sz w:val="16"/>
+          <w:szCs w:val="16"/>
+        </w:rPr>
+        <w:t xml:space="preserve">         String format = intent.getStringExtra("SCAN_RESULT_FORMAT");</w:t>
+      </w:r>
+    </w:p>
+    <w:p>
+      <w:pPr>
+        <w:spacing w:line="240" w:lineRule="auto"/>
+        <w:rPr>
+          <w:rFonts w:ascii="Courier" w:hAnsi="Courier"/>
+          <w:color w:val="4F81BD" w:themeColor="accent1"/>
+          <w:sz w:val="16"/>
+          <w:szCs w:val="16"/>
+        </w:rPr>
+      </w:pPr>
+      <w:r>
+        <w:rPr>
+          <w:rFonts w:ascii="Courier" w:hAnsi="Courier"/>
+          <w:color w:val="4F81BD" w:themeColor="accent1"/>
+          <w:sz w:val="16"/>
+          <w:szCs w:val="16"/>
+        </w:rPr>
+        <w:t xml:space="preserve">       </w:t>
+      </w:r>
+      <w:r>
+        <w:rPr>
+          <w:rFonts w:ascii="Courier" w:hAnsi="Courier"/>
+          <w:color w:val="4F81BD" w:themeColor="accent1"/>
+          <w:sz w:val="16"/>
+          <w:szCs w:val="16"/>
+        </w:rPr>
+        <w:tab/>
+      </w:r>
+      <w:r>
+        <w:rPr>
+          <w:rFonts w:ascii="Courier" w:hAnsi="Courier"/>
+          <w:color w:val="4F81BD" w:themeColor="accent1"/>
+          <w:sz w:val="16"/>
+          <w:szCs w:val="16"/>
+        </w:rPr>
+        <w:tab/>
+      </w:r>
+      <w:r>
+        <w:rPr>
+          <w:rFonts w:ascii="Courier" w:hAnsi="Courier"/>
+          <w:color w:val="4F81BD" w:themeColor="accent1"/>
+          <w:sz w:val="16"/>
+          <w:szCs w:val="16"/>
+        </w:rPr>
+        <w:t xml:space="preserve">  // Handle successful scan</w:t>
+      </w:r>
+    </w:p>
+    <w:p>
+      <w:pPr>
+        <w:spacing w:line="240" w:lineRule="auto"/>
+        <w:ind w:firstLine="720"/>
+        <w:rPr>
+          <w:rFonts w:ascii="Courier" w:hAnsi="Courier"/>
+          <w:color w:val="4F81BD" w:themeColor="accent1"/>
+          <w:sz w:val="16"/>
+          <w:szCs w:val="16"/>
+        </w:rPr>
+      </w:pPr>
+      <w:r>
+        <w:rPr>
+          <w:rFonts w:ascii="Courier" w:hAnsi="Courier"/>
+          <w:color w:val="4F81BD" w:themeColor="accent1"/>
+          <w:sz w:val="16"/>
+          <w:szCs w:val="16"/>
+        </w:rPr>
+        <w:t xml:space="preserve">      } else if (resultCode == RESULT_CANCELED) {</w:t>
+      </w:r>
+    </w:p>
+    <w:p>
+      <w:pPr>
+        <w:spacing w:line="240" w:lineRule="auto"/>
+        <w:rPr>
+          <w:rFonts w:ascii="Courier" w:hAnsi="Courier"/>
+          <w:color w:val="4F81BD" w:themeColor="accent1"/>
+          <w:sz w:val="16"/>
+          <w:szCs w:val="16"/>
+        </w:rPr>
+      </w:pPr>
+      <w:r>
+        <w:rPr>
+          <w:rFonts w:ascii="Courier" w:hAnsi="Courier"/>
+          <w:color w:val="4F81BD" w:themeColor="accent1"/>
+          <w:sz w:val="16"/>
+          <w:szCs w:val="16"/>
+        </w:rPr>
+        <w:t xml:space="preserve">       </w:t>
+      </w:r>
+      <w:r>
+        <w:rPr>
+          <w:rFonts w:ascii="Courier" w:hAnsi="Courier"/>
+          <w:color w:val="4F81BD" w:themeColor="accent1"/>
+          <w:sz w:val="16"/>
+          <w:szCs w:val="16"/>
+        </w:rPr>
+        <w:tab/>
+      </w:r>
+      <w:r>
+        <w:rPr>
+          <w:rFonts w:ascii="Courier" w:hAnsi="Courier"/>
+          <w:color w:val="4F81BD" w:themeColor="accent1"/>
+          <w:sz w:val="16"/>
+          <w:szCs w:val="16"/>
+        </w:rPr>
+        <w:tab/>
+      </w:r>
+      <w:r>
+        <w:rPr>
+          <w:rFonts w:ascii="Courier" w:hAnsi="Courier"/>
+          <w:color w:val="4F81BD" w:themeColor="accent1"/>
+          <w:sz w:val="16"/>
+          <w:szCs w:val="16"/>
+        </w:rPr>
+        <w:t xml:space="preserve">  // Handle cancel</w:t>
+      </w:r>
+    </w:p>
+    <w:p>
+      <w:pPr>
+        <w:spacing w:line="240" w:lineRule="auto"/>
+        <w:ind w:firstLine="720"/>
+        <w:rPr>
+          <w:rFonts w:ascii="Courier" w:hAnsi="Courier"/>
+          <w:color w:val="4F81BD" w:themeColor="accent1"/>
+          <w:sz w:val="16"/>
+          <w:szCs w:val="16"/>
+        </w:rPr>
+      </w:pPr>
+      <w:r>
+        <w:rPr>
+          <w:rFonts w:ascii="Courier" w:hAnsi="Courier"/>
+          <w:color w:val="4F81BD" w:themeColor="accent1"/>
+          <w:sz w:val="16"/>
+          <w:szCs w:val="16"/>
+        </w:rPr>
+        <w:t xml:space="preserve">      }</w:t>
+      </w:r>
+    </w:p>
+    <w:p>
+      <w:pPr>
+        <w:spacing w:line="240" w:lineRule="auto"/>
+        <w:ind w:firstLine="720"/>
+        <w:rPr>
+          <w:rFonts w:ascii="Courier" w:hAnsi="Courier"/>
+          <w:color w:val="4F81BD" w:themeColor="accent1"/>
+          <w:sz w:val="16"/>
+          <w:szCs w:val="16"/>
+        </w:rPr>
+      </w:pPr>
+      <w:r>
+        <w:rPr>
+          <w:rFonts w:ascii="Courier" w:hAnsi="Courier"/>
+          <w:color w:val="4F81BD" w:themeColor="accent1"/>
+          <w:sz w:val="16"/>
+          <w:szCs w:val="16"/>
+        </w:rPr>
+        <w:t xml:space="preserve">   }</w:t>
+      </w:r>
+    </w:p>
+    <w:p>
+      <w:pPr>
+        <w:spacing w:line="240" w:lineRule="auto"/>
+        <w:ind w:firstLine="720"/>
+        <w:rPr>
+          <w:rFonts w:ascii="Courier" w:hAnsi="Courier"/>
+          <w:color w:val="4F81BD" w:themeColor="accent1"/>
+          <w:sz w:val="16"/>
+          <w:szCs w:val="16"/>
+        </w:rPr>
+      </w:pPr>
+      <w:r>
+        <w:rPr>
+          <w:rFonts w:ascii="Courier" w:hAnsi="Courier"/>
+          <w:color w:val="4F81BD" w:themeColor="accent1"/>
+          <w:sz w:val="16"/>
+          <w:szCs w:val="16"/>
+        </w:rPr>
+        <w:t>}</w:t>
+      </w:r>
+    </w:p>
+    <w:p>
+      <w:pPr>
+        <w:spacing w:line="240" w:lineRule="auto"/>
+        <w:ind w:firstLine="720"/>
+        <w:rPr>
+          <w:rFonts w:ascii="Courier" w:hAnsi="Courier"/>
+          <w:color w:val="4F81BD" w:themeColor="accent1"/>
+          <w:sz w:val="16"/>
+          <w:szCs w:val="16"/>
+        </w:rPr>
+      </w:pPr>
+    </w:p>
+    <w:p>
+      <w:pPr>
+        <w:pStyle w:val="Heading2"/>
+      </w:pPr>
+      <w:r>
+        <w:t>Kompilácia projektu</w:t>
+      </w:r>
+    </w:p>
+    <w:p>
+      <w:r>
+        <w:t>Eclipse kompiluje projekty pri uložení. Projekt spustíme následovne</w:t>
+      </w:r>
+      <w:r>
+        <w:t xml:space="preserve">: </w:t>
+      </w:r>
+    </w:p>
+    <w:p>
+      <w:pPr>
+        <w:ind w:firstLine="720"/>
+        <w:rPr>
+          <w:i/>
+        </w:rPr>
+      </w:pPr>
+      <w:r>
+        <w:rPr>
+          <w:i/>
+        </w:rPr>
+        <w:t>Projekt &gt; Run As &gt; Android Application</w:t>
+      </w:r>
+    </w:p>
+    <w:p>
+      <w:r>
+        <w:rPr>
+          <w:noProof/>
+          <w:lang w:eastAsia="sk-SK"/>
+        </w:rPr>
+        <w:lastRenderedPageBreak/>
+        <w:drawing>
+          <wp:inline distT="0" distB="0" distL="0" distR="0">
+            <wp:extent cx="4191666" cy="4822166"/>
+            <wp:effectExtent l="0" t="0" r="0" b="0"/>
+            <wp:docPr id="30" name="Picture 30"/>
+            <wp:cNvGraphicFramePr>
+              <a:graphicFrameLocks xmlns:a="http://schemas.openxmlformats.org/drawingml/2006/main" noChangeAspect="1"/>
+            </wp:cNvGraphicFramePr>
+            <a:graphic xmlns:a="http://schemas.openxmlformats.org/drawingml/2006/main">
+              <a:graphicData uri="http://schemas.openxmlformats.org/drawingml/2006/picture">
+                <pic:pic xmlns:pic="http://schemas.openxmlformats.org/drawingml/2006/picture">
+                  <pic:nvPicPr>
+                    <pic:cNvPr id="0" name="RUN_small.png"/>
+                    <pic:cNvPicPr/>
+                  </pic:nvPicPr>
+                  <pic:blipFill>
+                    <a:blip r:embed="rId114">
+                      <a:extLst>
+                        <a:ext uri="{28A0092B-C50C-407E-A947-70E740481C1C}">
+                          <a14:useLocalDpi xmlns:a14="http://schemas.microsoft.com/office/drawing/2010/main" val="0"/>
+                        </a:ext>
+                      </a:extLst>
+                    </a:blip>
+                    <a:stretch>
+                      <a:fillRect/>
+                    </a:stretch>
+                  </pic:blipFill>
+                  <pic:spPr>
+                    <a:xfrm>
+                      <a:off x="0" y="0"/>
+                      <a:ext cx="4192038" cy="4822594"/>
+                    </a:xfrm>
+                    <a:prstGeom prst="rect">
+                      <a:avLst/>
+                    </a:prstGeom>
+                  </pic:spPr>
+                </pic:pic>
+              </a:graphicData>
+            </a:graphic>
+          </wp:inline>
+        </w:drawing>
+      </w:r>
+    </w:p>
+    <w:p>
+      <w:pPr>
+        <w:pStyle w:val="Heading2"/>
+      </w:pPr>
+      <w:r>
+        <w:t>Kompilácia do reálneho zariadenia</w:t>
+      </w:r>
+    </w:p>
+    <w:p>
+      <w:pPr>
+        <w:pStyle w:val="BodyTextIndent3"/>
+      </w:pPr>
+      <w:r>
+        <w:t>Namiesto emulátora je možné projekt kompilovať priamo na zariadenie. Na túto funkcionalitu je potrebné vykonať niekoľko krokov:</w:t>
+      </w:r>
+    </w:p>
+    <w:p>
+      <w:pPr>
+        <w:pStyle w:val="ListParagraph"/>
+        <w:numPr>
+          <w:ilvl w:val="2"/>
+          <w:numId w:val="38"/>
+        </w:numPr>
+        <w:ind w:left="1276"/>
+        <w:rPr>
+          <w:rStyle w:val="Strong"/>
+          <w:bCs w:val="0"/>
+        </w:rPr>
+      </w:pPr>
+      <w:r>
+        <w:rPr>
+          <w:b/>
+        </w:rPr>
+        <w:t>Povoliť debugovanie v zariaden</w:t>
+      </w:r>
+      <w:r>
+        <w:rPr>
+          <w:b/>
+        </w:rPr>
+        <w:t>í</w:t>
+      </w:r>
+      <w:r>
+        <w:t xml:space="preserve"> – </w:t>
+      </w:r>
+      <w:r>
+        <w:rPr>
+          <w:rStyle w:val="Strong"/>
+          <w:b w:val="0"/>
+          <w:i/>
+          <w:shd w:val="clear" w:color="auto" w:fill="FFFFFF"/>
+        </w:rPr>
+        <w:t>Settings</w:t>
+      </w:r>
+      <w:r>
+        <w:rPr>
+          <w:rStyle w:val="Strong"/>
+          <w:b w:val="0"/>
+          <w:i/>
+          <w:shd w:val="clear" w:color="auto" w:fill="FFFFFF"/>
+        </w:rPr>
+        <w:t xml:space="preserve"> </w:t>
+      </w:r>
+      <w:r>
+        <w:rPr>
+          <w:rStyle w:val="Strong"/>
+          <w:b w:val="0"/>
+          <w:i/>
+          <w:shd w:val="clear" w:color="auto" w:fill="FFFFFF"/>
+        </w:rPr>
+        <w:t>&gt;</w:t>
+      </w:r>
+      <w:r>
+        <w:rPr>
+          <w:rStyle w:val="Strong"/>
+          <w:b w:val="0"/>
+          <w:i/>
+          <w:shd w:val="clear" w:color="auto" w:fill="FFFFFF"/>
+        </w:rPr>
+        <w:t xml:space="preserve"> </w:t>
+      </w:r>
+      <w:r>
+        <w:rPr>
+          <w:rStyle w:val="Strong"/>
+          <w:b w:val="0"/>
+          <w:i/>
+          <w:shd w:val="clear" w:color="auto" w:fill="FFFFFF"/>
+        </w:rPr>
+        <w:t>Applications &gt; Development</w:t>
+      </w:r>
+      <w:r>
+        <w:rPr>
+          <w:rStyle w:val="apple-converted-space"/>
+          <w:b/>
+          <w:shd w:val="clear" w:color="auto" w:fill="FFFFFF"/>
+        </w:rPr>
+        <w:t> </w:t>
+      </w:r>
+      <w:r>
+        <w:rPr>
+          <w:rStyle w:val="apple-converted-space"/>
+          <w:shd w:val="clear" w:color="auto" w:fill="FFFFFF"/>
+        </w:rPr>
+        <w:t>a povoliť </w:t>
+      </w:r>
+      <w:r>
+        <w:rPr>
+          <w:rStyle w:val="Strong"/>
+          <w:b w:val="0"/>
+          <w:i/>
+          <w:shd w:val="clear" w:color="auto" w:fill="FFFFFF"/>
+        </w:rPr>
+        <w:t>USB debugging</w:t>
+      </w:r>
+    </w:p>
+    <w:p>
+      <w:pPr>
+        <w:pStyle w:val="ListParagraph"/>
+        <w:numPr>
+          <w:ilvl w:val="2"/>
+          <w:numId w:val="38"/>
+        </w:numPr>
+        <w:ind w:left="1276"/>
+        <w:rPr>
+          <w:b/>
+        </w:rPr>
+      </w:pPr>
+      <w:r>
+        <w:rPr>
+          <w:b/>
+        </w:rPr>
+        <w:t>Povoliť inštaláciu z neznámych zdrojov</w:t>
+      </w:r>
+    </w:p>
+    <w:p>
+      <w:pPr>
+        <w:pStyle w:val="ListParagraph"/>
+        <w:numPr>
+          <w:ilvl w:val="2"/>
+          <w:numId w:val="38"/>
+        </w:numPr>
+        <w:ind w:left="1276"/>
+        <w:rPr>
+          <w:b/>
+        </w:rPr>
+      </w:pPr>
+      <w:r>
+        <w:rPr>
+          <w:b/>
+        </w:rPr>
+        <w:t>Inštalácia USB ovládačov pre telefón</w:t>
+      </w:r>
+    </w:p>
+    <w:p>
+      <w:pPr>
+        <w:pStyle w:val="BodyTextIndent3"/>
+      </w:pPr>
+      <w:r>
+        <w:t>Pri spustení projektu bude zobrazený dialóg či chcete projekt spustiť na reálnom alebo virtúalnom zariadení</w:t>
+      </w:r>
+    </w:p>
+    <w:p>
+      <w:pPr>
+        <w:ind w:firstLine="720"/>
+      </w:pPr>
+    </w:p>
+    <w:p>
+      <w:pPr>
+        <w:ind w:firstLine="720"/>
+      </w:pPr>
+    </w:p>
+    <w:p>
+      <w:pPr>
+        <w:ind w:firstLine="720"/>
+      </w:pPr>
+    </w:p>
+    <w:p>
+      <w:pPr>
+        <w:pStyle w:val="Heading1"/>
+      </w:pPr>
+      <w:r>
+        <w:lastRenderedPageBreak/>
+        <w:t>Diagramy</w:t>
+      </w:r>
+    </w:p>
+    <w:p>
+      <w:pPr>
+        <w:pStyle w:val="Heading2"/>
+      </w:pPr>
+      <w:r>
+        <w:t>Diagram prípadov použitia</w:t>
+      </w:r>
+    </w:p>
+    <w:p>
+      <w:pPr>
+        <w:jc w:val="center"/>
+      </w:pPr>
+      <w:r>
+        <w:rPr>
+          <w:noProof/>
+          <w:lang w:eastAsia="sk-SK"/>
+        </w:rPr>
+        <w:drawing>
+          <wp:inline distT="0" distB="0" distL="0" distR="0">
+            <wp:extent cx="5399405" cy="3559175"/>
+            <wp:effectExtent l="0" t="0" r="0" b="0"/>
+            <wp:docPr id="32" name="Picture 32"/>
+            <wp:cNvGraphicFramePr>
+              <a:graphicFrameLocks xmlns:a="http://schemas.openxmlformats.org/drawingml/2006/main" noChangeAspect="1"/>
+            </wp:cNvGraphicFramePr>
+            <a:graphic xmlns:a="http://schemas.openxmlformats.org/drawingml/2006/main">
+              <a:graphicData uri="http://schemas.openxmlformats.org/drawingml/2006/picture">
+                <pic:pic xmlns:pic="http://schemas.openxmlformats.org/drawingml/2006/picture">
+                  <pic:nvPicPr>
+                    <pic:cNvPr id="0" name="use_case.png"/>
+                    <pic:cNvPicPr/>
+                  </pic:nvPicPr>
+                  <pic:blipFill>
+                    <a:blip r:embed="rId115">
+                      <a:extLst>
+                        <a:ext uri="{28A0092B-C50C-407E-A947-70E740481C1C}">
+                          <a14:useLocalDpi xmlns:a14="http://schemas.microsoft.com/office/drawing/2010/main" val="0"/>
+                        </a:ext>
+                      </a:extLst>
+                    </a:blip>
+                    <a:stretch>
+                      <a:fillRect/>
+                    </a:stretch>
+                  </pic:blipFill>
+                  <pic:spPr>
+                    <a:xfrm>
+                      <a:off x="0" y="0"/>
+                      <a:ext cx="5399405" cy="3559175"/>
+                    </a:xfrm>
+                    <a:prstGeom prst="rect">
+                      <a:avLst/>
+                    </a:prstGeom>
+                  </pic:spPr>
+                </pic:pic>
+              </a:graphicData>
+            </a:graphic>
+          </wp:inline>
+        </w:drawing>
+      </w:r>
+    </w:p>
+    <w:p>
+      <w:pPr>
+        <w:pStyle w:val="Heading2"/>
+      </w:pPr>
+      <w:r>
+        <w:lastRenderedPageBreak/>
+        <w:t>Diagram aktivít</w:t>
+      </w:r>
+    </w:p>
+    <w:p>
+      <w:pPr>
+        <w:jc w:val="center"/>
+      </w:pPr>
+      <w:r>
+        <w:rPr>
+          <w:noProof/>
+          <w:lang w:eastAsia="sk-SK"/>
+        </w:rPr>
+        <w:drawing>
+          <wp:inline distT="0" distB="0" distL="0" distR="0">
+            <wp:extent cx="2352675" cy="5905500"/>
+            <wp:effectExtent l="0" t="0" r="0" b="0"/>
+            <wp:docPr id="40" name="Picture 40"/>
+            <wp:cNvGraphicFramePr>
+              <a:graphicFrameLocks xmlns:a="http://schemas.openxmlformats.org/drawingml/2006/main" noChangeAspect="1"/>
+            </wp:cNvGraphicFramePr>
+            <a:graphic xmlns:a="http://schemas.openxmlformats.org/drawingml/2006/main">
+              <a:graphicData uri="http://schemas.openxmlformats.org/drawingml/2006/picture">
+                <pic:pic xmlns:pic="http://schemas.openxmlformats.org/drawingml/2006/picture">
+                  <pic:nvPicPr>
+                    <pic:cNvPr id="0" name="activity.png"/>
+                    <pic:cNvPicPr/>
+                  </pic:nvPicPr>
+                  <pic:blipFill>
+                    <a:blip r:embed="rId116">
+                      <a:extLst>
+                        <a:ext uri="{28A0092B-C50C-407E-A947-70E740481C1C}">
+                          <a14:useLocalDpi xmlns:a14="http://schemas.microsoft.com/office/drawing/2010/main" val="0"/>
+                        </a:ext>
+                      </a:extLst>
+                    </a:blip>
+                    <a:stretch>
+                      <a:fillRect/>
+                    </a:stretch>
+                  </pic:blipFill>
+                  <pic:spPr>
+                    <a:xfrm>
+                      <a:off x="0" y="0"/>
+                      <a:ext cx="2352675" cy="5905500"/>
+                    </a:xfrm>
+                    <a:prstGeom prst="rect">
+                      <a:avLst/>
+                    </a:prstGeom>
+                  </pic:spPr>
+                </pic:pic>
+              </a:graphicData>
+            </a:graphic>
+          </wp:inline>
+        </w:drawing>
+      </w:r>
+    </w:p>
+    <w:p>
+      <w:pPr>
+        <w:pStyle w:val="Heading2"/>
+      </w:pPr>
+      <w:r>
+        <w:lastRenderedPageBreak/>
+        <w:t>Diagram tried</w:t>
+      </w:r>
+    </w:p>
+    <w:p>
+      <w:pPr>
+        <w:jc w:val="center"/>
+      </w:pPr>
+      <w:r>
+        <w:rPr>
+          <w:noProof/>
+          <w:lang w:eastAsia="sk-SK"/>
+        </w:rPr>
+        <w:drawing>
+          <wp:inline distT="0" distB="0" distL="0" distR="0">
+            <wp:extent cx="5399405" cy="5065395"/>
+            <wp:effectExtent l="0" t="0" r="0" b="0"/>
+            <wp:docPr id="49" name="Picture 49"/>
+            <wp:cNvGraphicFramePr>
+              <a:graphicFrameLocks xmlns:a="http://schemas.openxmlformats.org/drawingml/2006/main" noChangeAspect="1"/>
+            </wp:cNvGraphicFramePr>
+            <a:graphic xmlns:a="http://schemas.openxmlformats.org/drawingml/2006/main">
+              <a:graphicData uri="http://schemas.openxmlformats.org/drawingml/2006/picture">
+                <pic:pic xmlns:pic="http://schemas.openxmlformats.org/drawingml/2006/picture">
+                  <pic:nvPicPr>
+                    <pic:cNvPr id="0" name="1.png"/>
+                    <pic:cNvPicPr/>
+                  </pic:nvPicPr>
+                  <pic:blipFill>
+                    <a:blip r:embed="rId117">
+                      <a:extLst>
+                        <a:ext uri="{28A0092B-C50C-407E-A947-70E740481C1C}">
+                          <a14:useLocalDpi xmlns:a14="http://schemas.microsoft.com/office/drawing/2010/main" val="0"/>
+                        </a:ext>
+                      </a:extLst>
+                    </a:blip>
+                    <a:stretch>
+                      <a:fillRect/>
+                    </a:stretch>
+                  </pic:blipFill>
+                  <pic:spPr>
+                    <a:xfrm>
+                      <a:off x="0" y="0"/>
+                      <a:ext cx="5399405" cy="5065395"/>
+                    </a:xfrm>
+                    <a:prstGeom prst="rect">
+                      <a:avLst/>
+                    </a:prstGeom>
+                  </pic:spPr>
+                </pic:pic>
+              </a:graphicData>
+            </a:graphic>
+          </wp:inline>
+        </w:drawing>
+      </w:r>
+    </w:p>
+    <w:p>
+      <w:pPr>
+        <w:pStyle w:val="xdpObalO"/>
+        <w:widowControl/>
+        <w:rPr>
+          <w:rFonts w:cs="Times New Roman"/>
+          <w:bCs w:val="0"/>
+          <w:noProof/>
+          <w:szCs w:val="24"/>
+          <w:lang w:eastAsia="sk-SK"/>
+        </w:rPr>
+      </w:pPr>
+      <w:r>
+        <w:rPr>
+          <w:rFonts w:cs="Times New Roman"/>
+          <w:bCs w:val="0"/>
+          <w:noProof/>
+          <w:szCs w:val="24"/>
+          <w:lang w:eastAsia="sk-SK"/>
+        </w:rPr>
+        <w:lastRenderedPageBreak/>
+        <w:drawing>
+          <wp:inline distT="0" distB="0" distL="0" distR="0" wp14:anchorId="1D923B93" wp14:editId="0E043B91">
+            <wp:extent cx="5399405" cy="4412615"/>
+            <wp:effectExtent l="0" t="0" r="0" b="0"/>
+            <wp:docPr id="50" name="Picture 50"/>
+            <wp:cNvGraphicFramePr>
+              <a:graphicFrameLocks xmlns:a="http://schemas.openxmlformats.org/drawingml/2006/main" noChangeAspect="1"/>
+            </wp:cNvGraphicFramePr>
+            <a:graphic xmlns:a="http://schemas.openxmlformats.org/drawingml/2006/main">
+              <a:graphicData uri="http://schemas.openxmlformats.org/drawingml/2006/picture">
+                <pic:pic xmlns:pic="http://schemas.openxmlformats.org/drawingml/2006/picture">
+                  <pic:nvPicPr>
+                    <pic:cNvPr id="0" name="2.png"/>
+                    <pic:cNvPicPr/>
+                  </pic:nvPicPr>
+                  <pic:blipFill>
+                    <a:blip r:embed="rId118">
+                      <a:extLst>
+                        <a:ext uri="{28A0092B-C50C-407E-A947-70E740481C1C}">
+                          <a14:useLocalDpi xmlns:a14="http://schemas.microsoft.com/office/drawing/2010/main" val="0"/>
+                        </a:ext>
+                      </a:extLst>
+                    </a:blip>
+                    <a:stretch>
+                      <a:fillRect/>
+                    </a:stretch>
+                  </pic:blipFill>
+                  <pic:spPr>
+                    <a:xfrm>
+                      <a:off x="0" y="0"/>
+                      <a:ext cx="5399405" cy="4412615"/>
+                    </a:xfrm>
+                    <a:prstGeom prst="rect">
+                      <a:avLst/>
+                    </a:prstGeom>
+                  </pic:spPr>
+                </pic:pic>
+              </a:graphicData>
+            </a:graphic>
+          </wp:inline>
+        </w:drawing>
+      </w:r>
+    </w:p>
+    <w:p>
+      <w:pPr>
+        <w:pStyle w:val="xdpObalO"/>
+        <w:widowControl/>
+        <w:rPr>
+          <w:rFonts w:cs="Times New Roman"/>
+          <w:bCs w:val="0"/>
+          <w:noProof/>
+          <w:szCs w:val="24"/>
+          <w:lang w:eastAsia="sk-SK"/>
+        </w:rPr>
+      </w:pPr>
+      <w:r>
+        <w:rPr>
+          <w:rFonts w:cs="Times New Roman"/>
+          <w:bCs w:val="0"/>
+          <w:noProof/>
+          <w:szCs w:val="24"/>
+          <w:lang w:eastAsia="sk-SK"/>
+        </w:rPr>
+        <w:lastRenderedPageBreak/>
+        <w:drawing>
+          <wp:inline distT="0" distB="0" distL="0" distR="0" wp14:anchorId="43904A20" wp14:editId="117873D6">
+            <wp:extent cx="5057775" cy="6362700"/>
+            <wp:effectExtent l="0" t="0" r="0" b="0"/>
+            <wp:docPr id="51" name="Picture 51"/>
+            <wp:cNvGraphicFramePr>
+              <a:graphicFrameLocks xmlns:a="http://schemas.openxmlformats.org/drawingml/2006/main" noChangeAspect="1"/>
+            </wp:cNvGraphicFramePr>
+            <a:graphic xmlns:a="http://schemas.openxmlformats.org/drawingml/2006/main">
+              <a:graphicData uri="http://schemas.openxmlformats.org/drawingml/2006/picture">
+                <pic:pic xmlns:pic="http://schemas.openxmlformats.org/drawingml/2006/picture">
+                  <pic:nvPicPr>
+                    <pic:cNvPr id="0" name="3.png"/>
+                    <pic:cNvPicPr/>
+                  </pic:nvPicPr>
+                  <pic:blipFill>
+                    <a:blip r:embed="rId119">
+                      <a:extLst>
+                        <a:ext uri="{28A0092B-C50C-407E-A947-70E740481C1C}">
+                          <a14:useLocalDpi xmlns:a14="http://schemas.microsoft.com/office/drawing/2010/main" val="0"/>
+                        </a:ext>
+                      </a:extLst>
+                    </a:blip>
+                    <a:stretch>
+                      <a:fillRect/>
+                    </a:stretch>
+                  </pic:blipFill>
+                  <pic:spPr>
+                    <a:xfrm>
+                      <a:off x="0" y="0"/>
+                      <a:ext cx="5057775" cy="6362700"/>
+                    </a:xfrm>
+                    <a:prstGeom prst="rect">
+                      <a:avLst/>
+                    </a:prstGeom>
+                  </pic:spPr>
+                </pic:pic>
+              </a:graphicData>
+            </a:graphic>
+          </wp:inline>
+        </w:drawing>
+      </w:r>
+    </w:p>
+    <w:p>
+      <w:pPr>
+        <w:jc w:val="center"/>
+      </w:pPr>
+      <w:r>
+        <w:rPr>
+          <w:noProof/>
+          <w:lang w:eastAsia="sk-SK"/>
+        </w:rPr>
+        <w:lastRenderedPageBreak/>
+        <w:drawing>
+          <wp:inline distT="0" distB="0" distL="0" distR="0">
+            <wp:extent cx="5399405" cy="4519295"/>
+            <wp:effectExtent l="0" t="0" r="0" b="0"/>
+            <wp:docPr id="52" name="Picture 52"/>
+            <wp:cNvGraphicFramePr>
+              <a:graphicFrameLocks xmlns:a="http://schemas.openxmlformats.org/drawingml/2006/main" noChangeAspect="1"/>
+            </wp:cNvGraphicFramePr>
+            <a:graphic xmlns:a="http://schemas.openxmlformats.org/drawingml/2006/main">
+              <a:graphicData uri="http://schemas.openxmlformats.org/drawingml/2006/picture">
+                <pic:pic xmlns:pic="http://schemas.openxmlformats.org/drawingml/2006/picture">
+                  <pic:nvPicPr>
+                    <pic:cNvPr id="0" name="4.png"/>
+                    <pic:cNvPicPr/>
+                  </pic:nvPicPr>
+                  <pic:blipFill>
+                    <a:blip r:embed="rId120">
+                      <a:extLst>
+                        <a:ext uri="{28A0092B-C50C-407E-A947-70E740481C1C}">
+                          <a14:useLocalDpi xmlns:a14="http://schemas.microsoft.com/office/drawing/2010/main" val="0"/>
+                        </a:ext>
+                      </a:extLst>
+                    </a:blip>
+                    <a:stretch>
+                      <a:fillRect/>
+                    </a:stretch>
+                  </pic:blipFill>
+                  <pic:spPr>
+                    <a:xfrm>
+                      <a:off x="0" y="0"/>
+                      <a:ext cx="5399405" cy="4519295"/>
+                    </a:xfrm>
+                    <a:prstGeom prst="rect">
+                      <a:avLst/>
+                    </a:prstGeom>
+                  </pic:spPr>
+                </pic:pic>
+              </a:graphicData>
+            </a:graphic>
+          </wp:inline>
+        </w:drawing>
+      </w:r>
+    </w:p>
+    <w:p>
+      <w:pPr>
+        <w:pStyle w:val="Heading1"/>
+        <w:jc w:val="left"/>
+      </w:pPr>
+      <w:r>
+        <w:t>Popis metód a tried</w:t>
+      </w:r>
+    </w:p>
+    <w:p>
+      <w:pPr>
+        <w:pStyle w:val="Header"/>
+        <w:tabs>
+          <w:tab w:val="clear" w:pos="4253"/>
+          <w:tab w:val="clear" w:pos="8505"/>
+        </w:tabs>
+        <w:spacing w:before="60"/>
+        <w:rPr>
+          <w:szCs w:val="24"/>
+          <w:lang w:eastAsia="en-US"/>
+        </w:rPr>
+      </w:pPr>
+      <w:bookmarkStart w:id="131" w:name="_GoBack"/>
+      <w:bookmarkEnd w:id="131"/>
+    </w:p>
+    <w:p>
+      <w:pPr>
+        <w:jc w:val="center"/>
+      </w:pPr>
+    </w:p>
     <w:sectPr>
       <w:pgSz w:w="11906" w:h="16838" w:code="9"/>
       <w:pgMar w:top="1418" w:right="1418" w:bottom="1418" w:left="1985" w:header="851" w:footer="680" w:gutter="0"/>
@@ -22305,7 +24054,7 @@
       <w:rPr>
         <w:noProof/>
       </w:rPr>
-      <w:t>55</w:t>
+      <w:t>67</w:t>
     </w:r>
     <w:r>
       <w:rPr>
@@ -23762,6 +25511,98 @@
     </w:lvl>
   </w:abstractNum>
   <w:abstractNum w:abstractNumId="11">
+    <w:nsid w:val="0C024789"/>
+    <w:multiLevelType w:val="hybridMultilevel"/>
+    <w:tmpl w:val="C786056A"/>
+    <w:lvl w:ilvl="0" w:tplc="18304B1C">
+      <w:start w:val="1"/>
+      <w:numFmt w:val="decimal"/>
+      <w:lvlText w:val="%1."/>
+      <w:lvlJc w:val="left"/>
+      <w:pPr>
+        <w:ind w:left="720" w:hanging="360"/>
+      </w:pPr>
+      <w:rPr>
+        <w:rFonts w:ascii="Times New Roman" w:hAnsi="Times New Roman" w:cs="Times New Roman" w:hint="default"/>
+        <w:color w:val="auto"/>
+        <w:sz w:val="24"/>
+        <w:szCs w:val="24"/>
+      </w:rPr>
+    </w:lvl>
+    <w:lvl w:ilvl="1" w:tplc="041B0019" w:tentative="1">
+      <w:start w:val="1"/>
+      <w:numFmt w:val="lowerLetter"/>
+      <w:lvlText w:val="%2."/>
+      <w:lvlJc w:val="left"/>
+      <w:pPr>
+        <w:ind w:left="1440" w:hanging="360"/>
+      </w:pPr>
+    </w:lvl>
+    <w:lvl w:ilvl="2" w:tplc="041B001B" w:tentative="1">
+      <w:start w:val="1"/>
+      <w:numFmt w:val="lowerRoman"/>
+      <w:lvlText w:val="%3."/>
+      <w:lvlJc w:val="right"/>
+      <w:pPr>
+        <w:ind w:left="2160" w:hanging="180"/>
+      </w:pPr>
+    </w:lvl>
+    <w:lvl w:ilvl="3" w:tplc="041B000F" w:tentative="1">
+      <w:start w:val="1"/>
+      <w:numFmt w:val="decimal"/>
+      <w:lvlText w:val="%4."/>
+      <w:lvlJc w:val="left"/>
+      <w:pPr>
+        <w:ind w:left="2880" w:hanging="360"/>
+      </w:pPr>
+    </w:lvl>
+    <w:lvl w:ilvl="4" w:tplc="041B0019" w:tentative="1">
+      <w:start w:val="1"/>
+      <w:numFmt w:val="lowerLetter"/>
+      <w:lvlText w:val="%5."/>
+      <w:lvlJc w:val="left"/>
+      <w:pPr>
+        <w:ind w:left="3600" w:hanging="360"/>
+      </w:pPr>
+    </w:lvl>
+    <w:lvl w:ilvl="5" w:tplc="041B001B" w:tentative="1">
+      <w:start w:val="1"/>
+      <w:numFmt w:val="lowerRoman"/>
+      <w:lvlText w:val="%6."/>
+      <w:lvlJc w:val="right"/>
+      <w:pPr>
+        <w:ind w:left="4320" w:hanging="180"/>
+      </w:pPr>
+    </w:lvl>
+    <w:lvl w:ilvl="6" w:tplc="041B000F" w:tentative="1">
+      <w:start w:val="1"/>
+      <w:numFmt w:val="decimal"/>
+      <w:lvlText w:val="%7."/>
+      <w:lvlJc w:val="left"/>
+      <w:pPr>
+        <w:ind w:left="5040" w:hanging="360"/>
+      </w:pPr>
+    </w:lvl>
+    <w:lvl w:ilvl="7" w:tplc="041B0019" w:tentative="1">
+      <w:start w:val="1"/>
+      <w:numFmt w:val="lowerLetter"/>
+      <w:lvlText w:val="%8."/>
+      <w:lvlJc w:val="left"/>
+      <w:pPr>
+        <w:ind w:left="5760" w:hanging="360"/>
+      </w:pPr>
+    </w:lvl>
+    <w:lvl w:ilvl="8" w:tplc="041B001B" w:tentative="1">
+      <w:start w:val="1"/>
+      <w:numFmt w:val="lowerRoman"/>
+      <w:lvlText w:val="%9."/>
+      <w:lvlJc w:val="right"/>
+      <w:pPr>
+        <w:ind w:left="6480" w:hanging="180"/>
+      </w:pPr>
+    </w:lvl>
+  </w:abstractNum>
+  <w:abstractNum w:abstractNumId="12">
     <w:nsid w:val="109F5BB2"/>
     <w:multiLevelType w:val="hybridMultilevel"/>
     <w:tmpl w:val="26C6F30E"/>
@@ -23901,7 +25742,7 @@
       </w:rPr>
     </w:lvl>
   </w:abstractNum>
-  <w:abstractNum w:abstractNumId="12">
+  <w:abstractNum w:abstractNumId="13">
     <w:nsid w:val="17E5542F"/>
     <w:multiLevelType w:val="multilevel"/>
     <w:tmpl w:val="CF9C45B0"/>
@@ -24046,7 +25887,7 @@
       </w:rPr>
     </w:lvl>
   </w:abstractNum>
-  <w:abstractNum w:abstractNumId="13">
+  <w:abstractNum w:abstractNumId="14">
     <w:nsid w:val="1BF53B59"/>
     <w:multiLevelType w:val="multilevel"/>
     <w:tmpl w:val="076E6FC4"/>
@@ -24192,7 +26033,7 @@
       </w:rPr>
     </w:lvl>
   </w:abstractNum>
-  <w:abstractNum w:abstractNumId="14">
+  <w:abstractNum w:abstractNumId="15">
     <w:nsid w:val="22141048"/>
     <w:multiLevelType w:val="multilevel"/>
     <w:tmpl w:val="908E2268"/>
@@ -24337,7 +26178,7 @@
       </w:rPr>
     </w:lvl>
   </w:abstractNum>
-  <w:abstractNum w:abstractNumId="15">
+  <w:abstractNum w:abstractNumId="16">
     <w:nsid w:val="22F95FD1"/>
     <w:multiLevelType w:val="multilevel"/>
     <w:tmpl w:val="34FACA34"/>
@@ -24486,7 +26327,7 @@
       </w:rPr>
     </w:lvl>
   </w:abstractNum>
-  <w:abstractNum w:abstractNumId="16">
+  <w:abstractNum w:abstractNumId="17">
     <w:nsid w:val="2C5A40E0"/>
     <w:multiLevelType w:val="hybridMultilevel"/>
     <w:tmpl w:val="455A19F6"/>
@@ -24599,7 +26440,7 @@
       </w:rPr>
     </w:lvl>
   </w:abstractNum>
-  <w:abstractNum w:abstractNumId="17">
+  <w:abstractNum w:abstractNumId="18">
     <w:nsid w:val="2E583053"/>
     <w:multiLevelType w:val="multilevel"/>
     <w:tmpl w:val="4AFAD6E8"/>
@@ -24744,7 +26585,7 @@
       </w:rPr>
     </w:lvl>
   </w:abstractNum>
-  <w:abstractNum w:abstractNumId="18">
+  <w:abstractNum w:abstractNumId="19">
     <w:nsid w:val="2EF95231"/>
     <w:multiLevelType w:val="multilevel"/>
     <w:tmpl w:val="D2C467D4"/>
@@ -24884,7 +26725,7 @@
       </w:rPr>
     </w:lvl>
   </w:abstractNum>
-  <w:abstractNum w:abstractNumId="19">
+  <w:abstractNum w:abstractNumId="20">
     <w:nsid w:val="3053195D"/>
     <w:multiLevelType w:val="multilevel"/>
     <w:tmpl w:val="5F3AA32E"/>
@@ -25029,7 +26870,7 @@
       </w:rPr>
     </w:lvl>
   </w:abstractNum>
-  <w:abstractNum w:abstractNumId="20">
+  <w:abstractNum w:abstractNumId="21">
     <w:nsid w:val="31C62CC8"/>
     <w:multiLevelType w:val="hybridMultilevel"/>
     <w:tmpl w:val="4484F88A"/>
@@ -25142,7 +26983,7 @@
       </w:rPr>
     </w:lvl>
   </w:abstractNum>
-  <w:abstractNum w:abstractNumId="21">
+  <w:abstractNum w:abstractNumId="22">
     <w:nsid w:val="39CA3CB1"/>
     <w:multiLevelType w:val="multilevel"/>
     <w:tmpl w:val="173A553A"/>
@@ -25287,7 +27128,7 @@
       </w:rPr>
     </w:lvl>
   </w:abstractNum>
-  <w:abstractNum w:abstractNumId="22">
+  <w:abstractNum w:abstractNumId="23">
     <w:nsid w:val="3CC51396"/>
     <w:multiLevelType w:val="multilevel"/>
     <w:tmpl w:val="1952C390"/>
@@ -25400,7 +27241,7 @@
       </w:rPr>
     </w:lvl>
   </w:abstractNum>
-  <w:abstractNum w:abstractNumId="23">
+  <w:abstractNum w:abstractNumId="24">
     <w:nsid w:val="3F1B3404"/>
     <w:multiLevelType w:val="hybridMultilevel"/>
     <w:tmpl w:val="55A03C62"/>
@@ -25516,7 +27357,7 @@
       </w:pPr>
     </w:lvl>
   </w:abstractNum>
-  <w:abstractNum w:abstractNumId="24">
+  <w:abstractNum w:abstractNumId="25">
     <w:nsid w:val="43210758"/>
     <w:multiLevelType w:val="hybridMultilevel"/>
     <w:tmpl w:val="C360EFDE"/>
@@ -25629,7 +27470,7 @@
       </w:rPr>
     </w:lvl>
   </w:abstractNum>
-  <w:abstractNum w:abstractNumId="25">
+  <w:abstractNum w:abstractNumId="26">
     <w:nsid w:val="43403798"/>
     <w:multiLevelType w:val="multilevel"/>
     <w:tmpl w:val="01AEB8E0"/>
@@ -25774,7 +27615,7 @@
       </w:rPr>
     </w:lvl>
   </w:abstractNum>
-  <w:abstractNum w:abstractNumId="26">
+  <w:abstractNum w:abstractNumId="27">
     <w:nsid w:val="4702662C"/>
     <w:multiLevelType w:val="hybridMultilevel"/>
     <w:tmpl w:val="57C0EA2A"/>
@@ -25886,7 +27727,7 @@
       </w:rPr>
     </w:lvl>
   </w:abstractNum>
-  <w:abstractNum w:abstractNumId="27">
+  <w:abstractNum w:abstractNumId="28">
     <w:nsid w:val="47A94F5A"/>
     <w:multiLevelType w:val="hybridMultilevel"/>
     <w:tmpl w:val="D46EFE30"/>
@@ -26026,7 +27867,7 @@
       </w:rPr>
     </w:lvl>
   </w:abstractNum>
-  <w:abstractNum w:abstractNumId="28">
+  <w:abstractNum w:abstractNumId="29">
     <w:nsid w:val="480518F7"/>
     <w:multiLevelType w:val="hybridMultilevel"/>
     <w:tmpl w:val="C43E32FC"/>
@@ -26139,7 +27980,7 @@
       </w:rPr>
     </w:lvl>
   </w:abstractNum>
-  <w:abstractNum w:abstractNumId="29">
+  <w:abstractNum w:abstractNumId="30">
     <w:nsid w:val="526C366D"/>
     <w:multiLevelType w:val="multilevel"/>
     <w:tmpl w:val="3CA29982"/>
@@ -26284,7 +28125,7 @@
       </w:rPr>
     </w:lvl>
   </w:abstractNum>
-  <w:abstractNum w:abstractNumId="30">
+  <w:abstractNum w:abstractNumId="31">
     <w:nsid w:val="5AA1265F"/>
     <w:multiLevelType w:val="multilevel"/>
     <w:tmpl w:val="1B12CE14"/>
@@ -26429,7 +28270,7 @@
       </w:rPr>
     </w:lvl>
   </w:abstractNum>
-  <w:abstractNum w:abstractNumId="31">
+  <w:abstractNum w:abstractNumId="32">
     <w:nsid w:val="615547BC"/>
     <w:multiLevelType w:val="hybridMultilevel"/>
     <w:tmpl w:val="684C9EDA"/>
@@ -26542,7 +28383,7 @@
       </w:rPr>
     </w:lvl>
   </w:abstractNum>
-  <w:abstractNum w:abstractNumId="32">
+  <w:abstractNum w:abstractNumId="33">
     <w:nsid w:val="665E78C1"/>
     <w:multiLevelType w:val="hybridMultilevel"/>
     <w:tmpl w:val="9E640C6A"/>
@@ -26655,7 +28496,7 @@
       </w:rPr>
     </w:lvl>
   </w:abstractNum>
-  <w:abstractNum w:abstractNumId="33">
+  <w:abstractNum w:abstractNumId="34">
     <w:nsid w:val="66742C3A"/>
     <w:multiLevelType w:val="hybridMultilevel"/>
     <w:tmpl w:val="D010B6BE"/>
@@ -26768,7 +28609,7 @@
       </w:rPr>
     </w:lvl>
   </w:abstractNum>
-  <w:abstractNum w:abstractNumId="34">
+  <w:abstractNum w:abstractNumId="35">
     <w:nsid w:val="68EF5D25"/>
     <w:multiLevelType w:val="hybridMultilevel"/>
     <w:tmpl w:val="1DA820E0"/>
@@ -26881,7 +28722,7 @@
       </w:rPr>
     </w:lvl>
   </w:abstractNum>
-  <w:abstractNum w:abstractNumId="35">
+  <w:abstractNum w:abstractNumId="36">
     <w:nsid w:val="69C56959"/>
     <w:multiLevelType w:val="hybridMultilevel"/>
     <w:tmpl w:val="5BF06E48"/>
@@ -27021,7 +28862,7 @@
       </w:rPr>
     </w:lvl>
   </w:abstractNum>
-  <w:abstractNum w:abstractNumId="36">
+  <w:abstractNum w:abstractNumId="37">
     <w:nsid w:val="6F362C17"/>
     <w:multiLevelType w:val="multilevel"/>
     <w:tmpl w:val="40B49150"/>
@@ -27166,7 +29007,7 @@
       </w:rPr>
     </w:lvl>
   </w:abstractNum>
-  <w:abstractNum w:abstractNumId="37">
+  <w:abstractNum w:abstractNumId="38">
     <w:nsid w:val="715D3F5D"/>
     <w:multiLevelType w:val="hybridMultilevel"/>
     <w:tmpl w:val="38AEC1DA"/>
@@ -27279,7 +29120,7 @@
       </w:rPr>
     </w:lvl>
   </w:abstractNum>
-  <w:abstractNum w:abstractNumId="38">
+  <w:abstractNum w:abstractNumId="39">
     <w:nsid w:val="71D84D4F"/>
     <w:multiLevelType w:val="hybridMultilevel"/>
     <w:tmpl w:val="AB1E1A08"/>
@@ -27419,10 +29260,10 @@
       </w:rPr>
     </w:lvl>
   </w:abstractNum>
-  <w:abstractNum w:abstractNumId="39">
+  <w:abstractNum w:abstractNumId="40">
     <w:nsid w:val="74E662DF"/>
     <w:multiLevelType w:val="multilevel"/>
-    <w:tmpl w:val="93162D92"/>
+    <w:tmpl w:val="B178B538"/>
     <w:lvl w:ilvl="0">
       <w:start w:val="1"/>
       <w:numFmt w:val="bullet"/>
@@ -27451,20 +29292,16 @@
         <w:rFonts w:ascii="Symbol" w:hAnsi="Symbol" w:hint="default"/>
       </w:rPr>
     </w:lvl>
-    <w:lvl w:ilvl="2" w:tentative="1">
-      <w:start w:val="1"/>
-      <w:numFmt w:val="bullet"/>
-      <w:lvlText w:val=""/>
-      <w:lvlJc w:val="left"/>
-      <w:pPr>
-        <w:tabs>
-          <w:tab w:val="num" w:pos="2160"/>
-        </w:tabs>
+    <w:lvl w:ilvl="2">
+      <w:start w:val="1"/>
+      <w:numFmt w:val="decimal"/>
+      <w:lvlText w:val="%3."/>
+      <w:lvlJc w:val="left"/>
+      <w:pPr>
         <w:ind w:left="2160" w:hanging="360"/>
       </w:pPr>
       <w:rPr>
-        <w:rFonts w:ascii="Wingdings" w:hAnsi="Wingdings" w:hint="default"/>
-        <w:sz w:val="20"/>
+        <w:rFonts w:hint="default"/>
       </w:rPr>
     </w:lvl>
     <w:lvl w:ilvl="3" w:tentative="1">
@@ -27564,7 +29401,7 @@
       </w:rPr>
     </w:lvl>
   </w:abstractNum>
-  <w:abstractNum w:abstractNumId="40">
+  <w:abstractNum w:abstractNumId="41">
     <w:nsid w:val="78DC743D"/>
     <w:multiLevelType w:val="hybridMultilevel"/>
     <w:tmpl w:val="4AB42DD2"/>
@@ -27705,13 +29542,13 @@
     </w:lvl>
   </w:abstractNum>
   <w:num w:numId="1">
-    <w:abstractNumId w:val="29"/>
+    <w:abstractNumId w:val="30"/>
   </w:num>
   <w:num w:numId="2">
-    <w:abstractNumId w:val="13"/>
+    <w:abstractNumId w:val="14"/>
   </w:num>
   <w:num w:numId="3">
-    <w:abstractNumId w:val="23"/>
+    <w:abstractNumId w:val="24"/>
   </w:num>
   <w:num w:numId="4">
     <w:abstractNumId w:val="1"/>
@@ -27723,10 +29560,10 @@
     <w:abstractNumId w:val="4"/>
   </w:num>
   <w:num w:numId="7">
-    <w:abstractNumId w:val="27"/>
+    <w:abstractNumId w:val="28"/>
   </w:num>
   <w:num w:numId="8">
-    <w:abstractNumId w:val="11"/>
+    <w:abstractNumId w:val="12"/>
   </w:num>
   <w:num w:numId="9">
     <w:abstractNumId w:val="6"/>
@@ -27741,22 +29578,22 @@
     </w:lvlOverride>
   </w:num>
   <w:num w:numId="12">
-    <w:abstractNumId w:val="38"/>
+    <w:abstractNumId w:val="39"/>
   </w:num>
   <w:num w:numId="13">
-    <w:abstractNumId w:val="40"/>
+    <w:abstractNumId w:val="41"/>
   </w:num>
   <w:num w:numId="14">
-    <w:abstractNumId w:val="35"/>
+    <w:abstractNumId w:val="36"/>
   </w:num>
   <w:num w:numId="15">
-    <w:abstractNumId w:val="22"/>
+    <w:abstractNumId w:val="23"/>
   </w:num>
   <w:num w:numId="16">
-    <w:abstractNumId w:val="30"/>
+    <w:abstractNumId w:val="31"/>
   </w:num>
   <w:num w:numId="17">
-    <w:abstractNumId w:val="15"/>
+    <w:abstractNumId w:val="16"/>
   </w:num>
   <w:num w:numId="18">
     <w:abstractNumId w:val="10"/>
@@ -27765,73 +29602,76 @@
     <w:abstractNumId w:val="7"/>
   </w:num>
   <w:num w:numId="20">
-    <w:abstractNumId w:val="20"/>
+    <w:abstractNumId w:val="21"/>
   </w:num>
   <w:num w:numId="21">
     <w:abstractNumId w:val="8"/>
   </w:num>
   <w:num w:numId="22">
-    <w:abstractNumId w:val="18"/>
+    <w:abstractNumId w:val="19"/>
   </w:num>
   <w:num w:numId="23">
-    <w:abstractNumId w:val="33"/>
+    <w:abstractNumId w:val="34"/>
   </w:num>
   <w:num w:numId="24">
-    <w:abstractNumId w:val="16"/>
+    <w:abstractNumId w:val="17"/>
   </w:num>
   <w:num w:numId="25">
-    <w:abstractNumId w:val="24"/>
+    <w:abstractNumId w:val="25"/>
   </w:num>
   <w:num w:numId="26">
     <w:abstractNumId w:val="5"/>
   </w:num>
   <w:num w:numId="27">
-    <w:abstractNumId w:val="28"/>
+    <w:abstractNumId w:val="29"/>
   </w:num>
   <w:num w:numId="28">
     <w:abstractNumId w:val="3"/>
   </w:num>
   <w:num w:numId="29">
-    <w:abstractNumId w:val="34"/>
+    <w:abstractNumId w:val="35"/>
   </w:num>
   <w:num w:numId="30">
-    <w:abstractNumId w:val="31"/>
+    <w:abstractNumId w:val="32"/>
   </w:num>
   <w:num w:numId="31">
-    <w:abstractNumId w:val="37"/>
+    <w:abstractNumId w:val="38"/>
   </w:num>
   <w:num w:numId="32">
     <w:abstractNumId w:val="2"/>
   </w:num>
   <w:num w:numId="33">
-    <w:abstractNumId w:val="32"/>
+    <w:abstractNumId w:val="33"/>
   </w:num>
   <w:num w:numId="34">
+    <w:abstractNumId w:val="27"/>
+  </w:num>
+  <w:num w:numId="35">
+    <w:abstractNumId w:val="13"/>
+  </w:num>
+  <w:num w:numId="36">
+    <w:abstractNumId w:val="18"/>
+  </w:num>
+  <w:num w:numId="37">
+    <w:abstractNumId w:val="20"/>
+  </w:num>
+  <w:num w:numId="38">
+    <w:abstractNumId w:val="40"/>
+  </w:num>
+  <w:num w:numId="39">
     <w:abstractNumId w:val="26"/>
   </w:num>
-  <w:num w:numId="35">
-    <w:abstractNumId w:val="12"/>
-  </w:num>
-  <w:num w:numId="36">
-    <w:abstractNumId w:val="17"/>
-  </w:num>
-  <w:num w:numId="37">
-    <w:abstractNumId w:val="19"/>
-  </w:num>
-  <w:num w:numId="38">
-    <w:abstractNumId w:val="39"/>
-  </w:num>
-  <w:num w:numId="39">
-    <w:abstractNumId w:val="25"/>
-  </w:num>
   <w:num w:numId="40">
-    <w:abstractNumId w:val="21"/>
+    <w:abstractNumId w:val="22"/>
   </w:num>
   <w:num w:numId="41">
-    <w:abstractNumId w:val="14"/>
+    <w:abstractNumId w:val="15"/>
   </w:num>
   <w:num w:numId="42">
-    <w:abstractNumId w:val="36"/>
+    <w:abstractNumId w:val="37"/>
+  </w:num>
+  <w:num w:numId="43">
+    <w:abstractNumId w:val="11"/>
   </w:num>
   <w:numIdMacAtCleanup w:val="14"/>
 </w:numbering>
@@ -28550,6 +30390,7 @@
   <w:style w:type="character" w:styleId="Strong">
     <w:name w:val="Strong"/>
     <w:basedOn w:val="DefaultParagraphFont"/>
+    <w:uiPriority w:val="22"/>
     <w:qFormat/>
     <w:rsid w:val="00FE327F"/>
     <w:rPr>
@@ -28813,6 +30654,29 @@
     <w:link w:val="BodyTextIndent2"/>
     <w:uiPriority w:val="99"/>
     <w:rsid w:val="00F0592A"/>
+    <w:rPr>
+      <w:sz w:val="24"/>
+      <w:szCs w:val="24"/>
+      <w:lang w:eastAsia="en-US"/>
+    </w:rPr>
+  </w:style>
+  <w:style w:type="paragraph" w:styleId="BodyTextIndent3">
+    <w:name w:val="Body Text Indent 3"/>
+    <w:basedOn w:val="Normal"/>
+    <w:link w:val="BodyTextIndent3Char"/>
+    <w:uiPriority w:val="99"/>
+    <w:unhideWhenUsed/>
+    <w:rsid w:val="007B49FC"/>
+    <w:pPr>
+      <w:ind w:firstLine="720"/>
+    </w:pPr>
+  </w:style>
+  <w:style w:type="character" w:customStyle="1" w:styleId="BodyTextIndent3Char">
+    <w:name w:val="Body Text Indent 3 Char"/>
+    <w:basedOn w:val="DefaultParagraphFont"/>
+    <w:link w:val="BodyTextIndent3"/>
+    <w:uiPriority w:val="99"/>
+    <w:rsid w:val="007B49FC"/>
     <w:rPr>
       <w:sz w:val="24"/>
       <w:szCs w:val="24"/>
@@ -29300,7 +31164,7 @@
 </file>
 
 <file path=customXml/itemProps1.xml><?xml version="1.0" encoding="utf-8"?>
-<ds:datastoreItem xmlns:ds="http://schemas.openxmlformats.org/officeDocument/2006/customXml" ds:itemID="{E1A2E64B-F398-4131-A3CE-1027ECBFCC65}">
+<ds:datastoreItem xmlns:ds="http://schemas.openxmlformats.org/officeDocument/2006/customXml" ds:itemID="{1AEB0905-0CE0-422B-BB2C-5E0EC91A5E19}">
   <ds:schemaRefs>
     <ds:schemaRef ds:uri="http://schemas.openxmlformats.org/officeDocument/2006/bibliography"/>
   </ds:schemaRefs>

--- a/bakalarska_praca_inventarny_system.docx
+++ b/bakalarska_praca_inventarny_system.docx
@@ -2792,14 +2792,80 @@
               <w:rPr>
                 <w:bCs/>
               </w:rPr>
-              <w:t>The purpose of Bachelor thesis was to design and implement inventory system application for Android platform. Application is able to download current inventory list from server and divide it to separate rooms. The actual inventory lookup is performed by scanning the QR code, placed on the item, via mobile phone</w:t>
+              <w:t xml:space="preserve">The </w:t>
+            </w:r>
+            <w:r>
+              <w:rPr>
+                <w:bCs/>
+              </w:rPr>
+              <w:t xml:space="preserve">goal </w:t>
+            </w:r>
+            <w:r>
+              <w:rPr>
+                <w:bCs/>
+              </w:rPr>
+              <w:t xml:space="preserve">of </w:t>
+            </w:r>
+            <w:r>
+              <w:rPr>
+                <w:bCs/>
+              </w:rPr>
+              <w:t>b</w:t>
+            </w:r>
+            <w:r>
+              <w:rPr>
+                <w:bCs/>
+              </w:rPr>
+              <w:t>achelor</w:t>
+            </w:r>
+            <w:r>
+              <w:rPr>
+                <w:bCs/>
+              </w:rPr>
+              <w:t>‘s</w:t>
+            </w:r>
+            <w:r>
+              <w:rPr>
+                <w:bCs/>
+              </w:rPr>
+              <w:t xml:space="preserve"> </w:t>
+            </w:r>
+            <w:r>
+              <w:rPr>
+                <w:bCs/>
+              </w:rPr>
+              <w:t>work</w:t>
+            </w:r>
+            <w:r>
+              <w:rPr>
+                <w:bCs/>
+              </w:rPr>
+              <w:t xml:space="preserve"> was to design and implement inventory system application for Android platform. Application is able to download current inventory list from server and divide it </w:t>
+            </w:r>
+            <w:r>
+              <w:rPr>
+                <w:bCs/>
+              </w:rPr>
+              <w:t>in</w:t>
+            </w:r>
+            <w:r>
+              <w:rPr>
+                <w:bCs/>
+              </w:rPr>
+              <w:t>to separate rooms. The actual inventory lookup is performed by scanning the QR code, placed on the item, via mobile phone</w:t>
+            </w:r>
+            <w:r>
+              <w:rPr>
+                <w:bCs/>
+              </w:rPr>
+              <w:t>‘</w:t>
             </w:r>
             <w:r>
               <w:rPr>
                 <w:bCs/>
                 <w:lang w:val="en-US"/>
               </w:rPr>
-              <w:t>’s embedded camera and processing its content by the application. Upon completion, the application is able to export results as a HTML report to server or locally to phone’s</w:t>
+              <w:t>s embedded camera and processing its content by the application. Upon completion, the application is able to export results as a HTML report to server or locally to phone’s</w:t>
             </w:r>
             <w:r>
               <w:rPr>
@@ -10541,7 +10607,13 @@
         <w:pStyle w:val="NormalnytextDP"/>
       </w:pPr>
       <w:r>
-        <w:t xml:space="preserve">Cieľom práce bolo vytvoriť aplikáciu pre platformu Android, ktorá bude svojou funkcionalitou schopná vykonávať inventúru. Inventúra sa bude vykonávať zoskenovaním QR kódu pomocou kamery mobilného telefónu, kde bude následne obraz rozpoznaný knižnicou pre dekódovanie QR kódov a obsah kódu bude vrátený aplikácií na spracovanie. Spracované údaje z kódu pomôžu aplikácií zaznačiť tovar ako </w:t>
+        <w:t>Cieľom práce bolo vytvoriť aplikáciu pre platformu Android, ktorá bude svojou funkcionalitou schopná vykonávať inventúru. Inventúra</w:t>
+      </w:r>
+      <w:r>
+        <w:t xml:space="preserve"> sa bude vykonávať zoskenovaním </w:t>
+      </w:r>
+      <w:r>
+        <w:t xml:space="preserve">QR kódu pomocou kamery mobilného telefónu, kde bude následne obraz rozpoznaný knižnicou pre dekódovanie QR kódov a obsah kódu bude vrátený aplikácií na spracovanie. Spracované údaje z kódu pomôžu aplikácií zaznačiť tovar ako </w:t>
       </w:r>
       <w:r>
         <w:lastRenderedPageBreak/>
@@ -10840,14 +10912,27 @@
       <w:r>
         <w:t xml:space="preserve">Obr. </w:t>
       </w:r>
-      <w:fldSimple w:instr=" SEQ Obr. \* ARABIC ">
-        <w:r>
-          <w:rPr>
-            <w:noProof/>
-          </w:rPr>
-          <w:t>1</w:t>
-        </w:r>
-      </w:fldSimple>
+      <w:r>
+        <w:fldChar w:fldCharType="begin"/>
+      </w:r>
+      <w:r>
+        <w:instrText xml:space="preserve"> SEQ Obr. \* ARABIC </w:instrText>
+      </w:r>
+      <w:r>
+        <w:fldChar w:fldCharType="separate"/>
+      </w:r>
+      <w:r>
+        <w:rPr>
+          <w:noProof/>
+        </w:rPr>
+        <w:t>1</w:t>
+      </w:r>
+      <w:r>
+        <w:rPr>
+          <w:noProof/>
+        </w:rPr>
+        <w:fldChar w:fldCharType="end"/>
+      </w:r>
       <w:r>
         <w:rPr>
           <w:noProof/>
@@ -10951,14 +11036,27 @@
       <w:r>
         <w:t xml:space="preserve">Obr. </w:t>
       </w:r>
-      <w:fldSimple w:instr=" SEQ Obr. \* ARABIC ">
-        <w:r>
-          <w:rPr>
-            <w:noProof/>
-          </w:rPr>
-          <w:t>2</w:t>
-        </w:r>
-      </w:fldSimple>
+      <w:r>
+        <w:fldChar w:fldCharType="begin"/>
+      </w:r>
+      <w:r>
+        <w:instrText xml:space="preserve"> SEQ Obr. \* ARABIC </w:instrText>
+      </w:r>
+      <w:r>
+        <w:fldChar w:fldCharType="separate"/>
+      </w:r>
+      <w:r>
+        <w:rPr>
+          <w:noProof/>
+        </w:rPr>
+        <w:t>2</w:t>
+      </w:r>
+      <w:r>
+        <w:rPr>
+          <w:noProof/>
+        </w:rPr>
+        <w:fldChar w:fldCharType="end"/>
+      </w:r>
       <w:r>
         <w:rPr>
           <w:noProof/>
@@ -11207,14 +11305,27 @@
       <w:r>
         <w:t xml:space="preserve">Tab. </w:t>
       </w:r>
-      <w:fldSimple w:instr=" SEQ Tab. \* ARABIC ">
-        <w:r>
-          <w:rPr>
-            <w:noProof/>
-          </w:rPr>
-          <w:t>1</w:t>
-        </w:r>
-      </w:fldSimple>
+      <w:r>
+        <w:fldChar w:fldCharType="begin"/>
+      </w:r>
+      <w:r>
+        <w:instrText xml:space="preserve"> SEQ Tab. \* ARABIC </w:instrText>
+      </w:r>
+      <w:r>
+        <w:fldChar w:fldCharType="separate"/>
+      </w:r>
+      <w:r>
+        <w:rPr>
+          <w:noProof/>
+        </w:rPr>
+        <w:t>1</w:t>
+      </w:r>
+      <w:r>
+        <w:rPr>
+          <w:noProof/>
+        </w:rPr>
+        <w:fldChar w:fldCharType="end"/>
+      </w:r>
       <w:r>
         <w:rPr>
           <w:noProof/>
@@ -11407,14 +11518,27 @@
       <w:r>
         <w:t xml:space="preserve">Obr. </w:t>
       </w:r>
-      <w:fldSimple w:instr=" SEQ Obr. \* ARABIC ">
-        <w:r>
-          <w:rPr>
-            <w:noProof/>
-          </w:rPr>
-          <w:t>3</w:t>
-        </w:r>
-      </w:fldSimple>
+      <w:r>
+        <w:fldChar w:fldCharType="begin"/>
+      </w:r>
+      <w:r>
+        <w:instrText xml:space="preserve"> SEQ Obr. \* ARABIC </w:instrText>
+      </w:r>
+      <w:r>
+        <w:fldChar w:fldCharType="separate"/>
+      </w:r>
+      <w:r>
+        <w:rPr>
+          <w:noProof/>
+        </w:rPr>
+        <w:t>3</w:t>
+      </w:r>
+      <w:r>
+        <w:rPr>
+          <w:noProof/>
+        </w:rPr>
+        <w:fldChar w:fldCharType="end"/>
+      </w:r>
       <w:r>
         <w:rPr>
           <w:noProof/>
@@ -11520,14 +11644,27 @@
       <w:r>
         <w:t xml:space="preserve">Obr. </w:t>
       </w:r>
-      <w:fldSimple w:instr=" SEQ Obr. \* ARABIC ">
-        <w:r>
-          <w:rPr>
-            <w:noProof/>
-          </w:rPr>
-          <w:t>4</w:t>
-        </w:r>
-      </w:fldSimple>
+      <w:r>
+        <w:fldChar w:fldCharType="begin"/>
+      </w:r>
+      <w:r>
+        <w:instrText xml:space="preserve"> SEQ Obr. \* ARABIC </w:instrText>
+      </w:r>
+      <w:r>
+        <w:fldChar w:fldCharType="separate"/>
+      </w:r>
+      <w:r>
+        <w:rPr>
+          <w:noProof/>
+        </w:rPr>
+        <w:t>4</w:t>
+      </w:r>
+      <w:r>
+        <w:rPr>
+          <w:noProof/>
+        </w:rPr>
+        <w:fldChar w:fldCharType="end"/>
+      </w:r>
       <w:r>
         <w:rPr>
           <w:noProof/>
@@ -11612,14 +11749,27 @@
       <w:r>
         <w:t xml:space="preserve">Obr. </w:t>
       </w:r>
-      <w:fldSimple w:instr=" SEQ Obr. \* ARABIC ">
-        <w:r>
-          <w:rPr>
-            <w:noProof/>
-          </w:rPr>
-          <w:t>5</w:t>
-        </w:r>
-      </w:fldSimple>
+      <w:r>
+        <w:fldChar w:fldCharType="begin"/>
+      </w:r>
+      <w:r>
+        <w:instrText xml:space="preserve"> SEQ Obr. \* ARABIC </w:instrText>
+      </w:r>
+      <w:r>
+        <w:fldChar w:fldCharType="separate"/>
+      </w:r>
+      <w:r>
+        <w:rPr>
+          <w:noProof/>
+        </w:rPr>
+        <w:t>5</w:t>
+      </w:r>
+      <w:r>
+        <w:rPr>
+          <w:noProof/>
+        </w:rPr>
+        <w:fldChar w:fldCharType="end"/>
+      </w:r>
       <w:r>
         <w:rPr>
           <w:noProof/>
@@ -11766,14 +11916,27 @@
       <w:r>
         <w:t xml:space="preserve">Obr. </w:t>
       </w:r>
-      <w:fldSimple w:instr=" SEQ Obr. \* ARABIC ">
-        <w:r>
-          <w:rPr>
-            <w:noProof/>
-          </w:rPr>
-          <w:t>6</w:t>
-        </w:r>
-      </w:fldSimple>
+      <w:r>
+        <w:fldChar w:fldCharType="begin"/>
+      </w:r>
+      <w:r>
+        <w:instrText xml:space="preserve"> SEQ Obr. \* ARABIC </w:instrText>
+      </w:r>
+      <w:r>
+        <w:fldChar w:fldCharType="separate"/>
+      </w:r>
+      <w:r>
+        <w:rPr>
+          <w:noProof/>
+        </w:rPr>
+        <w:t>6</w:t>
+      </w:r>
+      <w:r>
+        <w:rPr>
+          <w:noProof/>
+        </w:rPr>
+        <w:fldChar w:fldCharType="end"/>
+      </w:r>
       <w:r>
         <w:t xml:space="preserve">    Logo operačného systému</w:t>
       </w:r>
@@ -11861,7 +12024,21 @@
         <w:rPr>
           <w:rFonts w:ascii="Times New Roman" w:hAnsi="Times New Roman" w:cs="Times New Roman"/>
         </w:rPr>
-        <w:t>Systém je rozdelený do piatich vrstiev. Každá vrstva má svoj účel a nemusí byť priamo oddelená od ostatných vrstiev.</w:t>
+        <w:t xml:space="preserve">Systém je rozdelený do piatich vrstiev. Každá vrstva má svoj účel a nemusí byť priamo oddelená </w:t>
+      </w:r>
+      <w:proofErr w:type="gramStart"/>
+      <w:r>
+        <w:rPr>
+          <w:rFonts w:ascii="Times New Roman" w:hAnsi="Times New Roman" w:cs="Times New Roman"/>
+        </w:rPr>
+        <w:t>od</w:t>
+      </w:r>
+      <w:proofErr w:type="gramEnd"/>
+      <w:r>
+        <w:rPr>
+          <w:rFonts w:ascii="Times New Roman" w:hAnsi="Times New Roman" w:cs="Times New Roman"/>
+        </w:rPr>
+        <w:t xml:space="preserve"> ostatných vrstiev.</w:t>
       </w:r>
     </w:p>
     <w:p>
@@ -11929,14 +12106,27 @@
       <w:r>
         <w:t xml:space="preserve">Obr. </w:t>
       </w:r>
-      <w:fldSimple w:instr=" SEQ Obr. \* ARABIC ">
-        <w:r>
-          <w:rPr>
-            <w:noProof/>
-          </w:rPr>
-          <w:t>7</w:t>
-        </w:r>
-      </w:fldSimple>
+      <w:r>
+        <w:fldChar w:fldCharType="begin"/>
+      </w:r>
+      <w:r>
+        <w:instrText xml:space="preserve"> SEQ Obr. \* ARABIC </w:instrText>
+      </w:r>
+      <w:r>
+        <w:fldChar w:fldCharType="separate"/>
+      </w:r>
+      <w:r>
+        <w:rPr>
+          <w:noProof/>
+        </w:rPr>
+        <w:t>7</w:t>
+      </w:r>
+      <w:r>
+        <w:rPr>
+          <w:noProof/>
+        </w:rPr>
+        <w:fldChar w:fldCharType="end"/>
+      </w:r>
       <w:r>
         <w:tab/>
       </w:r>
@@ -12053,12 +12243,45 @@
         </w:rPr>
         <w:t> </w:t>
       </w:r>
+      <w:proofErr w:type="gramStart"/>
       <w:r>
         <w:rPr>
           <w:rFonts w:ascii="Times New Roman" w:hAnsi="Times New Roman" w:cs="Times New Roman"/>
           <w:color w:val="auto"/>
         </w:rPr>
-        <w:t>vo vyšších vrstvách. Jadro systému Androidu je postavené na Linuxe. Využíva mnoho jeho vlastností, ako sú podpora</w:t>
+        <w:t>vo</w:t>
+      </w:r>
+      <w:proofErr w:type="gramEnd"/>
+      <w:r>
+        <w:rPr>
+          <w:rFonts w:ascii="Times New Roman" w:hAnsi="Times New Roman" w:cs="Times New Roman"/>
+          <w:color w:val="auto"/>
+        </w:rPr>
+        <w:t xml:space="preserve"> vyšších vrstvách. Jadro systému Androidu je postavené </w:t>
+      </w:r>
+      <w:proofErr w:type="gramStart"/>
+      <w:r>
+        <w:rPr>
+          <w:rFonts w:ascii="Times New Roman" w:hAnsi="Times New Roman" w:cs="Times New Roman"/>
+          <w:color w:val="auto"/>
+        </w:rPr>
+        <w:t>na</w:t>
+      </w:r>
+      <w:proofErr w:type="gramEnd"/>
+      <w:r>
+        <w:rPr>
+          <w:rFonts w:ascii="Times New Roman" w:hAnsi="Times New Roman" w:cs="Times New Roman"/>
+          <w:color w:val="auto"/>
+        </w:rPr>
+        <w:t xml:space="preserve"> Linuxe. </w:t>
+      </w:r>
+      <w:proofErr w:type="gramStart"/>
+      <w:r>
+        <w:rPr>
+          <w:rFonts w:ascii="Times New Roman" w:hAnsi="Times New Roman" w:cs="Times New Roman"/>
+          <w:color w:val="auto"/>
+        </w:rPr>
+        <w:t>Využíva mnoho jeho vlastností, ako sú podpora</w:t>
       </w:r>
       <w:r>
         <w:rPr>
@@ -12120,6 +12343,7 @@
         </w:rPr>
         <w:t>alebo súbežný beh aplikácií, ktoré bežia ako samostatné procesy s prioritou stanovenou systémom.</w:t>
       </w:r>
+      <w:proofErr w:type="gramEnd"/>
     </w:p>
     <w:p>
       <w:pPr>
@@ -12137,7 +12361,23 @@
           <w:rFonts w:ascii="Times New Roman" w:hAnsi="Times New Roman" w:cs="Times New Roman"/>
           <w:color w:val="auto"/>
         </w:rPr>
-        <w:t xml:space="preserve"> Táto vlastnosť prispieva k stabilite a tiež ochrane systému. Naopak systém nepodporuje</w:t>
+        <w:t xml:space="preserve"> </w:t>
+      </w:r>
+      <w:proofErr w:type="gramStart"/>
+      <w:r>
+        <w:rPr>
+          <w:rFonts w:ascii="Times New Roman" w:hAnsi="Times New Roman" w:cs="Times New Roman"/>
+          <w:color w:val="auto"/>
+        </w:rPr>
+        <w:t>Táto vlastnosť prispieva k stabilite a tiež ochrane systému.</w:t>
+      </w:r>
+      <w:proofErr w:type="gramEnd"/>
+      <w:r>
+        <w:rPr>
+          <w:rFonts w:ascii="Times New Roman" w:hAnsi="Times New Roman" w:cs="Times New Roman"/>
+          <w:color w:val="auto"/>
+        </w:rPr>
+        <w:t xml:space="preserve"> Naopak systém nepodporuje</w:t>
       </w:r>
       <w:r>
         <w:rPr>
@@ -12166,7 +12406,23 @@
           <w:rFonts w:ascii="Times New Roman" w:hAnsi="Times New Roman" w:cs="Times New Roman"/>
           <w:color w:val="auto"/>
         </w:rPr>
-        <w:t>X Window System a ani úplnú sadu</w:t>
+        <w:t xml:space="preserve">X Window System </w:t>
+      </w:r>
+      <w:proofErr w:type="gramStart"/>
+      <w:r>
+        <w:rPr>
+          <w:rFonts w:ascii="Times New Roman" w:hAnsi="Times New Roman" w:cs="Times New Roman"/>
+          <w:color w:val="auto"/>
+        </w:rPr>
+        <w:t>a</w:t>
+      </w:r>
+      <w:proofErr w:type="gramEnd"/>
+      <w:r>
+        <w:rPr>
+          <w:rFonts w:ascii="Times New Roman" w:hAnsi="Times New Roman" w:cs="Times New Roman"/>
+          <w:color w:val="auto"/>
+        </w:rPr>
+        <w:t xml:space="preserve"> ani úplnú sadu</w:t>
       </w:r>
       <w:r>
         <w:rPr>
@@ -12222,7 +12478,23 @@
           <w:rFonts w:ascii="Times New Roman" w:hAnsi="Times New Roman" w:cs="Times New Roman"/>
           <w:color w:val="auto"/>
         </w:rPr>
-        <w:t>bola tiež vlastnosť pomerne jednoduchej kompilácie na rôznych zariadeniach a tým zaručená</w:t>
+        <w:t xml:space="preserve">bola tiež vlastnosť pomerne jednoduchej kompilácie </w:t>
+      </w:r>
+      <w:proofErr w:type="gramStart"/>
+      <w:r>
+        <w:rPr>
+          <w:rFonts w:ascii="Times New Roman" w:hAnsi="Times New Roman" w:cs="Times New Roman"/>
+          <w:color w:val="auto"/>
+        </w:rPr>
+        <w:t>na</w:t>
+      </w:r>
+      <w:proofErr w:type="gramEnd"/>
+      <w:r>
+        <w:rPr>
+          <w:rFonts w:ascii="Times New Roman" w:hAnsi="Times New Roman" w:cs="Times New Roman"/>
+          <w:color w:val="auto"/>
+        </w:rPr>
+        <w:t xml:space="preserve"> rôznych zariadeniach a tým zaručená</w:t>
       </w:r>
       <w:r>
         <w:rPr>
@@ -12271,6 +12543,7 @@
           <w:color w:val="auto"/>
         </w:rPr>
       </w:pPr>
+      <w:proofErr w:type="gramStart"/>
       <w:r>
         <w:rPr>
           <w:rFonts w:ascii="Times New Roman" w:hAnsi="Times New Roman" w:cs="Times New Roman"/>
@@ -12320,7 +12593,23 @@
           <w:rFonts w:ascii="Times New Roman" w:hAnsi="Times New Roman" w:cs="Times New Roman"/>
           <w:color w:val="auto"/>
         </w:rPr>
-        <w:t>, využívajú ich rôzne časti systému. Tieto funkcie sú vývojárom poskytnuté prostredníctvom</w:t>
+        <w:t>, využívajú ich rôzne časti systému.</w:t>
+      </w:r>
+      <w:proofErr w:type="gramEnd"/>
+      <w:r>
+        <w:rPr>
+          <w:rFonts w:ascii="Times New Roman" w:hAnsi="Times New Roman" w:cs="Times New Roman"/>
+          <w:color w:val="auto"/>
+        </w:rPr>
+        <w:t xml:space="preserve"> </w:t>
+      </w:r>
+      <w:proofErr w:type="gramStart"/>
+      <w:r>
+        <w:rPr>
+          <w:rFonts w:ascii="Times New Roman" w:hAnsi="Times New Roman" w:cs="Times New Roman"/>
+          <w:color w:val="auto"/>
+        </w:rPr>
+        <w:t>Tieto funkcie sú vývojárom poskytnuté prostredníctvom</w:t>
       </w:r>
       <w:r>
         <w:rPr>
@@ -12343,7 +12632,15 @@
           <w:rFonts w:ascii="Times New Roman" w:hAnsi="Times New Roman" w:cs="Times New Roman"/>
           <w:color w:val="auto"/>
         </w:rPr>
-        <w:t>. Tu sú uvedené iba niektoré príklady knižníc:</w:t>
+        <w:t>.</w:t>
+      </w:r>
+      <w:proofErr w:type="gramEnd"/>
+      <w:r>
+        <w:rPr>
+          <w:rFonts w:ascii="Times New Roman" w:hAnsi="Times New Roman" w:cs="Times New Roman"/>
+          <w:color w:val="auto"/>
+        </w:rPr>
+        <w:t xml:space="preserve"> Tu sú uvedené iba niektoré príklady knižníc:</w:t>
       </w:r>
     </w:p>
     <w:p>
@@ -13187,6 +13484,7 @@
           <w:color w:val="auto"/>
         </w:rPr>
       </w:pPr>
+      <w:proofErr w:type="gramStart"/>
       <w:r>
         <w:rPr>
           <w:rFonts w:ascii="Times New Roman" w:hAnsi="Times New Roman" w:cs="Times New Roman"/>
@@ -13223,7 +13521,47 @@
           <w:rFonts w:ascii="Times New Roman" w:hAnsi="Times New Roman" w:cs="Times New Roman"/>
           <w:color w:val="auto"/>
         </w:rPr>
-        <w:t>je pre vývojárov najdôležitejšia. Poskytuje prístup k veľkému počtu služieb, ktoré môžu byť použité priamo v aplikáciách. Tieto služby môžu sprístupňovať dáta v iných aplikáciách, prvky používateľského rozhrania, upozorňovací stavový riadok, aplikácie bežiace na pozadí, hardvér používaného zariadenia a mnoho ďalších služieb a funkcií. Základná sada služieb zahŕňa predovšetkým:</w:t>
+        <w:t>je pre vývojárov najdôležitejšia.</w:t>
+      </w:r>
+      <w:proofErr w:type="gramEnd"/>
+      <w:r>
+        <w:rPr>
+          <w:rFonts w:ascii="Times New Roman" w:hAnsi="Times New Roman" w:cs="Times New Roman"/>
+          <w:color w:val="auto"/>
+        </w:rPr>
+        <w:t xml:space="preserve"> </w:t>
+      </w:r>
+      <w:proofErr w:type="gramStart"/>
+      <w:r>
+        <w:rPr>
+          <w:rFonts w:ascii="Times New Roman" w:hAnsi="Times New Roman" w:cs="Times New Roman"/>
+          <w:color w:val="auto"/>
+        </w:rPr>
+        <w:t>Poskytuje prístup k veľkému počtu služieb, ktoré môžu byť použité priamo v aplikáciách.</w:t>
+      </w:r>
+      <w:proofErr w:type="gramEnd"/>
+      <w:r>
+        <w:rPr>
+          <w:rFonts w:ascii="Times New Roman" w:hAnsi="Times New Roman" w:cs="Times New Roman"/>
+          <w:color w:val="auto"/>
+        </w:rPr>
+        <w:t xml:space="preserve"> Tieto služby môžu sprístupňovať dáta v iných aplikáciách, prvky používateľského rozhrania, upozorňovací stavový riadok, aplikácie bežiace </w:t>
+      </w:r>
+      <w:proofErr w:type="gramStart"/>
+      <w:r>
+        <w:rPr>
+          <w:rFonts w:ascii="Times New Roman" w:hAnsi="Times New Roman" w:cs="Times New Roman"/>
+          <w:color w:val="auto"/>
+        </w:rPr>
+        <w:t>na</w:t>
+      </w:r>
+      <w:proofErr w:type="gramEnd"/>
+      <w:r>
+        <w:rPr>
+          <w:rFonts w:ascii="Times New Roman" w:hAnsi="Times New Roman" w:cs="Times New Roman"/>
+          <w:color w:val="auto"/>
+        </w:rPr>
+        <w:t xml:space="preserve"> pozadí, hardvér používaného zariadenia a mnoho ďalších služieb a funkcií. Základná sada služieb zahŕňa predovšetkým:</w:t>
       </w:r>
     </w:p>
     <w:p>
@@ -13260,7 +13598,23 @@
           <w:rFonts w:ascii="Times New Roman" w:hAnsi="Times New Roman" w:cs="Times New Roman"/>
           <w:color w:val="auto"/>
         </w:rPr>
-        <w:t xml:space="preserve">– (z angl. </w:t>
+        <w:t xml:space="preserve">– (z </w:t>
+      </w:r>
+      <w:proofErr w:type="gramStart"/>
+      <w:r>
+        <w:rPr>
+          <w:rFonts w:ascii="Times New Roman" w:hAnsi="Times New Roman" w:cs="Times New Roman"/>
+          <w:color w:val="auto"/>
+        </w:rPr>
+        <w:t>angl</w:t>
+      </w:r>
+      <w:proofErr w:type="gramEnd"/>
+      <w:r>
+        <w:rPr>
+          <w:rFonts w:ascii="Times New Roman" w:hAnsi="Times New Roman" w:cs="Times New Roman"/>
+          <w:color w:val="auto"/>
+        </w:rPr>
+        <w:t xml:space="preserve">. </w:t>
       </w:r>
       <w:r>
         <w:rPr>
@@ -13296,7 +13650,23 @@
           <w:rFonts w:ascii="Times New Roman" w:hAnsi="Times New Roman" w:cs="Times New Roman"/>
           <w:color w:val="auto"/>
         </w:rPr>
-        <w:t xml:space="preserve"> a iné.</w:t>
+        <w:t xml:space="preserve"> </w:t>
+      </w:r>
+      <w:proofErr w:type="gramStart"/>
+      <w:r>
+        <w:rPr>
+          <w:rFonts w:ascii="Times New Roman" w:hAnsi="Times New Roman" w:cs="Times New Roman"/>
+          <w:color w:val="auto"/>
+        </w:rPr>
+        <w:t>a</w:t>
+      </w:r>
+      <w:proofErr w:type="gramEnd"/>
+      <w:r>
+        <w:rPr>
+          <w:rFonts w:ascii="Times New Roman" w:hAnsi="Times New Roman" w:cs="Times New Roman"/>
+          <w:color w:val="auto"/>
+        </w:rPr>
+        <w:t xml:space="preserve"> iné.</w:t>
       </w:r>
     </w:p>
     <w:p>
@@ -13535,7 +13905,16 @@
           <w:color w:val="auto"/>
           <w:shd w:val="clear" w:color="auto" w:fill="FFFFFF"/>
         </w:rPr>
-        <w:t>Najvyššiu vrstvu systému tvoria</w:t>
+        <w:t xml:space="preserve">Najvyššiu vrstvu systému </w:t>
+      </w:r>
+      <w:proofErr w:type="gramStart"/>
+      <w:r>
+        <w:rPr>
+          <w:rFonts w:ascii="Times New Roman" w:hAnsi="Times New Roman" w:cs="Times New Roman"/>
+          <w:color w:val="auto"/>
+          <w:shd w:val="clear" w:color="auto" w:fill="FFFFFF"/>
+        </w:rPr>
+        <w:t>tvoria</w:t>
       </w:r>
       <w:r>
         <w:rPr>
@@ -13561,7 +13940,17 @@
           <w:color w:val="auto"/>
           <w:shd w:val="clear" w:color="auto" w:fill="FFFFFF"/>
         </w:rPr>
-        <w:t>základné aplikácie</w:t>
+        <w:t>základné</w:t>
+      </w:r>
+      <w:proofErr w:type="gramEnd"/>
+      <w:r>
+        <w:rPr>
+          <w:rFonts w:ascii="Times New Roman" w:hAnsi="Times New Roman" w:cs="Times New Roman"/>
+          <w:iCs/>
+          <w:color w:val="auto"/>
+          <w:shd w:val="clear" w:color="auto" w:fill="FFFFFF"/>
+        </w:rPr>
+        <w:t xml:space="preserve"> aplikácie</w:t>
       </w:r>
       <w:r>
         <w:rPr>
@@ -13657,6 +14046,7 @@
         </w:rPr>
         <w:t xml:space="preserve"> Google Play</w:t>
       </w:r>
+      <w:proofErr w:type="gramStart"/>
       <w:r>
         <w:rPr>
           <w:rFonts w:ascii="Times New Roman" w:hAnsi="Times New Roman" w:cs="Times New Roman"/>
@@ -13671,7 +14061,16 @@
           <w:color w:val="auto"/>
           <w:shd w:val="clear" w:color="auto" w:fill="FFFFFF"/>
         </w:rPr>
-        <w:t>[30]</w:t>
+        <w:t>[</w:t>
+      </w:r>
+      <w:proofErr w:type="gramEnd"/>
+      <w:r>
+        <w:rPr>
+          <w:rFonts w:ascii="Times New Roman" w:hAnsi="Times New Roman" w:cs="Times New Roman"/>
+          <w:color w:val="auto"/>
+          <w:shd w:val="clear" w:color="auto" w:fill="FFFFFF"/>
+        </w:rPr>
+        <w:t>30]</w:t>
       </w:r>
     </w:p>
     <w:p>
@@ -19470,7 +19869,12 @@
         <w:pStyle w:val="NormalnytextDP"/>
       </w:pPr>
       <w:r>
-        <w:t>Nadviazanie na túto prácu v budúcnosti by mohlo byť použitie technológie NFC, ktorá sa pomaly stáva štandardom a jej nenáročnosť a iné vlastnosti, ako napríklad nezávislosť od svetelných podmienok a kvality kamery mobilného telefónu. Toto riešenie však nie je v súčasnosti možné, kedže NFC anténa je zabudovaná len v niekoľkých modeloch.</w:t>
+        <w:t>Nadviazanie na túto prácu v budúcnosti by mohlo byť použitie technológie NFC, ktorá sa pomaly stáva</w:t>
+      </w:r>
+      <w:bookmarkStart w:id="121" w:name="_GoBack"/>
+      <w:bookmarkEnd w:id="121"/>
+      <w:r>
+        <w:t xml:space="preserve"> štandardom a jej nenáročnosť a iné vlastnosti, ako napríklad nezávislosť od svetelných podmienok a kvality kamery mobilného telefónu. Toto riešenie však nie je v súčasnosti možné, kedže NFC anténa je zabudovaná len v niekoľkých modeloch.</w:t>
       </w:r>
     </w:p>
     <w:p>
@@ -19486,16 +19890,16 @@
           <w:numId w:val="0"/>
         </w:numPr>
       </w:pPr>
-      <w:bookmarkStart w:id="121" w:name="_Toc102191193"/>
-      <w:bookmarkStart w:id="122" w:name="_Toc224306323"/>
-      <w:bookmarkStart w:id="123" w:name="_Toc323074555"/>
+      <w:bookmarkStart w:id="122" w:name="_Toc102191193"/>
+      <w:bookmarkStart w:id="123" w:name="_Toc224306323"/>
+      <w:bookmarkStart w:id="124" w:name="_Toc323074555"/>
       <w:r>
         <w:lastRenderedPageBreak/>
         <w:t>Zoznam použitej literatúry</w:t>
       </w:r>
-      <w:bookmarkEnd w:id="121"/>
       <w:bookmarkEnd w:id="122"/>
       <w:bookmarkEnd w:id="123"/>
+      <w:bookmarkEnd w:id="124"/>
     </w:p>
     <w:p>
       <w:pPr>
@@ -19545,16 +19949,16 @@
       <w:pPr>
         <w:pStyle w:val="ZoznamLiteratury"/>
       </w:pPr>
-      <w:bookmarkStart w:id="124" w:name="_Ref101071075"/>
-      <w:bookmarkStart w:id="125" w:name="_Ref102187123"/>
+      <w:bookmarkStart w:id="125" w:name="_Ref101071075"/>
+      <w:bookmarkStart w:id="126" w:name="_Ref102187123"/>
       <w:r>
         <w:t>STN ISO 690:1998 : Dokumentácia - Bibliografické odkazy - Obsah, forma a štruktúra</w:t>
       </w:r>
-      <w:bookmarkEnd w:id="124"/>
+      <w:bookmarkEnd w:id="125"/>
       <w:r>
         <w:t>.</w:t>
       </w:r>
-      <w:bookmarkEnd w:id="125"/>
+      <w:bookmarkEnd w:id="126"/>
     </w:p>
     <w:p>
       <w:pPr>
@@ -19633,17 +20037,17 @@
       <w:pPr>
         <w:pStyle w:val="ZoznamLiteratury"/>
       </w:pPr>
-      <w:bookmarkStart w:id="126" w:name="_Ref101846552"/>
+      <w:bookmarkStart w:id="127" w:name="_Ref101846552"/>
       <w:r>
         <w:t>GONDA, Vladimír: Ako napísať a úspešne obhájiť diplomovú prácu. Bratislava :  Elita, 2003. 124 s. : il. ISBN 80-8044-076-X</w:t>
       </w:r>
-      <w:bookmarkEnd w:id="126"/>
+      <w:bookmarkEnd w:id="127"/>
     </w:p>
     <w:p>
       <w:pPr>
         <w:pStyle w:val="ZoznamLiteratury"/>
       </w:pPr>
-      <w:bookmarkStart w:id="127" w:name="_Ref101953427"/>
+      <w:bookmarkStart w:id="128" w:name="_Ref101953427"/>
       <w:r>
         <w:rPr>
           <w:caps/>
@@ -19653,7 +20057,7 @@
       <w:r>
         <w:t>, Dušan : Ako písať záverečné a kvalifikačné práce. Nitra: Enigma, 2004. 162 s. il. ISBN  80-89132-10-3</w:t>
       </w:r>
-      <w:bookmarkEnd w:id="127"/>
+      <w:bookmarkEnd w:id="128"/>
     </w:p>
     <w:p>
       <w:pPr>
@@ -19664,7 +20068,19 @@
           <w:rPr>
             <w:rStyle w:val="Hyperlink"/>
           </w:rPr>
-          <w:t>http://developer.android.com/guide/developing/tools/index.html</w:t>
+          <w:t>http://developer.android</w:t>
+        </w:r>
+        <w:r>
+          <w:rPr>
+            <w:rStyle w:val="Hyperlink"/>
+          </w:rPr>
+          <w:t>.</w:t>
+        </w:r>
+        <w:r>
+          <w:rPr>
+            <w:rStyle w:val="Hyperlink"/>
+          </w:rPr>
+          <w:t>com/guide/developing/tools/index.html</w:t>
         </w:r>
       </w:hyperlink>
     </w:p>
@@ -19677,7 +20093,25 @@
           <w:rPr>
             <w:rStyle w:val="Hyperlink"/>
           </w:rPr>
-          <w:t>http://developer.android.com/guide/developing/tools/adt.html</w:t>
+          <w:t>http://developer</w:t>
+        </w:r>
+        <w:r>
+          <w:rPr>
+            <w:rStyle w:val="Hyperlink"/>
+          </w:rPr>
+          <w:tab/>
+        </w:r>
+        <w:r>
+          <w:rPr>
+            <w:rStyle w:val="Hyperlink"/>
+          </w:rPr>
+          <w:t>.</w:t>
+        </w:r>
+        <w:r>
+          <w:rPr>
+            <w:rStyle w:val="Hyperlink"/>
+          </w:rPr>
+          <w:t>android.com/guide/developing/tools/adt.html</w:t>
         </w:r>
       </w:hyperlink>
     </w:p>
@@ -19690,7 +20124,19 @@
           <w:rPr>
             <w:rStyle w:val="Hyperlink"/>
           </w:rPr>
-          <w:t>http://developer.android.com/guide/developing/tools/adb.html</w:t>
+          <w:t>http://developer.and</w:t>
+        </w:r>
+        <w:r>
+          <w:rPr>
+            <w:rStyle w:val="Hyperlink"/>
+          </w:rPr>
+          <w:t>r</w:t>
+        </w:r>
+        <w:r>
+          <w:rPr>
+            <w:rStyle w:val="Hyperlink"/>
+          </w:rPr>
+          <w:t>oid.com/guide/developing/tools/adb.html</w:t>
         </w:r>
       </w:hyperlink>
     </w:p>
@@ -19703,7 +20149,19 @@
           <w:rPr>
             <w:rStyle w:val="Hyperlink"/>
           </w:rPr>
-          <w:t>http://developer.android.com/guide/developing/devices/index.html</w:t>
+          <w:t>http://developer.android.</w:t>
+        </w:r>
+        <w:r>
+          <w:rPr>
+            <w:rStyle w:val="Hyperlink"/>
+          </w:rPr>
+          <w:t>c</w:t>
+        </w:r>
+        <w:r>
+          <w:rPr>
+            <w:rStyle w:val="Hyperlink"/>
+          </w:rPr>
+          <w:t>om/guide/developing/devices/index.html</w:t>
         </w:r>
       </w:hyperlink>
     </w:p>
@@ -19724,7 +20182,19 @@
           <w:rPr>
             <w:rStyle w:val="Hyperlink"/>
           </w:rPr>
-          <w:t>http://developer.android.com/guide/topics/fundamentals/activities.html</w:t>
+          <w:t>http:</w:t>
+        </w:r>
+        <w:r>
+          <w:rPr>
+            <w:rStyle w:val="Hyperlink"/>
+          </w:rPr>
+          <w:t>/</w:t>
+        </w:r>
+        <w:r>
+          <w:rPr>
+            <w:rStyle w:val="Hyperlink"/>
+          </w:rPr>
+          <w:t>/developer.android.com/guide/topics/fundamentals/activities.html</w:t>
         </w:r>
       </w:hyperlink>
     </w:p>
@@ -19737,7 +20207,19 @@
           <w:rPr>
             <w:rStyle w:val="Hyperlink"/>
           </w:rPr>
-          <w:t>http://developer.android.com/guide/topics/fundamentals/services.html</w:t>
+          <w:t>http://developer.</w:t>
+        </w:r>
+        <w:r>
+          <w:rPr>
+            <w:rStyle w:val="Hyperlink"/>
+          </w:rPr>
+          <w:t>a</w:t>
+        </w:r>
+        <w:r>
+          <w:rPr>
+            <w:rStyle w:val="Hyperlink"/>
+          </w:rPr>
+          <w:t>ndroid.com/guide/topics/fundamentals/services.html</w:t>
         </w:r>
       </w:hyperlink>
     </w:p>
@@ -19750,7 +20232,31 @@
           <w:rPr>
             <w:rStyle w:val="Hyperlink"/>
           </w:rPr>
-          <w:t>http://developer.android.com/guide/topics/fundamentals.html</w:t>
+          <w:t>http://develo</w:t>
+        </w:r>
+        <w:r>
+          <w:rPr>
+            <w:rStyle w:val="Hyperlink"/>
+          </w:rPr>
+          <w:t>p</w:t>
+        </w:r>
+        <w:r>
+          <w:rPr>
+            <w:rStyle w:val="Hyperlink"/>
+          </w:rPr>
+          <w:t>er.android.com/guid</w:t>
+        </w:r>
+        <w:r>
+          <w:rPr>
+            <w:rStyle w:val="Hyperlink"/>
+          </w:rPr>
+          <w:t>e</w:t>
+        </w:r>
+        <w:r>
+          <w:rPr>
+            <w:rStyle w:val="Hyperlink"/>
+          </w:rPr>
+          <w:t>/topics/fundamentals.html</w:t>
         </w:r>
       </w:hyperlink>
     </w:p>
@@ -19768,7 +20274,19 @@
           <w:rPr>
             <w:rStyle w:val="Hyperlink"/>
           </w:rPr>
-          <w:t>http://developer.android.com/guide/topics/intents/intents-filters.html</w:t>
+          <w:t>http://developer.android.com/gui</w:t>
+        </w:r>
+        <w:r>
+          <w:rPr>
+            <w:rStyle w:val="Hyperlink"/>
+          </w:rPr>
+          <w:t>d</w:t>
+        </w:r>
+        <w:r>
+          <w:rPr>
+            <w:rStyle w:val="Hyperlink"/>
+          </w:rPr>
+          <w:t>e/topics/intents/intents-filters.html</w:t>
         </w:r>
       </w:hyperlink>
     </w:p>
@@ -19781,7 +20299,19 @@
           <w:rPr>
             <w:rStyle w:val="Hyperlink"/>
           </w:rPr>
-          <w:t>http://developer.android.com/guide/topics/ui/index.html</w:t>
+          <w:t>http://developer.android.com/guide/t</w:t>
+        </w:r>
+        <w:r>
+          <w:rPr>
+            <w:rStyle w:val="Hyperlink"/>
+          </w:rPr>
+          <w:t>o</w:t>
+        </w:r>
+        <w:r>
+          <w:rPr>
+            <w:rStyle w:val="Hyperlink"/>
+          </w:rPr>
+          <w:t>pics/ui/index.html</w:t>
         </w:r>
       </w:hyperlink>
     </w:p>
@@ -19794,7 +20324,19 @@
           <w:rPr>
             <w:rStyle w:val="Hyperlink"/>
           </w:rPr>
-          <w:t>http://images.fonearena.com/blog/wp-content/uploads/2011/11/Google-Plus.jpg</w:t>
+          <w:t>http://images.foneare</w:t>
+        </w:r>
+        <w:r>
+          <w:rPr>
+            <w:rStyle w:val="Hyperlink"/>
+          </w:rPr>
+          <w:t>n</w:t>
+        </w:r>
+        <w:r>
+          <w:rPr>
+            <w:rStyle w:val="Hyperlink"/>
+          </w:rPr>
+          <w:t>a.com/blog/wp-content/uploads/2011/11/Google-Plus.jpg</w:t>
         </w:r>
       </w:hyperlink>
     </w:p>
@@ -19856,7 +20398,19 @@
           <w:rPr>
             <w:rStyle w:val="Hyperlink"/>
           </w:rPr>
-          <w:t>http://developer.android.com/images/activity_lifecycle.png</w:t>
+          <w:t>http://developer.andro</w:t>
+        </w:r>
+        <w:r>
+          <w:rPr>
+            <w:rStyle w:val="Hyperlink"/>
+          </w:rPr>
+          <w:t>i</w:t>
+        </w:r>
+        <w:r>
+          <w:rPr>
+            <w:rStyle w:val="Hyperlink"/>
+          </w:rPr>
+          <w:t>d.com/images/activity_lifecycle.png</w:t>
         </w:r>
       </w:hyperlink>
     </w:p>
@@ -19921,7 +20475,19 @@
           <w:rPr>
             <w:rStyle w:val="Hyperlink"/>
           </w:rPr>
-          <w:t>http://www.saxproject.org/event.html</w:t>
+          <w:t>http://www.sax</w:t>
+        </w:r>
+        <w:r>
+          <w:rPr>
+            <w:rStyle w:val="Hyperlink"/>
+          </w:rPr>
+          <w:t>p</w:t>
+        </w:r>
+        <w:r>
+          <w:rPr>
+            <w:rStyle w:val="Hyperlink"/>
+          </w:rPr>
+          <w:t>roject.org/event.html</w:t>
         </w:r>
       </w:hyperlink>
     </w:p>
@@ -19939,7 +20505,19 @@
           <w:rPr>
             <w:rStyle w:val="Hyperlink"/>
           </w:rPr>
-          <w:t>http://code.google.com/p/zxing/</w:t>
+          <w:t>http://code.googl</w:t>
+        </w:r>
+        <w:r>
+          <w:rPr>
+            <w:rStyle w:val="Hyperlink"/>
+          </w:rPr>
+          <w:t>e</w:t>
+        </w:r>
+        <w:r>
+          <w:rPr>
+            <w:rStyle w:val="Hyperlink"/>
+          </w:rPr>
+          <w:t>.com/p/zxing/</w:t>
         </w:r>
       </w:hyperlink>
     </w:p>
@@ -19951,16 +20529,16 @@
           <w:numId w:val="0"/>
         </w:numPr>
       </w:pPr>
-      <w:bookmarkStart w:id="128" w:name="_Toc102191194"/>
-      <w:bookmarkStart w:id="129" w:name="_Toc224306324"/>
-      <w:bookmarkStart w:id="130" w:name="_Toc323074556"/>
+      <w:bookmarkStart w:id="129" w:name="_Toc102191194"/>
+      <w:bookmarkStart w:id="130" w:name="_Toc224306324"/>
+      <w:bookmarkStart w:id="131" w:name="_Toc323074556"/>
       <w:r>
         <w:lastRenderedPageBreak/>
         <w:t>Prílohy</w:t>
       </w:r>
-      <w:bookmarkEnd w:id="128"/>
       <w:bookmarkEnd w:id="129"/>
       <w:bookmarkEnd w:id="130"/>
+      <w:bookmarkEnd w:id="131"/>
     </w:p>
     <w:p>
       <w:pPr>
@@ -23958,8 +24536,6 @@
           <w:lang w:eastAsia="en-US"/>
         </w:rPr>
       </w:pPr>
-      <w:bookmarkStart w:id="131" w:name="_GoBack"/>
-      <w:bookmarkEnd w:id="131"/>
     </w:p>
     <w:p>
       <w:pPr>
@@ -24054,7 +24630,7 @@
       <w:rPr>
         <w:noProof/>
       </w:rPr>
-      <w:t>67</w:t>
+      <w:t>44</w:t>
     </w:r>
     <w:r>
       <w:rPr>
@@ -31164,7 +31740,7 @@
 </file>
 
 <file path=customXml/itemProps1.xml><?xml version="1.0" encoding="utf-8"?>
-<ds:datastoreItem xmlns:ds="http://schemas.openxmlformats.org/officeDocument/2006/customXml" ds:itemID="{1AEB0905-0CE0-422B-BB2C-5E0EC91A5E19}">
+<ds:datastoreItem xmlns:ds="http://schemas.openxmlformats.org/officeDocument/2006/customXml" ds:itemID="{70390DA6-0AFA-4753-8718-8AD3D3D8BCA7}">
   <ds:schemaRefs>
     <ds:schemaRef ds:uri="http://schemas.openxmlformats.org/officeDocument/2006/bibliography"/>
   </ds:schemaRefs>
